--- a/itsrm report.docx
+++ b/itsrm report.docx
@@ -1,6 +1,6 @@
 
 <file path=word/document.xml><?xml version="1.0" encoding="utf-8"?>
-<w:document xmlns:wpc="http://schemas.microsoft.com/office/word/2010/wordprocessingCanvas" xmlns:cx="http://schemas.microsoft.com/office/drawing/2014/chartex" xmlns:cx1="http://schemas.microsoft.com/office/drawing/2015/9/8/chartex" xmlns:cx2="http://schemas.microsoft.com/office/drawing/2015/10/21/chartex" xmlns:cx3="http://schemas.microsoft.com/office/drawing/2016/5/9/chartex" xmlns:cx4="http://schemas.microsoft.com/office/drawing/2016/5/10/chartex" xmlns:cx5="http://schemas.microsoft.com/office/drawing/2016/5/11/chartex" xmlns:cx6="http://schemas.microsoft.com/office/drawing/2016/5/12/chartex" xmlns:cx7="http://schemas.microsoft.com/office/drawing/2016/5/13/chartex" xmlns:cx8="http://schemas.microsoft.com/office/drawing/2016/5/14/chartex" xmlns:mc="http://schemas.openxmlformats.org/markup-compatibility/2006" xmlns:aink="http://schemas.microsoft.com/office/drawing/2016/ink" xmlns:am3d="http://schemas.microsoft.com/office/drawing/2017/model3d" xmlns:o="urn:schemas-microsoft-com:office:office" xmlns:oel="http://schemas.microsoft.com/office/2019/extlst" xmlns:r="http://schemas.openxmlformats.org/officeDocument/2006/relationships" xmlns:m="http://schemas.openxmlformats.org/officeDocument/2006/math" xmlns:v="urn:schemas-microsoft-com:vml" xmlns:wp14="http://schemas.microsoft.com/office/word/2010/wordprocessingDrawing" xmlns:wp="http://schemas.openxmlformats.org/drawingml/2006/wordprocessingDrawing" xmlns:w10="urn:schemas-microsoft-com:office:word" xmlns:w="http://schemas.openxmlformats.org/wordprocessingml/2006/main" xmlns:w14="http://schemas.microsoft.com/office/word/2010/wordml" xmlns:w15="http://schemas.microsoft.com/office/word/2012/wordml" xmlns:w16cex="http://schemas.microsoft.com/office/word/2018/wordml/cex" xmlns:w16cid="http://schemas.microsoft.com/office/word/2016/wordml/cid" xmlns:w16="http://schemas.microsoft.com/office/word/2018/wordml" xmlns:w16sdtdh="http://schemas.microsoft.com/office/word/2020/wordml/sdtdatahash" xmlns:w16se="http://schemas.microsoft.com/office/word/2015/wordml/symex" xmlns:wpg="http://schemas.microsoft.com/office/word/2010/wordprocessingGroup" xmlns:wpi="http://schemas.microsoft.com/office/word/2010/wordprocessingInk" xmlns:wne="http://schemas.microsoft.com/office/word/2006/wordml" xmlns:wps="http://schemas.microsoft.com/office/word/2010/wordprocessingShape" mc:Ignorable="w14 w15 w16se w16cid w16 w16cex w16sdtdh wp14">
+<w:document xmlns:wpc="http://schemas.microsoft.com/office/word/2010/wordprocessingCanvas" xmlns:mc="http://schemas.openxmlformats.org/markup-compatibility/2006" xmlns:o="urn:schemas-microsoft-com:office:office" xmlns:r="http://schemas.openxmlformats.org/officeDocument/2006/relationships" xmlns:m="http://schemas.openxmlformats.org/officeDocument/2006/math" xmlns:v="urn:schemas-microsoft-com:vml" xmlns:wp14="http://schemas.microsoft.com/office/word/2010/wordprocessingDrawing" xmlns:wp="http://schemas.openxmlformats.org/drawingml/2006/wordprocessingDrawing" xmlns:w10="urn:schemas-microsoft-com:office:word" xmlns:w="http://schemas.openxmlformats.org/wordprocessingml/2006/main" xmlns:w14="http://schemas.microsoft.com/office/word/2010/wordml" xmlns:wpg="http://schemas.microsoft.com/office/word/2010/wordprocessingGroup" xmlns:wpi="http://schemas.microsoft.com/office/word/2010/wordprocessingInk" xmlns:wne="http://schemas.microsoft.com/office/word/2006/wordml" xmlns:wps="http://schemas.microsoft.com/office/word/2010/wordprocessingShape" mc:Ignorable="w14 wp14">
   <w:body>
     <w:p>
       <w:pPr>
@@ -391,7 +391,6 @@
           <w:noProof/>
           <w:sz w:val="36"/>
           <w:szCs w:val="36"/>
-          <w:lang w:val="gu-IN"/>
         </w:rPr>
         <mc:AlternateContent>
           <mc:Choice Requires="wps">
@@ -564,7 +563,7 @@
           </mc:Choice>
           <mc:Fallback>
             <w:pict>
-              <v:rect w14:anchorId="7E6C0A0A" id="Rectangle 3" o:spid="_x0000_s1026" style="position:absolute;left:0;text-align:left;margin-left:78.55pt;margin-top:42.8pt;width:274.9pt;height:154.35pt;z-index:251659264;visibility:visible;mso-wrap-style:square;mso-wrap-distance-left:9pt;mso-wrap-distance-top:0;mso-wrap-distance-right:9pt;mso-wrap-distance-bottom:0;mso-position-horizontal:absolute;mso-position-horizontal-relative:text;mso-position-vertical:absolute;mso-position-vertical-relative:text;v-text-anchor:middle" o:gfxdata="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" fillcolor="white [3201]" strokecolor="#70ad47 [3209]" strokeweight="1pt">
+              <v:rect id="Rectangle 3" o:spid="_x0000_s1026" style="position:absolute;left:0;text-align:left;margin-left:78.55pt;margin-top:42.8pt;width:274.9pt;height:154.35pt;z-index:251659264;visibility:visible;mso-wrap-style:square;mso-wrap-distance-left:9pt;mso-wrap-distance-top:0;mso-wrap-distance-right:9pt;mso-wrap-distance-bottom:0;mso-position-horizontal:absolute;mso-position-horizontal-relative:text;mso-position-vertical:absolute;mso-position-vertical-relative:text;v-text-anchor:middle" o:gfxdata="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" fillcolor="white [3201]" strokecolor="#70ad47 [3209]" strokeweight="1pt">
                 <v:textbox>
                   <w:txbxContent>
                     <w:p>
@@ -852,41 +851,475 @@
           <w:cs/>
           <w:lang w:val="en-IN"/>
         </w:rPr>
+        <w:t xml:space="preserve">ગુજરાત વિધાપીઠ અમદાવાદ </w:t>
+      </w:r>
+    </w:p>
+    <w:p>
+      <w:pPr>
+        <w:jc w:val="center"/>
+        <w:rPr>
+          <w:rFonts w:cs="Shruti"/>
+          <w:lang w:val="en-IN"/>
+        </w:rPr>
+      </w:pPr>
+      <w:r>
+        <w:rPr>
+          <w:rFonts w:cs="Shruti"/>
+          <w:cs/>
+          <w:lang w:val="en-IN"/>
+        </w:rPr>
+        <w:t xml:space="preserve">કમ્પ્યુટર વિજ્ઞાન વિભાગ </w:t>
+      </w:r>
+    </w:p>
+    <w:p>
+      <w:pPr>
+        <w:jc w:val="center"/>
+        <w:rPr>
+          <w:lang w:val="en-IN"/>
+        </w:rPr>
+      </w:pPr>
+      <w:r>
+        <w:rPr>
+          <w:rFonts w:cs="Shruti"/>
+          <w:cs/>
+          <w:lang w:val="en-IN"/>
+        </w:rPr>
+        <w:t>એમ સી એસત્ર-૨</w:t>
+      </w:r>
+    </w:p>
+    <w:p>
+      <w:pPr>
+        <w:jc w:val="center"/>
+        <w:rPr>
+          <w:rFonts w:cs="Shruti"/>
+          <w:b/>
+          <w:bCs/>
+          <w:sz w:val="40"/>
+          <w:szCs w:val="40"/>
+          <w:u w:val="double"/>
+          <w:cs/>
+          <w:lang w:val="en-IN"/>
+        </w:rPr>
+      </w:pPr>
+      <w:r>
+        <w:rPr>
+          <w:rFonts w:cs="Shruti"/>
+          <w:b/>
+          <w:bCs/>
+          <w:sz w:val="40"/>
+          <w:szCs w:val="40"/>
+          <w:u w:val="double"/>
+          <w:cs/>
+          <w:lang w:val="en-IN"/>
+        </w:rPr>
         <w:lastRenderedPageBreak/>
-        <w:t xml:space="preserve">ગુજરાત વિધાપીઠ અમદાવાદ </w:t>
-      </w:r>
-    </w:p>
-    <w:p>
-      <w:pPr>
-        <w:jc w:val="center"/>
-        <w:rPr>
-          <w:rFonts w:cs="Shruti"/>
-          <w:lang w:val="en-IN"/>
-        </w:rPr>
-      </w:pPr>
-      <w:r>
-        <w:rPr>
-          <w:rFonts w:cs="Shruti"/>
-          <w:cs/>
-          <w:lang w:val="en-IN"/>
-        </w:rPr>
-        <w:t xml:space="preserve">કમ્પ્યુટર વિજ્ઞાન વિભાગ </w:t>
-      </w:r>
-    </w:p>
-    <w:p>
-      <w:pPr>
-        <w:jc w:val="center"/>
-        <w:rPr>
-          <w:lang w:val="en-IN"/>
-        </w:rPr>
-      </w:pPr>
-      <w:r>
-        <w:rPr>
-          <w:rFonts w:cs="Shruti"/>
-          <w:cs/>
-          <w:lang w:val="en-IN"/>
-        </w:rPr>
-        <w:t>એમ સી એસત્ર-૨</w:t>
+        <w:t>ગુજરાત વિદ્યાપીઠનો પરિચય</w:t>
+      </w:r>
+    </w:p>
+    <w:p>
+      <w:pPr>
+        <w:rPr>
+          <w:rFonts w:cs="Shruti"/>
+          <w:sz w:val="28"/>
+          <w:szCs w:val="28"/>
+          <w:lang w:val="en-IN"/>
+        </w:rPr>
+      </w:pPr>
+      <w:r>
+        <w:rPr>
+          <w:rFonts w:cs="Shruti"/>
+          <w:sz w:val="28"/>
+          <w:szCs w:val="28"/>
+          <w:cs/>
+          <w:lang w:val="en-IN"/>
+        </w:rPr>
+        <w:t xml:space="preserve">ગુજરાત વિધાપીઠની સ્થાપના રાષ્ટ્રપિતા મહાત્મા ગાંધીજી દ્વારા ઇ.સ.૧૯૨૦ માં કરવામાં આવી હતી. ગૂજરાત વિધાપીઠની સ્થાપના રાષ્ટ્રીય વિધાપીઠ" તરીકે થઇ હતી. મહાત્મા ગાંધીજી તેમના જીવન પર્યન્ત વિધાપીઠના કુલપતિ રહયા હતા. હાલ ગુજરાત વિધાપીઠ ના કુલપતિ તરીકે ડૉ. ઇલાબેન ભટ્ટ કાર્યરત છે. તથા ગૂજરાત વિધાપીઠ એ એક </w:t>
+      </w:r>
+      <w:r>
+        <w:rPr>
+          <w:rFonts w:cs="Shruti"/>
+          <w:sz w:val="28"/>
+          <w:szCs w:val="28"/>
+          <w:lang w:val="en-IN"/>
+        </w:rPr>
+        <w:t xml:space="preserve">Fully Founded Deemed University </w:t>
+      </w:r>
+      <w:r>
+        <w:rPr>
+          <w:rFonts w:cs="Shruti"/>
+          <w:sz w:val="28"/>
+          <w:szCs w:val="28"/>
+          <w:cs/>
+          <w:lang w:val="en-IN"/>
+        </w:rPr>
+        <w:t>9.</w:t>
+      </w:r>
+    </w:p>
+    <w:p>
+      <w:pPr>
+        <w:rPr>
+          <w:rFonts w:cs="Shruti"/>
+          <w:sz w:val="28"/>
+          <w:szCs w:val="28"/>
+          <w:lang w:val="en-IN"/>
+        </w:rPr>
+      </w:pPr>
+    </w:p>
+    <w:p>
+      <w:pPr>
+        <w:rPr>
+          <w:rFonts w:cs="Shruti"/>
+          <w:sz w:val="28"/>
+          <w:szCs w:val="28"/>
+          <w:lang w:val="en-IN"/>
+        </w:rPr>
+      </w:pPr>
+      <w:r>
+        <w:rPr>
+          <w:rFonts w:cs="Shruti"/>
+          <w:sz w:val="28"/>
+          <w:szCs w:val="28"/>
+          <w:cs/>
+          <w:lang w:val="en-IN"/>
+        </w:rPr>
+        <w:t>ગૂજરાત વિદ્યાપીઠનાં અમદાવાદ પરિસરમાં કોમ્પ્યુટર વિજ્ઞાન વિભાગઆવેલ છે. જેની શરૂઆત ઇ.સ. 1987 માં કરવામાં આવી હતી.હાલમાં કોમ્પ્યુટર વિજ્ઞાન વિભાગમાં કોમ્પ્યુટર ક્ષેત્રના પી.જી ડી.સી.એ.</w:t>
+      </w:r>
+      <w:r>
+        <w:rPr>
+          <w:rFonts w:cs="Shruti"/>
+          <w:sz w:val="28"/>
+          <w:szCs w:val="28"/>
+          <w:lang w:val="en-IN"/>
+        </w:rPr>
+        <w:t xml:space="preserve">, </w:t>
+      </w:r>
+      <w:r>
+        <w:rPr>
+          <w:rFonts w:cs="Shruti"/>
+          <w:sz w:val="28"/>
+          <w:szCs w:val="28"/>
+          <w:cs/>
+          <w:lang w:val="en-IN"/>
+        </w:rPr>
+        <w:t>એમ.સી.એ.</w:t>
+      </w:r>
+      <w:r>
+        <w:rPr>
+          <w:rFonts w:cs="Shruti"/>
+          <w:sz w:val="28"/>
+          <w:szCs w:val="28"/>
+          <w:lang w:val="en-IN"/>
+        </w:rPr>
+        <w:t xml:space="preserve">, </w:t>
+      </w:r>
+      <w:r>
+        <w:rPr>
+          <w:rFonts w:cs="Shruti"/>
+          <w:sz w:val="28"/>
+          <w:szCs w:val="28"/>
+          <w:cs/>
+          <w:lang w:val="en-IN"/>
+        </w:rPr>
+        <w:t>એમ.ફીલ તથા પી.એચ ડી કક્ષાનાં અભ્યાસક્રમ ચલાવી રહી છે. તેમજ કોમ્પ્યુટર ક્ષેત્રની મદદ થી કુશળ સોફ્ટવેર નિષ્ણાંતો પુરા પાડવાનો સફળ પ્રયત્ન કરી રહી છે. વર્ષ ૨૦૧૫ થી વિદ્યાર્થીઓ માટે લેન્ગવેજ લેબ શરુ કરવામાં આવેલ છે. લેન્ગવેજ લેબ ની મદદ થી કમ્પ્યુટર વિભાગ ના વિધાર્થીઓ ને બીજી ભાષા નું જ્ઞાન આપવાનો પ્રયત્ન કરવામાં આવેલ છે.</w:t>
+      </w:r>
+    </w:p>
+    <w:p>
+      <w:pPr>
+        <w:rPr>
+          <w:rFonts w:cs="Shruti"/>
+          <w:sz w:val="28"/>
+          <w:szCs w:val="28"/>
+          <w:lang w:val="en-IN"/>
+        </w:rPr>
+      </w:pPr>
+    </w:p>
+    <w:p>
+      <w:pPr>
+        <w:rPr>
+          <w:rFonts w:cs="Shruti"/>
+          <w:sz w:val="28"/>
+          <w:szCs w:val="28"/>
+          <w:lang w:val="en-IN"/>
+        </w:rPr>
+      </w:pPr>
+      <w:r>
+        <w:rPr>
+          <w:rFonts w:cs="Shruti"/>
+          <w:sz w:val="28"/>
+          <w:szCs w:val="28"/>
+          <w:cs/>
+          <w:lang w:val="en-IN"/>
+        </w:rPr>
+        <w:t>ગૂજરાત વિદ્યાપીઠમાં પ્રાથના</w:t>
+      </w:r>
+      <w:r>
+        <w:rPr>
+          <w:rFonts w:cs="Shruti"/>
+          <w:sz w:val="28"/>
+          <w:szCs w:val="28"/>
+          <w:lang w:val="en-IN"/>
+        </w:rPr>
+        <w:t xml:space="preserve">, </w:t>
+      </w:r>
+      <w:r>
+        <w:rPr>
+          <w:rFonts w:cs="Shruti"/>
+          <w:sz w:val="28"/>
+          <w:szCs w:val="28"/>
+          <w:cs/>
+          <w:lang w:val="en-IN"/>
+        </w:rPr>
+        <w:t>સમૂહજીવન</w:t>
+      </w:r>
+      <w:r>
+        <w:rPr>
+          <w:rFonts w:cs="Shruti"/>
+          <w:sz w:val="28"/>
+          <w:szCs w:val="28"/>
+          <w:lang w:val="en-IN"/>
+        </w:rPr>
+        <w:t xml:space="preserve">, </w:t>
+      </w:r>
+      <w:r>
+        <w:rPr>
+          <w:rFonts w:cs="Shruti"/>
+          <w:sz w:val="28"/>
+          <w:szCs w:val="28"/>
+          <w:cs/>
+          <w:lang w:val="en-IN"/>
+        </w:rPr>
+        <w:t>અંબર-કાંતણ પદયાત્રાને પણ અભ્યાસના આધારભૂત સ્રોત ગણીને અભ્યાસમાં માં આવરી લેવા માં આવેલ છે. અને સમગ્ર વિશ્વમાં પોતાની એક આગવી ઓળખ ઉભી કરવાના રસ્તે હમેશા તત્પર રહેતી સંસ્થા છે.</w:t>
+      </w:r>
+    </w:p>
+    <w:p>
+      <w:pPr>
+        <w:rPr>
+          <w:rFonts w:cs="Shruti"/>
+          <w:sz w:val="28"/>
+          <w:szCs w:val="28"/>
+          <w:lang w:val="en-IN"/>
+        </w:rPr>
+      </w:pPr>
+    </w:p>
+    <w:p>
+      <w:pPr>
+        <w:pStyle w:val="NoSpacing"/>
+        <w:rPr>
+          <w:sz w:val="28"/>
+          <w:szCs w:val="28"/>
+          <w:lang w:val="en-IN"/>
+        </w:rPr>
+      </w:pPr>
+      <w:r>
+        <w:rPr>
+          <w:rFonts w:cs="Shruti"/>
+          <w:sz w:val="28"/>
+          <w:szCs w:val="28"/>
+          <w:cs/>
+          <w:lang w:val="en-IN"/>
+        </w:rPr>
+        <w:t>ગૂજરાત વિદ્યાપીઠ કમ્પ્યુટર વિજ્ઞાન વિભાગના સભ્યો તરીકે અધ્યક્ષ ડૉ</w:t>
+      </w:r>
+      <w:r>
+        <w:rPr>
+          <w:sz w:val="28"/>
+          <w:szCs w:val="28"/>
+          <w:cs/>
+          <w:lang w:val="en-IN"/>
+        </w:rPr>
+        <w:t xml:space="preserve">. </w:t>
+      </w:r>
+      <w:r>
+        <w:rPr>
+          <w:rFonts w:cs="Shruti"/>
+          <w:sz w:val="28"/>
+          <w:szCs w:val="28"/>
+          <w:cs/>
+          <w:lang w:val="en-IN"/>
+        </w:rPr>
+        <w:t>અજયભાઇ પરીખ</w:t>
+      </w:r>
+      <w:r>
+        <w:rPr>
+          <w:sz w:val="28"/>
+          <w:szCs w:val="28"/>
+          <w:lang w:val="en-IN"/>
+        </w:rPr>
+        <w:t xml:space="preserve">, </w:t>
+      </w:r>
+      <w:r>
+        <w:rPr>
+          <w:rFonts w:cs="Shruti"/>
+          <w:sz w:val="28"/>
+          <w:szCs w:val="28"/>
+          <w:cs/>
+          <w:lang w:val="en-IN"/>
+        </w:rPr>
+        <w:t>ડૉ</w:t>
+      </w:r>
+      <w:r>
+        <w:rPr>
+          <w:sz w:val="28"/>
+          <w:szCs w:val="28"/>
+          <w:cs/>
+        </w:rPr>
+        <w:t xml:space="preserve">. </w:t>
+      </w:r>
+      <w:r>
+        <w:rPr>
+          <w:rFonts w:cs="Shruti"/>
+          <w:sz w:val="28"/>
+          <w:szCs w:val="28"/>
+          <w:cs/>
+        </w:rPr>
+        <w:t>યીરેનભાઇ</w:t>
+      </w:r>
+      <w:r>
+        <w:rPr>
+          <w:rFonts w:cs="Shruti"/>
+          <w:sz w:val="28"/>
+          <w:szCs w:val="28"/>
+          <w:cs/>
+          <w:lang w:val="en-IN"/>
+        </w:rPr>
+        <w:t xml:space="preserve"> પટેલ</w:t>
+      </w:r>
+      <w:r>
+        <w:rPr>
+          <w:sz w:val="28"/>
+          <w:szCs w:val="28"/>
+          <w:lang w:val="en-IN"/>
+        </w:rPr>
+        <w:t xml:space="preserve">, </w:t>
+      </w:r>
+      <w:r>
+        <w:rPr>
+          <w:rFonts w:cs="Shruti"/>
+          <w:sz w:val="28"/>
+          <w:szCs w:val="28"/>
+          <w:cs/>
+          <w:lang w:val="en-IN"/>
+        </w:rPr>
+        <w:t>ડૉ</w:t>
+      </w:r>
+      <w:r>
+        <w:rPr>
+          <w:sz w:val="28"/>
+          <w:szCs w:val="28"/>
+          <w:cs/>
+          <w:lang w:val="en-IN"/>
+        </w:rPr>
+        <w:t xml:space="preserve">. </w:t>
+      </w:r>
+      <w:r>
+        <w:rPr>
+          <w:rFonts w:cs="Shruti"/>
+          <w:sz w:val="28"/>
+          <w:szCs w:val="28"/>
+          <w:cs/>
+          <w:lang w:val="en-IN"/>
+        </w:rPr>
+        <w:t>નીપા શાહ શ્રી કમલેશભાઇ સાળુંકે</w:t>
+      </w:r>
+      <w:r>
+        <w:rPr>
+          <w:sz w:val="28"/>
+          <w:szCs w:val="28"/>
+          <w:lang w:val="en-IN"/>
+        </w:rPr>
+        <w:t xml:space="preserve">, </w:t>
+      </w:r>
+      <w:r>
+        <w:rPr>
+          <w:rFonts w:cs="Shruti"/>
+          <w:sz w:val="28"/>
+          <w:szCs w:val="28"/>
+          <w:cs/>
+          <w:lang w:val="en-IN"/>
+        </w:rPr>
+        <w:t>ડૉ રુચિતા શાહ</w:t>
+      </w:r>
+      <w:r>
+        <w:rPr>
+          <w:sz w:val="28"/>
+          <w:szCs w:val="28"/>
+          <w:lang w:val="en-IN"/>
+        </w:rPr>
+        <w:t xml:space="preserve">, </w:t>
+      </w:r>
+      <w:r>
+        <w:rPr>
+          <w:rFonts w:cs="Shruti"/>
+          <w:sz w:val="28"/>
+          <w:szCs w:val="28"/>
+          <w:cs/>
+          <w:lang w:val="en-IN"/>
+        </w:rPr>
+        <w:t>ડૉ</w:t>
+      </w:r>
+      <w:r>
+        <w:rPr>
+          <w:sz w:val="28"/>
+          <w:szCs w:val="28"/>
+          <w:cs/>
+          <w:lang w:val="en-IN"/>
+        </w:rPr>
+        <w:t xml:space="preserve">. </w:t>
+      </w:r>
+      <w:r>
+        <w:rPr>
+          <w:rFonts w:cs="Shruti"/>
+          <w:sz w:val="28"/>
+          <w:szCs w:val="28"/>
+          <w:cs/>
+          <w:lang w:val="en-IN"/>
+        </w:rPr>
+        <w:t>ચિંતનભાઇ ગોહીલ</w:t>
+      </w:r>
+      <w:r>
+        <w:rPr>
+          <w:sz w:val="28"/>
+          <w:szCs w:val="28"/>
+          <w:lang w:val="en-IN"/>
+        </w:rPr>
+        <w:t xml:space="preserve">, </w:t>
+      </w:r>
+      <w:r>
+        <w:rPr>
+          <w:rFonts w:cs="Shruti"/>
+          <w:sz w:val="28"/>
+          <w:szCs w:val="28"/>
+          <w:cs/>
+          <w:lang w:val="en-IN"/>
+        </w:rPr>
+        <w:t>ડૉ વિનોદભાઇ દેસાઇ</w:t>
+      </w:r>
+      <w:r>
+        <w:rPr>
+          <w:sz w:val="28"/>
+          <w:szCs w:val="28"/>
+          <w:lang w:val="en-IN"/>
+        </w:rPr>
+        <w:t xml:space="preserve">, </w:t>
+      </w:r>
+      <w:r>
+        <w:rPr>
+          <w:rFonts w:cs="Shruti"/>
+          <w:sz w:val="28"/>
+          <w:szCs w:val="28"/>
+          <w:cs/>
+          <w:lang w:val="en-IN"/>
+        </w:rPr>
+        <w:t>શ્રીમતી સવિતાબેન તથા શ્રી સંજયભાઈ નવુલ્યા નો સમાવેશ થાય છે</w:t>
+      </w:r>
+      <w:r>
+        <w:rPr>
+          <w:sz w:val="28"/>
+          <w:szCs w:val="28"/>
+          <w:cs/>
+          <w:lang w:val="en-IN"/>
+        </w:rPr>
+        <w:t>.</w:t>
       </w:r>
     </w:p>
     <w:p>
@@ -895,281 +1328,22 @@
         <w:rPr>
           <w:rFonts w:cs="Shruti"/>
           <w:u w:val="double"/>
-          <w:cs/>
-          <w:lang w:val="en-IN"/>
-        </w:rPr>
-      </w:pPr>
-      <w:r>
+          <w:lang w:val="en-IN"/>
+        </w:rPr>
+      </w:pPr>
+    </w:p>
+    <w:p>
+      <w:pPr>
+        <w:jc w:val="center"/>
         <w:rPr>
           <w:rFonts w:cs="Shruti"/>
           <w:u w:val="double"/>
-          <w:cs/>
-          <w:lang w:val="en-IN"/>
-        </w:rPr>
-        <w:t>ગુજરાત વિદ્યાપીઠનો પરિચય</w:t>
-      </w:r>
-    </w:p>
-    <w:p>
-      <w:pPr>
-        <w:rPr>
-          <w:rFonts w:cs="Shruti"/>
-          <w:lang w:val="en-IN"/>
-        </w:rPr>
-      </w:pPr>
-      <w:r>
-        <w:rPr>
-          <w:rFonts w:cs="Shruti"/>
-          <w:cs/>
-          <w:lang w:val="en-IN"/>
-        </w:rPr>
-        <w:t xml:space="preserve">ગુજરાત વિધાપીઠની સ્થાપના રાષ્ટ્રપિતા મહાત્મા ગાંધીજી દ્વારા ઇ.સ.૧૯૨૦ માં કરવામાં આવી હતી. ગૂજરાત વિધાપીઠની સ્થાપના રાષ્ટ્રીય વિધાપીઠ" તરીકે થઇ હતી. મહાત્મા ગાંધીજી તેમના જીવન પર્યન્ત વિધાપીઠના કુલપતિ રહયા હતા. હાલ ગુજરાત વિધાપીઠ ના કુલપતિ તરીકે ડૉ. ઇલાબેન ભટ્ટ કાર્યરત છે. તથા ગૂજરાત વિધાપીઠ એ એક </w:t>
-      </w:r>
-      <w:r>
-        <w:rPr>
-          <w:rFonts w:cs="Shruti"/>
-          <w:lang w:val="en-IN"/>
-        </w:rPr>
-        <w:t xml:space="preserve">Fully Founded Deemed University </w:t>
-      </w:r>
-      <w:r>
-        <w:rPr>
-          <w:rFonts w:cs="Shruti"/>
-          <w:cs/>
-          <w:lang w:val="en-IN"/>
-        </w:rPr>
-        <w:t>9.</w:t>
-      </w:r>
-    </w:p>
-    <w:p>
-      <w:pPr>
-        <w:jc w:val="center"/>
-        <w:rPr>
-          <w:rFonts w:cs="Shruti"/>
-          <w:lang w:val="en-IN"/>
-        </w:rPr>
-      </w:pPr>
-    </w:p>
-    <w:p>
-      <w:pPr>
-        <w:jc w:val="center"/>
-        <w:rPr>
-          <w:rFonts w:cs="Shruti"/>
-          <w:lang w:val="en-IN"/>
-        </w:rPr>
-      </w:pPr>
-      <w:r>
-        <w:rPr>
-          <w:rFonts w:cs="Shruti"/>
-          <w:cs/>
-          <w:lang w:val="en-IN"/>
-        </w:rPr>
-        <w:t>ગૂજરાત વિદ્યાપીઠનાં અમદાવાદ પરિસરમાં કોમ્પ્યુટર વિજ્ઞાન વિભાગઆવેલ છે. જેની શરૂઆત ઇ.સ. 1987 માં કરવામાં આવી હતી.હાલમાં કોમ્પ્યુટર વિજ્ઞાન વિભાગમાં કોમ્પ્યુટર ક્ષેત્રના પી.જી ડી.સી.એ.</w:t>
-      </w:r>
-      <w:r>
-        <w:rPr>
-          <w:rFonts w:cs="Shruti"/>
-          <w:lang w:val="en-IN"/>
-        </w:rPr>
-        <w:t xml:space="preserve">, </w:t>
-      </w:r>
-      <w:r>
-        <w:rPr>
-          <w:rFonts w:cs="Shruti"/>
-          <w:cs/>
-          <w:lang w:val="en-IN"/>
-        </w:rPr>
-        <w:t>એમ.સી.એ.</w:t>
-      </w:r>
-      <w:r>
-        <w:rPr>
-          <w:rFonts w:cs="Shruti"/>
-          <w:lang w:val="en-IN"/>
-        </w:rPr>
-        <w:t xml:space="preserve">, </w:t>
-      </w:r>
-      <w:r>
-        <w:rPr>
-          <w:rFonts w:cs="Shruti"/>
-          <w:cs/>
-          <w:lang w:val="en-IN"/>
-        </w:rPr>
-        <w:t>એમ.ફીલ તથા પી.એચ ડી કક્ષાનાં અભ્યાસક્રમ ચલાવી રહી છે. તેમજ કોમ્પ્યુટર ક્ષેત્રની મદદ થી કુશળ સોફ્ટવેર નિષ્ણાંતો પુરા પાડવાનો સફળ પ્રયત્ન કરી રહી છે. વર્ષ ૨૦૧૫ થી વિદ્યાર્થીઓ માટે લેન્ગવેજ લેબ શરુ કરવામાં આવેલ છે. લેન્ગવેજ લેબ ની મદદ થી કમ્પ્યુટર વિભાગ ના વિધાર્થીઓ ને બીજી ભાષા નું જ્ઞાન આપવાનો પ્રયત્ન કરવામાં આવેલ છે.</w:t>
-      </w:r>
-    </w:p>
-    <w:p>
-      <w:pPr>
-        <w:jc w:val="center"/>
-        <w:rPr>
-          <w:rFonts w:cs="Shruti"/>
-          <w:lang w:val="en-IN"/>
-        </w:rPr>
-      </w:pPr>
-    </w:p>
-    <w:p>
-      <w:pPr>
-        <w:jc w:val="center"/>
-        <w:rPr>
-          <w:rFonts w:cs="Shruti"/>
-          <w:lang w:val="en-IN"/>
-        </w:rPr>
-      </w:pPr>
-      <w:r>
-        <w:rPr>
-          <w:rFonts w:cs="Shruti"/>
-          <w:cs/>
-          <w:lang w:val="en-IN"/>
-        </w:rPr>
-        <w:t>ગૂજરાત વિદ્યાપીઠમાં પ્રાથના</w:t>
-      </w:r>
-      <w:r>
-        <w:rPr>
-          <w:rFonts w:cs="Shruti"/>
-          <w:lang w:val="en-IN"/>
-        </w:rPr>
-        <w:t xml:space="preserve">, </w:t>
-      </w:r>
-      <w:r>
-        <w:rPr>
-          <w:rFonts w:cs="Shruti"/>
-          <w:cs/>
-          <w:lang w:val="en-IN"/>
-        </w:rPr>
-        <w:t>સમૂહજીવન</w:t>
-      </w:r>
-      <w:r>
-        <w:rPr>
-          <w:rFonts w:cs="Shruti"/>
-          <w:lang w:val="en-IN"/>
-        </w:rPr>
-        <w:t xml:space="preserve">, </w:t>
-      </w:r>
-      <w:r>
-        <w:rPr>
-          <w:rFonts w:cs="Shruti"/>
-          <w:cs/>
-          <w:lang w:val="en-IN"/>
-        </w:rPr>
-        <w:t>અંબર-કાંતણ પદયાત્રાને પણ અભ્યાસના આધારભૂત સ્રોત ગણીને અભ્યાસમાં માં આવરી લેવા માં આવેલ છે. અને સમગ્ર વિશ્વમાં પોતાની એક આગવી ઓળખ ઉભી કરવાના રસ્તે હમેશા તત્પર રહેતી સંસ્થા છે.</w:t>
-      </w:r>
-    </w:p>
-    <w:p>
-      <w:pPr>
-        <w:jc w:val="center"/>
-        <w:rPr>
-          <w:rFonts w:cs="Shruti"/>
-          <w:lang w:val="en-IN"/>
-        </w:rPr>
-      </w:pPr>
-    </w:p>
-    <w:p>
-      <w:pPr>
-        <w:pStyle w:val="NoSpacing"/>
-        <w:rPr>
-          <w:lang w:val="en-IN"/>
-        </w:rPr>
-      </w:pPr>
-      <w:r>
-        <w:rPr>
-          <w:cs/>
-          <w:lang w:val="en-IN"/>
-        </w:rPr>
-        <w:t>ગૂજરાત વિદ્યાપીઠ કમ્પ્યુટર વિજ્ઞાન વિભાગના સભ્યો તરીકે અધ્યક્ષ ડૉ. અજયભાઇ પરીખ</w:t>
-      </w:r>
-      <w:r>
-        <w:rPr>
-          <w:lang w:val="en-IN"/>
-        </w:rPr>
-        <w:t xml:space="preserve">, </w:t>
-      </w:r>
-      <w:r>
-        <w:rPr>
-          <w:cs/>
-          <w:lang w:val="en-IN"/>
-        </w:rPr>
-        <w:t>ડૉ</w:t>
-      </w:r>
-      <w:r>
-        <w:rPr>
-          <w:cs/>
-        </w:rPr>
-        <w:t>. યીરેનભાઇ</w:t>
-      </w:r>
-      <w:r>
-        <w:rPr>
-          <w:cs/>
-          <w:lang w:val="en-IN"/>
-        </w:rPr>
-        <w:t xml:space="preserve"> પટેલ</w:t>
-      </w:r>
-      <w:r>
-        <w:rPr>
-          <w:lang w:val="en-IN"/>
-        </w:rPr>
-        <w:t xml:space="preserve">, </w:t>
-      </w:r>
-      <w:r>
-        <w:rPr>
-          <w:cs/>
-          <w:lang w:val="en-IN"/>
-        </w:rPr>
-        <w:t>ડૉ. નીપા શાહ શ્રી કમલેશભાઇ સાળુંકે</w:t>
-      </w:r>
-      <w:r>
-        <w:rPr>
-          <w:lang w:val="en-IN"/>
-        </w:rPr>
-        <w:t xml:space="preserve">, </w:t>
-      </w:r>
-      <w:r>
-        <w:rPr>
-          <w:cs/>
-          <w:lang w:val="en-IN"/>
-        </w:rPr>
-        <w:t>ડૉ રુચિતા શાહ</w:t>
-      </w:r>
-      <w:r>
-        <w:rPr>
-          <w:lang w:val="en-IN"/>
-        </w:rPr>
-        <w:t xml:space="preserve">, </w:t>
-      </w:r>
-      <w:r>
-        <w:rPr>
-          <w:cs/>
-          <w:lang w:val="en-IN"/>
-        </w:rPr>
-        <w:t>ડૉ. ચિંતનભાઇ ગોહીલ</w:t>
-      </w:r>
-      <w:r>
-        <w:rPr>
-          <w:lang w:val="en-IN"/>
-        </w:rPr>
-        <w:t xml:space="preserve">, </w:t>
-      </w:r>
-      <w:r>
-        <w:rPr>
-          <w:cs/>
-          <w:lang w:val="en-IN"/>
-        </w:rPr>
-        <w:t>ડૉ વિનોદભાઇ દેસાઇ</w:t>
-      </w:r>
-      <w:r>
-        <w:rPr>
-          <w:lang w:val="en-IN"/>
-        </w:rPr>
-        <w:t xml:space="preserve">, </w:t>
-      </w:r>
-      <w:r>
-        <w:rPr>
-          <w:cs/>
-          <w:lang w:val="en-IN"/>
-        </w:rPr>
-        <w:t>શ્રીમતી સવિતાબેન તથા શ્રી સંજયભાઈ નવુલ્યા નો સમાવેશ થાય છે.</w:t>
-      </w:r>
-    </w:p>
-    <w:p>
-      <w:pPr>
-        <w:jc w:val="center"/>
+          <w:lang w:val="en-IN"/>
+        </w:rPr>
+      </w:pPr>
+    </w:p>
+    <w:p>
+      <w:pPr>
         <w:rPr>
           <w:rFonts w:cs="Shruti"/>
           <w:u w:val="double"/>
@@ -1179,47 +1353,6 @@
     </w:p>
     <w:p>
       <w:pPr>
-        <w:jc w:val="center"/>
-        <w:rPr>
-          <w:rFonts w:cs="Shruti"/>
-          <w:u w:val="double"/>
-          <w:lang w:val="en-IN"/>
-        </w:rPr>
-      </w:pPr>
-    </w:p>
-    <w:p>
-      <w:pPr>
-        <w:jc w:val="center"/>
-        <w:rPr>
-          <w:rFonts w:cs="Shruti"/>
-          <w:u w:val="double"/>
-          <w:lang w:val="en-IN"/>
-        </w:rPr>
-      </w:pPr>
-    </w:p>
-    <w:p>
-      <w:pPr>
-        <w:jc w:val="center"/>
-        <w:rPr>
-          <w:rFonts w:cs="Shruti"/>
-          <w:u w:val="double"/>
-          <w:lang w:val="en-IN"/>
-        </w:rPr>
-      </w:pPr>
-    </w:p>
-    <w:p>
-      <w:pPr>
-        <w:jc w:val="center"/>
-        <w:rPr>
-          <w:rFonts w:cs="Shruti"/>
-          <w:u w:val="double"/>
-          <w:lang w:val="en-IN"/>
-        </w:rPr>
-      </w:pPr>
-    </w:p>
-    <w:p>
-      <w:pPr>
-        <w:jc w:val="center"/>
         <w:rPr>
           <w:rFonts w:cs="Shruti"/>
           <w:u w:val="double"/>
@@ -1334,6 +1467,8 @@
       <w:pPr>
         <w:jc w:val="center"/>
         <w:rPr>
+          <w:sz w:val="32"/>
+          <w:szCs w:val="32"/>
           <w:lang w:val="en-IN"/>
         </w:rPr>
       </w:pPr>
@@ -1344,13 +1479,15 @@
           <w:rFonts w:cs="Shruti"/>
           <w:b/>
           <w:bCs/>
-          <w:sz w:val="48"/>
-          <w:szCs w:val="48"/>
-        </w:rPr>
-      </w:pPr>
-      <w:r>
-        <w:rPr>
-          <w:rFonts w:cs="Shruti"/>
+          <w:sz w:val="32"/>
+          <w:szCs w:val="32"/>
+        </w:rPr>
+      </w:pPr>
+      <w:r>
+        <w:rPr>
+          <w:rFonts w:cs="Shruti"/>
+          <w:sz w:val="32"/>
+          <w:szCs w:val="32"/>
           <w:cs/>
           <w:lang w:val="en-IN"/>
         </w:rPr>
@@ -1359,6 +1496,8 @@
       <w:r>
         <w:rPr>
           <w:rFonts w:cs="Shruti"/>
+          <w:sz w:val="32"/>
+          <w:szCs w:val="32"/>
           <w:lang w:val="en-IN"/>
         </w:rPr>
         <w:t xml:space="preserve"> 1</w:t>
@@ -1366,6 +1505,8 @@
       <w:r>
         <w:rPr>
           <w:rFonts w:cs="Shruti"/>
+          <w:sz w:val="32"/>
+          <w:szCs w:val="32"/>
           <w:cs/>
           <w:lang w:val="en-IN"/>
         </w:rPr>
@@ -1374,6 +1515,8 @@
       <w:r>
         <w:rPr>
           <w:rFonts w:cs="Shruti"/>
+          <w:sz w:val="32"/>
+          <w:szCs w:val="32"/>
           <w:lang w:val="en-IN"/>
         </w:rPr>
         <w:t>2</w:t>
@@ -1381,6 +1524,8 @@
       <w:r>
         <w:rPr>
           <w:rFonts w:cs="Shruti"/>
+          <w:sz w:val="32"/>
+          <w:szCs w:val="32"/>
           <w:cs/>
           <w:lang w:val="en-IN"/>
         </w:rPr>
@@ -1391,64 +1536,170 @@
           <w:rFonts w:cs="Shruti"/>
           <w:b/>
           <w:bCs/>
-          <w:sz w:val="24"/>
-          <w:szCs w:val="24"/>
-        </w:rPr>
-        <w:t>IT Services Request Management System</w:t>
+          <w:sz w:val="32"/>
+          <w:szCs w:val="32"/>
+        </w:rPr>
+        <w:t xml:space="preserve">IT Services Request Management System </w:t>
+      </w:r>
+      <w:r>
+        <w:rPr>
+          <w:rFonts w:cs="Shruti"/>
+          <w:sz w:val="32"/>
+          <w:szCs w:val="32"/>
+          <w:cs/>
+          <w:lang w:val="en-IN"/>
+        </w:rPr>
+        <w:t>બનાવેલ</w:t>
+      </w:r>
+    </w:p>
+    <w:p>
+      <w:pPr>
+        <w:rPr>
+          <w:sz w:val="32"/>
+          <w:szCs w:val="32"/>
+          <w:lang w:val="en-IN"/>
+        </w:rPr>
+      </w:pPr>
+    </w:p>
+    <w:p>
+      <w:pPr>
+        <w:rPr>
+          <w:sz w:val="32"/>
+          <w:szCs w:val="32"/>
+          <w:lang w:val="en-IN"/>
+        </w:rPr>
+      </w:pPr>
+      <w:r>
+        <w:rPr>
+          <w:rFonts w:cs="Shruti"/>
+          <w:sz w:val="32"/>
+          <w:szCs w:val="32"/>
+          <w:cs/>
+          <w:lang w:val="en-IN"/>
+        </w:rPr>
+        <w:t xml:space="preserve">શ્રી  </w:t>
+      </w:r>
+      <w:r>
+        <w:rPr>
+          <w:rFonts w:cs="Shruti"/>
+          <w:sz w:val="32"/>
+          <w:szCs w:val="32"/>
+          <w:cs/>
+          <w:lang w:val="en-IN"/>
+        </w:rPr>
+        <w:t>સંજય શર</w:t>
+      </w:r>
+      <w:r>
+        <w:rPr>
+          <w:rFonts w:cs="Shruti"/>
+          <w:sz w:val="32"/>
+          <w:szCs w:val="32"/>
+          <w:cs/>
+          <w:lang w:val="en-IN"/>
+        </w:rPr>
+        <w:t xml:space="preserve"> ના માર્ગદર્શન અને તેમના અનુભવની મદદ દ્વારા </w:t>
       </w:r>
       <w:r>
         <w:rPr>
           <w:rFonts w:cs="Shruti"/>
           <w:b/>
           <w:bCs/>
-          <w:sz w:val="48"/>
-          <w:szCs w:val="48"/>
+          <w:sz w:val="32"/>
+          <w:szCs w:val="32"/>
+        </w:rPr>
+        <w:t xml:space="preserve">IT Services Request Management System </w:t>
+      </w:r>
+      <w:r>
+        <w:rPr>
+          <w:rFonts w:cs="Shruti"/>
+          <w:sz w:val="32"/>
+          <w:szCs w:val="32"/>
+          <w:cs/>
+          <w:lang w:val="en-IN"/>
+        </w:rPr>
+        <w:t>નું કાર્ય કરેલ છે. તેમના માર્ગદર્શન હેઠળ ધા શીખવા મળેલ છે. તેમણે આપેલા કિંમતી સમય આપવા બદલ ખંભાર માનું છુ</w:t>
+      </w:r>
+    </w:p>
+    <w:p>
+      <w:pPr>
+        <w:rPr>
+          <w:sz w:val="32"/>
+          <w:szCs w:val="32"/>
+          <w:lang w:val="en-IN"/>
+        </w:rPr>
+      </w:pPr>
+    </w:p>
+    <w:p>
+      <w:pPr>
+        <w:rPr>
+          <w:sz w:val="32"/>
+          <w:szCs w:val="32"/>
+          <w:lang w:val="en-IN"/>
+        </w:rPr>
+      </w:pPr>
+      <w:r>
+        <w:rPr>
+          <w:rFonts w:cs="Shruti"/>
+          <w:sz w:val="32"/>
+          <w:szCs w:val="32"/>
+          <w:cs/>
+          <w:lang w:val="en-IN"/>
+        </w:rPr>
+        <w:t xml:space="preserve">અધ્યાપક </w:t>
+      </w:r>
+      <w:r>
+        <w:rPr>
+          <w:rFonts w:cs="Shruti"/>
+          <w:sz w:val="32"/>
+          <w:szCs w:val="32"/>
+          <w:cs/>
+          <w:lang w:val="en-IN"/>
+        </w:rPr>
+        <w:t>ડૉ. નીપા શાહ</w:t>
+      </w:r>
+      <w:r>
+        <w:rPr>
+          <w:rFonts w:cs="Shruti"/>
+          <w:sz w:val="32"/>
+          <w:szCs w:val="32"/>
+          <w:lang w:val="en-IN"/>
         </w:rPr>
         <w:t xml:space="preserve"> </w:t>
       </w:r>
       <w:r>
         <w:rPr>
           <w:rFonts w:cs="Shruti"/>
-          <w:cs/>
-          <w:lang w:val="en-IN"/>
-        </w:rPr>
-        <w:t>બનાવેલ</w:t>
-      </w:r>
-    </w:p>
-    <w:p>
-      <w:pPr>
-        <w:jc w:val="center"/>
-        <w:rPr>
-          <w:lang w:val="en-IN"/>
-        </w:rPr>
-      </w:pPr>
-    </w:p>
-    <w:p>
-      <w:pPr>
-        <w:jc w:val="center"/>
-        <w:rPr>
-          <w:lang w:val="en-IN"/>
-        </w:rPr>
-      </w:pPr>
-      <w:r>
-        <w:rPr>
-          <w:rFonts w:cs="Shruti"/>
-          <w:cs/>
-          <w:lang w:val="en-IN"/>
-        </w:rPr>
-        <w:t xml:space="preserve">શ્રી  </w:t>
-      </w:r>
-      <w:r>
-        <w:rPr>
-          <w:rFonts w:cs="Shruti"/>
-          <w:cs/>
-          <w:lang w:val="en-IN"/>
-        </w:rPr>
-        <w:t>સંજય શર</w:t>
-      </w:r>
-      <w:r>
-        <w:rPr>
-          <w:rFonts w:cs="Shruti"/>
+          <w:sz w:val="32"/>
+          <w:szCs w:val="32"/>
+          <w:cs/>
+          <w:lang w:val="en-IN"/>
+        </w:rPr>
+        <w:t>અને</w:t>
+      </w:r>
+      <w:r>
+        <w:rPr>
+          <w:rFonts w:cs="Shruti"/>
+          <w:sz w:val="32"/>
+          <w:szCs w:val="32"/>
+          <w:lang w:val="en-IN"/>
+        </w:rPr>
+        <w:t xml:space="preserve"> </w:t>
+      </w:r>
+      <w:r>
+        <w:rPr>
+          <w:rFonts w:cs="Shruti"/>
+          <w:sz w:val="32"/>
+          <w:szCs w:val="32"/>
+          <w:cs/>
+          <w:lang w:val="en-IN"/>
+        </w:rPr>
+        <w:t>ડૉ.અજય પારેખ</w:t>
+      </w:r>
+      <w:r>
+        <w:rPr>
+          <w:rFonts w:cs="Shruti"/>
+          <w:sz w:val="32"/>
+          <w:szCs w:val="32"/>
           <w:cs/>
           <w:lang w:val="en-IN"/>
         </w:rPr>
@@ -1459,274 +1710,186 @@
           <w:rFonts w:cs="Shruti"/>
           <w:b/>
           <w:bCs/>
-          <w:sz w:val="24"/>
-          <w:szCs w:val="24"/>
+          <w:sz w:val="32"/>
+          <w:szCs w:val="32"/>
         </w:rPr>
         <w:t>IT Services Request Management System</w:t>
       </w:r>
       <w:r>
         <w:rPr>
-          <w:rFonts w:cs="Shruti"/>
+          <w:sz w:val="32"/>
+          <w:szCs w:val="32"/>
+          <w:lang w:val="en-IN"/>
+        </w:rPr>
+        <w:t xml:space="preserve"> </w:t>
+      </w:r>
+      <w:r>
+        <w:rPr>
+          <w:rFonts w:cs="Shruti"/>
+          <w:sz w:val="32"/>
+          <w:szCs w:val="32"/>
+          <w:cs/>
+          <w:lang w:val="en-IN"/>
+        </w:rPr>
+        <w:t>નું કાર્ય કરેલ છે. તેમના માર્ગદર્શન હેઠળ ઘણું શીખવા મળેલ છે. તેમણે આપેલા કિંમતી સમય આપવા બદલ ભામાનું છે.</w:t>
+      </w:r>
+    </w:p>
+    <w:p>
+      <w:pPr>
+        <w:rPr>
+          <w:sz w:val="32"/>
+          <w:szCs w:val="32"/>
+          <w:lang w:val="en-IN"/>
+        </w:rPr>
+      </w:pPr>
+    </w:p>
+    <w:p>
+      <w:pPr>
+        <w:rPr>
+          <w:lang w:val="en-IN"/>
+        </w:rPr>
+      </w:pPr>
+      <w:r>
+        <w:rPr>
+          <w:rFonts w:cs="Shruti"/>
+          <w:sz w:val="32"/>
+          <w:szCs w:val="32"/>
+          <w:cs/>
+          <w:lang w:val="en-IN"/>
+        </w:rPr>
+        <w:t xml:space="preserve">જે માટે </w:t>
+      </w:r>
+      <w:r>
+        <w:rPr>
+          <w:rFonts w:cs="Shruti"/>
+          <w:sz w:val="32"/>
+          <w:szCs w:val="32"/>
+          <w:cs/>
+          <w:lang w:val="en-IN"/>
+        </w:rPr>
+        <w:t>અમે રોહનકુમાર વી રાઉત</w:t>
+      </w:r>
+      <w:r>
+        <w:rPr>
+          <w:rFonts w:cs="Shruti"/>
+          <w:sz w:val="32"/>
+          <w:szCs w:val="32"/>
+          <w:lang w:val="en-IN"/>
+        </w:rPr>
+        <w:t xml:space="preserve"> </w:t>
+      </w:r>
+      <w:r>
+        <w:rPr>
+          <w:rFonts w:cs="Shruti"/>
+          <w:sz w:val="32"/>
+          <w:szCs w:val="32"/>
+          <w:cs/>
+          <w:lang w:val="en-IN"/>
+        </w:rPr>
+        <w:t>અને</w:t>
+      </w:r>
+      <w:r>
+        <w:rPr>
+          <w:rFonts w:cs="Shruti"/>
+          <w:sz w:val="32"/>
+          <w:szCs w:val="32"/>
+          <w:lang w:val="en-IN"/>
+        </w:rPr>
+        <w:t xml:space="preserve"> </w:t>
+      </w:r>
+      <w:r>
+        <w:rPr>
+          <w:rFonts w:cs="Shruti"/>
+          <w:sz w:val="32"/>
+          <w:szCs w:val="32"/>
+          <w:cs/>
+          <w:lang w:val="en-IN"/>
+        </w:rPr>
+        <w:t>દિવ્યેશકુમાર એમ પટેલ</w:t>
+      </w:r>
+      <w:r>
+        <w:rPr>
+          <w:rFonts w:cs="Shruti"/>
+          <w:sz w:val="32"/>
+          <w:szCs w:val="32"/>
+          <w:cs/>
+          <w:lang w:val="en-IN"/>
+        </w:rPr>
+        <w:t xml:space="preserve"> કોમ્પ્યુટર વિજ્ઞાન વિભાગનો આભાર </w:t>
+      </w:r>
+      <w:r>
+        <w:rPr>
+          <w:rFonts w:cs="Shruti"/>
+          <w:sz w:val="32"/>
+          <w:szCs w:val="32"/>
+          <w:cs/>
+          <w:lang w:val="en-IN"/>
+        </w:rPr>
+        <w:t>માન્યે</w:t>
+      </w:r>
+      <w:r>
+        <w:rPr>
+          <w:rFonts w:cs="Shruti"/>
+          <w:sz w:val="32"/>
+          <w:szCs w:val="32"/>
+          <w:cs/>
+          <w:lang w:val="en-IN"/>
+        </w:rPr>
+        <w:t xml:space="preserve"> </w:t>
+      </w:r>
+      <w:r>
+        <w:rPr>
+          <w:rFonts w:cs="Shruti"/>
+          <w:sz w:val="32"/>
+          <w:szCs w:val="32"/>
+          <w:cs/>
+          <w:lang w:val="en-IN"/>
+        </w:rPr>
+        <w:t>છે</w:t>
+      </w:r>
+      <w:r>
+        <w:rPr>
+          <w:rFonts w:cs="Shruti"/>
+          <w:sz w:val="32"/>
+          <w:szCs w:val="32"/>
+          <w:cs/>
+          <w:lang w:val="en-IN"/>
+        </w:rPr>
+        <w:t>. જાણે અજાણે આ પરિયોજનાના કાર્યમાં અમને મદદ કરનાર દરેક જણનો હું આભાર માનું છે</w:t>
+      </w:r>
+    </w:p>
+    <w:p>
+      <w:pPr>
+        <w:jc w:val="center"/>
+        <w:rPr>
+          <w:u w:val="double"/>
+          <w:lang w:val="en-IN"/>
+        </w:rPr>
+      </w:pPr>
+      <w:r>
+        <w:rPr>
+          <w:u w:val="double"/>
+          <w:lang w:val="en-IN"/>
+        </w:rPr>
+        <w:br w:type="page"/>
+      </w:r>
+    </w:p>
+    <w:p>
+      <w:pPr>
+        <w:jc w:val="center"/>
+        <w:rPr>
+          <w:u w:val="double"/>
+          <w:lang w:val="en-IN"/>
+        </w:rPr>
+      </w:pPr>
+    </w:p>
+    <w:p>
+      <w:pPr>
+        <w:jc w:val="center"/>
+        <w:rPr>
+          <w:rFonts w:ascii="Arial" w:hAnsi="Arial" w:cs="Shruti"/>
           <w:b/>
           <w:bCs/>
-          <w:sz w:val="48"/>
-          <w:szCs w:val="48"/>
-        </w:rPr>
-        <w:t xml:space="preserve"> </w:t>
-      </w:r>
-      <w:r>
-        <w:rPr>
-          <w:rFonts w:cs="Shruti"/>
-          <w:cs/>
-          <w:lang w:val="en-IN"/>
-        </w:rPr>
-        <w:t>નું કાર્ય કરેલ છે. તેમના માર્ગદર્શન હેઠળ ધા શીખવા મળેલ છે. તેમણે આપેલા કિંમતી સમય આપવા બદલ ખંભાર માનું છુ</w:t>
-      </w:r>
-    </w:p>
-    <w:p>
-      <w:pPr>
-        <w:jc w:val="center"/>
-        <w:rPr>
-          <w:lang w:val="en-IN"/>
-        </w:rPr>
-      </w:pPr>
-    </w:p>
-    <w:p>
-      <w:pPr>
-        <w:jc w:val="center"/>
-        <w:rPr>
-          <w:lang w:val="en-IN"/>
-        </w:rPr>
-      </w:pPr>
-      <w:r>
-        <w:rPr>
-          <w:rFonts w:cs="Shruti"/>
-          <w:cs/>
-          <w:lang w:val="en-IN"/>
-        </w:rPr>
-        <w:t xml:space="preserve">અધ્યાપક </w:t>
-      </w:r>
-      <w:r>
-        <w:rPr>
-          <w:rFonts w:cs="Shruti"/>
-          <w:cs/>
-          <w:lang w:val="en-IN"/>
-        </w:rPr>
-        <w:t>ડૉ. નીપા શાહ</w:t>
-      </w:r>
-      <w:r>
-        <w:rPr>
-          <w:rFonts w:cs="Shruti"/>
-          <w:lang w:val="en-IN"/>
-        </w:rPr>
-        <w:t xml:space="preserve"> </w:t>
-      </w:r>
-      <w:r>
-        <w:rPr>
-          <w:rFonts w:cs="Shruti"/>
-          <w:cs/>
-          <w:lang w:val="en-IN"/>
-        </w:rPr>
-        <w:t>અને</w:t>
-      </w:r>
-      <w:r>
-        <w:rPr>
-          <w:rFonts w:cs="Shruti"/>
-          <w:lang w:val="en-IN"/>
-        </w:rPr>
-        <w:t xml:space="preserve"> </w:t>
-      </w:r>
-      <w:r>
-        <w:rPr>
-          <w:rFonts w:cs="Shruti"/>
-          <w:cs/>
-          <w:lang w:val="en-IN"/>
-        </w:rPr>
-        <w:t>ડૉ.અજય પારેખ</w:t>
-      </w:r>
-      <w:r>
-        <w:rPr>
-          <w:rFonts w:cs="Shruti"/>
-          <w:cs/>
-          <w:lang w:val="en-IN"/>
-        </w:rPr>
-        <w:t xml:space="preserve"> ના માર્ગદર્શન અને તેમના અનુભવની મદદ દ્વારા </w:t>
-      </w:r>
-      <w:r>
-        <w:rPr>
-          <w:rFonts w:cs="Shruti"/>
-          <w:b/>
-          <w:bCs/>
-          <w:sz w:val="24"/>
-          <w:szCs w:val="24"/>
-        </w:rPr>
-        <w:t>IT Services Request Management System</w:t>
-      </w:r>
-      <w:r>
-        <w:rPr>
-          <w:lang w:val="en-IN"/>
-        </w:rPr>
-        <w:t xml:space="preserve"> </w:t>
-      </w:r>
-      <w:r>
-        <w:rPr>
-          <w:rFonts w:cs="Shruti"/>
-          <w:cs/>
-          <w:lang w:val="en-IN"/>
-        </w:rPr>
-        <w:t>નું કાર્ય કરેલ છે. તેમના માર્ગદર્શન હેઠળ ઘણું શીખવા મળેલ છે. તેમણે આપેલા કિંમતી સમય આપવા બદલ ભામાનું છે.</w:t>
-      </w:r>
-    </w:p>
-    <w:p>
-      <w:pPr>
-        <w:jc w:val="center"/>
-        <w:rPr>
-          <w:lang w:val="en-IN"/>
-        </w:rPr>
-      </w:pPr>
-    </w:p>
-    <w:p>
-      <w:pPr>
-        <w:jc w:val="center"/>
-        <w:rPr>
-          <w:lang w:val="en-IN"/>
-        </w:rPr>
-      </w:pPr>
-      <w:r>
-        <w:rPr>
-          <w:rFonts w:cs="Shruti"/>
-          <w:cs/>
-          <w:lang w:val="en-IN"/>
-        </w:rPr>
-        <w:t xml:space="preserve">જે માટે </w:t>
-      </w:r>
-      <w:r>
-        <w:rPr>
-          <w:rFonts w:cs="Shruti"/>
-          <w:cs/>
-          <w:lang w:val="en-IN"/>
-        </w:rPr>
-        <w:t>અમે રોહનકુમાર વી રાઉત</w:t>
-      </w:r>
-      <w:r>
-        <w:rPr>
-          <w:rFonts w:cs="Shruti"/>
-          <w:lang w:val="en-IN"/>
-        </w:rPr>
-        <w:t xml:space="preserve"> </w:t>
-      </w:r>
-      <w:r>
-        <w:rPr>
-          <w:rFonts w:cs="Shruti"/>
-          <w:cs/>
-          <w:lang w:val="en-IN"/>
-        </w:rPr>
-        <w:t>અને</w:t>
-      </w:r>
-      <w:r>
-        <w:rPr>
-          <w:rFonts w:cs="Shruti"/>
-          <w:lang w:val="en-IN"/>
-        </w:rPr>
-        <w:t xml:space="preserve"> </w:t>
-      </w:r>
-      <w:r>
-        <w:rPr>
-          <w:rFonts w:cs="Shruti"/>
-          <w:cs/>
-          <w:lang w:val="en-IN"/>
-        </w:rPr>
-        <w:t>દિવ્યેશકુમાર એમ પટેલ</w:t>
-      </w:r>
-      <w:r>
-        <w:rPr>
-          <w:rFonts w:cs="Shruti"/>
-          <w:cs/>
-          <w:lang w:val="en-IN"/>
-        </w:rPr>
-        <w:t xml:space="preserve"> કોમ્પ્યુટર વિજ્ઞાન વિભાગનો આભાર </w:t>
-      </w:r>
-      <w:r>
-        <w:rPr>
-          <w:rFonts w:cs="Shruti"/>
-          <w:cs/>
-          <w:lang w:val="en-IN"/>
-        </w:rPr>
-        <w:t>માન્યે</w:t>
-      </w:r>
-      <w:r>
-        <w:rPr>
-          <w:rFonts w:cs="Shruti"/>
-          <w:cs/>
-          <w:lang w:val="en-IN"/>
-        </w:rPr>
-        <w:t xml:space="preserve"> </w:t>
-      </w:r>
-      <w:r>
-        <w:rPr>
-          <w:rFonts w:cs="Shruti"/>
-          <w:cs/>
-          <w:lang w:val="en-IN"/>
-        </w:rPr>
-        <w:t>છે</w:t>
-      </w:r>
-      <w:r>
-        <w:rPr>
-          <w:rFonts w:cs="Shruti"/>
-          <w:cs/>
-          <w:lang w:val="en-IN"/>
-        </w:rPr>
-        <w:t>. જાણે અજાણે આ પરિયોજનાના કાર્યમાં અમને મદદ કરનાર દરેક જણનો હું આભાર માનું છે</w:t>
-      </w:r>
-    </w:p>
-    <w:p>
-      <w:pPr>
-        <w:jc w:val="center"/>
-        <w:rPr>
-          <w:u w:val="double"/>
-          <w:lang w:val="en-IN"/>
-        </w:rPr>
-      </w:pPr>
-      <w:r>
-        <w:rPr>
-          <w:u w:val="double"/>
-          <w:lang w:val="en-IN"/>
-        </w:rPr>
-        <w:br w:type="page"/>
-      </w:r>
-    </w:p>
-    <w:p>
-      <w:pPr>
-        <w:jc w:val="center"/>
-        <w:rPr>
-          <w:u w:val="double"/>
-          <w:lang w:val="en-IN"/>
-        </w:rPr>
-      </w:pPr>
-    </w:p>
-    <w:p>
-      <w:pPr>
-        <w:jc w:val="center"/>
-        <w:rPr>
-          <w:u w:val="double"/>
-          <w:lang w:val="en-IN"/>
-        </w:rPr>
-      </w:pPr>
-    </w:p>
-    <w:p>
-      <w:pPr>
-        <w:jc w:val="center"/>
-        <w:rPr>
-          <w:u w:val="double"/>
-          <w:lang w:val="en-IN"/>
-        </w:rPr>
-      </w:pPr>
-    </w:p>
-    <w:p>
-      <w:pPr>
-        <w:jc w:val="center"/>
-        <w:rPr>
-          <w:rFonts w:ascii="Arial" w:hAnsi="Arial" w:cs="Shruti"/>
           <w:color w:val="202124"/>
           <w:sz w:val="36"/>
           <w:szCs w:val="36"/>
@@ -1740,6 +1903,8 @@
       <w:r>
         <w:rPr>
           <w:rFonts w:ascii="Arial" w:hAnsi="Arial" w:cs="Shruti"/>
+          <w:b/>
+          <w:bCs/>
           <w:color w:val="202124"/>
           <w:sz w:val="36"/>
           <w:szCs w:val="36"/>
@@ -1752,7 +1917,6 @@
     </w:p>
     <w:p>
       <w:pPr>
-        <w:jc w:val="center"/>
         <w:rPr>
           <w:rFonts w:cs="Shruti"/>
           <w:sz w:val="40"/>
@@ -1770,6 +1934,28 @@
         </w:rPr>
         <w:t>એ ગુજરાત વિદ્યાપીઠ ના વિદ્યાર્થી તથા સેવકો  માટે બનાવવામાં આવેલ છે  જેમાં તેઓ વાઈફ ઈન્ટરનેટ  ના જોડાણ માટે ની અરજી આપી કરી છે.</w:t>
       </w:r>
+    </w:p>
+    <w:p>
+      <w:pPr>
+        <w:jc w:val="center"/>
+        <w:rPr>
+          <w:rFonts w:cs="Shruti"/>
+          <w:sz w:val="40"/>
+          <w:szCs w:val="40"/>
+          <w:lang w:val="en-IN"/>
+        </w:rPr>
+      </w:pPr>
+    </w:p>
+    <w:p>
+      <w:pPr>
+        <w:jc w:val="center"/>
+        <w:rPr>
+          <w:rFonts w:cs="Shruti"/>
+          <w:sz w:val="40"/>
+          <w:szCs w:val="40"/>
+          <w:lang w:val="en-IN"/>
+        </w:rPr>
+      </w:pPr>
     </w:p>
     <w:p>
       <w:pPr>
@@ -1799,6 +1985,8 @@
         <w:jc w:val="center"/>
         <w:rPr>
           <w:rFonts w:ascii="Arial" w:hAnsi="Arial" w:cs="Shruti"/>
+          <w:b/>
+          <w:bCs/>
           <w:color w:val="202124"/>
           <w:sz w:val="36"/>
           <w:szCs w:val="36"/>
@@ -1815,6 +2003,8 @@
       <w:r>
         <w:rPr>
           <w:rFonts w:ascii="Arial" w:hAnsi="Arial" w:cs="Shruti"/>
+          <w:b/>
+          <w:bCs/>
           <w:color w:val="202124"/>
           <w:sz w:val="36"/>
           <w:szCs w:val="36"/>
@@ -1827,7 +2017,6 @@
     </w:p>
     <w:p>
       <w:pPr>
-        <w:jc w:val="center"/>
         <w:rPr>
           <w:rFonts w:cs="Shruti"/>
           <w:sz w:val="40"/>
@@ -1879,11 +2068,504 @@
     <w:p>
       <w:pPr>
         <w:jc w:val="center"/>
-        <w:rPr>
-          <w:u w:val="single"/>
-          <w:lang w:val="en-IN"/>
-        </w:rPr>
-      </w:pPr>
+      </w:pPr>
+    </w:p>
+    <w:p>
+      <w:pPr>
+        <w:jc w:val="center"/>
+      </w:pPr>
+    </w:p>
+    <w:p>
+      <w:pPr>
+        <w:jc w:val="center"/>
+      </w:pPr>
+    </w:p>
+    <w:p>
+      <w:pPr>
+        <w:jc w:val="center"/>
+      </w:pPr>
+    </w:p>
+    <w:p>
+      <w:pPr>
+        <w:jc w:val="center"/>
+      </w:pPr>
+    </w:p>
+    <w:p>
+      <w:pPr>
+        <w:jc w:val="center"/>
+      </w:pPr>
+    </w:p>
+    <w:p>
+      <w:pPr>
+        <w:jc w:val="center"/>
+      </w:pPr>
+    </w:p>
+    <w:p>
+      <w:pPr>
+        <w:jc w:val="center"/>
+      </w:pPr>
+    </w:p>
+    <w:p>
+      <w:pPr>
+        <w:jc w:val="center"/>
+      </w:pPr>
+    </w:p>
+    <w:p>
+      <w:pPr>
+        <w:jc w:val="center"/>
+        <w:rPr>
+          <w:rFonts w:ascii="Arial" w:hAnsi="Arial" w:cs="Arial Unicode MS"/>
+          <w:b/>
+          <w:bCs/>
+          <w:color w:val="202124"/>
+          <w:sz w:val="36"/>
+          <w:szCs w:val="36"/>
+          <w:u w:val="double"/>
+          <w:shd w:val="clear" w:color="auto" w:fill="F8F9FA"/>
+        </w:rPr>
+      </w:pPr>
+      <w:r>
+        <w:lastRenderedPageBreak/>
+        <w:br/>
+      </w:r>
+      <w:r>
+        <w:rPr>
+          <w:rFonts w:ascii="Arial" w:hAnsi="Arial" w:cs="Arial Unicode MS"/>
+          <w:b/>
+          <w:bCs/>
+          <w:color w:val="202124"/>
+          <w:sz w:val="36"/>
+          <w:szCs w:val="36"/>
+          <w:u w:val="double"/>
+          <w:shd w:val="clear" w:color="auto" w:fill="F8F9FA"/>
+          <w:cs/>
+        </w:rPr>
+        <w:t>અવકાશ</w:t>
+      </w:r>
+    </w:p>
+    <w:p>
+      <w:pPr>
+        <w:rPr>
+          <w:rFonts w:cs="Arial Unicode MS"/>
+          <w:sz w:val="40"/>
+          <w:szCs w:val="40"/>
+          <w:lang w:val="en-IN"/>
+        </w:rPr>
+      </w:pPr>
+      <w:r>
+        <w:rPr>
+          <w:rFonts w:cs="Arial Unicode MS"/>
+          <w:sz w:val="40"/>
+          <w:szCs w:val="40"/>
+          <w:cs/>
+          <w:lang w:val="en-IN"/>
+        </w:rPr>
+        <w:t>આ પરિયોજના માત્ર ગુજરાત વિદ્યાપીઠ ના વિદ્યાર્થી અને સેવકો ના ઉપયોગ માટે જ બનાવવા માં આવેલ છે.</w:t>
+      </w:r>
+    </w:p>
+    <w:p>
+      <w:pPr>
+        <w:rPr>
+          <w:rFonts w:cs="Arial Unicode MS"/>
+          <w:sz w:val="40"/>
+          <w:szCs w:val="40"/>
+          <w:lang w:val="en-IN"/>
+        </w:rPr>
+      </w:pPr>
+      <w:r>
+        <w:rPr>
+          <w:rFonts w:cs="Arial Unicode MS"/>
+          <w:sz w:val="40"/>
+          <w:szCs w:val="40"/>
+          <w:cs/>
+          <w:lang w:val="en-IN"/>
+        </w:rPr>
+        <w:t>ગુજરાત વિદ્યાપીઠ ના વિદ્યાર્થી અને સેવક ઘર બેઠા વાઇફાઇ અને ઈન્ટરનેટ  માટે ની અરજી મોબાઈલ અથવા લેપટોપ માંથી કરી શકશે.</w:t>
+      </w:r>
+    </w:p>
+    <w:p>
+      <w:pPr>
+        <w:jc w:val="center"/>
+        <w:rPr>
+          <w:rFonts w:cs="Arial Unicode MS"/>
+          <w:sz w:val="40"/>
+          <w:szCs w:val="40"/>
+          <w:lang w:val="en-IN"/>
+        </w:rPr>
+      </w:pPr>
+    </w:p>
+    <w:p>
+      <w:pPr>
+        <w:jc w:val="center"/>
+        <w:rPr>
+          <w:rFonts w:cs="Arial Unicode MS"/>
+          <w:sz w:val="40"/>
+          <w:szCs w:val="40"/>
+          <w:lang w:val="en-IN"/>
+        </w:rPr>
+      </w:pPr>
+    </w:p>
+    <w:p>
+      <w:pPr>
+        <w:jc w:val="center"/>
+        <w:rPr>
+          <w:rFonts w:cs="Arial Unicode MS"/>
+          <w:sz w:val="40"/>
+          <w:szCs w:val="40"/>
+          <w:lang w:val="en-IN"/>
+        </w:rPr>
+      </w:pPr>
+    </w:p>
+    <w:p>
+      <w:pPr>
+        <w:shd w:val="clear" w:color="auto" w:fill="F8F9FA"/>
+        <w:tabs>
+          <w:tab w:val="left" w:pos="916"/>
+          <w:tab w:val="left" w:pos="1832"/>
+          <w:tab w:val="left" w:pos="2748"/>
+          <w:tab w:val="left" w:pos="3664"/>
+          <w:tab w:val="left" w:pos="4580"/>
+          <w:tab w:val="left" w:pos="5496"/>
+          <w:tab w:val="left" w:pos="6412"/>
+          <w:tab w:val="left" w:pos="7328"/>
+          <w:tab w:val="left" w:pos="8244"/>
+          <w:tab w:val="left" w:pos="9160"/>
+          <w:tab w:val="left" w:pos="10076"/>
+          <w:tab w:val="left" w:pos="10992"/>
+          <w:tab w:val="left" w:pos="11908"/>
+          <w:tab w:val="left" w:pos="12824"/>
+          <w:tab w:val="left" w:pos="13740"/>
+          <w:tab w:val="left" w:pos="14656"/>
+        </w:tabs>
+        <w:spacing w:after="0" w:line="480" w:lineRule="atLeast"/>
+        <w:jc w:val="center"/>
+        <w:rPr>
+          <w:rFonts w:ascii="inherit" w:eastAsia="Times New Roman" w:hAnsi="inherit" w:cs="Arial Unicode MS"/>
+          <w:b/>
+          <w:bCs/>
+          <w:color w:val="202124"/>
+          <w:sz w:val="36"/>
+          <w:szCs w:val="36"/>
+          <w:u w:val="double"/>
+        </w:rPr>
+      </w:pPr>
+      <w:r>
+        <w:rPr>
+          <w:rFonts w:ascii="inherit" w:eastAsia="Times New Roman" w:hAnsi="inherit" w:cs="Arial Unicode MS" w:hint="cs"/>
+          <w:b/>
+          <w:bCs/>
+          <w:color w:val="202124"/>
+          <w:sz w:val="36"/>
+          <w:szCs w:val="36"/>
+          <w:u w:val="double"/>
+          <w:cs/>
+        </w:rPr>
+        <w:t>સિસ્ટમ સુવિધાઓ</w:t>
+      </w:r>
+    </w:p>
+    <w:p>
+      <w:pPr>
+        <w:shd w:val="clear" w:color="auto" w:fill="F8F9FA"/>
+        <w:tabs>
+          <w:tab w:val="left" w:pos="916"/>
+          <w:tab w:val="left" w:pos="1832"/>
+          <w:tab w:val="left" w:pos="2748"/>
+          <w:tab w:val="left" w:pos="3664"/>
+          <w:tab w:val="left" w:pos="4580"/>
+          <w:tab w:val="left" w:pos="5496"/>
+          <w:tab w:val="left" w:pos="6412"/>
+          <w:tab w:val="left" w:pos="7328"/>
+          <w:tab w:val="left" w:pos="8244"/>
+          <w:tab w:val="left" w:pos="9160"/>
+          <w:tab w:val="left" w:pos="10076"/>
+          <w:tab w:val="left" w:pos="10992"/>
+          <w:tab w:val="left" w:pos="11908"/>
+          <w:tab w:val="left" w:pos="12824"/>
+          <w:tab w:val="left" w:pos="13740"/>
+          <w:tab w:val="left" w:pos="14656"/>
+        </w:tabs>
+        <w:spacing w:after="0" w:line="480" w:lineRule="atLeast"/>
+        <w:jc w:val="center"/>
+        <w:rPr>
+          <w:rFonts w:ascii="inherit" w:eastAsia="Times New Roman" w:hAnsi="inherit" w:cs="Courier New"/>
+          <w:b/>
+          <w:bCs/>
+          <w:color w:val="202124"/>
+          <w:sz w:val="36"/>
+          <w:szCs w:val="36"/>
+          <w:u w:val="double"/>
+        </w:rPr>
+      </w:pPr>
+    </w:p>
+    <w:p>
+      <w:pPr>
+        <w:pStyle w:val="ListParagraph"/>
+        <w:numPr>
+          <w:ilvl w:val="0"/>
+          <w:numId w:val="1"/>
+        </w:numPr>
+        <w:shd w:val="clear" w:color="auto" w:fill="F8F9FA"/>
+        <w:tabs>
+          <w:tab w:val="left" w:pos="916"/>
+          <w:tab w:val="left" w:pos="1832"/>
+          <w:tab w:val="left" w:pos="2748"/>
+          <w:tab w:val="left" w:pos="3664"/>
+          <w:tab w:val="left" w:pos="4580"/>
+          <w:tab w:val="left" w:pos="5496"/>
+          <w:tab w:val="left" w:pos="6412"/>
+          <w:tab w:val="left" w:pos="7328"/>
+          <w:tab w:val="left" w:pos="8244"/>
+          <w:tab w:val="left" w:pos="9160"/>
+          <w:tab w:val="left" w:pos="10076"/>
+          <w:tab w:val="left" w:pos="10992"/>
+          <w:tab w:val="left" w:pos="11908"/>
+          <w:tab w:val="left" w:pos="12824"/>
+          <w:tab w:val="left" w:pos="13740"/>
+          <w:tab w:val="left" w:pos="14656"/>
+        </w:tabs>
+        <w:spacing w:after="0" w:line="480" w:lineRule="atLeast"/>
+        <w:rPr>
+          <w:rFonts w:ascii="inherit" w:eastAsia="Times New Roman" w:hAnsi="inherit" w:cs="Courier New"/>
+          <w:color w:val="202124"/>
+          <w:sz w:val="28"/>
+          <w:szCs w:val="28"/>
+        </w:rPr>
+      </w:pPr>
+      <w:r>
+        <w:rPr>
+          <w:rFonts w:ascii="inherit" w:eastAsia="Times New Roman" w:hAnsi="inherit" w:cs="Arial Unicode MS"/>
+          <w:color w:val="202124"/>
+          <w:sz w:val="28"/>
+          <w:szCs w:val="28"/>
+          <w:cs/>
+        </w:rPr>
+        <w:t>વિદ્યાર્થી અને સેવક વાઇફાઇ</w:t>
+      </w:r>
+      <w:r>
+        <w:rPr>
+          <w:rFonts w:ascii="inherit" w:eastAsia="Times New Roman" w:hAnsi="inherit" w:cs="Courier New"/>
+          <w:color w:val="202124"/>
+          <w:sz w:val="28"/>
+          <w:szCs w:val="28"/>
+        </w:rPr>
+        <w:t>,</w:t>
+      </w:r>
+      <w:r>
+        <w:rPr>
+          <w:rFonts w:ascii="inherit" w:eastAsia="Times New Roman" w:hAnsi="inherit" w:cs="Arial Unicode MS"/>
+          <w:color w:val="202124"/>
+          <w:sz w:val="28"/>
+          <w:szCs w:val="28"/>
+          <w:cs/>
+        </w:rPr>
+        <w:t>ઈન્ટરનેટ અને ઇમેઇલ બનાવા ની એપ્લિકેશન આપી શકે છે.</w:t>
+      </w:r>
+    </w:p>
+    <w:p>
+      <w:pPr>
+        <w:pStyle w:val="ListParagraph"/>
+        <w:shd w:val="clear" w:color="auto" w:fill="F8F9FA"/>
+        <w:tabs>
+          <w:tab w:val="left" w:pos="916"/>
+          <w:tab w:val="left" w:pos="1832"/>
+          <w:tab w:val="left" w:pos="2748"/>
+          <w:tab w:val="left" w:pos="3664"/>
+          <w:tab w:val="left" w:pos="4580"/>
+          <w:tab w:val="left" w:pos="5496"/>
+          <w:tab w:val="left" w:pos="6412"/>
+          <w:tab w:val="left" w:pos="7328"/>
+          <w:tab w:val="left" w:pos="8244"/>
+          <w:tab w:val="left" w:pos="9160"/>
+          <w:tab w:val="left" w:pos="10076"/>
+          <w:tab w:val="left" w:pos="10992"/>
+          <w:tab w:val="left" w:pos="11908"/>
+          <w:tab w:val="left" w:pos="12824"/>
+          <w:tab w:val="left" w:pos="13740"/>
+          <w:tab w:val="left" w:pos="14656"/>
+        </w:tabs>
+        <w:spacing w:after="0" w:line="480" w:lineRule="atLeast"/>
+        <w:rPr>
+          <w:rFonts w:ascii="inherit" w:eastAsia="Times New Roman" w:hAnsi="inherit" w:cs="Courier New"/>
+          <w:color w:val="202124"/>
+          <w:sz w:val="28"/>
+          <w:szCs w:val="28"/>
+        </w:rPr>
+      </w:pPr>
+    </w:p>
+    <w:p>
+      <w:pPr>
+        <w:pStyle w:val="ListParagraph"/>
+        <w:numPr>
+          <w:ilvl w:val="0"/>
+          <w:numId w:val="1"/>
+        </w:numPr>
+        <w:shd w:val="clear" w:color="auto" w:fill="F8F9FA"/>
+        <w:tabs>
+          <w:tab w:val="left" w:pos="916"/>
+          <w:tab w:val="left" w:pos="1832"/>
+          <w:tab w:val="left" w:pos="2748"/>
+          <w:tab w:val="left" w:pos="3664"/>
+          <w:tab w:val="left" w:pos="4580"/>
+          <w:tab w:val="left" w:pos="5496"/>
+          <w:tab w:val="left" w:pos="6412"/>
+          <w:tab w:val="left" w:pos="7328"/>
+          <w:tab w:val="left" w:pos="8244"/>
+          <w:tab w:val="left" w:pos="9160"/>
+          <w:tab w:val="left" w:pos="10076"/>
+          <w:tab w:val="left" w:pos="10992"/>
+          <w:tab w:val="left" w:pos="11908"/>
+          <w:tab w:val="left" w:pos="12824"/>
+          <w:tab w:val="left" w:pos="13740"/>
+          <w:tab w:val="left" w:pos="14656"/>
+        </w:tabs>
+        <w:spacing w:after="0" w:line="480" w:lineRule="atLeast"/>
+        <w:rPr>
+          <w:rFonts w:ascii="inherit" w:eastAsia="Times New Roman" w:hAnsi="inherit" w:cs="Courier New"/>
+          <w:color w:val="202124"/>
+          <w:sz w:val="28"/>
+          <w:szCs w:val="28"/>
+        </w:rPr>
+      </w:pPr>
+      <w:r>
+        <w:rPr>
+          <w:rFonts w:ascii="inherit" w:eastAsia="Times New Roman" w:hAnsi="inherit" w:cs="Arial Unicode MS"/>
+          <w:color w:val="202124"/>
+          <w:sz w:val="28"/>
+          <w:szCs w:val="28"/>
+          <w:cs/>
+        </w:rPr>
+        <w:t>વિભાગ નો હેડ રેક્યુએસ્ટ ને એપ્રુવ કે રિજેક્ટ કરી</w:t>
+      </w:r>
+      <w:r>
+        <w:rPr>
+          <w:rFonts w:ascii="inherit" w:eastAsia="Times New Roman" w:hAnsi="inherit" w:cs="Arial Unicode MS"/>
+          <w:color w:val="202124"/>
+          <w:sz w:val="28"/>
+          <w:szCs w:val="28"/>
+        </w:rPr>
+        <w:t xml:space="preserve"> </w:t>
+      </w:r>
+      <w:r>
+        <w:rPr>
+          <w:rFonts w:ascii="inherit" w:eastAsia="Times New Roman" w:hAnsi="inherit" w:cs="Arial Unicode MS"/>
+          <w:color w:val="202124"/>
+          <w:sz w:val="28"/>
+          <w:szCs w:val="28"/>
+          <w:cs/>
+        </w:rPr>
+        <w:t>વિભાગ નો હેડ રેક્યુએસ્ટ ને એપ્રુવ કે રિજેક્ટ કરી</w:t>
+      </w:r>
+      <w:r>
+        <w:rPr>
+          <w:rFonts w:ascii="inherit" w:eastAsia="Times New Roman" w:hAnsi="inherit" w:cs="Arial Unicode MS"/>
+          <w:color w:val="202124"/>
+          <w:sz w:val="28"/>
+          <w:szCs w:val="28"/>
+        </w:rPr>
+        <w:t>.</w:t>
+      </w:r>
+    </w:p>
+    <w:p>
+      <w:pPr>
+        <w:pStyle w:val="ListParagraph"/>
+        <w:rPr>
+          <w:rFonts w:ascii="inherit" w:eastAsia="Times New Roman" w:hAnsi="inherit" w:cs="Courier New"/>
+          <w:color w:val="202124"/>
+          <w:sz w:val="28"/>
+          <w:szCs w:val="28"/>
+        </w:rPr>
+      </w:pPr>
+    </w:p>
+    <w:p>
+      <w:pPr>
+        <w:pStyle w:val="ListParagraph"/>
+        <w:shd w:val="clear" w:color="auto" w:fill="F8F9FA"/>
+        <w:tabs>
+          <w:tab w:val="left" w:pos="916"/>
+          <w:tab w:val="left" w:pos="1832"/>
+          <w:tab w:val="left" w:pos="2748"/>
+          <w:tab w:val="left" w:pos="3664"/>
+          <w:tab w:val="left" w:pos="4580"/>
+          <w:tab w:val="left" w:pos="5496"/>
+          <w:tab w:val="left" w:pos="6412"/>
+          <w:tab w:val="left" w:pos="7328"/>
+          <w:tab w:val="left" w:pos="8244"/>
+          <w:tab w:val="left" w:pos="9160"/>
+          <w:tab w:val="left" w:pos="10076"/>
+          <w:tab w:val="left" w:pos="10992"/>
+          <w:tab w:val="left" w:pos="11908"/>
+          <w:tab w:val="left" w:pos="12824"/>
+          <w:tab w:val="left" w:pos="13740"/>
+          <w:tab w:val="left" w:pos="14656"/>
+        </w:tabs>
+        <w:spacing w:after="0" w:line="480" w:lineRule="atLeast"/>
+        <w:rPr>
+          <w:rFonts w:ascii="inherit" w:eastAsia="Times New Roman" w:hAnsi="inherit" w:cs="Courier New"/>
+          <w:color w:val="202124"/>
+          <w:sz w:val="28"/>
+          <w:szCs w:val="28"/>
+        </w:rPr>
+      </w:pPr>
+    </w:p>
+    <w:p>
+      <w:pPr>
+        <w:pStyle w:val="ListParagraph"/>
+        <w:numPr>
+          <w:ilvl w:val="0"/>
+          <w:numId w:val="1"/>
+        </w:numPr>
+        <w:shd w:val="clear" w:color="auto" w:fill="F8F9FA"/>
+        <w:tabs>
+          <w:tab w:val="left" w:pos="916"/>
+          <w:tab w:val="left" w:pos="1832"/>
+          <w:tab w:val="left" w:pos="2748"/>
+          <w:tab w:val="left" w:pos="3664"/>
+          <w:tab w:val="left" w:pos="4580"/>
+          <w:tab w:val="left" w:pos="5496"/>
+          <w:tab w:val="left" w:pos="6412"/>
+          <w:tab w:val="left" w:pos="7328"/>
+          <w:tab w:val="left" w:pos="8244"/>
+          <w:tab w:val="left" w:pos="9160"/>
+          <w:tab w:val="left" w:pos="10076"/>
+          <w:tab w:val="left" w:pos="10992"/>
+          <w:tab w:val="left" w:pos="11908"/>
+          <w:tab w:val="left" w:pos="12824"/>
+          <w:tab w:val="left" w:pos="13740"/>
+          <w:tab w:val="left" w:pos="14656"/>
+        </w:tabs>
+        <w:spacing w:after="0" w:line="480" w:lineRule="atLeast"/>
+        <w:rPr>
+          <w:rFonts w:ascii="inherit" w:eastAsia="Times New Roman" w:hAnsi="inherit" w:cs="Courier New"/>
+          <w:color w:val="202124"/>
+          <w:sz w:val="28"/>
+          <w:szCs w:val="28"/>
+        </w:rPr>
+      </w:pPr>
+      <w:r>
+        <w:rPr>
+          <w:rFonts w:ascii="inherit" w:eastAsia="Times New Roman" w:hAnsi="inherit" w:cs="Arial Unicode MS"/>
+          <w:color w:val="202124"/>
+          <w:sz w:val="28"/>
+          <w:szCs w:val="28"/>
+          <w:cs/>
+        </w:rPr>
+        <w:t>દ્યાર્થી અને સેવક અરજી નું સ્ટેટ્સ ચેક કરી શકશે.</w:t>
+      </w:r>
+    </w:p>
+    <w:p>
+      <w:pPr>
+        <w:rPr>
+          <w:rFonts w:cs="Arial Unicode MS"/>
+          <w:b/>
+          <w:bCs/>
+          <w:sz w:val="40"/>
+          <w:szCs w:val="40"/>
+          <w:u w:val="double"/>
+          <w:lang w:val="en-IN"/>
+        </w:rPr>
+      </w:pPr>
+      <w:bookmarkStart w:id="0" w:name="_GoBack"/>
+      <w:bookmarkEnd w:id="0"/>
     </w:p>
     <w:sectPr>
       <w:pgSz w:w="12240" w:h="15840"/>
@@ -1895,8 +2577,129 @@
 </w:document>
 </file>
 
+<file path=word/numbering.xml><?xml version="1.0" encoding="utf-8"?>
+<w:numbering xmlns:wpc="http://schemas.microsoft.com/office/word/2010/wordprocessingCanvas" xmlns:mc="http://schemas.openxmlformats.org/markup-compatibility/2006" xmlns:o="urn:schemas-microsoft-com:office:office" xmlns:r="http://schemas.openxmlformats.org/officeDocument/2006/relationships" xmlns:m="http://schemas.openxmlformats.org/officeDocument/2006/math" xmlns:v="urn:schemas-microsoft-com:vml" xmlns:wp14="http://schemas.microsoft.com/office/word/2010/wordprocessingDrawing" xmlns:wp="http://schemas.openxmlformats.org/drawingml/2006/wordprocessingDrawing" xmlns:w10="urn:schemas-microsoft-com:office:word" xmlns:w="http://schemas.openxmlformats.org/wordprocessingml/2006/main" xmlns:w14="http://schemas.microsoft.com/office/word/2010/wordml" xmlns:wpg="http://schemas.microsoft.com/office/word/2010/wordprocessingGroup" xmlns:wpi="http://schemas.microsoft.com/office/word/2010/wordprocessingInk" xmlns:wne="http://schemas.microsoft.com/office/word/2006/wordml" xmlns:wps="http://schemas.microsoft.com/office/word/2010/wordprocessingShape" mc:Ignorable="w14 wp14">
+  <w:abstractNum w:abstractNumId="0">
+    <w:nsid w:val="76D93D28"/>
+    <w:multiLevelType w:val="hybridMultilevel"/>
+    <w:tmpl w:val="B73E3A1A"/>
+    <w:lvl w:ilvl="0" w:tplc="04090001">
+      <w:start w:val="1"/>
+      <w:numFmt w:val="bullet"/>
+      <w:lvlText w:val=""/>
+      <w:lvlJc w:val="left"/>
+      <w:pPr>
+        <w:ind w:left="720" w:hanging="360"/>
+      </w:pPr>
+      <w:rPr>
+        <w:rFonts w:ascii="Symbol" w:hAnsi="Symbol" w:hint="default"/>
+      </w:rPr>
+    </w:lvl>
+    <w:lvl w:ilvl="1" w:tplc="04090003" w:tentative="1">
+      <w:start w:val="1"/>
+      <w:numFmt w:val="bullet"/>
+      <w:lvlText w:val="o"/>
+      <w:lvlJc w:val="left"/>
+      <w:pPr>
+        <w:ind w:left="1440" w:hanging="360"/>
+      </w:pPr>
+      <w:rPr>
+        <w:rFonts w:ascii="Courier New" w:hAnsi="Courier New" w:cs="Courier New" w:hint="default"/>
+      </w:rPr>
+    </w:lvl>
+    <w:lvl w:ilvl="2" w:tplc="04090005" w:tentative="1">
+      <w:start w:val="1"/>
+      <w:numFmt w:val="bullet"/>
+      <w:lvlText w:val=""/>
+      <w:lvlJc w:val="left"/>
+      <w:pPr>
+        <w:ind w:left="2160" w:hanging="360"/>
+      </w:pPr>
+      <w:rPr>
+        <w:rFonts w:ascii="Wingdings" w:hAnsi="Wingdings" w:hint="default"/>
+      </w:rPr>
+    </w:lvl>
+    <w:lvl w:ilvl="3" w:tplc="04090001" w:tentative="1">
+      <w:start w:val="1"/>
+      <w:numFmt w:val="bullet"/>
+      <w:lvlText w:val=""/>
+      <w:lvlJc w:val="left"/>
+      <w:pPr>
+        <w:ind w:left="2880" w:hanging="360"/>
+      </w:pPr>
+      <w:rPr>
+        <w:rFonts w:ascii="Symbol" w:hAnsi="Symbol" w:hint="default"/>
+      </w:rPr>
+    </w:lvl>
+    <w:lvl w:ilvl="4" w:tplc="04090003" w:tentative="1">
+      <w:start w:val="1"/>
+      <w:numFmt w:val="bullet"/>
+      <w:lvlText w:val="o"/>
+      <w:lvlJc w:val="left"/>
+      <w:pPr>
+        <w:ind w:left="3600" w:hanging="360"/>
+      </w:pPr>
+      <w:rPr>
+        <w:rFonts w:ascii="Courier New" w:hAnsi="Courier New" w:cs="Courier New" w:hint="default"/>
+      </w:rPr>
+    </w:lvl>
+    <w:lvl w:ilvl="5" w:tplc="04090005" w:tentative="1">
+      <w:start w:val="1"/>
+      <w:numFmt w:val="bullet"/>
+      <w:lvlText w:val=""/>
+      <w:lvlJc w:val="left"/>
+      <w:pPr>
+        <w:ind w:left="4320" w:hanging="360"/>
+      </w:pPr>
+      <w:rPr>
+        <w:rFonts w:ascii="Wingdings" w:hAnsi="Wingdings" w:hint="default"/>
+      </w:rPr>
+    </w:lvl>
+    <w:lvl w:ilvl="6" w:tplc="04090001" w:tentative="1">
+      <w:start w:val="1"/>
+      <w:numFmt w:val="bullet"/>
+      <w:lvlText w:val=""/>
+      <w:lvlJc w:val="left"/>
+      <w:pPr>
+        <w:ind w:left="5040" w:hanging="360"/>
+      </w:pPr>
+      <w:rPr>
+        <w:rFonts w:ascii="Symbol" w:hAnsi="Symbol" w:hint="default"/>
+      </w:rPr>
+    </w:lvl>
+    <w:lvl w:ilvl="7" w:tplc="04090003" w:tentative="1">
+      <w:start w:val="1"/>
+      <w:numFmt w:val="bullet"/>
+      <w:lvlText w:val="o"/>
+      <w:lvlJc w:val="left"/>
+      <w:pPr>
+        <w:ind w:left="5760" w:hanging="360"/>
+      </w:pPr>
+      <w:rPr>
+        <w:rFonts w:ascii="Courier New" w:hAnsi="Courier New" w:cs="Courier New" w:hint="default"/>
+      </w:rPr>
+    </w:lvl>
+    <w:lvl w:ilvl="8" w:tplc="04090005" w:tentative="1">
+      <w:start w:val="1"/>
+      <w:numFmt w:val="bullet"/>
+      <w:lvlText w:val=""/>
+      <w:lvlJc w:val="left"/>
+      <w:pPr>
+        <w:ind w:left="6480" w:hanging="360"/>
+      </w:pPr>
+      <w:rPr>
+        <w:rFonts w:ascii="Wingdings" w:hAnsi="Wingdings" w:hint="default"/>
+      </w:rPr>
+    </w:lvl>
+  </w:abstractNum>
+  <w:num w:numId="1">
+    <w:abstractNumId w:val="0"/>
+  </w:num>
+</w:numbering>
+</file>
+
 <file path=word/styles.xml><?xml version="1.0" encoding="utf-8"?>
-<w:styles xmlns:mc="http://schemas.openxmlformats.org/markup-compatibility/2006" xmlns:r="http://schemas.openxmlformats.org/officeDocument/2006/relationships" xmlns:w="http://schemas.openxmlformats.org/wordprocessingml/2006/main" xmlns:w14="http://schemas.microsoft.com/office/word/2010/wordml" xmlns:w15="http://schemas.microsoft.com/office/word/2012/wordml" xmlns:w16cex="http://schemas.microsoft.com/office/word/2018/wordml/cex" xmlns:w16cid="http://schemas.microsoft.com/office/word/2016/wordml/cid" xmlns:w16="http://schemas.microsoft.com/office/word/2018/wordml" xmlns:w16sdtdh="http://schemas.microsoft.com/office/word/2020/wordml/sdtdatahash" xmlns:w16se="http://schemas.microsoft.com/office/word/2015/wordml/symex" mc:Ignorable="w14 w15 w16se w16cid w16 w16cex w16sdtdh">
+<w:styles xmlns:mc="http://schemas.openxmlformats.org/markup-compatibility/2006" xmlns:r="http://schemas.openxmlformats.org/officeDocument/2006/relationships" xmlns:w="http://schemas.openxmlformats.org/wordprocessingml/2006/main" xmlns:w14="http://schemas.microsoft.com/office/word/2010/wordml" mc:Ignorable="w14">
   <w:docDefaults>
     <w:rPrDefault>
       <w:rPr>
@@ -1912,383 +2715,144 @@
       </w:pPr>
     </w:pPrDefault>
   </w:docDefaults>
-  <w:latentStyles w:defLockedState="0" w:defUIPriority="99" w:defSemiHidden="0" w:defUnhideWhenUsed="0" w:defQFormat="0" w:count="376">
-    <w:lsdException w:name="Normal" w:uiPriority="0" w:qFormat="1"/>
-    <w:lsdException w:name="heading 1" w:uiPriority="9" w:qFormat="1"/>
-    <w:lsdException w:name="heading 2" w:semiHidden="1" w:uiPriority="9" w:unhideWhenUsed="1" w:qFormat="1"/>
-    <w:lsdException w:name="heading 3" w:semiHidden="1" w:uiPriority="9" w:unhideWhenUsed="1" w:qFormat="1"/>
-    <w:lsdException w:name="heading 4" w:semiHidden="1" w:uiPriority="9" w:unhideWhenUsed="1" w:qFormat="1"/>
-    <w:lsdException w:name="heading 5" w:semiHidden="1" w:uiPriority="9" w:unhideWhenUsed="1" w:qFormat="1"/>
-    <w:lsdException w:name="heading 6" w:semiHidden="1" w:uiPriority="9" w:unhideWhenUsed="1" w:qFormat="1"/>
-    <w:lsdException w:name="heading 7" w:semiHidden="1" w:uiPriority="9" w:unhideWhenUsed="1" w:qFormat="1"/>
-    <w:lsdException w:name="heading 8" w:semiHidden="1" w:uiPriority="9" w:unhideWhenUsed="1" w:qFormat="1"/>
-    <w:lsdException w:name="heading 9" w:semiHidden="1" w:uiPriority="9" w:unhideWhenUsed="1" w:qFormat="1"/>
-    <w:lsdException w:name="index 1" w:semiHidden="1" w:unhideWhenUsed="1"/>
-    <w:lsdException w:name="index 2" w:semiHidden="1" w:unhideWhenUsed="1"/>
-    <w:lsdException w:name="index 3" w:semiHidden="1" w:unhideWhenUsed="1"/>
-    <w:lsdException w:name="index 4" w:semiHidden="1" w:unhideWhenUsed="1"/>
-    <w:lsdException w:name="index 5" w:semiHidden="1" w:unhideWhenUsed="1"/>
-    <w:lsdException w:name="index 6" w:semiHidden="1" w:unhideWhenUsed="1"/>
-    <w:lsdException w:name="index 7" w:semiHidden="1" w:unhideWhenUsed="1"/>
-    <w:lsdException w:name="index 8" w:semiHidden="1" w:unhideWhenUsed="1"/>
-    <w:lsdException w:name="index 9" w:semiHidden="1" w:unhideWhenUsed="1"/>
-    <w:lsdException w:name="toc 1" w:semiHidden="1" w:uiPriority="39" w:unhideWhenUsed="1"/>
-    <w:lsdException w:name="toc 2" w:semiHidden="1" w:uiPriority="39" w:unhideWhenUsed="1"/>
-    <w:lsdException w:name="toc 3" w:semiHidden="1" w:uiPriority="39" w:unhideWhenUsed="1"/>
-    <w:lsdException w:name="toc 4" w:semiHidden="1" w:uiPriority="39" w:unhideWhenUsed="1"/>
-    <w:lsdException w:name="toc 5" w:semiHidden="1" w:uiPriority="39" w:unhideWhenUsed="1"/>
-    <w:lsdException w:name="toc 6" w:semiHidden="1" w:uiPriority="39" w:unhideWhenUsed="1"/>
-    <w:lsdException w:name="toc 7" w:semiHidden="1" w:uiPriority="39" w:unhideWhenUsed="1"/>
-    <w:lsdException w:name="toc 8" w:semiHidden="1" w:uiPriority="39" w:unhideWhenUsed="1"/>
-    <w:lsdException w:name="toc 9" w:semiHidden="1" w:uiPriority="39" w:unhideWhenUsed="1"/>
-    <w:lsdException w:name="Normal Indent" w:semiHidden="1" w:unhideWhenUsed="1"/>
-    <w:lsdException w:name="footnote text" w:semiHidden="1" w:unhideWhenUsed="1"/>
-    <w:lsdException w:name="annotation text" w:semiHidden="1" w:unhideWhenUsed="1"/>
-    <w:lsdException w:name="header" w:semiHidden="1" w:unhideWhenUsed="1"/>
-    <w:lsdException w:name="footer" w:semiHidden="1" w:unhideWhenUsed="1"/>
-    <w:lsdException w:name="index heading" w:semiHidden="1" w:unhideWhenUsed="1"/>
-    <w:lsdException w:name="caption" w:semiHidden="1" w:uiPriority="35" w:unhideWhenUsed="1" w:qFormat="1"/>
-    <w:lsdException w:name="table of figures" w:semiHidden="1" w:unhideWhenUsed="1"/>
-    <w:lsdException w:name="envelope address" w:semiHidden="1" w:unhideWhenUsed="1"/>
-    <w:lsdException w:name="envelope return" w:semiHidden="1" w:unhideWhenUsed="1"/>
-    <w:lsdException w:name="footnote reference" w:semiHidden="1" w:unhideWhenUsed="1"/>
-    <w:lsdException w:name="annotation reference" w:semiHidden="1" w:unhideWhenUsed="1"/>
-    <w:lsdException w:name="line number" w:semiHidden="1" w:unhideWhenUsed="1"/>
-    <w:lsdException w:name="page number" w:semiHidden="1" w:unhideWhenUsed="1"/>
-    <w:lsdException w:name="endnote reference" w:semiHidden="1" w:unhideWhenUsed="1"/>
-    <w:lsdException w:name="endnote text" w:semiHidden="1" w:unhideWhenUsed="1"/>
-    <w:lsdException w:name="table of authorities" w:semiHidden="1" w:unhideWhenUsed="1"/>
-    <w:lsdException w:name="macro" w:semiHidden="1" w:unhideWhenUsed="1"/>
-    <w:lsdException w:name="toa heading" w:semiHidden="1" w:unhideWhenUsed="1"/>
-    <w:lsdException w:name="List" w:semiHidden="1" w:unhideWhenUsed="1"/>
-    <w:lsdException w:name="List Bullet" w:semiHidden="1" w:unhideWhenUsed="1"/>
-    <w:lsdException w:name="List Number" w:semiHidden="1" w:unhideWhenUsed="1"/>
-    <w:lsdException w:name="List 2" w:semiHidden="1" w:unhideWhenUsed="1"/>
-    <w:lsdException w:name="List 3" w:semiHidden="1" w:unhideWhenUsed="1"/>
-    <w:lsdException w:name="List 4" w:semiHidden="1" w:unhideWhenUsed="1"/>
-    <w:lsdException w:name="List 5" w:semiHidden="1" w:unhideWhenUsed="1"/>
-    <w:lsdException w:name="List Bullet 2" w:semiHidden="1" w:unhideWhenUsed="1"/>
-    <w:lsdException w:name="List Bullet 3" w:semiHidden="1" w:unhideWhenUsed="1"/>
-    <w:lsdException w:name="List Bullet 4" w:semiHidden="1" w:unhideWhenUsed="1"/>
-    <w:lsdException w:name="List Bullet 5" w:semiHidden="1" w:unhideWhenUsed="1"/>
-    <w:lsdException w:name="List Number 2" w:semiHidden="1" w:unhideWhenUsed="1"/>
-    <w:lsdException w:name="List Number 3" w:semiHidden="1" w:unhideWhenUsed="1"/>
-    <w:lsdException w:name="List Number 4" w:semiHidden="1" w:unhideWhenUsed="1"/>
-    <w:lsdException w:name="List Number 5" w:semiHidden="1" w:unhideWhenUsed="1"/>
-    <w:lsdException w:name="Title" w:uiPriority="10" w:qFormat="1"/>
-    <w:lsdException w:name="Closing" w:semiHidden="1" w:unhideWhenUsed="1"/>
-    <w:lsdException w:name="Signature" w:semiHidden="1" w:unhideWhenUsed="1"/>
-    <w:lsdException w:name="Default Paragraph Font" w:semiHidden="1" w:uiPriority="1" w:unhideWhenUsed="1"/>
-    <w:lsdException w:name="Body Text" w:semiHidden="1" w:unhideWhenUsed="1"/>
-    <w:lsdException w:name="Body Text Indent" w:semiHidden="1" w:unhideWhenUsed="1"/>
-    <w:lsdException w:name="List Continue" w:semiHidden="1" w:unhideWhenUsed="1"/>
-    <w:lsdException w:name="List Continue 2" w:semiHidden="1" w:unhideWhenUsed="1"/>
-    <w:lsdException w:name="List Continue 3" w:semiHidden="1" w:unhideWhenUsed="1"/>
-    <w:lsdException w:name="List Continue 4" w:semiHidden="1" w:unhideWhenUsed="1"/>
-    <w:lsdException w:name="List Continue 5" w:semiHidden="1" w:unhideWhenUsed="1"/>
-    <w:lsdException w:name="Message Header" w:semiHidden="1" w:unhideWhenUsed="1"/>
-    <w:lsdException w:name="Subtitle" w:uiPriority="11" w:qFormat="1"/>
-    <w:lsdException w:name="Salutation" w:semiHidden="1" w:unhideWhenUsed="1"/>
-    <w:lsdException w:name="Date" w:semiHidden="1" w:unhideWhenUsed="1"/>
-    <w:lsdException w:name="Body Text First Indent" w:semiHidden="1" w:unhideWhenUsed="1"/>
-    <w:lsdException w:name="Body Text First Indent 2" w:semiHidden="1" w:unhideWhenUsed="1"/>
-    <w:lsdException w:name="Note Heading" w:semiHidden="1" w:unhideWhenUsed="1"/>
-    <w:lsdException w:name="Body Text 2" w:semiHidden="1" w:unhideWhenUsed="1"/>
-    <w:lsdException w:name="Body Text 3" w:semiHidden="1" w:unhideWhenUsed="1"/>
-    <w:lsdException w:name="Body Text Indent 2" w:semiHidden="1" w:unhideWhenUsed="1"/>
-    <w:lsdException w:name="Body Text Indent 3" w:semiHidden="1" w:unhideWhenUsed="1"/>
-    <w:lsdException w:name="Block Text" w:semiHidden="1" w:unhideWhenUsed="1"/>
-    <w:lsdException w:name="Hyperlink" w:semiHidden="1" w:unhideWhenUsed="1"/>
-    <w:lsdException w:name="FollowedHyperlink" w:semiHidden="1" w:unhideWhenUsed="1"/>
-    <w:lsdException w:name="Strong" w:uiPriority="22" w:qFormat="1"/>
-    <w:lsdException w:name="Emphasis" w:uiPriority="20" w:qFormat="1"/>
-    <w:lsdException w:name="Document Map" w:semiHidden="1" w:unhideWhenUsed="1"/>
-    <w:lsdException w:name="Plain Text" w:semiHidden="1" w:unhideWhenUsed="1"/>
-    <w:lsdException w:name="E-mail Signature" w:semiHidden="1" w:unhideWhenUsed="1"/>
-    <w:lsdException w:name="HTML Top of Form" w:semiHidden="1" w:unhideWhenUsed="1"/>
-    <w:lsdException w:name="HTML Bottom of Form" w:semiHidden="1" w:unhideWhenUsed="1"/>
-    <w:lsdException w:name="Normal (Web)" w:semiHidden="1" w:unhideWhenUsed="1"/>
-    <w:lsdException w:name="HTML Acronym" w:semiHidden="1" w:unhideWhenUsed="1"/>
-    <w:lsdException w:name="HTML Address" w:semiHidden="1" w:unhideWhenUsed="1"/>
-    <w:lsdException w:name="HTML Cite" w:semiHidden="1" w:unhideWhenUsed="1"/>
-    <w:lsdException w:name="HTML Code" w:semiHidden="1" w:unhideWhenUsed="1"/>
-    <w:lsdException w:name="HTML Definition" w:semiHidden="1" w:unhideWhenUsed="1"/>
-    <w:lsdException w:name="HTML Keyboard" w:semiHidden="1" w:unhideWhenUsed="1"/>
-    <w:lsdException w:name="HTML Preformatted" w:semiHidden="1" w:unhideWhenUsed="1"/>
-    <w:lsdException w:name="HTML Sample" w:semiHidden="1" w:unhideWhenUsed="1"/>
-    <w:lsdException w:name="HTML Typewriter" w:semiHidden="1" w:unhideWhenUsed="1"/>
-    <w:lsdException w:name="HTML Variable" w:semiHidden="1" w:unhideWhenUsed="1"/>
-    <w:lsdException w:name="Normal Table" w:semiHidden="1" w:unhideWhenUsed="1"/>
-    <w:lsdException w:name="annotation subject" w:semiHidden="1" w:unhideWhenUsed="1"/>
-    <w:lsdException w:name="No List" w:semiHidden="1" w:unhideWhenUsed="1"/>
-    <w:lsdException w:name="Outline List 1" w:semiHidden="1" w:unhideWhenUsed="1"/>
-    <w:lsdException w:name="Outline List 2" w:semiHidden="1" w:unhideWhenUsed="1"/>
-    <w:lsdException w:name="Outline List 3" w:semiHidden="1" w:unhideWhenUsed="1"/>
-    <w:lsdException w:name="Table Simple 1" w:semiHidden="1" w:unhideWhenUsed="1"/>
-    <w:lsdException w:name="Table Simple 2" w:semiHidden="1" w:unhideWhenUsed="1"/>
-    <w:lsdException w:name="Table Simple 3" w:semiHidden="1" w:unhideWhenUsed="1"/>
-    <w:lsdException w:name="Table Classic 1" w:semiHidden="1" w:unhideWhenUsed="1"/>
-    <w:lsdException w:name="Table Classic 2" w:semiHidden="1" w:unhideWhenUsed="1"/>
-    <w:lsdException w:name="Table Classic 3" w:semiHidden="1" w:unhideWhenUsed="1"/>
-    <w:lsdException w:name="Table Classic 4" w:semiHidden="1" w:unhideWhenUsed="1"/>
-    <w:lsdException w:name="Table Colorful 1" w:semiHidden="1" w:unhideWhenUsed="1"/>
-    <w:lsdException w:name="Table Colorful 2" w:semiHidden="1" w:unhideWhenUsed="1"/>
-    <w:lsdException w:name="Table Colorful 3" w:semiHidden="1" w:unhideWhenUsed="1"/>
-    <w:lsdException w:name="Table Columns 1" w:semiHidden="1" w:unhideWhenUsed="1"/>
-    <w:lsdException w:name="Table Columns 2" w:semiHidden="1" w:unhideWhenUsed="1"/>
-    <w:lsdException w:name="Table Columns 3" w:semiHidden="1" w:unhideWhenUsed="1"/>
-    <w:lsdException w:name="Table Columns 4" w:semiHidden="1" w:unhideWhenUsed="1"/>
-    <w:lsdException w:name="Table Columns 5" w:semiHidden="1" w:unhideWhenUsed="1"/>
-    <w:lsdException w:name="Table Grid 1" w:semiHidden="1" w:unhideWhenUsed="1"/>
-    <w:lsdException w:name="Table Grid 2" w:semiHidden="1" w:unhideWhenUsed="1"/>
-    <w:lsdException w:name="Table Grid 3" w:semiHidden="1" w:unhideWhenUsed="1"/>
-    <w:lsdException w:name="Table Grid 4" w:semiHidden="1" w:unhideWhenUsed="1"/>
-    <w:lsdException w:name="Table Grid 5" w:semiHidden="1" w:unhideWhenUsed="1"/>
-    <w:lsdException w:name="Table Grid 6" w:semiHidden="1" w:unhideWhenUsed="1"/>
-    <w:lsdException w:name="Table Grid 7" w:semiHidden="1" w:unhideWhenUsed="1"/>
-    <w:lsdException w:name="Table Grid 8" w:semiHidden="1" w:unhideWhenUsed="1"/>
-    <w:lsdException w:name="Table List 1" w:semiHidden="1" w:unhideWhenUsed="1"/>
-    <w:lsdException w:name="Table List 2" w:semiHidden="1" w:unhideWhenUsed="1"/>
-    <w:lsdException w:name="Table List 3" w:semiHidden="1" w:unhideWhenUsed="1"/>
-    <w:lsdException w:name="Table List 4" w:semiHidden="1" w:unhideWhenUsed="1"/>
-    <w:lsdException w:name="Table List 5" w:semiHidden="1" w:unhideWhenUsed="1"/>
-    <w:lsdException w:name="Table List 6" w:semiHidden="1" w:unhideWhenUsed="1"/>
-    <w:lsdException w:name="Table List 7" w:semiHidden="1" w:unhideWhenUsed="1"/>
-    <w:lsdException w:name="Table List 8" w:semiHidden="1" w:unhideWhenUsed="1"/>
-    <w:lsdException w:name="Table 3D effects 1" w:semiHidden="1" w:unhideWhenUsed="1"/>
-    <w:lsdException w:name="Table 3D effects 2" w:semiHidden="1" w:unhideWhenUsed="1"/>
-    <w:lsdException w:name="Table 3D effects 3" w:semiHidden="1" w:unhideWhenUsed="1"/>
-    <w:lsdException w:name="Table Contemporary" w:semiHidden="1" w:unhideWhenUsed="1"/>
-    <w:lsdException w:name="Table Elegant" w:semiHidden="1" w:unhideWhenUsed="1"/>
-    <w:lsdException w:name="Table Professional" w:semiHidden="1" w:unhideWhenUsed="1"/>
-    <w:lsdException w:name="Table Subtle 1" w:semiHidden="1" w:unhideWhenUsed="1"/>
-    <w:lsdException w:name="Table Subtle 2" w:semiHidden="1" w:unhideWhenUsed="1"/>
-    <w:lsdException w:name="Table Web 1" w:semiHidden="1" w:unhideWhenUsed="1"/>
-    <w:lsdException w:name="Table Web 2" w:semiHidden="1" w:unhideWhenUsed="1"/>
-    <w:lsdException w:name="Table Web 3" w:semiHidden="1" w:unhideWhenUsed="1"/>
-    <w:lsdException w:name="Balloon Text" w:semiHidden="1" w:unhideWhenUsed="1"/>
-    <w:lsdException w:name="Table Grid" w:uiPriority="39"/>
-    <w:lsdException w:name="Table Theme" w:semiHidden="1" w:unhideWhenUsed="1"/>
-    <w:lsdException w:name="Placeholder Text" w:semiHidden="1"/>
-    <w:lsdException w:name="No Spacing" w:uiPriority="1" w:qFormat="1"/>
-    <w:lsdException w:name="Light Shading" w:uiPriority="60"/>
-    <w:lsdException w:name="Light List" w:uiPriority="61"/>
-    <w:lsdException w:name="Light Grid" w:uiPriority="62"/>
-    <w:lsdException w:name="Medium Shading 1" w:uiPriority="63"/>
-    <w:lsdException w:name="Medium Shading 2" w:uiPriority="64"/>
-    <w:lsdException w:name="Medium List 1" w:uiPriority="65"/>
-    <w:lsdException w:name="Medium List 2" w:uiPriority="66"/>
-    <w:lsdException w:name="Medium Grid 1" w:uiPriority="67"/>
-    <w:lsdException w:name="Medium Grid 2" w:uiPriority="68"/>
-    <w:lsdException w:name="Medium Grid 3" w:uiPriority="69"/>
-    <w:lsdException w:name="Dark List" w:uiPriority="70"/>
-    <w:lsdException w:name="Colorful Shading" w:uiPriority="71"/>
-    <w:lsdException w:name="Colorful List" w:uiPriority="72"/>
-    <w:lsdException w:name="Colorful Grid" w:uiPriority="73"/>
-    <w:lsdException w:name="Light Shading Accent 1" w:uiPriority="60"/>
-    <w:lsdException w:name="Light List Accent 1" w:uiPriority="61"/>
-    <w:lsdException w:name="Light Grid Accent 1" w:uiPriority="62"/>
-    <w:lsdException w:name="Medium Shading 1 Accent 1" w:uiPriority="63"/>
-    <w:lsdException w:name="Medium Shading 2 Accent 1" w:uiPriority="64"/>
-    <w:lsdException w:name="Medium List 1 Accent 1" w:uiPriority="65"/>
-    <w:lsdException w:name="Revision" w:semiHidden="1"/>
-    <w:lsdException w:name="List Paragraph" w:uiPriority="34" w:qFormat="1"/>
-    <w:lsdException w:name="Quote" w:uiPriority="29" w:qFormat="1"/>
-    <w:lsdException w:name="Intense Quote" w:uiPriority="30" w:qFormat="1"/>
-    <w:lsdException w:name="Medium List 2 Accent 1" w:uiPriority="66"/>
-    <w:lsdException w:name="Medium Grid 1 Accent 1" w:uiPriority="67"/>
-    <w:lsdException w:name="Medium Grid 2 Accent 1" w:uiPriority="68"/>
-    <w:lsdException w:name="Medium Grid 3 Accent 1" w:uiPriority="69"/>
-    <w:lsdException w:name="Dark List Accent 1" w:uiPriority="70"/>
-    <w:lsdException w:name="Colorful Shading Accent 1" w:uiPriority="71"/>
-    <w:lsdException w:name="Colorful List Accent 1" w:uiPriority="72"/>
-    <w:lsdException w:name="Colorful Grid Accent 1" w:uiPriority="73"/>
-    <w:lsdException w:name="Light Shading Accent 2" w:uiPriority="60"/>
-    <w:lsdException w:name="Light List Accent 2" w:uiPriority="61"/>
-    <w:lsdException w:name="Light Grid Accent 2" w:uiPriority="62"/>
-    <w:lsdException w:name="Medium Shading 1 Accent 2" w:uiPriority="63"/>
-    <w:lsdException w:name="Medium Shading 2 Accent 2" w:uiPriority="64"/>
-    <w:lsdException w:name="Medium List 1 Accent 2" w:uiPriority="65"/>
-    <w:lsdException w:name="Medium List 2 Accent 2" w:uiPriority="66"/>
-    <w:lsdException w:name="Medium Grid 1 Accent 2" w:uiPriority="67"/>
-    <w:lsdException w:name="Medium Grid 2 Accent 2" w:uiPriority="68"/>
-    <w:lsdException w:name="Medium Grid 3 Accent 2" w:uiPriority="69"/>
-    <w:lsdException w:name="Dark List Accent 2" w:uiPriority="70"/>
-    <w:lsdException w:name="Colorful Shading Accent 2" w:uiPriority="71"/>
-    <w:lsdException w:name="Colorful List Accent 2" w:uiPriority="72"/>
-    <w:lsdException w:name="Colorful Grid Accent 2" w:uiPriority="73"/>
-    <w:lsdException w:name="Light Shading Accent 3" w:uiPriority="60"/>
-    <w:lsdException w:name="Light List Accent 3" w:uiPriority="61"/>
-    <w:lsdException w:name="Light Grid Accent 3" w:uiPriority="62"/>
-    <w:lsdException w:name="Medium Shading 1 Accent 3" w:uiPriority="63"/>
-    <w:lsdException w:name="Medium Shading 2 Accent 3" w:uiPriority="64"/>
-    <w:lsdException w:name="Medium List 1 Accent 3" w:uiPriority="65"/>
-    <w:lsdException w:name="Medium List 2 Accent 3" w:uiPriority="66"/>
-    <w:lsdException w:name="Medium Grid 1 Accent 3" w:uiPriority="67"/>
-    <w:lsdException w:name="Medium Grid 2 Accent 3" w:uiPriority="68"/>
-    <w:lsdException w:name="Medium Grid 3 Accent 3" w:uiPriority="69"/>
-    <w:lsdException w:name="Dark List Accent 3" w:uiPriority="70"/>
-    <w:lsdException w:name="Colorful Shading Accent 3" w:uiPriority="71"/>
-    <w:lsdException w:name="Colorful List Accent 3" w:uiPriority="72"/>
-    <w:lsdException w:name="Colorful Grid Accent 3" w:uiPriority="73"/>
-    <w:lsdException w:name="Light Shading Accent 4" w:uiPriority="60"/>
-    <w:lsdException w:name="Light List Accent 4" w:uiPriority="61"/>
-    <w:lsdException w:name="Light Grid Accent 4" w:uiPriority="62"/>
-    <w:lsdException w:name="Medium Shading 1 Accent 4" w:uiPriority="63"/>
-    <w:lsdException w:name="Medium Shading 2 Accent 4" w:uiPriority="64"/>
-    <w:lsdException w:name="Medium List 1 Accent 4" w:uiPriority="65"/>
-    <w:lsdException w:name="Medium List 2 Accent 4" w:uiPriority="66"/>
-    <w:lsdException w:name="Medium Grid 1 Accent 4" w:uiPriority="67"/>
-    <w:lsdException w:name="Medium Grid 2 Accent 4" w:uiPriority="68"/>
-    <w:lsdException w:name="Medium Grid 3 Accent 4" w:uiPriority="69"/>
-    <w:lsdException w:name="Dark List Accent 4" w:uiPriority="70"/>
-    <w:lsdException w:name="Colorful Shading Accent 4" w:uiPriority="71"/>
-    <w:lsdException w:name="Colorful List Accent 4" w:uiPriority="72"/>
-    <w:lsdException w:name="Colorful Grid Accent 4" w:uiPriority="73"/>
-    <w:lsdException w:name="Light Shading Accent 5" w:uiPriority="60"/>
-    <w:lsdException w:name="Light List Accent 5" w:uiPriority="61"/>
-    <w:lsdException w:name="Light Grid Accent 5" w:uiPriority="62"/>
-    <w:lsdException w:name="Medium Shading 1 Accent 5" w:uiPriority="63"/>
-    <w:lsdException w:name="Medium Shading 2 Accent 5" w:uiPriority="64"/>
-    <w:lsdException w:name="Medium List 1 Accent 5" w:uiPriority="65"/>
-    <w:lsdException w:name="Medium List 2 Accent 5" w:uiPriority="66"/>
-    <w:lsdException w:name="Medium Grid 1 Accent 5" w:uiPriority="67"/>
-    <w:lsdException w:name="Medium Grid 2 Accent 5" w:uiPriority="68"/>
-    <w:lsdException w:name="Medium Grid 3 Accent 5" w:uiPriority="69"/>
-    <w:lsdException w:name="Dark List Accent 5" w:uiPriority="70"/>
-    <w:lsdException w:name="Colorful Shading Accent 5" w:uiPriority="71"/>
-    <w:lsdException w:name="Colorful List Accent 5" w:uiPriority="72"/>
-    <w:lsdException w:name="Colorful Grid Accent 5" w:uiPriority="73"/>
-    <w:lsdException w:name="Light Shading Accent 6" w:uiPriority="60"/>
-    <w:lsdException w:name="Light List Accent 6" w:uiPriority="61"/>
-    <w:lsdException w:name="Light Grid Accent 6" w:uiPriority="62"/>
-    <w:lsdException w:name="Medium Shading 1 Accent 6" w:uiPriority="63"/>
-    <w:lsdException w:name="Medium Shading 2 Accent 6" w:uiPriority="64"/>
-    <w:lsdException w:name="Medium List 1 Accent 6" w:uiPriority="65"/>
-    <w:lsdException w:name="Medium List 2 Accent 6" w:uiPriority="66"/>
-    <w:lsdException w:name="Medium Grid 1 Accent 6" w:uiPriority="67"/>
-    <w:lsdException w:name="Medium Grid 2 Accent 6" w:uiPriority="68"/>
-    <w:lsdException w:name="Medium Grid 3 Accent 6" w:uiPriority="69"/>
-    <w:lsdException w:name="Dark List Accent 6" w:uiPriority="70"/>
-    <w:lsdException w:name="Colorful Shading Accent 6" w:uiPriority="71"/>
-    <w:lsdException w:name="Colorful List Accent 6" w:uiPriority="72"/>
-    <w:lsdException w:name="Colorful Grid Accent 6" w:uiPriority="73"/>
-    <w:lsdException w:name="Subtle Emphasis" w:uiPriority="19" w:qFormat="1"/>
-    <w:lsdException w:name="Intense Emphasis" w:uiPriority="21" w:qFormat="1"/>
-    <w:lsdException w:name="Subtle Reference" w:uiPriority="31" w:qFormat="1"/>
-    <w:lsdException w:name="Intense Reference" w:uiPriority="32" w:qFormat="1"/>
-    <w:lsdException w:name="Book Title" w:uiPriority="33" w:qFormat="1"/>
-    <w:lsdException w:name="Bibliography" w:semiHidden="1" w:uiPriority="37" w:unhideWhenUsed="1"/>
-    <w:lsdException w:name="TOC Heading" w:semiHidden="1" w:uiPriority="39" w:unhideWhenUsed="1" w:qFormat="1"/>
-    <w:lsdException w:name="Plain Table 1" w:uiPriority="41"/>
-    <w:lsdException w:name="Plain Table 2" w:uiPriority="42"/>
-    <w:lsdException w:name="Plain Table 3" w:uiPriority="43"/>
-    <w:lsdException w:name="Plain Table 4" w:uiPriority="44"/>
-    <w:lsdException w:name="Plain Table 5" w:uiPriority="45"/>
-    <w:lsdException w:name="Grid Table Light" w:uiPriority="40"/>
-    <w:lsdException w:name="Grid Table 1 Light" w:uiPriority="46"/>
-    <w:lsdException w:name="Grid Table 2" w:uiPriority="47"/>
-    <w:lsdException w:name="Grid Table 3" w:uiPriority="48"/>
-    <w:lsdException w:name="Grid Table 4" w:uiPriority="49"/>
-    <w:lsdException w:name="Grid Table 5 Dark" w:uiPriority="50"/>
-    <w:lsdException w:name="Grid Table 6 Colorful" w:uiPriority="51"/>
-    <w:lsdException w:name="Grid Table 7 Colorful" w:uiPriority="52"/>
-    <w:lsdException w:name="Grid Table 1 Light Accent 1" w:uiPriority="46"/>
-    <w:lsdException w:name="Grid Table 2 Accent 1" w:uiPriority="47"/>
-    <w:lsdException w:name="Grid Table 3 Accent 1" w:uiPriority="48"/>
-    <w:lsdException w:name="Grid Table 4 Accent 1" w:uiPriority="49"/>
-    <w:lsdException w:name="Grid Table 5 Dark Accent 1" w:uiPriority="50"/>
-    <w:lsdException w:name="Grid Table 6 Colorful Accent 1" w:uiPriority="51"/>
-    <w:lsdException w:name="Grid Table 7 Colorful Accent 1" w:uiPriority="52"/>
-    <w:lsdException w:name="Grid Table 1 Light Accent 2" w:uiPriority="46"/>
-    <w:lsdException w:name="Grid Table 2 Accent 2" w:uiPriority="47"/>
-    <w:lsdException w:name="Grid Table 3 Accent 2" w:uiPriority="48"/>
-    <w:lsdException w:name="Grid Table 4 Accent 2" w:uiPriority="49"/>
-    <w:lsdException w:name="Grid Table 5 Dark Accent 2" w:uiPriority="50"/>
-    <w:lsdException w:name="Grid Table 6 Colorful Accent 2" w:uiPriority="51"/>
-    <w:lsdException w:name="Grid Table 7 Colorful Accent 2" w:uiPriority="52"/>
-    <w:lsdException w:name="Grid Table 1 Light Accent 3" w:uiPriority="46"/>
-    <w:lsdException w:name="Grid Table 2 Accent 3" w:uiPriority="47"/>
-    <w:lsdException w:name="Grid Table 3 Accent 3" w:uiPriority="48"/>
-    <w:lsdException w:name="Grid Table 4 Accent 3" w:uiPriority="49"/>
-    <w:lsdException w:name="Grid Table 5 Dark Accent 3" w:uiPriority="50"/>
-    <w:lsdException w:name="Grid Table 6 Colorful Accent 3" w:uiPriority="51"/>
-    <w:lsdException w:name="Grid Table 7 Colorful Accent 3" w:uiPriority="52"/>
-    <w:lsdException w:name="Grid Table 1 Light Accent 4" w:uiPriority="46"/>
-    <w:lsdException w:name="Grid Table 2 Accent 4" w:uiPriority="47"/>
-    <w:lsdException w:name="Grid Table 3 Accent 4" w:uiPriority="48"/>
-    <w:lsdException w:name="Grid Table 4 Accent 4" w:uiPriority="49"/>
-    <w:lsdException w:name="Grid Table 5 Dark Accent 4" w:uiPriority="50"/>
-    <w:lsdException w:name="Grid Table 6 Colorful Accent 4" w:uiPriority="51"/>
-    <w:lsdException w:name="Grid Table 7 Colorful Accent 4" w:uiPriority="52"/>
-    <w:lsdException w:name="Grid Table 1 Light Accent 5" w:uiPriority="46"/>
-    <w:lsdException w:name="Grid Table 2 Accent 5" w:uiPriority="47"/>
-    <w:lsdException w:name="Grid Table 3 Accent 5" w:uiPriority="48"/>
-    <w:lsdException w:name="Grid Table 4 Accent 5" w:uiPriority="49"/>
-    <w:lsdException w:name="Grid Table 5 Dark Accent 5" w:uiPriority="50"/>
-    <w:lsdException w:name="Grid Table 6 Colorful Accent 5" w:uiPriority="51"/>
-    <w:lsdException w:name="Grid Table 7 Colorful Accent 5" w:uiPriority="52"/>
-    <w:lsdException w:name="Grid Table 1 Light Accent 6" w:uiPriority="46"/>
-    <w:lsdException w:name="Grid Table 2 Accent 6" w:uiPriority="47"/>
-    <w:lsdException w:name="Grid Table 3 Accent 6" w:uiPriority="48"/>
-    <w:lsdException w:name="Grid Table 4 Accent 6" w:uiPriority="49"/>
-    <w:lsdException w:name="Grid Table 5 Dark Accent 6" w:uiPriority="50"/>
-    <w:lsdException w:name="Grid Table 6 Colorful Accent 6" w:uiPriority="51"/>
-    <w:lsdException w:name="Grid Table 7 Colorful Accent 6" w:uiPriority="52"/>
-    <w:lsdException w:name="List Table 1 Light" w:uiPriority="46"/>
-    <w:lsdException w:name="List Table 2" w:uiPriority="47"/>
-    <w:lsdException w:name="List Table 3" w:uiPriority="48"/>
-    <w:lsdException w:name="List Table 4" w:uiPriority="49"/>
-    <w:lsdException w:name="List Table 5 Dark" w:uiPriority="50"/>
-    <w:lsdException w:name="List Table 6 Colorful" w:uiPriority="51"/>
-    <w:lsdException w:name="List Table 7 Colorful" w:uiPriority="52"/>
-    <w:lsdException w:name="List Table 1 Light Accent 1" w:uiPriority="46"/>
-    <w:lsdException w:name="List Table 2 Accent 1" w:uiPriority="47"/>
-    <w:lsdException w:name="List Table 3 Accent 1" w:uiPriority="48"/>
-    <w:lsdException w:name="List Table 4 Accent 1" w:uiPriority="49"/>
-    <w:lsdException w:name="List Table 5 Dark Accent 1" w:uiPriority="50"/>
-    <w:lsdException w:name="List Table 6 Colorful Accent 1" w:uiPriority="51"/>
-    <w:lsdException w:name="List Table 7 Colorful Accent 1" w:uiPriority="52"/>
-    <w:lsdException w:name="List Table 1 Light Accent 2" w:uiPriority="46"/>
-    <w:lsdException w:name="List Table 2 Accent 2" w:uiPriority="47"/>
-    <w:lsdException w:name="List Table 3 Accent 2" w:uiPriority="48"/>
-    <w:lsdException w:name="List Table 4 Accent 2" w:uiPriority="49"/>
-    <w:lsdException w:name="List Table 5 Dark Accent 2" w:uiPriority="50"/>
-    <w:lsdException w:name="List Table 6 Colorful Accent 2" w:uiPriority="51"/>
-    <w:lsdException w:name="List Table 7 Colorful Accent 2" w:uiPriority="52"/>
-    <w:lsdException w:name="List Table 1 Light Accent 3" w:uiPriority="46"/>
-    <w:lsdException w:name="List Table 2 Accent 3" w:uiPriority="47"/>
-    <w:lsdException w:name="List Table 3 Accent 3" w:uiPriority="48"/>
-    <w:lsdException w:name="List Table 4 Accent 3" w:uiPriority="49"/>
-    <w:lsdException w:name="List Table 5 Dark Accent 3" w:uiPriority="50"/>
-    <w:lsdException w:name="List Table 6 Colorful Accent 3" w:uiPriority="51"/>
-    <w:lsdException w:name="List Table 7 Colorful Accent 3" w:uiPriority="52"/>
-    <w:lsdException w:name="List Table 1 Light Accent 4" w:uiPriority="46"/>
-    <w:lsdException w:name="List Table 2 Accent 4" w:uiPriority="47"/>
-    <w:lsdException w:name="List Table 3 Accent 4" w:uiPriority="48"/>
-    <w:lsdException w:name="List Table 4 Accent 4" w:uiPriority="49"/>
-    <w:lsdException w:name="List Table 5 Dark Accent 4" w:uiPriority="50"/>
-    <w:lsdException w:name="List Table 6 Colorful Accent 4" w:uiPriority="51"/>
-    <w:lsdException w:name="List Table 7 Colorful Accent 4" w:uiPriority="52"/>
-    <w:lsdException w:name="List Table 1 Light Accent 5" w:uiPriority="46"/>
-    <w:lsdException w:name="List Table 2 Accent 5" w:uiPriority="47"/>
-    <w:lsdException w:name="List Table 3 Accent 5" w:uiPriority="48"/>
-    <w:lsdException w:name="List Table 4 Accent 5" w:uiPriority="49"/>
-    <w:lsdException w:name="List Table 5 Dark Accent 5" w:uiPriority="50"/>
-    <w:lsdException w:name="List Table 6 Colorful Accent 5" w:uiPriority="51"/>
-    <w:lsdException w:name="List Table 7 Colorful Accent 5" w:uiPriority="52"/>
-    <w:lsdException w:name="List Table 1 Light Accent 6" w:uiPriority="46"/>
-    <w:lsdException w:name="List Table 2 Accent 6" w:uiPriority="47"/>
-    <w:lsdException w:name="List Table 3 Accent 6" w:uiPriority="48"/>
-    <w:lsdException w:name="List Table 4 Accent 6" w:uiPriority="49"/>
-    <w:lsdException w:name="List Table 5 Dark Accent 6" w:uiPriority="50"/>
-    <w:lsdException w:name="List Table 6 Colorful Accent 6" w:uiPriority="51"/>
-    <w:lsdException w:name="List Table 7 Colorful Accent 6" w:uiPriority="52"/>
-    <w:lsdException w:name="Mention" w:semiHidden="1" w:unhideWhenUsed="1"/>
-    <w:lsdException w:name="Smart Hyperlink" w:semiHidden="1" w:unhideWhenUsed="1"/>
-    <w:lsdException w:name="Hashtag" w:semiHidden="1" w:unhideWhenUsed="1"/>
-    <w:lsdException w:name="Unresolved Mention" w:semiHidden="1" w:unhideWhenUsed="1"/>
-    <w:lsdException w:name="Smart Link" w:semiHidden="1" w:unhideWhenUsed="1"/>
+  <w:latentStyles w:defLockedState="0" w:defUIPriority="99" w:defSemiHidden="1" w:defUnhideWhenUsed="1" w:defQFormat="0" w:count="267">
+    <w:lsdException w:name="Normal" w:semiHidden="0" w:uiPriority="0" w:unhideWhenUsed="0" w:qFormat="1"/>
+    <w:lsdException w:name="heading 1" w:semiHidden="0" w:uiPriority="9" w:unhideWhenUsed="0" w:qFormat="1"/>
+    <w:lsdException w:name="heading 2" w:uiPriority="9" w:qFormat="1"/>
+    <w:lsdException w:name="heading 3" w:uiPriority="9" w:qFormat="1"/>
+    <w:lsdException w:name="heading 4" w:uiPriority="9" w:qFormat="1"/>
+    <w:lsdException w:name="heading 5" w:uiPriority="9" w:qFormat="1"/>
+    <w:lsdException w:name="heading 6" w:uiPriority="9" w:qFormat="1"/>
+    <w:lsdException w:name="heading 7" w:uiPriority="9" w:qFormat="1"/>
+    <w:lsdException w:name="heading 8" w:uiPriority="9" w:qFormat="1"/>
+    <w:lsdException w:name="heading 9" w:uiPriority="9" w:qFormat="1"/>
+    <w:lsdException w:name="toc 1" w:uiPriority="39"/>
+    <w:lsdException w:name="toc 2" w:uiPriority="39"/>
+    <w:lsdException w:name="toc 3" w:uiPriority="39"/>
+    <w:lsdException w:name="toc 4" w:uiPriority="39"/>
+    <w:lsdException w:name="toc 5" w:uiPriority="39"/>
+    <w:lsdException w:name="toc 6" w:uiPriority="39"/>
+    <w:lsdException w:name="toc 7" w:uiPriority="39"/>
+    <w:lsdException w:name="toc 8" w:uiPriority="39"/>
+    <w:lsdException w:name="toc 9" w:uiPriority="39"/>
+    <w:lsdException w:name="caption" w:uiPriority="35" w:qFormat="1"/>
+    <w:lsdException w:name="Title" w:semiHidden="0" w:uiPriority="10" w:unhideWhenUsed="0" w:qFormat="1"/>
+    <w:lsdException w:name="Default Paragraph Font" w:uiPriority="1"/>
+    <w:lsdException w:name="Subtitle" w:semiHidden="0" w:uiPriority="11" w:unhideWhenUsed="0" w:qFormat="1"/>
+    <w:lsdException w:name="Strong" w:semiHidden="0" w:uiPriority="22" w:unhideWhenUsed="0" w:qFormat="1"/>
+    <w:lsdException w:name="Emphasis" w:semiHidden="0" w:uiPriority="20" w:unhideWhenUsed="0" w:qFormat="1"/>
+    <w:lsdException w:name="Table Grid" w:semiHidden="0" w:uiPriority="39" w:unhideWhenUsed="0"/>
+    <w:lsdException w:name="Placeholder Text" w:unhideWhenUsed="0"/>
+    <w:lsdException w:name="No Spacing" w:semiHidden="0" w:uiPriority="1" w:unhideWhenUsed="0" w:qFormat="1"/>
+    <w:lsdException w:name="Light Shading" w:semiHidden="0" w:uiPriority="60" w:unhideWhenUsed="0"/>
+    <w:lsdException w:name="Light List" w:semiHidden="0" w:uiPriority="61" w:unhideWhenUsed="0"/>
+    <w:lsdException w:name="Light Grid" w:semiHidden="0" w:uiPriority="62" w:unhideWhenUsed="0"/>
+    <w:lsdException w:name="Medium Shading 1" w:semiHidden="0" w:uiPriority="63" w:unhideWhenUsed="0"/>
+    <w:lsdException w:name="Medium Shading 2" w:semiHidden="0" w:uiPriority="64" w:unhideWhenUsed="0"/>
+    <w:lsdException w:name="Medium List 1" w:semiHidden="0" w:uiPriority="65" w:unhideWhenUsed="0"/>
+    <w:lsdException w:name="Medium List 2" w:semiHidden="0" w:uiPriority="66" w:unhideWhenUsed="0"/>
+    <w:lsdException w:name="Medium Grid 1" w:semiHidden="0" w:uiPriority="67" w:unhideWhenUsed="0"/>
+    <w:lsdException w:name="Medium Grid 2" w:semiHidden="0" w:uiPriority="68" w:unhideWhenUsed="0"/>
+    <w:lsdException w:name="Medium Grid 3" w:semiHidden="0" w:uiPriority="69" w:unhideWhenUsed="0"/>
+    <w:lsdException w:name="Dark List" w:semiHidden="0" w:uiPriority="70" w:unhideWhenUsed="0"/>
+    <w:lsdException w:name="Colorful Shading" w:semiHidden="0" w:uiPriority="71" w:unhideWhenUsed="0"/>
+    <w:lsdException w:name="Colorful List" w:semiHidden="0" w:uiPriority="72" w:unhideWhenUsed="0"/>
+    <w:lsdException w:name="Colorful Grid" w:semiHidden="0" w:uiPriority="73" w:unhideWhenUsed="0"/>
+    <w:lsdException w:name="Light Shading Accent 1" w:semiHidden="0" w:uiPriority="60" w:unhideWhenUsed="0"/>
+    <w:lsdException w:name="Light List Accent 1" w:semiHidden="0" w:uiPriority="61" w:unhideWhenUsed="0"/>
+    <w:lsdException w:name="Light Grid Accent 1" w:semiHidden="0" w:uiPriority="62" w:unhideWhenUsed="0"/>
+    <w:lsdException w:name="Medium Shading 1 Accent 1" w:semiHidden="0" w:uiPriority="63" w:unhideWhenUsed="0"/>
+    <w:lsdException w:name="Medium Shading 2 Accent 1" w:semiHidden="0" w:uiPriority="64" w:unhideWhenUsed="0"/>
+    <w:lsdException w:name="Medium List 1 Accent 1" w:semiHidden="0" w:uiPriority="65" w:unhideWhenUsed="0"/>
+    <w:lsdException w:name="Revision" w:unhideWhenUsed="0"/>
+    <w:lsdException w:name="List Paragraph" w:semiHidden="0" w:uiPriority="34" w:unhideWhenUsed="0" w:qFormat="1"/>
+    <w:lsdException w:name="Quote" w:semiHidden="0" w:uiPriority="29" w:unhideWhenUsed="0" w:qFormat="1"/>
+    <w:lsdException w:name="Intense Quote" w:semiHidden="0" w:uiPriority="30" w:unhideWhenUsed="0" w:qFormat="1"/>
+    <w:lsdException w:name="Medium List 2 Accent 1" w:semiHidden="0" w:uiPriority="66" w:unhideWhenUsed="0"/>
+    <w:lsdException w:name="Medium Grid 1 Accent 1" w:semiHidden="0" w:uiPriority="67" w:unhideWhenUsed="0"/>
+    <w:lsdException w:name="Medium Grid 2 Accent 1" w:semiHidden="0" w:uiPriority="68" w:unhideWhenUsed="0"/>
+    <w:lsdException w:name="Medium Grid 3 Accent 1" w:semiHidden="0" w:uiPriority="69" w:unhideWhenUsed="0"/>
+    <w:lsdException w:name="Dark List Accent 1" w:semiHidden="0" w:uiPriority="70" w:unhideWhenUsed="0"/>
+    <w:lsdException w:name="Colorful Shading Accent 1" w:semiHidden="0" w:uiPriority="71" w:unhideWhenUsed="0"/>
+    <w:lsdException w:name="Colorful List Accent 1" w:semiHidden="0" w:uiPriority="72" w:unhideWhenUsed="0"/>
+    <w:lsdException w:name="Colorful Grid Accent 1" w:semiHidden="0" w:uiPriority="73" w:unhideWhenUsed="0"/>
+    <w:lsdException w:name="Light Shading Accent 2" w:semiHidden="0" w:uiPriority="60" w:unhideWhenUsed="0"/>
+    <w:lsdException w:name="Light List Accent 2" w:semiHidden="0" w:uiPriority="61" w:unhideWhenUsed="0"/>
+    <w:lsdException w:name="Light Grid Accent 2" w:semiHidden="0" w:uiPriority="62" w:unhideWhenUsed="0"/>
+    <w:lsdException w:name="Medium Shading 1 Accent 2" w:semiHidden="0" w:uiPriority="63" w:unhideWhenUsed="0"/>
+    <w:lsdException w:name="Medium Shading 2 Accent 2" w:semiHidden="0" w:uiPriority="64" w:unhideWhenUsed="0"/>
+    <w:lsdException w:name="Medium List 1 Accent 2" w:semiHidden="0" w:uiPriority="65" w:unhideWhenUsed="0"/>
+    <w:lsdException w:name="Medium List 2 Accent 2" w:semiHidden="0" w:uiPriority="66" w:unhideWhenUsed="0"/>
+    <w:lsdException w:name="Medium Grid 1 Accent 2" w:semiHidden="0" w:uiPriority="67" w:unhideWhenUsed="0"/>
+    <w:lsdException w:name="Medium Grid 2 Accent 2" w:semiHidden="0" w:uiPriority="68" w:unhideWhenUsed="0"/>
+    <w:lsdException w:name="Medium Grid 3 Accent 2" w:semiHidden="0" w:uiPriority="69" w:unhideWhenUsed="0"/>
+    <w:lsdException w:name="Dark List Accent 2" w:semiHidden="0" w:uiPriority="70" w:unhideWhenUsed="0"/>
+    <w:lsdException w:name="Colorful Shading Accent 2" w:semiHidden="0" w:uiPriority="71" w:unhideWhenUsed="0"/>
+    <w:lsdException w:name="Colorful List Accent 2" w:semiHidden="0" w:uiPriority="72" w:unhideWhenUsed="0"/>
+    <w:lsdException w:name="Colorful Grid Accent 2" w:semiHidden="0" w:uiPriority="73" w:unhideWhenUsed="0"/>
+    <w:lsdException w:name="Light Shading Accent 3" w:semiHidden="0" w:uiPriority="60" w:unhideWhenUsed="0"/>
+    <w:lsdException w:name="Light List Accent 3" w:semiHidden="0" w:uiPriority="61" w:unhideWhenUsed="0"/>
+    <w:lsdException w:name="Light Grid Accent 3" w:semiHidden="0" w:uiPriority="62" w:unhideWhenUsed="0"/>
+    <w:lsdException w:name="Medium Shading 1 Accent 3" w:semiHidden="0" w:uiPriority="63" w:unhideWhenUsed="0"/>
+    <w:lsdException w:name="Medium Shading 2 Accent 3" w:semiHidden="0" w:uiPriority="64" w:unhideWhenUsed="0"/>
+    <w:lsdException w:name="Medium List 1 Accent 3" w:semiHidden="0" w:uiPriority="65" w:unhideWhenUsed="0"/>
+    <w:lsdException w:name="Medium List 2 Accent 3" w:semiHidden="0" w:uiPriority="66" w:unhideWhenUsed="0"/>
+    <w:lsdException w:name="Medium Grid 1 Accent 3" w:semiHidden="0" w:uiPriority="67" w:unhideWhenUsed="0"/>
+    <w:lsdException w:name="Medium Grid 2 Accent 3" w:semiHidden="0" w:uiPriority="68" w:unhideWhenUsed="0"/>
+    <w:lsdException w:name="Medium Grid 3 Accent 3" w:semiHidden="0" w:uiPriority="69" w:unhideWhenUsed="0"/>
+    <w:lsdException w:name="Dark List Accent 3" w:semiHidden="0" w:uiPriority="70" w:unhideWhenUsed="0"/>
+    <w:lsdException w:name="Colorful Shading Accent 3" w:semiHidden="0" w:uiPriority="71" w:unhideWhenUsed="0"/>
+    <w:lsdException w:name="Colorful List Accent 3" w:semiHidden="0" w:uiPriority="72" w:unhideWhenUsed="0"/>
+    <w:lsdException w:name="Colorful Grid Accent 3" w:semiHidden="0" w:uiPriority="73" w:unhideWhenUsed="0"/>
+    <w:lsdException w:name="Light Shading Accent 4" w:semiHidden="0" w:uiPriority="60" w:unhideWhenUsed="0"/>
+    <w:lsdException w:name="Light List Accent 4" w:semiHidden="0" w:uiPriority="61" w:unhideWhenUsed="0"/>
+    <w:lsdException w:name="Light Grid Accent 4" w:semiHidden="0" w:uiPriority="62" w:unhideWhenUsed="0"/>
+    <w:lsdException w:name="Medium Shading 1 Accent 4" w:semiHidden="0" w:uiPriority="63" w:unhideWhenUsed="0"/>
+    <w:lsdException w:name="Medium Shading 2 Accent 4" w:semiHidden="0" w:uiPriority="64" w:unhideWhenUsed="0"/>
+    <w:lsdException w:name="Medium List 1 Accent 4" w:semiHidden="0" w:uiPriority="65" w:unhideWhenUsed="0"/>
+    <w:lsdException w:name="Medium List 2 Accent 4" w:semiHidden="0" w:uiPriority="66" w:unhideWhenUsed="0"/>
+    <w:lsdException w:name="Medium Grid 1 Accent 4" w:semiHidden="0" w:uiPriority="67" w:unhideWhenUsed="0"/>
+    <w:lsdException w:name="Medium Grid 2 Accent 4" w:semiHidden="0" w:uiPriority="68" w:unhideWhenUsed="0"/>
+    <w:lsdException w:name="Medium Grid 3 Accent 4" w:semiHidden="0" w:uiPriority="69" w:unhideWhenUsed="0"/>
+    <w:lsdException w:name="Dark List Accent 4" w:semiHidden="0" w:uiPriority="70" w:unhideWhenUsed="0"/>
+    <w:lsdException w:name="Colorful Shading Accent 4" w:semiHidden="0" w:uiPriority="71" w:unhideWhenUsed="0"/>
+    <w:lsdException w:name="Colorful List Accent 4" w:semiHidden="0" w:uiPriority="72" w:unhideWhenUsed="0"/>
+    <w:lsdException w:name="Colorful Grid Accent 4" w:semiHidden="0" w:uiPriority="73" w:unhideWhenUsed="0"/>
+    <w:lsdException w:name="Light Shading Accent 5" w:semiHidden="0" w:uiPriority="60" w:unhideWhenUsed="0"/>
+    <w:lsdException w:name="Light List Accent 5" w:semiHidden="0" w:uiPriority="61" w:unhideWhenUsed="0"/>
+    <w:lsdException w:name="Light Grid Accent 5" w:semiHidden="0" w:uiPriority="62" w:unhideWhenUsed="0"/>
+    <w:lsdException w:name="Medium Shading 1 Accent 5" w:semiHidden="0" w:uiPriority="63" w:unhideWhenUsed="0"/>
+    <w:lsdException w:name="Medium Shading 2 Accent 5" w:semiHidden="0" w:uiPriority="64" w:unhideWhenUsed="0"/>
+    <w:lsdException w:name="Medium List 1 Accent 5" w:semiHidden="0" w:uiPriority="65" w:unhideWhenUsed="0"/>
+    <w:lsdException w:name="Medium List 2 Accent 5" w:semiHidden="0" w:uiPriority="66" w:unhideWhenUsed="0"/>
+    <w:lsdException w:name="Medium Grid 1 Accent 5" w:semiHidden="0" w:uiPriority="67" w:unhideWhenUsed="0"/>
+    <w:lsdException w:name="Medium Grid 2 Accent 5" w:semiHidden="0" w:uiPriority="68" w:unhideWhenUsed="0"/>
+    <w:lsdException w:name="Medium Grid 3 Accent 5" w:semiHidden="0" w:uiPriority="69" w:unhideWhenUsed="0"/>
+    <w:lsdException w:name="Dark List Accent 5" w:semiHidden="0" w:uiPriority="70" w:unhideWhenUsed="0"/>
+    <w:lsdException w:name="Colorful Shading Accent 5" w:semiHidden="0" w:uiPriority="71" w:unhideWhenUsed="0"/>
+    <w:lsdException w:name="Colorful List Accent 5" w:semiHidden="0" w:uiPriority="72" w:unhideWhenUsed="0"/>
+    <w:lsdException w:name="Colorful Grid Accent 5" w:semiHidden="0" w:uiPriority="73" w:unhideWhenUsed="0"/>
+    <w:lsdException w:name="Light Shading Accent 6" w:semiHidden="0" w:uiPriority="60" w:unhideWhenUsed="0"/>
+    <w:lsdException w:name="Light List Accent 6" w:semiHidden="0" w:uiPriority="61" w:unhideWhenUsed="0"/>
+    <w:lsdException w:name="Light Grid Accent 6" w:semiHidden="0" w:uiPriority="62" w:unhideWhenUsed="0"/>
+    <w:lsdException w:name="Medium Shading 1 Accent 6" w:semiHidden="0" w:uiPriority="63" w:unhideWhenUsed="0"/>
+    <w:lsdException w:name="Medium Shading 2 Accent 6" w:semiHidden="0" w:uiPriority="64" w:unhideWhenUsed="0"/>
+    <w:lsdException w:name="Medium List 1 Accent 6" w:semiHidden="0" w:uiPriority="65" w:unhideWhenUsed="0"/>
+    <w:lsdException w:name="Medium List 2 Accent 6" w:semiHidden="0" w:uiPriority="66" w:unhideWhenUsed="0"/>
+    <w:lsdException w:name="Medium Grid 1 Accent 6" w:semiHidden="0" w:uiPriority="67" w:unhideWhenUsed="0"/>
+    <w:lsdException w:name="Medium Grid 2 Accent 6" w:semiHidden="0" w:uiPriority="68" w:unhideWhenUsed="0"/>
+    <w:lsdException w:name="Medium Grid 3 Accent 6" w:semiHidden="0" w:uiPriority="69" w:unhideWhenUsed="0"/>
+    <w:lsdException w:name="Dark List Accent 6" w:semiHidden="0" w:uiPriority="70" w:unhideWhenUsed="0"/>
+    <w:lsdException w:name="Colorful Shading Accent 6" w:semiHidden="0" w:uiPriority="71" w:unhideWhenUsed="0"/>
+    <w:lsdException w:name="Colorful List Accent 6" w:semiHidden="0" w:uiPriority="72" w:unhideWhenUsed="0"/>
+    <w:lsdException w:name="Colorful Grid Accent 6" w:semiHidden="0" w:uiPriority="73" w:unhideWhenUsed="0"/>
+    <w:lsdException w:name="Subtle Emphasis" w:semiHidden="0" w:uiPriority="19" w:unhideWhenUsed="0" w:qFormat="1"/>
+    <w:lsdException w:name="Intense Emphasis" w:semiHidden="0" w:uiPriority="21" w:unhideWhenUsed="0" w:qFormat="1"/>
+    <w:lsdException w:name="Subtle Reference" w:semiHidden="0" w:uiPriority="31" w:unhideWhenUsed="0" w:qFormat="1"/>
+    <w:lsdException w:name="Intense Reference" w:semiHidden="0" w:uiPriority="32" w:unhideWhenUsed="0" w:qFormat="1"/>
+    <w:lsdException w:name="Book Title" w:semiHidden="0" w:uiPriority="33" w:unhideWhenUsed="0" w:qFormat="1"/>
+    <w:lsdException w:name="Bibliography" w:uiPriority="37"/>
+    <w:lsdException w:name="TOC Heading" w:uiPriority="39" w:qFormat="1"/>
   </w:latentStyles>
   <w:style w:type="paragraph" w:default="1" w:styleId="Normal">
     <w:name w:val="Normal"/>
@@ -2329,6 +2893,334 @@
     <w:rsid w:val="004F592E"/>
     <w:pPr>
       <w:spacing w:after="0" w:line="240" w:lineRule="auto"/>
+    </w:pPr>
+  </w:style>
+  <w:style w:type="paragraph" w:styleId="HTMLPreformatted">
+    <w:name w:val="HTML Preformatted"/>
+    <w:basedOn w:val="Normal"/>
+    <w:link w:val="HTMLPreformattedChar"/>
+    <w:uiPriority w:val="99"/>
+    <w:semiHidden/>
+    <w:unhideWhenUsed/>
+    <w:rsid w:val="00DC4DAB"/>
+    <w:pPr>
+      <w:tabs>
+        <w:tab w:val="left" w:pos="916"/>
+        <w:tab w:val="left" w:pos="1832"/>
+        <w:tab w:val="left" w:pos="2748"/>
+        <w:tab w:val="left" w:pos="3664"/>
+        <w:tab w:val="left" w:pos="4580"/>
+        <w:tab w:val="left" w:pos="5496"/>
+        <w:tab w:val="left" w:pos="6412"/>
+        <w:tab w:val="left" w:pos="7328"/>
+        <w:tab w:val="left" w:pos="8244"/>
+        <w:tab w:val="left" w:pos="9160"/>
+        <w:tab w:val="left" w:pos="10076"/>
+        <w:tab w:val="left" w:pos="10992"/>
+        <w:tab w:val="left" w:pos="11908"/>
+        <w:tab w:val="left" w:pos="12824"/>
+        <w:tab w:val="left" w:pos="13740"/>
+        <w:tab w:val="left" w:pos="14656"/>
+      </w:tabs>
+      <w:spacing w:after="0" w:line="240" w:lineRule="auto"/>
+    </w:pPr>
+    <w:rPr>
+      <w:rFonts w:ascii="Courier New" w:eastAsia="Times New Roman" w:hAnsi="Courier New" w:cs="Courier New"/>
+      <w:sz w:val="20"/>
+      <w:szCs w:val="20"/>
+    </w:rPr>
+  </w:style>
+  <w:style w:type="character" w:customStyle="1" w:styleId="HTMLPreformattedChar">
+    <w:name w:val="HTML Preformatted Char"/>
+    <w:basedOn w:val="DefaultParagraphFont"/>
+    <w:link w:val="HTMLPreformatted"/>
+    <w:uiPriority w:val="99"/>
+    <w:semiHidden/>
+    <w:rsid w:val="00DC4DAB"/>
+    <w:rPr>
+      <w:rFonts w:ascii="Courier New" w:eastAsia="Times New Roman" w:hAnsi="Courier New" w:cs="Courier New"/>
+      <w:sz w:val="20"/>
+      <w:szCs w:val="20"/>
+    </w:rPr>
+  </w:style>
+  <w:style w:type="character" w:customStyle="1" w:styleId="y2iqfc">
+    <w:name w:val="y2iqfc"/>
+    <w:basedOn w:val="DefaultParagraphFont"/>
+    <w:rsid w:val="00DC4DAB"/>
+  </w:style>
+  <w:style w:type="paragraph" w:styleId="ListParagraph">
+    <w:name w:val="List Paragraph"/>
+    <w:basedOn w:val="Normal"/>
+    <w:uiPriority w:val="34"/>
+    <w:qFormat/>
+    <w:rsid w:val="00DC4DAB"/>
+    <w:pPr>
+      <w:ind w:left="720"/>
+      <w:contextualSpacing/>
+    </w:pPr>
+  </w:style>
+</w:styles>
+</file>
+
+<file path=word/stylesWithEffects.xml><?xml version="1.0" encoding="utf-8"?>
+<w:styles xmlns:wpc="http://schemas.microsoft.com/office/word/2010/wordprocessingCanvas" xmlns:mc="http://schemas.openxmlformats.org/markup-compatibility/2006" xmlns:o="urn:schemas-microsoft-com:office:office" xmlns:r="http://schemas.openxmlformats.org/officeDocument/2006/relationships" xmlns:m="http://schemas.openxmlformats.org/officeDocument/2006/math" xmlns:v="urn:schemas-microsoft-com:vml" xmlns:wp14="http://schemas.microsoft.com/office/word/2010/wordprocessingDrawing" xmlns:wp="http://schemas.openxmlformats.org/drawingml/2006/wordprocessingDrawing" xmlns:w10="urn:schemas-microsoft-com:office:word" xmlns:w="http://schemas.openxmlformats.org/wordprocessingml/2006/main" xmlns:w14="http://schemas.microsoft.com/office/word/2010/wordml" xmlns:wpg="http://schemas.microsoft.com/office/word/2010/wordprocessingGroup" xmlns:wpi="http://schemas.microsoft.com/office/word/2010/wordprocessingInk" xmlns:wne="http://schemas.microsoft.com/office/word/2006/wordml" xmlns:wps="http://schemas.microsoft.com/office/word/2010/wordprocessingShape" mc:Ignorable="w14 wp14">
+  <w:docDefaults>
+    <w:rPrDefault>
+      <w:rPr>
+        <w:rFonts w:asciiTheme="minorHAnsi" w:eastAsiaTheme="minorHAnsi" w:hAnsiTheme="minorHAnsi" w:cstheme="minorBidi"/>
+        <w:sz w:val="22"/>
+        <w:szCs w:val="22"/>
+        <w:lang w:val="en-US" w:eastAsia="en-US" w:bidi="gu-IN"/>
+      </w:rPr>
+    </w:rPrDefault>
+    <w:pPrDefault>
+      <w:pPr>
+        <w:spacing w:after="160" w:line="259" w:lineRule="auto"/>
+      </w:pPr>
+    </w:pPrDefault>
+  </w:docDefaults>
+  <w:latentStyles w:defLockedState="0" w:defUIPriority="99" w:defSemiHidden="1" w:defUnhideWhenUsed="1" w:defQFormat="0" w:count="267">
+    <w:lsdException w:name="Normal" w:semiHidden="0" w:uiPriority="0" w:unhideWhenUsed="0" w:qFormat="1"/>
+    <w:lsdException w:name="heading 1" w:semiHidden="0" w:uiPriority="9" w:unhideWhenUsed="0" w:qFormat="1"/>
+    <w:lsdException w:name="heading 2" w:uiPriority="9" w:qFormat="1"/>
+    <w:lsdException w:name="heading 3" w:uiPriority="9" w:qFormat="1"/>
+    <w:lsdException w:name="heading 4" w:uiPriority="9" w:qFormat="1"/>
+    <w:lsdException w:name="heading 5" w:uiPriority="9" w:qFormat="1"/>
+    <w:lsdException w:name="heading 6" w:uiPriority="9" w:qFormat="1"/>
+    <w:lsdException w:name="heading 7" w:uiPriority="9" w:qFormat="1"/>
+    <w:lsdException w:name="heading 8" w:uiPriority="9" w:qFormat="1"/>
+    <w:lsdException w:name="heading 9" w:uiPriority="9" w:qFormat="1"/>
+    <w:lsdException w:name="toc 1" w:uiPriority="39"/>
+    <w:lsdException w:name="toc 2" w:uiPriority="39"/>
+    <w:lsdException w:name="toc 3" w:uiPriority="39"/>
+    <w:lsdException w:name="toc 4" w:uiPriority="39"/>
+    <w:lsdException w:name="toc 5" w:uiPriority="39"/>
+    <w:lsdException w:name="toc 6" w:uiPriority="39"/>
+    <w:lsdException w:name="toc 7" w:uiPriority="39"/>
+    <w:lsdException w:name="toc 8" w:uiPriority="39"/>
+    <w:lsdException w:name="toc 9" w:uiPriority="39"/>
+    <w:lsdException w:name="caption" w:uiPriority="35" w:qFormat="1"/>
+    <w:lsdException w:name="Title" w:semiHidden="0" w:uiPriority="10" w:unhideWhenUsed="0" w:qFormat="1"/>
+    <w:lsdException w:name="Default Paragraph Font" w:uiPriority="1"/>
+    <w:lsdException w:name="Subtitle" w:semiHidden="0" w:uiPriority="11" w:unhideWhenUsed="0" w:qFormat="1"/>
+    <w:lsdException w:name="Strong" w:semiHidden="0" w:uiPriority="22" w:unhideWhenUsed="0" w:qFormat="1"/>
+    <w:lsdException w:name="Emphasis" w:semiHidden="0" w:uiPriority="20" w:unhideWhenUsed="0" w:qFormat="1"/>
+    <w:lsdException w:name="Table Grid" w:semiHidden="0" w:uiPriority="39" w:unhideWhenUsed="0"/>
+    <w:lsdException w:name="Placeholder Text" w:unhideWhenUsed="0"/>
+    <w:lsdException w:name="No Spacing" w:semiHidden="0" w:uiPriority="1" w:unhideWhenUsed="0" w:qFormat="1"/>
+    <w:lsdException w:name="Light Shading" w:semiHidden="0" w:uiPriority="60" w:unhideWhenUsed="0"/>
+    <w:lsdException w:name="Light List" w:semiHidden="0" w:uiPriority="61" w:unhideWhenUsed="0"/>
+    <w:lsdException w:name="Light Grid" w:semiHidden="0" w:uiPriority="62" w:unhideWhenUsed="0"/>
+    <w:lsdException w:name="Medium Shading 1" w:semiHidden="0" w:uiPriority="63" w:unhideWhenUsed="0"/>
+    <w:lsdException w:name="Medium Shading 2" w:semiHidden="0" w:uiPriority="64" w:unhideWhenUsed="0"/>
+    <w:lsdException w:name="Medium List 1" w:semiHidden="0" w:uiPriority="65" w:unhideWhenUsed="0"/>
+    <w:lsdException w:name="Medium List 2" w:semiHidden="0" w:uiPriority="66" w:unhideWhenUsed="0"/>
+    <w:lsdException w:name="Medium Grid 1" w:semiHidden="0" w:uiPriority="67" w:unhideWhenUsed="0"/>
+    <w:lsdException w:name="Medium Grid 2" w:semiHidden="0" w:uiPriority="68" w:unhideWhenUsed="0"/>
+    <w:lsdException w:name="Medium Grid 3" w:semiHidden="0" w:uiPriority="69" w:unhideWhenUsed="0"/>
+    <w:lsdException w:name="Dark List" w:semiHidden="0" w:uiPriority="70" w:unhideWhenUsed="0"/>
+    <w:lsdException w:name="Colorful Shading" w:semiHidden="0" w:uiPriority="71" w:unhideWhenUsed="0"/>
+    <w:lsdException w:name="Colorful List" w:semiHidden="0" w:uiPriority="72" w:unhideWhenUsed="0"/>
+    <w:lsdException w:name="Colorful Grid" w:semiHidden="0" w:uiPriority="73" w:unhideWhenUsed="0"/>
+    <w:lsdException w:name="Light Shading Accent 1" w:semiHidden="0" w:uiPriority="60" w:unhideWhenUsed="0"/>
+    <w:lsdException w:name="Light List Accent 1" w:semiHidden="0" w:uiPriority="61" w:unhideWhenUsed="0"/>
+    <w:lsdException w:name="Light Grid Accent 1" w:semiHidden="0" w:uiPriority="62" w:unhideWhenUsed="0"/>
+    <w:lsdException w:name="Medium Shading 1 Accent 1" w:semiHidden="0" w:uiPriority="63" w:unhideWhenUsed="0"/>
+    <w:lsdException w:name="Medium Shading 2 Accent 1" w:semiHidden="0" w:uiPriority="64" w:unhideWhenUsed="0"/>
+    <w:lsdException w:name="Medium List 1 Accent 1" w:semiHidden="0" w:uiPriority="65" w:unhideWhenUsed="0"/>
+    <w:lsdException w:name="Revision" w:unhideWhenUsed="0"/>
+    <w:lsdException w:name="List Paragraph" w:semiHidden="0" w:uiPriority="34" w:unhideWhenUsed="0" w:qFormat="1"/>
+    <w:lsdException w:name="Quote" w:semiHidden="0" w:uiPriority="29" w:unhideWhenUsed="0" w:qFormat="1"/>
+    <w:lsdException w:name="Intense Quote" w:semiHidden="0" w:uiPriority="30" w:unhideWhenUsed="0" w:qFormat="1"/>
+    <w:lsdException w:name="Medium List 2 Accent 1" w:semiHidden="0" w:uiPriority="66" w:unhideWhenUsed="0"/>
+    <w:lsdException w:name="Medium Grid 1 Accent 1" w:semiHidden="0" w:uiPriority="67" w:unhideWhenUsed="0"/>
+    <w:lsdException w:name="Medium Grid 2 Accent 1" w:semiHidden="0" w:uiPriority="68" w:unhideWhenUsed="0"/>
+    <w:lsdException w:name="Medium Grid 3 Accent 1" w:semiHidden="0" w:uiPriority="69" w:unhideWhenUsed="0"/>
+    <w:lsdException w:name="Dark List Accent 1" w:semiHidden="0" w:uiPriority="70" w:unhideWhenUsed="0"/>
+    <w:lsdException w:name="Colorful Shading Accent 1" w:semiHidden="0" w:uiPriority="71" w:unhideWhenUsed="0"/>
+    <w:lsdException w:name="Colorful List Accent 1" w:semiHidden="0" w:uiPriority="72" w:unhideWhenUsed="0"/>
+    <w:lsdException w:name="Colorful Grid Accent 1" w:semiHidden="0" w:uiPriority="73" w:unhideWhenUsed="0"/>
+    <w:lsdException w:name="Light Shading Accent 2" w:semiHidden="0" w:uiPriority="60" w:unhideWhenUsed="0"/>
+    <w:lsdException w:name="Light List Accent 2" w:semiHidden="0" w:uiPriority="61" w:unhideWhenUsed="0"/>
+    <w:lsdException w:name="Light Grid Accent 2" w:semiHidden="0" w:uiPriority="62" w:unhideWhenUsed="0"/>
+    <w:lsdException w:name="Medium Shading 1 Accent 2" w:semiHidden="0" w:uiPriority="63" w:unhideWhenUsed="0"/>
+    <w:lsdException w:name="Medium Shading 2 Accent 2" w:semiHidden="0" w:uiPriority="64" w:unhideWhenUsed="0"/>
+    <w:lsdException w:name="Medium List 1 Accent 2" w:semiHidden="0" w:uiPriority="65" w:unhideWhenUsed="0"/>
+    <w:lsdException w:name="Medium List 2 Accent 2" w:semiHidden="0" w:uiPriority="66" w:unhideWhenUsed="0"/>
+    <w:lsdException w:name="Medium Grid 1 Accent 2" w:semiHidden="0" w:uiPriority="67" w:unhideWhenUsed="0"/>
+    <w:lsdException w:name="Medium Grid 2 Accent 2" w:semiHidden="0" w:uiPriority="68" w:unhideWhenUsed="0"/>
+    <w:lsdException w:name="Medium Grid 3 Accent 2" w:semiHidden="0" w:uiPriority="69" w:unhideWhenUsed="0"/>
+    <w:lsdException w:name="Dark List Accent 2" w:semiHidden="0" w:uiPriority="70" w:unhideWhenUsed="0"/>
+    <w:lsdException w:name="Colorful Shading Accent 2" w:semiHidden="0" w:uiPriority="71" w:unhideWhenUsed="0"/>
+    <w:lsdException w:name="Colorful List Accent 2" w:semiHidden="0" w:uiPriority="72" w:unhideWhenUsed="0"/>
+    <w:lsdException w:name="Colorful Grid Accent 2" w:semiHidden="0" w:uiPriority="73" w:unhideWhenUsed="0"/>
+    <w:lsdException w:name="Light Shading Accent 3" w:semiHidden="0" w:uiPriority="60" w:unhideWhenUsed="0"/>
+    <w:lsdException w:name="Light List Accent 3" w:semiHidden="0" w:uiPriority="61" w:unhideWhenUsed="0"/>
+    <w:lsdException w:name="Light Grid Accent 3" w:semiHidden="0" w:uiPriority="62" w:unhideWhenUsed="0"/>
+    <w:lsdException w:name="Medium Shading 1 Accent 3" w:semiHidden="0" w:uiPriority="63" w:unhideWhenUsed="0"/>
+    <w:lsdException w:name="Medium Shading 2 Accent 3" w:semiHidden="0" w:uiPriority="64" w:unhideWhenUsed="0"/>
+    <w:lsdException w:name="Medium List 1 Accent 3" w:semiHidden="0" w:uiPriority="65" w:unhideWhenUsed="0"/>
+    <w:lsdException w:name="Medium List 2 Accent 3" w:semiHidden="0" w:uiPriority="66" w:unhideWhenUsed="0"/>
+    <w:lsdException w:name="Medium Grid 1 Accent 3" w:semiHidden="0" w:uiPriority="67" w:unhideWhenUsed="0"/>
+    <w:lsdException w:name="Medium Grid 2 Accent 3" w:semiHidden="0" w:uiPriority="68" w:unhideWhenUsed="0"/>
+    <w:lsdException w:name="Medium Grid 3 Accent 3" w:semiHidden="0" w:uiPriority="69" w:unhideWhenUsed="0"/>
+    <w:lsdException w:name="Dark List Accent 3" w:semiHidden="0" w:uiPriority="70" w:unhideWhenUsed="0"/>
+    <w:lsdException w:name="Colorful Shading Accent 3" w:semiHidden="0" w:uiPriority="71" w:unhideWhenUsed="0"/>
+    <w:lsdException w:name="Colorful List Accent 3" w:semiHidden="0" w:uiPriority="72" w:unhideWhenUsed="0"/>
+    <w:lsdException w:name="Colorful Grid Accent 3" w:semiHidden="0" w:uiPriority="73" w:unhideWhenUsed="0"/>
+    <w:lsdException w:name="Light Shading Accent 4" w:semiHidden="0" w:uiPriority="60" w:unhideWhenUsed="0"/>
+    <w:lsdException w:name="Light List Accent 4" w:semiHidden="0" w:uiPriority="61" w:unhideWhenUsed="0"/>
+    <w:lsdException w:name="Light Grid Accent 4" w:semiHidden="0" w:uiPriority="62" w:unhideWhenUsed="0"/>
+    <w:lsdException w:name="Medium Shading 1 Accent 4" w:semiHidden="0" w:uiPriority="63" w:unhideWhenUsed="0"/>
+    <w:lsdException w:name="Medium Shading 2 Accent 4" w:semiHidden="0" w:uiPriority="64" w:unhideWhenUsed="0"/>
+    <w:lsdException w:name="Medium List 1 Accent 4" w:semiHidden="0" w:uiPriority="65" w:unhideWhenUsed="0"/>
+    <w:lsdException w:name="Medium List 2 Accent 4" w:semiHidden="0" w:uiPriority="66" w:unhideWhenUsed="0"/>
+    <w:lsdException w:name="Medium Grid 1 Accent 4" w:semiHidden="0" w:uiPriority="67" w:unhideWhenUsed="0"/>
+    <w:lsdException w:name="Medium Grid 2 Accent 4" w:semiHidden="0" w:uiPriority="68" w:unhideWhenUsed="0"/>
+    <w:lsdException w:name="Medium Grid 3 Accent 4" w:semiHidden="0" w:uiPriority="69" w:unhideWhenUsed="0"/>
+    <w:lsdException w:name="Dark List Accent 4" w:semiHidden="0" w:uiPriority="70" w:unhideWhenUsed="0"/>
+    <w:lsdException w:name="Colorful Shading Accent 4" w:semiHidden="0" w:uiPriority="71" w:unhideWhenUsed="0"/>
+    <w:lsdException w:name="Colorful List Accent 4" w:semiHidden="0" w:uiPriority="72" w:unhideWhenUsed="0"/>
+    <w:lsdException w:name="Colorful Grid Accent 4" w:semiHidden="0" w:uiPriority="73" w:unhideWhenUsed="0"/>
+    <w:lsdException w:name="Light Shading Accent 5" w:semiHidden="0" w:uiPriority="60" w:unhideWhenUsed="0"/>
+    <w:lsdException w:name="Light List Accent 5" w:semiHidden="0" w:uiPriority="61" w:unhideWhenUsed="0"/>
+    <w:lsdException w:name="Light Grid Accent 5" w:semiHidden="0" w:uiPriority="62" w:unhideWhenUsed="0"/>
+    <w:lsdException w:name="Medium Shading 1 Accent 5" w:semiHidden="0" w:uiPriority="63" w:unhideWhenUsed="0"/>
+    <w:lsdException w:name="Medium Shading 2 Accent 5" w:semiHidden="0" w:uiPriority="64" w:unhideWhenUsed="0"/>
+    <w:lsdException w:name="Medium List 1 Accent 5" w:semiHidden="0" w:uiPriority="65" w:unhideWhenUsed="0"/>
+    <w:lsdException w:name="Medium List 2 Accent 5" w:semiHidden="0" w:uiPriority="66" w:unhideWhenUsed="0"/>
+    <w:lsdException w:name="Medium Grid 1 Accent 5" w:semiHidden="0" w:uiPriority="67" w:unhideWhenUsed="0"/>
+    <w:lsdException w:name="Medium Grid 2 Accent 5" w:semiHidden="0" w:uiPriority="68" w:unhideWhenUsed="0"/>
+    <w:lsdException w:name="Medium Grid 3 Accent 5" w:semiHidden="0" w:uiPriority="69" w:unhideWhenUsed="0"/>
+    <w:lsdException w:name="Dark List Accent 5" w:semiHidden="0" w:uiPriority="70" w:unhideWhenUsed="0"/>
+    <w:lsdException w:name="Colorful Shading Accent 5" w:semiHidden="0" w:uiPriority="71" w:unhideWhenUsed="0"/>
+    <w:lsdException w:name="Colorful List Accent 5" w:semiHidden="0" w:uiPriority="72" w:unhideWhenUsed="0"/>
+    <w:lsdException w:name="Colorful Grid Accent 5" w:semiHidden="0" w:uiPriority="73" w:unhideWhenUsed="0"/>
+    <w:lsdException w:name="Light Shading Accent 6" w:semiHidden="0" w:uiPriority="60" w:unhideWhenUsed="0"/>
+    <w:lsdException w:name="Light List Accent 6" w:semiHidden="0" w:uiPriority="61" w:unhideWhenUsed="0"/>
+    <w:lsdException w:name="Light Grid Accent 6" w:semiHidden="0" w:uiPriority="62" w:unhideWhenUsed="0"/>
+    <w:lsdException w:name="Medium Shading 1 Accent 6" w:semiHidden="0" w:uiPriority="63" w:unhideWhenUsed="0"/>
+    <w:lsdException w:name="Medium Shading 2 Accent 6" w:semiHidden="0" w:uiPriority="64" w:unhideWhenUsed="0"/>
+    <w:lsdException w:name="Medium List 1 Accent 6" w:semiHidden="0" w:uiPriority="65" w:unhideWhenUsed="0"/>
+    <w:lsdException w:name="Medium List 2 Accent 6" w:semiHidden="0" w:uiPriority="66" w:unhideWhenUsed="0"/>
+    <w:lsdException w:name="Medium Grid 1 Accent 6" w:semiHidden="0" w:uiPriority="67" w:unhideWhenUsed="0"/>
+    <w:lsdException w:name="Medium Grid 2 Accent 6" w:semiHidden="0" w:uiPriority="68" w:unhideWhenUsed="0"/>
+    <w:lsdException w:name="Medium Grid 3 Accent 6" w:semiHidden="0" w:uiPriority="69" w:unhideWhenUsed="0"/>
+    <w:lsdException w:name="Dark List Accent 6" w:semiHidden="0" w:uiPriority="70" w:unhideWhenUsed="0"/>
+    <w:lsdException w:name="Colorful Shading Accent 6" w:semiHidden="0" w:uiPriority="71" w:unhideWhenUsed="0"/>
+    <w:lsdException w:name="Colorful List Accent 6" w:semiHidden="0" w:uiPriority="72" w:unhideWhenUsed="0"/>
+    <w:lsdException w:name="Colorful Grid Accent 6" w:semiHidden="0" w:uiPriority="73" w:unhideWhenUsed="0"/>
+    <w:lsdException w:name="Subtle Emphasis" w:semiHidden="0" w:uiPriority="19" w:unhideWhenUsed="0" w:qFormat="1"/>
+    <w:lsdException w:name="Intense Emphasis" w:semiHidden="0" w:uiPriority="21" w:unhideWhenUsed="0" w:qFormat="1"/>
+    <w:lsdException w:name="Subtle Reference" w:semiHidden="0" w:uiPriority="31" w:unhideWhenUsed="0" w:qFormat="1"/>
+    <w:lsdException w:name="Intense Reference" w:semiHidden="0" w:uiPriority="32" w:unhideWhenUsed="0" w:qFormat="1"/>
+    <w:lsdException w:name="Book Title" w:semiHidden="0" w:uiPriority="33" w:unhideWhenUsed="0" w:qFormat="1"/>
+    <w:lsdException w:name="Bibliography" w:uiPriority="37"/>
+    <w:lsdException w:name="TOC Heading" w:uiPriority="39" w:qFormat="1"/>
+  </w:latentStyles>
+  <w:style w:type="paragraph" w:default="1" w:styleId="Normal">
+    <w:name w:val="Normal"/>
+    <w:qFormat/>
+    <w:rsid w:val="00D95D09"/>
+  </w:style>
+  <w:style w:type="character" w:default="1" w:styleId="DefaultParagraphFont">
+    <w:name w:val="Default Paragraph Font"/>
+    <w:uiPriority w:val="1"/>
+    <w:semiHidden/>
+    <w:unhideWhenUsed/>
+  </w:style>
+  <w:style w:type="table" w:default="1" w:styleId="TableNormal">
+    <w:name w:val="Normal Table"/>
+    <w:uiPriority w:val="99"/>
+    <w:semiHidden/>
+    <w:unhideWhenUsed/>
+    <w:tblPr>
+      <w:tblInd w:w="0" w:type="dxa"/>
+      <w:tblCellMar>
+        <w:top w:w="0" w:type="dxa"/>
+        <w:left w:w="108" w:type="dxa"/>
+        <w:bottom w:w="0" w:type="dxa"/>
+        <w:right w:w="108" w:type="dxa"/>
+      </w:tblCellMar>
+    </w:tblPr>
+  </w:style>
+  <w:style w:type="numbering" w:default="1" w:styleId="NoList">
+    <w:name w:val="No List"/>
+    <w:uiPriority w:val="99"/>
+    <w:semiHidden/>
+    <w:unhideWhenUsed/>
+  </w:style>
+  <w:style w:type="paragraph" w:styleId="NoSpacing">
+    <w:name w:val="No Spacing"/>
+    <w:uiPriority w:val="1"/>
+    <w:qFormat/>
+    <w:rsid w:val="004F592E"/>
+    <w:pPr>
+      <w:spacing w:after="0" w:line="240" w:lineRule="auto"/>
+    </w:pPr>
+  </w:style>
+  <w:style w:type="paragraph" w:styleId="HTMLPreformatted">
+    <w:name w:val="HTML Preformatted"/>
+    <w:basedOn w:val="Normal"/>
+    <w:link w:val="HTMLPreformattedChar"/>
+    <w:uiPriority w:val="99"/>
+    <w:semiHidden/>
+    <w:unhideWhenUsed/>
+    <w:rsid w:val="00DC4DAB"/>
+    <w:pPr>
+      <w:tabs>
+        <w:tab w:val="left" w:pos="916"/>
+        <w:tab w:val="left" w:pos="1832"/>
+        <w:tab w:val="left" w:pos="2748"/>
+        <w:tab w:val="left" w:pos="3664"/>
+        <w:tab w:val="left" w:pos="4580"/>
+        <w:tab w:val="left" w:pos="5496"/>
+        <w:tab w:val="left" w:pos="6412"/>
+        <w:tab w:val="left" w:pos="7328"/>
+        <w:tab w:val="left" w:pos="8244"/>
+        <w:tab w:val="left" w:pos="9160"/>
+        <w:tab w:val="left" w:pos="10076"/>
+        <w:tab w:val="left" w:pos="10992"/>
+        <w:tab w:val="left" w:pos="11908"/>
+        <w:tab w:val="left" w:pos="12824"/>
+        <w:tab w:val="left" w:pos="13740"/>
+        <w:tab w:val="left" w:pos="14656"/>
+      </w:tabs>
+      <w:spacing w:after="0" w:line="240" w:lineRule="auto"/>
+    </w:pPr>
+    <w:rPr>
+      <w:rFonts w:ascii="Courier New" w:eastAsia="Times New Roman" w:hAnsi="Courier New" w:cs="Courier New"/>
+      <w:sz w:val="20"/>
+      <w:szCs w:val="20"/>
+    </w:rPr>
+  </w:style>
+  <w:style w:type="character" w:customStyle="1" w:styleId="HTMLPreformattedChar">
+    <w:name w:val="HTML Preformatted Char"/>
+    <w:basedOn w:val="DefaultParagraphFont"/>
+    <w:link w:val="HTMLPreformatted"/>
+    <w:uiPriority w:val="99"/>
+    <w:semiHidden/>
+    <w:rsid w:val="00DC4DAB"/>
+    <w:rPr>
+      <w:rFonts w:ascii="Courier New" w:eastAsia="Times New Roman" w:hAnsi="Courier New" w:cs="Courier New"/>
+      <w:sz w:val="20"/>
+      <w:szCs w:val="20"/>
+    </w:rPr>
+  </w:style>
+  <w:style w:type="character" w:customStyle="1" w:styleId="y2iqfc">
+    <w:name w:val="y2iqfc"/>
+    <w:basedOn w:val="DefaultParagraphFont"/>
+    <w:rsid w:val="00DC4DAB"/>
+  </w:style>
+  <w:style w:type="paragraph" w:styleId="ListParagraph">
+    <w:name w:val="List Paragraph"/>
+    <w:basedOn w:val="Normal"/>
+    <w:uiPriority w:val="34"/>
+    <w:qFormat/>
+    <w:rsid w:val="00DC4DAB"/>
+    <w:pPr>
+      <w:ind w:left="720"/>
+      <w:contextualSpacing/>
     </w:pPr>
   </w:style>
 </w:styles>
@@ -2623,7 +3515,7 @@
   <a:extraClrSchemeLst/>
   <a:extLst>
     <a:ext uri="{05A4C25C-085E-4340-85A3-A5531E510DB2}">
-      <thm15:themeFamily xmlns:thm15="http://schemas.microsoft.com/office/thememl/2012/main" name="Office Theme" id="{62F939B6-93AF-4DB8-9C6B-D6C7DFDC589F}" vid="{4A3C46E8-61CC-4603-A589-7422A47A8E4A}"/>
+      <thm15:themeFamily xmlns:thm15="http://schemas.microsoft.com/office/thememl/2012/main" xmlns="" name="Office Theme" id="{62F939B6-93AF-4DB8-9C6B-D6C7DFDC589F}" vid="{4A3C46E8-61CC-4603-A589-7422A47A8E4A}"/>
     </a:ext>
   </a:extLst>
 </a:theme>

--- a/itsrm report.docx
+++ b/itsrm report.docx
@@ -2549,8 +2549,10 @@
           <w:szCs w:val="28"/>
           <w:cs/>
         </w:rPr>
-        <w:t>દ્યાર્થી અને સેવક અરજી નું સ્ટેટ્સ ચેક કરી શકશે.</w:t>
-      </w:r>
+        <w:t>વિદ્યાર્થી અને સેવક અરજી નું સ્ટેટ્સ ચેક કરી શકશે.</w:t>
+      </w:r>
+      <w:bookmarkStart w:id="0" w:name="_GoBack"/>
+      <w:bookmarkEnd w:id="0"/>
     </w:p>
     <w:p>
       <w:pPr>
@@ -2564,8 +2566,6 @@
           <w:lang w:val="en-IN"/>
         </w:rPr>
       </w:pPr>
-      <w:bookmarkStart w:id="0" w:name="_GoBack"/>
-      <w:bookmarkEnd w:id="0"/>
     </w:p>
     <w:sectPr>
       <w:pgSz w:w="12240" w:h="15840"/>

--- a/itsrm report.docx
+++ b/itsrm report.docx
@@ -449,7 +449,7 @@
                             </w:pPr>
                             <w:r>
                               <w:rPr>
-                                <w:rFonts w:cs="Shruti"/>
+                                <w:rFonts w:cs="Arial Unicode MS"/>
                                 <w:b/>
                                 <w:bCs/>
                                 <w:color w:val="5B9BD5" w:themeColor="accent5"/>
@@ -469,12 +469,30 @@
                             </w:pPr>
                             <w:r>
                               <w:rPr>
+                                <w:rFonts w:cs="Arial Unicode MS"/>
+                                <w:b/>
+                                <w:bCs/>
+                                <w:cs/>
+                              </w:rPr>
+                              <w:t>ડૉ</w:t>
+                            </w:r>
+                            <w:r>
+                              <w:rPr>
                                 <w:rFonts w:cs="Shruti"/>
                                 <w:b/>
                                 <w:bCs/>
                                 <w:cs/>
                               </w:rPr>
-                              <w:t>ડૉ. નીપા શાહ</w:t>
+                              <w:t xml:space="preserve">. </w:t>
+                            </w:r>
+                            <w:r>
+                              <w:rPr>
+                                <w:rFonts w:cs="Arial Unicode MS"/>
+                                <w:b/>
+                                <w:bCs/>
+                                <w:cs/>
+                              </w:rPr>
+                              <w:t>નીપા શાહ</w:t>
                             </w:r>
                           </w:p>
                           <w:p>
@@ -488,7 +506,7 @@
                             </w:pPr>
                             <w:r>
                               <w:rPr>
-                                <w:rFonts w:cs="Shruti"/>
+                                <w:rFonts w:cs="Arial Unicode MS"/>
                                 <w:b/>
                                 <w:bCs/>
                                 <w:cs/>
@@ -507,7 +525,7 @@
                             </w:pPr>
                             <w:r>
                               <w:rPr>
-                                <w:rFonts w:cs="Shruti"/>
+                                <w:rFonts w:cs="Arial Unicode MS"/>
                                 <w:b/>
                                 <w:bCs/>
                                 <w:cs/>
@@ -534,12 +552,39 @@
                             </w:pPr>
                             <w:r>
                               <w:rPr>
+                                <w:rFonts w:cs="Arial Unicode MS"/>
+                                <w:b/>
+                                <w:bCs/>
+                                <w:cs/>
+                              </w:rPr>
+                              <w:t>અમદાવાદ</w:t>
+                            </w:r>
+                            <w:r>
+                              <w:rPr>
                                 <w:rFonts w:cs="Shruti"/>
                                 <w:b/>
                                 <w:bCs/>
                                 <w:cs/>
                               </w:rPr>
-                              <w:t>અમદાવાદ- ૩૮૦૦૧૪.</w:t>
+                              <w:t xml:space="preserve">- </w:t>
+                            </w:r>
+                            <w:r>
+                              <w:rPr>
+                                <w:rFonts w:cs="Arial Unicode MS"/>
+                                <w:b/>
+                                <w:bCs/>
+                                <w:cs/>
+                              </w:rPr>
+                              <w:t>૩૮૦૦૧૪</w:t>
+                            </w:r>
+                            <w:r>
+                              <w:rPr>
+                                <w:rFonts w:cs="Shruti"/>
+                                <w:b/>
+                                <w:bCs/>
+                                <w:cs/>
+                              </w:rPr>
+                              <w:t>.</w:t>
                             </w:r>
                           </w:p>
                           <w:p>
@@ -2551,21 +2596,403 @@
         </w:rPr>
         <w:t>વિદ્યાર્થી અને સેવક અરજી નું સ્ટેટ્સ ચેક કરી શકશે.</w:t>
       </w:r>
+    </w:p>
+    <w:p>
+      <w:pPr>
+        <w:rPr>
+          <w:rFonts w:cs="Arial Unicode MS"/>
+          <w:b/>
+          <w:bCs/>
+          <w:sz w:val="40"/>
+          <w:szCs w:val="40"/>
+          <w:u w:val="double"/>
+          <w:lang w:val="en-IN"/>
+        </w:rPr>
+      </w:pPr>
+    </w:p>
+    <w:p>
+      <w:pPr>
+        <w:rPr>
+          <w:rFonts w:cs="Arial Unicode MS"/>
+          <w:b/>
+          <w:bCs/>
+          <w:sz w:val="40"/>
+          <w:szCs w:val="40"/>
+          <w:u w:val="double"/>
+          <w:lang w:val="en-IN"/>
+        </w:rPr>
+      </w:pPr>
+    </w:p>
+    <w:p>
+      <w:pPr>
+        <w:rPr>
+          <w:rFonts w:cs="Arial Unicode MS"/>
+          <w:b/>
+          <w:bCs/>
+          <w:sz w:val="40"/>
+          <w:szCs w:val="40"/>
+          <w:u w:val="double"/>
+          <w:lang w:val="en-IN"/>
+        </w:rPr>
+      </w:pPr>
+    </w:p>
+    <w:p>
+      <w:pPr>
+        <w:rPr>
+          <w:rFonts w:cs="Arial Unicode MS"/>
+          <w:b/>
+          <w:bCs/>
+          <w:sz w:val="40"/>
+          <w:szCs w:val="40"/>
+          <w:u w:val="double"/>
+          <w:lang w:val="en-IN"/>
+        </w:rPr>
+      </w:pPr>
+    </w:p>
+    <w:p>
+      <w:pPr>
+        <w:jc w:val="center"/>
+        <w:rPr>
+          <w:rFonts w:cs="Arial Unicode MS"/>
+          <w:b/>
+          <w:bCs/>
+          <w:sz w:val="40"/>
+          <w:szCs w:val="40"/>
+          <w:u w:val="double"/>
+          <w:lang w:val="en-IN"/>
+        </w:rPr>
+      </w:pPr>
+      <w:r>
+        <w:rPr>
+          <w:rFonts w:cs="Arial Unicode MS"/>
+          <w:b/>
+          <w:bCs/>
+          <w:sz w:val="40"/>
+          <w:szCs w:val="40"/>
+          <w:u w:val="double"/>
+          <w:lang w:val="en-IN"/>
+        </w:rPr>
+        <w:lastRenderedPageBreak/>
+        <w:t>ERD / UML Diagrams</w:t>
+      </w:r>
+    </w:p>
+    <w:p>
+      <w:pPr>
+        <w:rPr>
+          <w:rFonts w:cs="Arial Unicode MS"/>
+          <w:sz w:val="40"/>
+          <w:szCs w:val="40"/>
+          <w:lang w:val="en-IN"/>
+        </w:rPr>
+      </w:pPr>
+    </w:p>
+    <w:p>
+      <w:pPr>
+        <w:rPr>
+          <w:rFonts w:cs="Arial Unicode MS"/>
+          <w:sz w:val="40"/>
+          <w:szCs w:val="40"/>
+          <w:lang w:val="en-IN"/>
+        </w:rPr>
+      </w:pPr>
+    </w:p>
+    <w:p>
+      <w:pPr>
+        <w:rPr>
+          <w:rFonts w:cs="Arial Unicode MS"/>
+          <w:sz w:val="40"/>
+          <w:szCs w:val="40"/>
+          <w:lang w:val="en-IN"/>
+        </w:rPr>
+      </w:pPr>
+    </w:p>
+    <w:p>
+      <w:pPr>
+        <w:rPr>
+          <w:rFonts w:cs="Arial Unicode MS"/>
+          <w:sz w:val="40"/>
+          <w:szCs w:val="40"/>
+          <w:lang w:val="en-IN"/>
+        </w:rPr>
+      </w:pPr>
+    </w:p>
+    <w:p>
+      <w:pPr>
+        <w:rPr>
+          <w:rFonts w:cs="Arial Unicode MS"/>
+          <w:sz w:val="40"/>
+          <w:szCs w:val="40"/>
+          <w:lang w:val="en-IN"/>
+        </w:rPr>
+      </w:pPr>
+    </w:p>
+    <w:p>
+      <w:pPr>
+        <w:rPr>
+          <w:rFonts w:cs="Arial Unicode MS"/>
+          <w:sz w:val="40"/>
+          <w:szCs w:val="40"/>
+          <w:lang w:val="en-IN"/>
+        </w:rPr>
+      </w:pPr>
+    </w:p>
+    <w:p>
+      <w:pPr>
+        <w:rPr>
+          <w:rFonts w:cs="Arial Unicode MS"/>
+          <w:sz w:val="40"/>
+          <w:szCs w:val="40"/>
+          <w:lang w:val="en-IN"/>
+        </w:rPr>
+      </w:pPr>
+    </w:p>
+    <w:p>
+      <w:pPr>
+        <w:rPr>
+          <w:rFonts w:cs="Arial Unicode MS"/>
+          <w:sz w:val="40"/>
+          <w:szCs w:val="40"/>
+          <w:lang w:val="en-IN"/>
+        </w:rPr>
+      </w:pPr>
+    </w:p>
+    <w:p>
+      <w:pPr>
+        <w:rPr>
+          <w:rFonts w:cs="Arial Unicode MS"/>
+          <w:sz w:val="40"/>
+          <w:szCs w:val="40"/>
+          <w:lang w:val="en-IN"/>
+        </w:rPr>
+      </w:pPr>
+    </w:p>
+    <w:p>
+      <w:pPr>
+        <w:rPr>
+          <w:rFonts w:cs="Arial Unicode MS"/>
+          <w:sz w:val="40"/>
+          <w:szCs w:val="40"/>
+          <w:lang w:val="en-IN"/>
+        </w:rPr>
+      </w:pPr>
+    </w:p>
+    <w:p>
+      <w:pPr>
+        <w:rPr>
+          <w:rFonts w:cs="Arial Unicode MS"/>
+          <w:sz w:val="40"/>
+          <w:szCs w:val="40"/>
+          <w:lang w:val="en-IN"/>
+        </w:rPr>
+      </w:pPr>
+    </w:p>
+    <w:p>
+      <w:pPr>
+        <w:rPr>
+          <w:rFonts w:cs="Arial Unicode MS"/>
+          <w:sz w:val="40"/>
+          <w:szCs w:val="40"/>
+          <w:lang w:val="en-IN"/>
+        </w:rPr>
+      </w:pPr>
+    </w:p>
+    <w:p>
+      <w:pPr>
+        <w:rPr>
+          <w:rFonts w:cs="Arial Unicode MS"/>
+          <w:sz w:val="40"/>
+          <w:szCs w:val="40"/>
+          <w:lang w:val="en-IN"/>
+        </w:rPr>
+      </w:pPr>
+    </w:p>
+    <w:p>
+      <w:pPr>
+        <w:rPr>
+          <w:rFonts w:cs="Arial Unicode MS"/>
+          <w:sz w:val="40"/>
+          <w:szCs w:val="40"/>
+          <w:lang w:val="en-IN"/>
+        </w:rPr>
+      </w:pPr>
+    </w:p>
+    <w:p>
+      <w:pPr>
+        <w:rPr>
+          <w:rFonts w:cs="Arial Unicode MS"/>
+          <w:sz w:val="40"/>
+          <w:szCs w:val="40"/>
+          <w:lang w:val="en-IN"/>
+        </w:rPr>
+      </w:pPr>
+    </w:p>
+    <w:p>
+      <w:pPr>
+        <w:rPr>
+          <w:rFonts w:cs="Arial Unicode MS"/>
+          <w:sz w:val="40"/>
+          <w:szCs w:val="40"/>
+          <w:lang w:val="en-IN"/>
+        </w:rPr>
+      </w:pPr>
+    </w:p>
+    <w:p>
+      <w:pPr>
+        <w:rPr>
+          <w:rFonts w:cs="Arial Unicode MS"/>
+          <w:sz w:val="40"/>
+          <w:szCs w:val="40"/>
+          <w:lang w:val="en-IN"/>
+        </w:rPr>
+      </w:pPr>
+    </w:p>
+    <w:p>
+      <w:pPr>
+        <w:rPr>
+          <w:rFonts w:cs="Arial Unicode MS"/>
+          <w:sz w:val="40"/>
+          <w:szCs w:val="40"/>
+          <w:lang w:val="en-IN"/>
+        </w:rPr>
+      </w:pPr>
+    </w:p>
+    <w:p>
+      <w:pPr>
+        <w:jc w:val="center"/>
+        <w:rPr>
+          <w:rFonts w:cs="Arial Unicode MS"/>
+          <w:b/>
+          <w:bCs/>
+          <w:sz w:val="40"/>
+          <w:szCs w:val="40"/>
+          <w:u w:val="single"/>
+          <w:lang w:val="en-IN"/>
+        </w:rPr>
+      </w:pPr>
+      <w:r>
+        <w:rPr>
+          <w:rFonts w:cs="Arial Unicode MS"/>
+          <w:b/>
+          <w:bCs/>
+          <w:sz w:val="40"/>
+          <w:szCs w:val="40"/>
+          <w:u w:val="single"/>
+          <w:lang w:val="en-IN"/>
+        </w:rPr>
+        <w:lastRenderedPageBreak/>
+        <w:t>Data flow Diagram</w:t>
+      </w:r>
+    </w:p>
+    <w:p>
+      <w:pPr>
+        <w:jc w:val="center"/>
+        <w:rPr>
+          <w:rFonts w:cs="Arial Unicode MS"/>
+          <w:b/>
+          <w:bCs/>
+          <w:sz w:val="40"/>
+          <w:szCs w:val="40"/>
+          <w:u w:val="single"/>
+          <w:lang w:val="en-IN"/>
+        </w:rPr>
+      </w:pPr>
+    </w:p>
+    <w:p>
+      <w:pPr>
+        <w:rPr>
+          <w:rFonts w:cs="Arial Unicode MS"/>
+          <w:b/>
+          <w:bCs/>
+          <w:sz w:val="40"/>
+          <w:szCs w:val="40"/>
+          <w:lang w:val="en-IN"/>
+        </w:rPr>
+      </w:pPr>
+      <w:proofErr w:type="spellStart"/>
+      <w:r>
+        <w:rPr>
+          <w:rFonts w:cs="Arial Unicode MS"/>
+          <w:b/>
+          <w:bCs/>
+          <w:sz w:val="40"/>
+          <w:szCs w:val="40"/>
+          <w:lang w:val="en-IN"/>
+        </w:rPr>
+        <w:t>Contex</w:t>
+      </w:r>
+      <w:proofErr w:type="spellEnd"/>
+      <w:r>
+        <w:rPr>
+          <w:rFonts w:cs="Arial Unicode MS"/>
+          <w:b/>
+          <w:bCs/>
+          <w:sz w:val="40"/>
+          <w:szCs w:val="40"/>
+          <w:lang w:val="en-IN"/>
+        </w:rPr>
+        <w:t xml:space="preserve"> level:</w:t>
+      </w:r>
+    </w:p>
+    <w:p>
+      <w:pPr>
+        <w:rPr>
+          <w:rFonts w:cs="Arial Unicode MS"/>
+          <w:sz w:val="40"/>
+          <w:szCs w:val="40"/>
+          <w:lang w:val="en-IN"/>
+        </w:rPr>
+      </w:pPr>
       <w:bookmarkStart w:id="0" w:name="_GoBack"/>
+      <w:r>
+        <w:rPr>
+          <w:rFonts w:cs="Arial Unicode MS"/>
+          <w:noProof/>
+          <w:sz w:val="40"/>
+          <w:szCs w:val="40"/>
+        </w:rPr>
+        <w:drawing>
+          <wp:inline distT="0" distB="0" distL="0" distR="0" wp14:anchorId="4A5D8704" wp14:editId="16100177">
+            <wp:extent cx="5943600" cy="2674620"/>
+            <wp:effectExtent l="0" t="0" r="0" b="0"/>
+            <wp:docPr id="1" name="Picture 1"/>
+            <wp:cNvGraphicFramePr>
+              <a:graphicFrameLocks xmlns:a="http://schemas.openxmlformats.org/drawingml/2006/main" noChangeAspect="1"/>
+            </wp:cNvGraphicFramePr>
+            <a:graphic xmlns:a="http://schemas.openxmlformats.org/drawingml/2006/main">
+              <a:graphicData uri="http://schemas.openxmlformats.org/drawingml/2006/picture">
+                <pic:pic xmlns:pic="http://schemas.openxmlformats.org/drawingml/2006/picture">
+                  <pic:nvPicPr>
+                    <pic:cNvPr id="0" name="0 level dfd (final project).jpeg"/>
+                    <pic:cNvPicPr/>
+                  </pic:nvPicPr>
+                  <pic:blipFill>
+                    <a:blip r:embed="rId6">
+                      <a:extLst>
+                        <a:ext uri="{28A0092B-C50C-407E-A947-70E740481C1C}">
+                          <a14:useLocalDpi xmlns:a14="http://schemas.microsoft.com/office/drawing/2010/main" val="0"/>
+                        </a:ext>
+                      </a:extLst>
+                    </a:blip>
+                    <a:stretch>
+                      <a:fillRect/>
+                    </a:stretch>
+                  </pic:blipFill>
+                  <pic:spPr>
+                    <a:xfrm>
+                      <a:off x="0" y="0"/>
+                      <a:ext cx="5943600" cy="2674620"/>
+                    </a:xfrm>
+                    <a:prstGeom prst="rect">
+                      <a:avLst/>
+                    </a:prstGeom>
+                  </pic:spPr>
+                </pic:pic>
+              </a:graphicData>
+            </a:graphic>
+          </wp:inline>
+        </w:drawing>
+      </w:r>
       <w:bookmarkEnd w:id="0"/>
-    </w:p>
-    <w:p>
-      <w:pPr>
-        <w:rPr>
-          <w:rFonts w:cs="Arial Unicode MS"/>
-          <w:b/>
-          <w:bCs/>
-          <w:sz w:val="40"/>
-          <w:szCs w:val="40"/>
-          <w:u w:val="double"/>
-          <w:lang w:val="en-IN"/>
-        </w:rPr>
-      </w:pPr>
     </w:p>
     <w:sectPr>
       <w:pgSz w:w="12240" w:h="15840"/>
@@ -2959,6 +3386,36 @@
       <w:contextualSpacing/>
     </w:pPr>
   </w:style>
+  <w:style w:type="paragraph" w:styleId="BalloonText">
+    <w:name w:val="Balloon Text"/>
+    <w:basedOn w:val="Normal"/>
+    <w:link w:val="BalloonTextChar"/>
+    <w:uiPriority w:val="99"/>
+    <w:semiHidden/>
+    <w:unhideWhenUsed/>
+    <w:rsid w:val="00240895"/>
+    <w:pPr>
+      <w:spacing w:after="0" w:line="240" w:lineRule="auto"/>
+    </w:pPr>
+    <w:rPr>
+      <w:rFonts w:ascii="Tahoma" w:hAnsi="Tahoma" w:cs="Tahoma"/>
+      <w:sz w:val="16"/>
+      <w:szCs w:val="16"/>
+    </w:rPr>
+  </w:style>
+  <w:style w:type="character" w:customStyle="1" w:styleId="BalloonTextChar">
+    <w:name w:val="Balloon Text Char"/>
+    <w:basedOn w:val="DefaultParagraphFont"/>
+    <w:link w:val="BalloonText"/>
+    <w:uiPriority w:val="99"/>
+    <w:semiHidden/>
+    <w:rsid w:val="00240895"/>
+    <w:rPr>
+      <w:rFonts w:ascii="Tahoma" w:hAnsi="Tahoma" w:cs="Tahoma"/>
+      <w:sz w:val="16"/>
+      <w:szCs w:val="16"/>
+    </w:rPr>
+  </w:style>
 </w:styles>
 </file>
 
@@ -3222,6 +3679,36 @@
       <w:ind w:left="720"/>
       <w:contextualSpacing/>
     </w:pPr>
+  </w:style>
+  <w:style w:type="paragraph" w:styleId="BalloonText">
+    <w:name w:val="Balloon Text"/>
+    <w:basedOn w:val="Normal"/>
+    <w:link w:val="BalloonTextChar"/>
+    <w:uiPriority w:val="99"/>
+    <w:semiHidden/>
+    <w:unhideWhenUsed/>
+    <w:rsid w:val="00240895"/>
+    <w:pPr>
+      <w:spacing w:after="0" w:line="240" w:lineRule="auto"/>
+    </w:pPr>
+    <w:rPr>
+      <w:rFonts w:ascii="Tahoma" w:hAnsi="Tahoma" w:cs="Tahoma"/>
+      <w:sz w:val="16"/>
+      <w:szCs w:val="16"/>
+    </w:rPr>
+  </w:style>
+  <w:style w:type="character" w:customStyle="1" w:styleId="BalloonTextChar">
+    <w:name w:val="Balloon Text Char"/>
+    <w:basedOn w:val="DefaultParagraphFont"/>
+    <w:link w:val="BalloonText"/>
+    <w:uiPriority w:val="99"/>
+    <w:semiHidden/>
+    <w:rsid w:val="00240895"/>
+    <w:rPr>
+      <w:rFonts w:ascii="Tahoma" w:hAnsi="Tahoma" w:cs="Tahoma"/>
+      <w:sz w:val="16"/>
+      <w:szCs w:val="16"/>
+    </w:rPr>
   </w:style>
 </w:styles>
 </file>
@@ -3515,7 +4002,7 @@
   <a:extraClrSchemeLst/>
   <a:extLst>
     <a:ext uri="{05A4C25C-085E-4340-85A3-A5531E510DB2}">
-      <thm15:themeFamily xmlns:thm15="http://schemas.microsoft.com/office/thememl/2012/main" xmlns="" name="Office Theme" id="{62F939B6-93AF-4DB8-9C6B-D6C7DFDC589F}" vid="{4A3C46E8-61CC-4603-A589-7422A47A8E4A}"/>
+      <thm15:themeFamily xmlns="" xmlns:thm15="http://schemas.microsoft.com/office/thememl/2012/main" name="Office Theme" id="{62F939B6-93AF-4DB8-9C6B-D6C7DFDC589F}" vid="{4A3C46E8-61CC-4603-A589-7422A47A8E4A}"/>
     </a:ext>
   </a:extLst>
 </a:theme>

--- a/itsrm report.docx
+++ b/itsrm report.docx
@@ -623,7 +623,7 @@
                       </w:pPr>
                       <w:r>
                         <w:rPr>
-                          <w:rFonts w:cs="Shruti"/>
+                          <w:rFonts w:cs="Arial Unicode MS"/>
                           <w:b/>
                           <w:bCs/>
                           <w:color w:val="5B9BD5" w:themeColor="accent5"/>
@@ -643,12 +643,30 @@
                       </w:pPr>
                       <w:r>
                         <w:rPr>
+                          <w:rFonts w:cs="Arial Unicode MS"/>
+                          <w:b/>
+                          <w:bCs/>
+                          <w:cs/>
+                        </w:rPr>
+                        <w:t>ડૉ</w:t>
+                      </w:r>
+                      <w:r>
+                        <w:rPr>
                           <w:rFonts w:cs="Shruti"/>
                           <w:b/>
                           <w:bCs/>
                           <w:cs/>
                         </w:rPr>
-                        <w:t>ડૉ. નીપા શાહ</w:t>
+                        <w:t xml:space="preserve">. </w:t>
+                      </w:r>
+                      <w:r>
+                        <w:rPr>
+                          <w:rFonts w:cs="Arial Unicode MS"/>
+                          <w:b/>
+                          <w:bCs/>
+                          <w:cs/>
+                        </w:rPr>
+                        <w:t>નીપા શાહ</w:t>
                       </w:r>
                     </w:p>
                     <w:p>
@@ -662,7 +680,7 @@
                       </w:pPr>
                       <w:r>
                         <w:rPr>
-                          <w:rFonts w:cs="Shruti"/>
+                          <w:rFonts w:cs="Arial Unicode MS"/>
                           <w:b/>
                           <w:bCs/>
                           <w:cs/>
@@ -681,7 +699,7 @@
                       </w:pPr>
                       <w:r>
                         <w:rPr>
-                          <w:rFonts w:cs="Shruti"/>
+                          <w:rFonts w:cs="Arial Unicode MS"/>
                           <w:b/>
                           <w:bCs/>
                           <w:cs/>
@@ -708,12 +726,39 @@
                       </w:pPr>
                       <w:r>
                         <w:rPr>
+                          <w:rFonts w:cs="Arial Unicode MS"/>
+                          <w:b/>
+                          <w:bCs/>
+                          <w:cs/>
+                        </w:rPr>
+                        <w:t>અમદાવાદ</w:t>
+                      </w:r>
+                      <w:r>
+                        <w:rPr>
                           <w:rFonts w:cs="Shruti"/>
                           <w:b/>
                           <w:bCs/>
                           <w:cs/>
                         </w:rPr>
-                        <w:t>અમદાવાદ- ૩૮૦૦૧૪.</w:t>
+                        <w:t xml:space="preserve">- </w:t>
+                      </w:r>
+                      <w:r>
+                        <w:rPr>
+                          <w:rFonts w:cs="Arial Unicode MS"/>
+                          <w:b/>
+                          <w:bCs/>
+                          <w:cs/>
+                        </w:rPr>
+                        <w:t>૩૮૦૦૧૪</w:t>
+                      </w:r>
+                      <w:r>
+                        <w:rPr>
+                          <w:rFonts w:cs="Shruti"/>
+                          <w:b/>
+                          <w:bCs/>
+                          <w:cs/>
+                        </w:rPr>
+                        <w:t>.</w:t>
                       </w:r>
                     </w:p>
                     <w:p>
@@ -1903,6 +1948,1007 @@
         <w:t>. જાણે અજાણે આ પરિયોજનાના કાર્યમાં અમને મદદ કરનાર દરેક જણનો હું આભાર માનું છે</w:t>
       </w:r>
     </w:p>
+    <w:p>
+      <w:pPr>
+        <w:jc w:val="center"/>
+        <w:rPr>
+          <w:u w:val="double"/>
+          <w:lang w:val="en-IN"/>
+        </w:rPr>
+      </w:pPr>
+    </w:p>
+    <w:p>
+      <w:pPr>
+        <w:rPr>
+          <w:u w:val="double"/>
+          <w:lang w:val="en-IN"/>
+        </w:rPr>
+      </w:pPr>
+      <w:r>
+        <w:rPr>
+          <w:u w:val="double"/>
+          <w:lang w:val="en-IN"/>
+        </w:rPr>
+        <w:br w:type="page"/>
+      </w:r>
+    </w:p>
+    <w:tbl>
+      <w:tblPr>
+        <w:tblStyle w:val="TableGrid"/>
+        <w:tblW w:w="10076" w:type="dxa"/>
+        <w:tblLook w:val="04A0" w:firstRow="1" w:lastRow="0" w:firstColumn="1" w:lastColumn="0" w:noHBand="0" w:noVBand="1"/>
+      </w:tblPr>
+      <w:tblGrid>
+        <w:gridCol w:w="1456"/>
+        <w:gridCol w:w="7158"/>
+        <w:gridCol w:w="1462"/>
+      </w:tblGrid>
+      <w:tr>
+        <w:trPr>
+          <w:trHeight w:val="552"/>
+        </w:trPr>
+        <w:tc>
+          <w:tcPr>
+            <w:tcW w:w="1456" w:type="dxa"/>
+          </w:tcPr>
+          <w:p>
+            <w:pPr>
+              <w:jc w:val="center"/>
+              <w:rPr>
+                <w:b/>
+                <w:bCs/>
+                <w:lang w:val="en-IN"/>
+              </w:rPr>
+            </w:pPr>
+            <w:r>
+              <w:rPr>
+                <w:b/>
+                <w:bCs/>
+                <w:lang w:val="en-IN"/>
+              </w:rPr>
+              <w:lastRenderedPageBreak/>
+              <w:t>SR.NO</w:t>
+            </w:r>
+          </w:p>
+        </w:tc>
+        <w:tc>
+          <w:tcPr>
+            <w:tcW w:w="7158" w:type="dxa"/>
+          </w:tcPr>
+          <w:p>
+            <w:pPr>
+              <w:jc w:val="center"/>
+              <w:rPr>
+                <w:b/>
+                <w:bCs/>
+                <w:u w:val="double"/>
+                <w:lang w:val="en-IN"/>
+              </w:rPr>
+            </w:pPr>
+            <w:r>
+              <w:rPr>
+                <w:b/>
+                <w:bCs/>
+                <w:lang w:val="en-IN"/>
+              </w:rPr>
+              <w:t>Table of content</w:t>
+            </w:r>
+          </w:p>
+        </w:tc>
+        <w:tc>
+          <w:tcPr>
+            <w:tcW w:w="1462" w:type="dxa"/>
+          </w:tcPr>
+          <w:p>
+            <w:pPr>
+              <w:jc w:val="center"/>
+              <w:rPr>
+                <w:b/>
+                <w:bCs/>
+                <w:lang w:val="en-IN"/>
+              </w:rPr>
+            </w:pPr>
+            <w:r>
+              <w:rPr>
+                <w:b/>
+                <w:bCs/>
+                <w:lang w:val="en-IN"/>
+              </w:rPr>
+              <w:t>Page No</w:t>
+            </w:r>
+          </w:p>
+        </w:tc>
+      </w:tr>
+      <w:tr>
+        <w:trPr>
+          <w:trHeight w:val="282"/>
+        </w:trPr>
+        <w:tc>
+          <w:tcPr>
+            <w:tcW w:w="1456" w:type="dxa"/>
+          </w:tcPr>
+          <w:p>
+            <w:pPr>
+              <w:jc w:val="center"/>
+              <w:rPr>
+                <w:lang w:val="en-IN"/>
+              </w:rPr>
+            </w:pPr>
+            <w:r>
+              <w:rPr>
+                <w:lang w:val="en-IN"/>
+              </w:rPr>
+              <w:t>1</w:t>
+            </w:r>
+          </w:p>
+        </w:tc>
+        <w:tc>
+          <w:tcPr>
+            <w:tcW w:w="7158" w:type="dxa"/>
+          </w:tcPr>
+          <w:p>
+            <w:pPr>
+              <w:rPr>
+                <w:lang w:val="en-IN"/>
+              </w:rPr>
+            </w:pPr>
+            <w:r>
+              <w:rPr>
+                <w:lang w:val="en-IN"/>
+              </w:rPr>
+              <w:t>Introduction</w:t>
+            </w:r>
+          </w:p>
+        </w:tc>
+        <w:tc>
+          <w:tcPr>
+            <w:tcW w:w="1462" w:type="dxa"/>
+          </w:tcPr>
+          <w:p>
+            <w:pPr>
+              <w:jc w:val="center"/>
+              <w:rPr>
+                <w:u w:val="double"/>
+                <w:lang w:val="en-IN"/>
+              </w:rPr>
+            </w:pPr>
+          </w:p>
+        </w:tc>
+      </w:tr>
+      <w:tr>
+        <w:trPr>
+          <w:trHeight w:val="318"/>
+        </w:trPr>
+        <w:tc>
+          <w:tcPr>
+            <w:tcW w:w="1456" w:type="dxa"/>
+          </w:tcPr>
+          <w:p>
+            <w:pPr>
+              <w:jc w:val="center"/>
+              <w:rPr>
+                <w:lang w:val="en-IN"/>
+              </w:rPr>
+            </w:pPr>
+            <w:r>
+              <w:rPr>
+                <w:lang w:val="en-IN"/>
+              </w:rPr>
+              <w:t>2</w:t>
+            </w:r>
+          </w:p>
+        </w:tc>
+        <w:tc>
+          <w:tcPr>
+            <w:tcW w:w="7158" w:type="dxa"/>
+          </w:tcPr>
+          <w:p>
+            <w:pPr>
+              <w:rPr>
+                <w:lang w:val="en-IN"/>
+              </w:rPr>
+            </w:pPr>
+            <w:r>
+              <w:rPr>
+                <w:lang w:val="en-IN"/>
+              </w:rPr>
+              <w:t>Organization Profile</w:t>
+            </w:r>
+          </w:p>
+        </w:tc>
+        <w:tc>
+          <w:tcPr>
+            <w:tcW w:w="1462" w:type="dxa"/>
+          </w:tcPr>
+          <w:p>
+            <w:pPr>
+              <w:jc w:val="center"/>
+              <w:rPr>
+                <w:u w:val="double"/>
+                <w:lang w:val="en-IN"/>
+              </w:rPr>
+            </w:pPr>
+          </w:p>
+        </w:tc>
+      </w:tr>
+      <w:tr>
+        <w:trPr>
+          <w:trHeight w:val="325"/>
+        </w:trPr>
+        <w:tc>
+          <w:tcPr>
+            <w:tcW w:w="1456" w:type="dxa"/>
+          </w:tcPr>
+          <w:p>
+            <w:pPr>
+              <w:jc w:val="center"/>
+              <w:rPr>
+                <w:lang w:val="en-IN"/>
+              </w:rPr>
+            </w:pPr>
+            <w:r>
+              <w:rPr>
+                <w:lang w:val="en-IN"/>
+              </w:rPr>
+              <w:t>3</w:t>
+            </w:r>
+          </w:p>
+        </w:tc>
+        <w:tc>
+          <w:tcPr>
+            <w:tcW w:w="7158" w:type="dxa"/>
+          </w:tcPr>
+          <w:p>
+            <w:pPr>
+              <w:rPr>
+                <w:lang w:val="en-IN"/>
+              </w:rPr>
+            </w:pPr>
+            <w:r>
+              <w:rPr>
+                <w:lang w:val="en-IN"/>
+              </w:rPr>
+              <w:t>Objectives To Be Fulfilled</w:t>
+            </w:r>
+          </w:p>
+        </w:tc>
+        <w:tc>
+          <w:tcPr>
+            <w:tcW w:w="1462" w:type="dxa"/>
+          </w:tcPr>
+          <w:p>
+            <w:pPr>
+              <w:jc w:val="center"/>
+              <w:rPr>
+                <w:u w:val="double"/>
+                <w:lang w:val="en-IN"/>
+              </w:rPr>
+            </w:pPr>
+          </w:p>
+        </w:tc>
+      </w:tr>
+      <w:tr>
+        <w:trPr>
+          <w:trHeight w:val="347"/>
+        </w:trPr>
+        <w:tc>
+          <w:tcPr>
+            <w:tcW w:w="1456" w:type="dxa"/>
+          </w:tcPr>
+          <w:p>
+            <w:pPr>
+              <w:jc w:val="center"/>
+              <w:rPr>
+                <w:lang w:val="en-IN"/>
+              </w:rPr>
+            </w:pPr>
+            <w:r>
+              <w:rPr>
+                <w:lang w:val="en-IN"/>
+              </w:rPr>
+              <w:t>4</w:t>
+            </w:r>
+          </w:p>
+        </w:tc>
+        <w:tc>
+          <w:tcPr>
+            <w:tcW w:w="7158" w:type="dxa"/>
+          </w:tcPr>
+          <w:p>
+            <w:pPr>
+              <w:rPr>
+                <w:lang w:val="en-IN"/>
+              </w:rPr>
+            </w:pPr>
+            <w:r>
+              <w:rPr>
+                <w:lang w:val="en-IN"/>
+              </w:rPr>
+              <w:t>Scope of the project</w:t>
+            </w:r>
+          </w:p>
+        </w:tc>
+        <w:tc>
+          <w:tcPr>
+            <w:tcW w:w="1462" w:type="dxa"/>
+          </w:tcPr>
+          <w:p>
+            <w:pPr>
+              <w:jc w:val="center"/>
+              <w:rPr>
+                <w:u w:val="double"/>
+                <w:lang w:val="en-IN"/>
+              </w:rPr>
+            </w:pPr>
+          </w:p>
+        </w:tc>
+      </w:tr>
+      <w:tr>
+        <w:trPr>
+          <w:trHeight w:val="369"/>
+        </w:trPr>
+        <w:tc>
+          <w:tcPr>
+            <w:tcW w:w="1456" w:type="dxa"/>
+          </w:tcPr>
+          <w:p>
+            <w:pPr>
+              <w:jc w:val="center"/>
+              <w:rPr>
+                <w:lang w:val="en-IN"/>
+              </w:rPr>
+            </w:pPr>
+            <w:r>
+              <w:rPr>
+                <w:lang w:val="en-IN"/>
+              </w:rPr>
+              <w:t>5</w:t>
+            </w:r>
+          </w:p>
+        </w:tc>
+        <w:tc>
+          <w:tcPr>
+            <w:tcW w:w="7158" w:type="dxa"/>
+          </w:tcPr>
+          <w:p>
+            <w:pPr>
+              <w:rPr>
+                <w:lang w:val="en-IN"/>
+              </w:rPr>
+            </w:pPr>
+            <w:r>
+              <w:rPr>
+                <w:lang w:val="en-IN"/>
+              </w:rPr>
+              <w:t>System Features</w:t>
+            </w:r>
+          </w:p>
+        </w:tc>
+        <w:tc>
+          <w:tcPr>
+            <w:tcW w:w="1462" w:type="dxa"/>
+          </w:tcPr>
+          <w:p>
+            <w:pPr>
+              <w:jc w:val="center"/>
+              <w:rPr>
+                <w:u w:val="double"/>
+                <w:lang w:val="en-IN"/>
+              </w:rPr>
+            </w:pPr>
+          </w:p>
+        </w:tc>
+      </w:tr>
+      <w:tr>
+        <w:trPr>
+          <w:trHeight w:val="391"/>
+        </w:trPr>
+        <w:tc>
+          <w:tcPr>
+            <w:tcW w:w="1456" w:type="dxa"/>
+          </w:tcPr>
+          <w:p>
+            <w:pPr>
+              <w:jc w:val="center"/>
+              <w:rPr>
+                <w:lang w:val="en-IN"/>
+              </w:rPr>
+            </w:pPr>
+            <w:r>
+              <w:rPr>
+                <w:lang w:val="en-IN"/>
+              </w:rPr>
+              <w:t>6</w:t>
+            </w:r>
+          </w:p>
+        </w:tc>
+        <w:tc>
+          <w:tcPr>
+            <w:tcW w:w="7158" w:type="dxa"/>
+          </w:tcPr>
+          <w:p>
+            <w:pPr>
+              <w:rPr>
+                <w:lang w:val="en-IN"/>
+              </w:rPr>
+            </w:pPr>
+            <w:r>
+              <w:rPr>
+                <w:lang w:val="en-IN"/>
+              </w:rPr>
+              <w:t>ERD / UML Diagrams</w:t>
+            </w:r>
+          </w:p>
+        </w:tc>
+        <w:tc>
+          <w:tcPr>
+            <w:tcW w:w="1462" w:type="dxa"/>
+          </w:tcPr>
+          <w:p>
+            <w:pPr>
+              <w:jc w:val="center"/>
+              <w:rPr>
+                <w:u w:val="double"/>
+                <w:lang w:val="en-IN"/>
+              </w:rPr>
+            </w:pPr>
+          </w:p>
+        </w:tc>
+      </w:tr>
+      <w:tr>
+        <w:trPr>
+          <w:trHeight w:val="399"/>
+        </w:trPr>
+        <w:tc>
+          <w:tcPr>
+            <w:tcW w:w="1456" w:type="dxa"/>
+          </w:tcPr>
+          <w:p>
+            <w:pPr>
+              <w:jc w:val="center"/>
+              <w:rPr>
+                <w:lang w:val="en-IN"/>
+              </w:rPr>
+            </w:pPr>
+            <w:r>
+              <w:rPr>
+                <w:lang w:val="en-IN"/>
+              </w:rPr>
+              <w:t>7</w:t>
+            </w:r>
+          </w:p>
+        </w:tc>
+        <w:tc>
+          <w:tcPr>
+            <w:tcW w:w="7158" w:type="dxa"/>
+          </w:tcPr>
+          <w:p>
+            <w:pPr>
+              <w:rPr>
+                <w:lang w:val="en-IN"/>
+              </w:rPr>
+            </w:pPr>
+            <w:r>
+              <w:rPr>
+                <w:lang w:val="en-IN"/>
+              </w:rPr>
+              <w:t>DFD</w:t>
+            </w:r>
+          </w:p>
+        </w:tc>
+        <w:tc>
+          <w:tcPr>
+            <w:tcW w:w="1462" w:type="dxa"/>
+          </w:tcPr>
+          <w:p>
+            <w:pPr>
+              <w:jc w:val="center"/>
+              <w:rPr>
+                <w:u w:val="double"/>
+                <w:lang w:val="en-IN"/>
+              </w:rPr>
+            </w:pPr>
+          </w:p>
+        </w:tc>
+      </w:tr>
+      <w:tr>
+        <w:trPr>
+          <w:trHeight w:val="301"/>
+        </w:trPr>
+        <w:tc>
+          <w:tcPr>
+            <w:tcW w:w="1456" w:type="dxa"/>
+          </w:tcPr>
+          <w:p>
+            <w:pPr>
+              <w:jc w:val="center"/>
+              <w:rPr>
+                <w:lang w:val="en-IN"/>
+              </w:rPr>
+            </w:pPr>
+            <w:r>
+              <w:rPr>
+                <w:lang w:val="en-IN"/>
+              </w:rPr>
+              <w:t>8</w:t>
+            </w:r>
+          </w:p>
+        </w:tc>
+        <w:tc>
+          <w:tcPr>
+            <w:tcW w:w="7158" w:type="dxa"/>
+          </w:tcPr>
+          <w:p>
+            <w:pPr>
+              <w:rPr>
+                <w:lang w:val="en-IN"/>
+              </w:rPr>
+            </w:pPr>
+            <w:r>
+              <w:rPr>
+                <w:lang w:val="en-IN"/>
+              </w:rPr>
+              <w:t>H/w and S/w environment</w:t>
+            </w:r>
+          </w:p>
+        </w:tc>
+        <w:tc>
+          <w:tcPr>
+            <w:tcW w:w="1462" w:type="dxa"/>
+          </w:tcPr>
+          <w:p>
+            <w:pPr>
+              <w:jc w:val="center"/>
+              <w:rPr>
+                <w:u w:val="double"/>
+                <w:lang w:val="en-IN"/>
+              </w:rPr>
+            </w:pPr>
+          </w:p>
+        </w:tc>
+      </w:tr>
+      <w:tr>
+        <w:trPr>
+          <w:trHeight w:val="319"/>
+        </w:trPr>
+        <w:tc>
+          <w:tcPr>
+            <w:tcW w:w="1456" w:type="dxa"/>
+          </w:tcPr>
+          <w:p>
+            <w:pPr>
+              <w:jc w:val="center"/>
+              <w:rPr>
+                <w:lang w:val="en-IN"/>
+              </w:rPr>
+            </w:pPr>
+            <w:r>
+              <w:rPr>
+                <w:lang w:val="en-IN"/>
+              </w:rPr>
+              <w:t>9</w:t>
+            </w:r>
+          </w:p>
+        </w:tc>
+        <w:tc>
+          <w:tcPr>
+            <w:tcW w:w="7158" w:type="dxa"/>
+          </w:tcPr>
+          <w:p>
+            <w:pPr>
+              <w:rPr>
+                <w:lang w:val="en-IN"/>
+              </w:rPr>
+            </w:pPr>
+            <w:r>
+              <w:rPr>
+                <w:lang w:val="en-IN"/>
+              </w:rPr>
+              <w:t>Database Files/Data Dictionary</w:t>
+            </w:r>
+          </w:p>
+        </w:tc>
+        <w:tc>
+          <w:tcPr>
+            <w:tcW w:w="1462" w:type="dxa"/>
+          </w:tcPr>
+          <w:p>
+            <w:pPr>
+              <w:jc w:val="center"/>
+              <w:rPr>
+                <w:u w:val="double"/>
+                <w:lang w:val="en-IN"/>
+              </w:rPr>
+            </w:pPr>
+          </w:p>
+        </w:tc>
+      </w:tr>
+      <w:tr>
+        <w:trPr>
+          <w:trHeight w:val="319"/>
+        </w:trPr>
+        <w:tc>
+          <w:tcPr>
+            <w:tcW w:w="1456" w:type="dxa"/>
+          </w:tcPr>
+          <w:p>
+            <w:pPr>
+              <w:jc w:val="center"/>
+              <w:rPr>
+                <w:lang w:val="en-IN"/>
+              </w:rPr>
+            </w:pPr>
+            <w:r>
+              <w:rPr>
+                <w:lang w:val="en-IN"/>
+              </w:rPr>
+              <w:t>10</w:t>
+            </w:r>
+          </w:p>
+        </w:tc>
+        <w:tc>
+          <w:tcPr>
+            <w:tcW w:w="7158" w:type="dxa"/>
+          </w:tcPr>
+          <w:p>
+            <w:pPr>
+              <w:rPr>
+                <w:lang w:val="en-IN"/>
+              </w:rPr>
+            </w:pPr>
+            <w:r>
+              <w:rPr>
+                <w:lang w:val="en-IN"/>
+              </w:rPr>
+              <w:t>Data Entry Screens (Samples)</w:t>
+            </w:r>
+          </w:p>
+        </w:tc>
+        <w:tc>
+          <w:tcPr>
+            <w:tcW w:w="1462" w:type="dxa"/>
+          </w:tcPr>
+          <w:p>
+            <w:pPr>
+              <w:jc w:val="center"/>
+              <w:rPr>
+                <w:u w:val="double"/>
+                <w:lang w:val="en-IN"/>
+              </w:rPr>
+            </w:pPr>
+          </w:p>
+        </w:tc>
+      </w:tr>
+      <w:tr>
+        <w:trPr>
+          <w:trHeight w:val="301"/>
+        </w:trPr>
+        <w:tc>
+          <w:tcPr>
+            <w:tcW w:w="1456" w:type="dxa"/>
+          </w:tcPr>
+          <w:p>
+            <w:pPr>
+              <w:jc w:val="center"/>
+              <w:rPr>
+                <w:u w:val="double"/>
+                <w:lang w:val="en-IN"/>
+              </w:rPr>
+            </w:pPr>
+          </w:p>
+        </w:tc>
+        <w:tc>
+          <w:tcPr>
+            <w:tcW w:w="7158" w:type="dxa"/>
+          </w:tcPr>
+          <w:p>
+            <w:pPr>
+              <w:jc w:val="center"/>
+              <w:rPr>
+                <w:u w:val="double"/>
+                <w:lang w:val="en-IN"/>
+              </w:rPr>
+            </w:pPr>
+          </w:p>
+        </w:tc>
+        <w:tc>
+          <w:tcPr>
+            <w:tcW w:w="1462" w:type="dxa"/>
+          </w:tcPr>
+          <w:p>
+            <w:pPr>
+              <w:jc w:val="center"/>
+              <w:rPr>
+                <w:u w:val="double"/>
+                <w:lang w:val="en-IN"/>
+              </w:rPr>
+            </w:pPr>
+          </w:p>
+        </w:tc>
+      </w:tr>
+      <w:tr>
+        <w:trPr>
+          <w:trHeight w:val="319"/>
+        </w:trPr>
+        <w:tc>
+          <w:tcPr>
+            <w:tcW w:w="1456" w:type="dxa"/>
+          </w:tcPr>
+          <w:p>
+            <w:pPr>
+              <w:jc w:val="center"/>
+              <w:rPr>
+                <w:u w:val="double"/>
+                <w:lang w:val="en-IN"/>
+              </w:rPr>
+            </w:pPr>
+          </w:p>
+        </w:tc>
+        <w:tc>
+          <w:tcPr>
+            <w:tcW w:w="7158" w:type="dxa"/>
+          </w:tcPr>
+          <w:p>
+            <w:pPr>
+              <w:jc w:val="center"/>
+              <w:rPr>
+                <w:u w:val="double"/>
+                <w:lang w:val="en-IN"/>
+              </w:rPr>
+            </w:pPr>
+          </w:p>
+        </w:tc>
+        <w:tc>
+          <w:tcPr>
+            <w:tcW w:w="1462" w:type="dxa"/>
+          </w:tcPr>
+          <w:p>
+            <w:pPr>
+              <w:jc w:val="center"/>
+              <w:rPr>
+                <w:u w:val="double"/>
+                <w:lang w:val="en-IN"/>
+              </w:rPr>
+            </w:pPr>
+          </w:p>
+        </w:tc>
+      </w:tr>
+      <w:tr>
+        <w:trPr>
+          <w:trHeight w:val="301"/>
+        </w:trPr>
+        <w:tc>
+          <w:tcPr>
+            <w:tcW w:w="1456" w:type="dxa"/>
+          </w:tcPr>
+          <w:p>
+            <w:pPr>
+              <w:jc w:val="center"/>
+              <w:rPr>
+                <w:u w:val="double"/>
+                <w:lang w:val="en-IN"/>
+              </w:rPr>
+            </w:pPr>
+          </w:p>
+        </w:tc>
+        <w:tc>
+          <w:tcPr>
+            <w:tcW w:w="7158" w:type="dxa"/>
+          </w:tcPr>
+          <w:p>
+            <w:pPr>
+              <w:jc w:val="center"/>
+              <w:rPr>
+                <w:u w:val="double"/>
+                <w:lang w:val="en-IN"/>
+              </w:rPr>
+            </w:pPr>
+          </w:p>
+        </w:tc>
+        <w:tc>
+          <w:tcPr>
+            <w:tcW w:w="1462" w:type="dxa"/>
+          </w:tcPr>
+          <w:p>
+            <w:pPr>
+              <w:jc w:val="center"/>
+              <w:rPr>
+                <w:u w:val="double"/>
+                <w:lang w:val="en-IN"/>
+              </w:rPr>
+            </w:pPr>
+          </w:p>
+        </w:tc>
+      </w:tr>
+      <w:tr>
+        <w:trPr>
+          <w:trHeight w:val="319"/>
+        </w:trPr>
+        <w:tc>
+          <w:tcPr>
+            <w:tcW w:w="1456" w:type="dxa"/>
+          </w:tcPr>
+          <w:p>
+            <w:pPr>
+              <w:jc w:val="center"/>
+              <w:rPr>
+                <w:u w:val="double"/>
+                <w:lang w:val="en-IN"/>
+              </w:rPr>
+            </w:pPr>
+          </w:p>
+        </w:tc>
+        <w:tc>
+          <w:tcPr>
+            <w:tcW w:w="7158" w:type="dxa"/>
+          </w:tcPr>
+          <w:p>
+            <w:pPr>
+              <w:jc w:val="center"/>
+              <w:rPr>
+                <w:u w:val="double"/>
+                <w:lang w:val="en-IN"/>
+              </w:rPr>
+            </w:pPr>
+          </w:p>
+        </w:tc>
+        <w:tc>
+          <w:tcPr>
+            <w:tcW w:w="1462" w:type="dxa"/>
+          </w:tcPr>
+          <w:p>
+            <w:pPr>
+              <w:jc w:val="center"/>
+              <w:rPr>
+                <w:u w:val="double"/>
+                <w:lang w:val="en-IN"/>
+              </w:rPr>
+            </w:pPr>
+          </w:p>
+        </w:tc>
+      </w:tr>
+      <w:tr>
+        <w:trPr>
+          <w:trHeight w:val="301"/>
+        </w:trPr>
+        <w:tc>
+          <w:tcPr>
+            <w:tcW w:w="1456" w:type="dxa"/>
+          </w:tcPr>
+          <w:p>
+            <w:pPr>
+              <w:jc w:val="center"/>
+              <w:rPr>
+                <w:u w:val="double"/>
+                <w:lang w:val="en-IN"/>
+              </w:rPr>
+            </w:pPr>
+          </w:p>
+        </w:tc>
+        <w:tc>
+          <w:tcPr>
+            <w:tcW w:w="7158" w:type="dxa"/>
+          </w:tcPr>
+          <w:p>
+            <w:pPr>
+              <w:jc w:val="center"/>
+              <w:rPr>
+                <w:u w:val="double"/>
+                <w:lang w:val="en-IN"/>
+              </w:rPr>
+            </w:pPr>
+          </w:p>
+        </w:tc>
+        <w:tc>
+          <w:tcPr>
+            <w:tcW w:w="1462" w:type="dxa"/>
+          </w:tcPr>
+          <w:p>
+            <w:pPr>
+              <w:jc w:val="center"/>
+              <w:rPr>
+                <w:u w:val="double"/>
+                <w:lang w:val="en-IN"/>
+              </w:rPr>
+            </w:pPr>
+          </w:p>
+        </w:tc>
+      </w:tr>
+      <w:tr>
+        <w:trPr>
+          <w:trHeight w:val="319"/>
+        </w:trPr>
+        <w:tc>
+          <w:tcPr>
+            <w:tcW w:w="1456" w:type="dxa"/>
+          </w:tcPr>
+          <w:p>
+            <w:pPr>
+              <w:jc w:val="center"/>
+              <w:rPr>
+                <w:u w:val="double"/>
+                <w:lang w:val="en-IN"/>
+              </w:rPr>
+            </w:pPr>
+          </w:p>
+        </w:tc>
+        <w:tc>
+          <w:tcPr>
+            <w:tcW w:w="7158" w:type="dxa"/>
+          </w:tcPr>
+          <w:p>
+            <w:pPr>
+              <w:jc w:val="center"/>
+              <w:rPr>
+                <w:u w:val="double"/>
+                <w:lang w:val="en-IN"/>
+              </w:rPr>
+            </w:pPr>
+          </w:p>
+        </w:tc>
+        <w:tc>
+          <w:tcPr>
+            <w:tcW w:w="1462" w:type="dxa"/>
+          </w:tcPr>
+          <w:p>
+            <w:pPr>
+              <w:jc w:val="center"/>
+              <w:rPr>
+                <w:u w:val="double"/>
+                <w:lang w:val="en-IN"/>
+              </w:rPr>
+            </w:pPr>
+          </w:p>
+        </w:tc>
+      </w:tr>
+      <w:tr>
+        <w:trPr>
+          <w:trHeight w:val="319"/>
+        </w:trPr>
+        <w:tc>
+          <w:tcPr>
+            <w:tcW w:w="1456" w:type="dxa"/>
+          </w:tcPr>
+          <w:p>
+            <w:pPr>
+              <w:jc w:val="center"/>
+              <w:rPr>
+                <w:u w:val="double"/>
+                <w:lang w:val="en-IN"/>
+              </w:rPr>
+            </w:pPr>
+          </w:p>
+        </w:tc>
+        <w:tc>
+          <w:tcPr>
+            <w:tcW w:w="7158" w:type="dxa"/>
+          </w:tcPr>
+          <w:p>
+            <w:pPr>
+              <w:jc w:val="center"/>
+              <w:rPr>
+                <w:u w:val="double"/>
+                <w:lang w:val="en-IN"/>
+              </w:rPr>
+            </w:pPr>
+          </w:p>
+        </w:tc>
+        <w:tc>
+          <w:tcPr>
+            <w:tcW w:w="1462" w:type="dxa"/>
+          </w:tcPr>
+          <w:p>
+            <w:pPr>
+              <w:jc w:val="center"/>
+              <w:rPr>
+                <w:u w:val="double"/>
+                <w:lang w:val="en-IN"/>
+              </w:rPr>
+            </w:pPr>
+          </w:p>
+        </w:tc>
+      </w:tr>
+    </w:tbl>
     <w:p>
       <w:pPr>
         <w:jc w:val="center"/>
@@ -2695,126 +3741,55 @@
           <w:lang w:val="en-IN"/>
         </w:rPr>
       </w:pPr>
-    </w:p>
-    <w:p>
-      <w:pPr>
+      <w:r>
         <w:rPr>
           <w:rFonts w:cs="Arial Unicode MS"/>
-          <w:sz w:val="40"/>
-          <w:szCs w:val="40"/>
-          <w:lang w:val="en-IN"/>
-        </w:rPr>
-      </w:pPr>
-    </w:p>
-    <w:p>
-      <w:pPr>
-        <w:rPr>
-          <w:rFonts w:cs="Arial Unicode MS"/>
-          <w:sz w:val="40"/>
-          <w:szCs w:val="40"/>
-          <w:lang w:val="en-IN"/>
-        </w:rPr>
-      </w:pPr>
-    </w:p>
-    <w:p>
-      <w:pPr>
-        <w:rPr>
-          <w:rFonts w:cs="Arial Unicode MS"/>
-          <w:sz w:val="40"/>
-          <w:szCs w:val="40"/>
-          <w:lang w:val="en-IN"/>
-        </w:rPr>
-      </w:pPr>
-    </w:p>
-    <w:p>
-      <w:pPr>
-        <w:rPr>
-          <w:rFonts w:cs="Arial Unicode MS"/>
-          <w:sz w:val="40"/>
-          <w:szCs w:val="40"/>
-          <w:lang w:val="en-IN"/>
-        </w:rPr>
-      </w:pPr>
-    </w:p>
-    <w:p>
-      <w:pPr>
-        <w:rPr>
-          <w:rFonts w:cs="Arial Unicode MS"/>
-          <w:sz w:val="40"/>
-          <w:szCs w:val="40"/>
-          <w:lang w:val="en-IN"/>
-        </w:rPr>
-      </w:pPr>
-    </w:p>
-    <w:p>
-      <w:pPr>
-        <w:rPr>
-          <w:rFonts w:cs="Arial Unicode MS"/>
-          <w:sz w:val="40"/>
-          <w:szCs w:val="40"/>
-          <w:lang w:val="en-IN"/>
-        </w:rPr>
-      </w:pPr>
-    </w:p>
-    <w:p>
-      <w:pPr>
-        <w:rPr>
-          <w:rFonts w:cs="Arial Unicode MS"/>
-          <w:sz w:val="40"/>
-          <w:szCs w:val="40"/>
-          <w:lang w:val="en-IN"/>
-        </w:rPr>
-      </w:pPr>
-    </w:p>
-    <w:p>
-      <w:pPr>
-        <w:rPr>
-          <w:rFonts w:cs="Arial Unicode MS"/>
-          <w:sz w:val="40"/>
-          <w:szCs w:val="40"/>
-          <w:lang w:val="en-IN"/>
-        </w:rPr>
-      </w:pPr>
-    </w:p>
-    <w:p>
-      <w:pPr>
-        <w:rPr>
-          <w:rFonts w:cs="Arial Unicode MS"/>
-          <w:sz w:val="40"/>
-          <w:szCs w:val="40"/>
-          <w:lang w:val="en-IN"/>
-        </w:rPr>
-      </w:pPr>
-    </w:p>
-    <w:p>
-      <w:pPr>
-        <w:rPr>
-          <w:rFonts w:cs="Arial Unicode MS"/>
-          <w:sz w:val="40"/>
-          <w:szCs w:val="40"/>
-          <w:lang w:val="en-IN"/>
-        </w:rPr>
-      </w:pPr>
-    </w:p>
-    <w:p>
-      <w:pPr>
-        <w:rPr>
-          <w:rFonts w:cs="Arial Unicode MS"/>
-          <w:sz w:val="40"/>
-          <w:szCs w:val="40"/>
-          <w:lang w:val="en-IN"/>
-        </w:rPr>
-      </w:pPr>
-    </w:p>
-    <w:p>
-      <w:pPr>
-        <w:rPr>
-          <w:rFonts w:cs="Arial Unicode MS"/>
-          <w:sz w:val="40"/>
-          <w:szCs w:val="40"/>
-          <w:lang w:val="en-IN"/>
-        </w:rPr>
-      </w:pPr>
+          <w:noProof/>
+          <w:sz w:val="40"/>
+          <w:szCs w:val="40"/>
+        </w:rPr>
+        <w:drawing>
+          <wp:inline distT="0" distB="0" distL="0" distR="0" wp14:anchorId="577E2168" wp14:editId="05F668AD">
+            <wp:extent cx="5942946" cy="6248400"/>
+            <wp:effectExtent l="0" t="0" r="1270" b="0"/>
+            <wp:docPr id="2" name="Picture 2"/>
+            <wp:cNvGraphicFramePr>
+              <a:graphicFrameLocks xmlns:a="http://schemas.openxmlformats.org/drawingml/2006/main" noChangeAspect="1"/>
+            </wp:cNvGraphicFramePr>
+            <a:graphic xmlns:a="http://schemas.openxmlformats.org/drawingml/2006/main">
+              <a:graphicData uri="http://schemas.openxmlformats.org/drawingml/2006/picture">
+                <pic:pic xmlns:pic="http://schemas.openxmlformats.org/drawingml/2006/picture">
+                  <pic:nvPicPr>
+                    <pic:cNvPr id="0" name="UML DIAGRAM - Page 2.jpeg"/>
+                    <pic:cNvPicPr/>
+                  </pic:nvPicPr>
+                  <pic:blipFill>
+                    <a:blip r:embed="rId8">
+                      <a:extLst>
+                        <a:ext uri="{28A0092B-C50C-407E-A947-70E740481C1C}">
+                          <a14:useLocalDpi xmlns:a14="http://schemas.microsoft.com/office/drawing/2010/main" val="0"/>
+                        </a:ext>
+                      </a:extLst>
+                    </a:blip>
+                    <a:stretch>
+                      <a:fillRect/>
+                    </a:stretch>
+                  </pic:blipFill>
+                  <pic:spPr>
+                    <a:xfrm>
+                      <a:off x="0" y="0"/>
+                      <a:ext cx="5943600" cy="6249088"/>
+                    </a:xfrm>
+                    <a:prstGeom prst="rect">
+                      <a:avLst/>
+                    </a:prstGeom>
+                  </pic:spPr>
+                </pic:pic>
+              </a:graphicData>
+            </a:graphic>
+          </wp:inline>
+        </w:drawing>
+      </w:r>
     </w:p>
     <w:p>
       <w:pPr>
@@ -2879,7 +3854,6 @@
           <w:u w:val="single"/>
           <w:lang w:val="en-IN"/>
         </w:rPr>
-        <w:lastRenderedPageBreak/>
         <w:t>Data flow Diagram</w:t>
       </w:r>
     </w:p>
@@ -2908,7 +3882,6 @@
           <w:lang w:val="en-IN"/>
         </w:rPr>
       </w:pPr>
-      <w:proofErr w:type="spellStart"/>
       <w:r>
         <w:rPr>
           <w:rFonts w:cs="Arial Unicode MS"/>
@@ -2918,31 +3891,18 @@
           <w:szCs w:val="40"/>
           <w:lang w:val="en-IN"/>
         </w:rPr>
-        <w:t>Contex</w:t>
-      </w:r>
-      <w:proofErr w:type="spellEnd"/>
-      <w:r>
+        <w:t>Contex level:</w:t>
+      </w:r>
+    </w:p>
+    <w:p>
+      <w:pPr>
         <w:rPr>
           <w:rFonts w:cs="Arial Unicode MS"/>
-          <w:b/>
-          <w:bCs/>
-          <w:sz w:val="40"/>
-          <w:szCs w:val="40"/>
-          <w:lang w:val="en-IN"/>
-        </w:rPr>
-        <w:t xml:space="preserve"> level:</w:t>
-      </w:r>
-    </w:p>
-    <w:p>
-      <w:pPr>
-        <w:rPr>
-          <w:rFonts w:cs="Arial Unicode MS"/>
-          <w:sz w:val="40"/>
-          <w:szCs w:val="40"/>
-          <w:lang w:val="en-IN"/>
-        </w:rPr>
-      </w:pPr>
-      <w:bookmarkStart w:id="0" w:name="_GoBack"/>
+          <w:sz w:val="40"/>
+          <w:szCs w:val="40"/>
+          <w:lang w:val="en-IN"/>
+        </w:rPr>
+      </w:pPr>
       <w:r>
         <w:rPr>
           <w:rFonts w:cs="Arial Unicode MS"/>
@@ -2966,7 +3926,7 @@
                     <pic:cNvPicPr/>
                   </pic:nvPicPr>
                   <pic:blipFill>
-                    <a:blip r:embed="rId6">
+                    <a:blip r:embed="rId9">
                       <a:extLst>
                         <a:ext uri="{28A0092B-C50C-407E-A947-70E740481C1C}">
                           <a14:useLocalDpi xmlns:a14="http://schemas.microsoft.com/office/drawing/2010/main" val="0"/>
@@ -2992,7 +3952,269 @@
           </wp:inline>
         </w:drawing>
       </w:r>
+    </w:p>
+    <w:p>
+      <w:pPr>
+        <w:jc w:val="right"/>
+        <w:rPr>
+          <w:rFonts w:cs="Arial Unicode MS"/>
+          <w:sz w:val="40"/>
+          <w:szCs w:val="40"/>
+          <w:lang w:val="en-IN"/>
+        </w:rPr>
+      </w:pPr>
+    </w:p>
+    <w:p>
+      <w:pPr>
+        <w:jc w:val="right"/>
+        <w:rPr>
+          <w:rFonts w:cs="Arial Unicode MS"/>
+          <w:sz w:val="40"/>
+          <w:szCs w:val="40"/>
+          <w:lang w:val="en-IN"/>
+        </w:rPr>
+      </w:pPr>
+    </w:p>
+    <w:p>
+      <w:pPr>
+        <w:jc w:val="right"/>
+        <w:rPr>
+          <w:rFonts w:cs="Arial Unicode MS"/>
+          <w:sz w:val="40"/>
+          <w:szCs w:val="40"/>
+          <w:lang w:val="en-IN"/>
+        </w:rPr>
+      </w:pPr>
+    </w:p>
+    <w:p>
+      <w:pPr>
+        <w:jc w:val="right"/>
+        <w:rPr>
+          <w:rFonts w:cs="Arial Unicode MS"/>
+          <w:sz w:val="40"/>
+          <w:szCs w:val="40"/>
+          <w:lang w:val="en-IN"/>
+        </w:rPr>
+      </w:pPr>
+    </w:p>
+    <w:p>
+      <w:pPr>
+        <w:jc w:val="right"/>
+        <w:rPr>
+          <w:rFonts w:cs="Arial Unicode MS"/>
+          <w:sz w:val="40"/>
+          <w:szCs w:val="40"/>
+          <w:lang w:val="en-IN"/>
+        </w:rPr>
+      </w:pPr>
+    </w:p>
+    <w:p>
+      <w:pPr>
+        <w:jc w:val="right"/>
+        <w:rPr>
+          <w:rFonts w:cs="Arial Unicode MS"/>
+          <w:sz w:val="40"/>
+          <w:szCs w:val="40"/>
+          <w:lang w:val="en-IN"/>
+        </w:rPr>
+      </w:pPr>
+    </w:p>
+    <w:p>
+      <w:pPr>
+        <w:jc w:val="right"/>
+        <w:rPr>
+          <w:rFonts w:cs="Arial Unicode MS"/>
+          <w:sz w:val="40"/>
+          <w:szCs w:val="40"/>
+          <w:lang w:val="en-IN"/>
+        </w:rPr>
+      </w:pPr>
+    </w:p>
+    <w:p>
+      <w:pPr>
+        <w:rPr>
+          <w:rFonts w:cs="Arial Unicode MS"/>
+          <w:sz w:val="40"/>
+          <w:szCs w:val="40"/>
+          <w:lang w:val="en-IN"/>
+        </w:rPr>
+      </w:pPr>
+      <w:proofErr w:type="gramStart"/>
+      <w:r>
+        <w:rPr>
+          <w:rFonts w:cs="Arial Unicode MS"/>
+          <w:sz w:val="40"/>
+          <w:szCs w:val="40"/>
+          <w:u w:val="single"/>
+          <w:lang w:val="en-IN"/>
+        </w:rPr>
+        <w:lastRenderedPageBreak/>
+        <w:t>FIRST  LEVEL</w:t>
+      </w:r>
+      <w:proofErr w:type="gramEnd"/>
+    </w:p>
+    <w:p>
+      <w:pPr>
+        <w:rPr>
+          <w:rFonts w:cs="Arial Unicode MS"/>
+          <w:sz w:val="40"/>
+          <w:szCs w:val="40"/>
+          <w:lang w:val="en-IN"/>
+        </w:rPr>
+      </w:pPr>
+      <w:r>
+        <w:rPr>
+          <w:rFonts w:cs="Arial Unicode MS"/>
+          <w:noProof/>
+          <w:sz w:val="40"/>
+          <w:szCs w:val="40"/>
+        </w:rPr>
+        <w:drawing>
+          <wp:inline distT="0" distB="0" distL="0" distR="0" wp14:anchorId="33E2E881" wp14:editId="6C109150">
+            <wp:extent cx="5943600" cy="7105650"/>
+            <wp:effectExtent l="0" t="0" r="0" b="0"/>
+            <wp:docPr id="4" name="Picture 4"/>
+            <wp:cNvGraphicFramePr>
+              <a:graphicFrameLocks xmlns:a="http://schemas.openxmlformats.org/drawingml/2006/main" noChangeAspect="1"/>
+            </wp:cNvGraphicFramePr>
+            <a:graphic xmlns:a="http://schemas.openxmlformats.org/drawingml/2006/main">
+              <a:graphicData uri="http://schemas.openxmlformats.org/drawingml/2006/picture">
+                <pic:pic xmlns:pic="http://schemas.openxmlformats.org/drawingml/2006/picture">
+                  <pic:nvPicPr>
+                    <pic:cNvPr id="0" name="FIRST LEVEL DFD.jpeg"/>
+                    <pic:cNvPicPr/>
+                  </pic:nvPicPr>
+                  <pic:blipFill>
+                    <a:blip r:embed="rId10">
+                      <a:extLst>
+                        <a:ext uri="{28A0092B-C50C-407E-A947-70E740481C1C}">
+                          <a14:useLocalDpi xmlns:a14="http://schemas.microsoft.com/office/drawing/2010/main" val="0"/>
+                        </a:ext>
+                      </a:extLst>
+                    </a:blip>
+                    <a:stretch>
+                      <a:fillRect/>
+                    </a:stretch>
+                  </pic:blipFill>
+                  <pic:spPr>
+                    <a:xfrm>
+                      <a:off x="0" y="0"/>
+                      <a:ext cx="5943600" cy="7105650"/>
+                    </a:xfrm>
+                    <a:prstGeom prst="rect">
+                      <a:avLst/>
+                    </a:prstGeom>
+                  </pic:spPr>
+                </pic:pic>
+              </a:graphicData>
+            </a:graphic>
+          </wp:inline>
+        </w:drawing>
+      </w:r>
+    </w:p>
+    <w:p>
+      <w:pPr>
+        <w:rPr>
+          <w:rFonts w:cs="Arial Unicode MS"/>
+          <w:sz w:val="40"/>
+          <w:szCs w:val="40"/>
+          <w:lang w:val="en-IN"/>
+        </w:rPr>
+      </w:pPr>
+    </w:p>
+    <w:p>
+      <w:pPr>
+        <w:rPr>
+          <w:rFonts w:cs="Arial Unicode MS"/>
+          <w:sz w:val="40"/>
+          <w:szCs w:val="40"/>
+          <w:u w:val="single"/>
+          <w:lang w:val="en-IN"/>
+        </w:rPr>
+      </w:pPr>
+      <w:r>
+        <w:rPr>
+          <w:rFonts w:cs="Arial Unicode MS"/>
+          <w:sz w:val="40"/>
+          <w:szCs w:val="40"/>
+          <w:u w:val="single"/>
+          <w:lang w:val="en-IN"/>
+        </w:rPr>
+        <w:lastRenderedPageBreak/>
+        <w:t>SECOND LEVEL DFD</w:t>
+      </w:r>
+      <w:bookmarkStart w:id="0" w:name="_GoBack"/>
       <w:bookmarkEnd w:id="0"/>
+    </w:p>
+    <w:p>
+      <w:pPr>
+        <w:rPr>
+          <w:rFonts w:cs="Arial Unicode MS"/>
+          <w:sz w:val="40"/>
+          <w:szCs w:val="40"/>
+          <w:u w:val="single"/>
+          <w:lang w:val="en-IN"/>
+        </w:rPr>
+      </w:pPr>
+    </w:p>
+    <w:p>
+      <w:pPr>
+        <w:rPr>
+          <w:rFonts w:cs="Arial Unicode MS"/>
+          <w:sz w:val="40"/>
+          <w:szCs w:val="40"/>
+          <w:lang w:val="en-IN"/>
+        </w:rPr>
+      </w:pPr>
+      <w:r>
+        <w:rPr>
+          <w:rFonts w:cs="Arial Unicode MS"/>
+          <w:noProof/>
+          <w:sz w:val="40"/>
+          <w:szCs w:val="40"/>
+        </w:rPr>
+        <w:drawing>
+          <wp:inline distT="0" distB="0" distL="0" distR="0" wp14:anchorId="1273C8A2" wp14:editId="60F9D31E">
+            <wp:extent cx="5943600" cy="6543675"/>
+            <wp:effectExtent l="0" t="0" r="0" b="9525"/>
+            <wp:docPr id="5" name="Picture 5"/>
+            <wp:cNvGraphicFramePr>
+              <a:graphicFrameLocks xmlns:a="http://schemas.openxmlformats.org/drawingml/2006/main" noChangeAspect="1"/>
+            </wp:cNvGraphicFramePr>
+            <a:graphic xmlns:a="http://schemas.openxmlformats.org/drawingml/2006/main">
+              <a:graphicData uri="http://schemas.openxmlformats.org/drawingml/2006/picture">
+                <pic:pic xmlns:pic="http://schemas.openxmlformats.org/drawingml/2006/picture">
+                  <pic:nvPicPr>
+                    <pic:cNvPr id="0" name="SECOND LEVEL DFD.jpeg"/>
+                    <pic:cNvPicPr/>
+                  </pic:nvPicPr>
+                  <pic:blipFill>
+                    <a:blip r:embed="rId11">
+                      <a:extLst>
+                        <a:ext uri="{28A0092B-C50C-407E-A947-70E740481C1C}">
+                          <a14:useLocalDpi xmlns:a14="http://schemas.microsoft.com/office/drawing/2010/main" val="0"/>
+                        </a:ext>
+                      </a:extLst>
+                    </a:blip>
+                    <a:stretch>
+                      <a:fillRect/>
+                    </a:stretch>
+                  </pic:blipFill>
+                  <pic:spPr>
+                    <a:xfrm>
+                      <a:off x="0" y="0"/>
+                      <a:ext cx="5943600" cy="6543675"/>
+                    </a:xfrm>
+                    <a:prstGeom prst="rect">
+                      <a:avLst/>
+                    </a:prstGeom>
+                  </pic:spPr>
+                </pic:pic>
+              </a:graphicData>
+            </a:graphic>
+          </wp:inline>
+        </w:drawing>
+      </w:r>
     </w:p>
     <w:sectPr>
       <w:pgSz w:w="12240" w:h="15840"/>
@@ -3002,6 +4224,56 @@
     </w:sectPr>
   </w:body>
 </w:document>
+</file>
+
+<file path=word/endnotes.xml><?xml version="1.0" encoding="utf-8"?>
+<w:endnotes xmlns:wpc="http://schemas.microsoft.com/office/word/2010/wordprocessingCanvas" xmlns:mc="http://schemas.openxmlformats.org/markup-compatibility/2006" xmlns:o="urn:schemas-microsoft-com:office:office" xmlns:r="http://schemas.openxmlformats.org/officeDocument/2006/relationships" xmlns:m="http://schemas.openxmlformats.org/officeDocument/2006/math" xmlns:v="urn:schemas-microsoft-com:vml" xmlns:wp14="http://schemas.microsoft.com/office/word/2010/wordprocessingDrawing" xmlns:wp="http://schemas.openxmlformats.org/drawingml/2006/wordprocessingDrawing" xmlns:w10="urn:schemas-microsoft-com:office:word" xmlns:w="http://schemas.openxmlformats.org/wordprocessingml/2006/main" xmlns:w14="http://schemas.microsoft.com/office/word/2010/wordml" xmlns:wpg="http://schemas.microsoft.com/office/word/2010/wordprocessingGroup" xmlns:wpi="http://schemas.microsoft.com/office/word/2010/wordprocessingInk" xmlns:wne="http://schemas.microsoft.com/office/word/2006/wordml" xmlns:wps="http://schemas.microsoft.com/office/word/2010/wordprocessingShape" mc:Ignorable="w14 wp14">
+  <w:endnote w:type="separator" w:id="-1">
+    <w:p>
+      <w:pPr>
+        <w:spacing w:after="0" w:line="240" w:lineRule="auto"/>
+      </w:pPr>
+      <w:r>
+        <w:separator/>
+      </w:r>
+    </w:p>
+  </w:endnote>
+  <w:endnote w:type="continuationSeparator" w:id="0">
+    <w:p>
+      <w:pPr>
+        <w:spacing w:after="0" w:line="240" w:lineRule="auto"/>
+      </w:pPr>
+      <w:r>
+        <w:continuationSeparator/>
+      </w:r>
+    </w:p>
+  </w:endnote>
+</w:endnotes>
+</file>
+
+<file path=word/footnotes.xml><?xml version="1.0" encoding="utf-8"?>
+<w:footnotes xmlns:wpc="http://schemas.microsoft.com/office/word/2010/wordprocessingCanvas" xmlns:mc="http://schemas.openxmlformats.org/markup-compatibility/2006" xmlns:o="urn:schemas-microsoft-com:office:office" xmlns:r="http://schemas.openxmlformats.org/officeDocument/2006/relationships" xmlns:m="http://schemas.openxmlformats.org/officeDocument/2006/math" xmlns:v="urn:schemas-microsoft-com:vml" xmlns:wp14="http://schemas.microsoft.com/office/word/2010/wordprocessingDrawing" xmlns:wp="http://schemas.openxmlformats.org/drawingml/2006/wordprocessingDrawing" xmlns:w10="urn:schemas-microsoft-com:office:word" xmlns:w="http://schemas.openxmlformats.org/wordprocessingml/2006/main" xmlns:w14="http://schemas.microsoft.com/office/word/2010/wordml" xmlns:wpg="http://schemas.microsoft.com/office/word/2010/wordprocessingGroup" xmlns:wpi="http://schemas.microsoft.com/office/word/2010/wordprocessingInk" xmlns:wne="http://schemas.microsoft.com/office/word/2006/wordml" xmlns:wps="http://schemas.microsoft.com/office/word/2010/wordprocessingShape" mc:Ignorable="w14 wp14">
+  <w:footnote w:type="separator" w:id="-1">
+    <w:p>
+      <w:pPr>
+        <w:spacing w:after="0" w:line="240" w:lineRule="auto"/>
+      </w:pPr>
+      <w:r>
+        <w:separator/>
+      </w:r>
+    </w:p>
+  </w:footnote>
+  <w:footnote w:type="continuationSeparator" w:id="0">
+    <w:p>
+      <w:pPr>
+        <w:spacing w:after="0" w:line="240" w:lineRule="auto"/>
+      </w:pPr>
+      <w:r>
+        <w:continuationSeparator/>
+      </w:r>
+    </w:p>
+  </w:footnote>
+</w:footnotes>
 </file>
 
 <file path=word/numbering.xml><?xml version="1.0" encoding="utf-8"?>
@@ -3416,6 +4688,69 @@
       <w:szCs w:val="16"/>
     </w:rPr>
   </w:style>
+  <w:style w:type="table" w:styleId="TableGrid">
+    <w:name w:val="Table Grid"/>
+    <w:basedOn w:val="TableNormal"/>
+    <w:uiPriority w:val="39"/>
+    <w:rsid w:val="009F2CDC"/>
+    <w:pPr>
+      <w:spacing w:after="0" w:line="240" w:lineRule="auto"/>
+    </w:pPr>
+    <w:tblPr>
+      <w:tblBorders>
+        <w:top w:val="single" w:sz="4" w:space="0" w:color="auto"/>
+        <w:left w:val="single" w:sz="4" w:space="0" w:color="auto"/>
+        <w:bottom w:val="single" w:sz="4" w:space="0" w:color="auto"/>
+        <w:right w:val="single" w:sz="4" w:space="0" w:color="auto"/>
+        <w:insideH w:val="single" w:sz="4" w:space="0" w:color="auto"/>
+        <w:insideV w:val="single" w:sz="4" w:space="0" w:color="auto"/>
+      </w:tblBorders>
+    </w:tblPr>
+  </w:style>
+  <w:style w:type="paragraph" w:styleId="Header">
+    <w:name w:val="header"/>
+    <w:basedOn w:val="Normal"/>
+    <w:link w:val="HeaderChar"/>
+    <w:uiPriority w:val="99"/>
+    <w:unhideWhenUsed/>
+    <w:rsid w:val="00BF426C"/>
+    <w:pPr>
+      <w:tabs>
+        <w:tab w:val="center" w:pos="4680"/>
+        <w:tab w:val="right" w:pos="9360"/>
+      </w:tabs>
+      <w:spacing w:after="0" w:line="240" w:lineRule="auto"/>
+    </w:pPr>
+  </w:style>
+  <w:style w:type="character" w:customStyle="1" w:styleId="HeaderChar">
+    <w:name w:val="Header Char"/>
+    <w:basedOn w:val="DefaultParagraphFont"/>
+    <w:link w:val="Header"/>
+    <w:uiPriority w:val="99"/>
+    <w:rsid w:val="00BF426C"/>
+  </w:style>
+  <w:style w:type="paragraph" w:styleId="Footer">
+    <w:name w:val="footer"/>
+    <w:basedOn w:val="Normal"/>
+    <w:link w:val="FooterChar"/>
+    <w:uiPriority w:val="99"/>
+    <w:unhideWhenUsed/>
+    <w:rsid w:val="00BF426C"/>
+    <w:pPr>
+      <w:tabs>
+        <w:tab w:val="center" w:pos="4680"/>
+        <w:tab w:val="right" w:pos="9360"/>
+      </w:tabs>
+      <w:spacing w:after="0" w:line="240" w:lineRule="auto"/>
+    </w:pPr>
+  </w:style>
+  <w:style w:type="character" w:customStyle="1" w:styleId="FooterChar">
+    <w:name w:val="Footer Char"/>
+    <w:basedOn w:val="DefaultParagraphFont"/>
+    <w:link w:val="Footer"/>
+    <w:uiPriority w:val="99"/>
+    <w:rsid w:val="00BF426C"/>
+  </w:style>
 </w:styles>
 </file>
 
@@ -3709,6 +5044,69 @@
       <w:sz w:val="16"/>
       <w:szCs w:val="16"/>
     </w:rPr>
+  </w:style>
+  <w:style w:type="table" w:styleId="TableGrid">
+    <w:name w:val="Table Grid"/>
+    <w:basedOn w:val="TableNormal"/>
+    <w:uiPriority w:val="39"/>
+    <w:rsid w:val="009F2CDC"/>
+    <w:pPr>
+      <w:spacing w:after="0" w:line="240" w:lineRule="auto"/>
+    </w:pPr>
+    <w:tblPr>
+      <w:tblBorders>
+        <w:top w:val="single" w:sz="4" w:space="0" w:color="auto"/>
+        <w:left w:val="single" w:sz="4" w:space="0" w:color="auto"/>
+        <w:bottom w:val="single" w:sz="4" w:space="0" w:color="auto"/>
+        <w:right w:val="single" w:sz="4" w:space="0" w:color="auto"/>
+        <w:insideH w:val="single" w:sz="4" w:space="0" w:color="auto"/>
+        <w:insideV w:val="single" w:sz="4" w:space="0" w:color="auto"/>
+      </w:tblBorders>
+    </w:tblPr>
+  </w:style>
+  <w:style w:type="paragraph" w:styleId="Header">
+    <w:name w:val="header"/>
+    <w:basedOn w:val="Normal"/>
+    <w:link w:val="HeaderChar"/>
+    <w:uiPriority w:val="99"/>
+    <w:unhideWhenUsed/>
+    <w:rsid w:val="00BF426C"/>
+    <w:pPr>
+      <w:tabs>
+        <w:tab w:val="center" w:pos="4680"/>
+        <w:tab w:val="right" w:pos="9360"/>
+      </w:tabs>
+      <w:spacing w:after="0" w:line="240" w:lineRule="auto"/>
+    </w:pPr>
+  </w:style>
+  <w:style w:type="character" w:customStyle="1" w:styleId="HeaderChar">
+    <w:name w:val="Header Char"/>
+    <w:basedOn w:val="DefaultParagraphFont"/>
+    <w:link w:val="Header"/>
+    <w:uiPriority w:val="99"/>
+    <w:rsid w:val="00BF426C"/>
+  </w:style>
+  <w:style w:type="paragraph" w:styleId="Footer">
+    <w:name w:val="footer"/>
+    <w:basedOn w:val="Normal"/>
+    <w:link w:val="FooterChar"/>
+    <w:uiPriority w:val="99"/>
+    <w:unhideWhenUsed/>
+    <w:rsid w:val="00BF426C"/>
+    <w:pPr>
+      <w:tabs>
+        <w:tab w:val="center" w:pos="4680"/>
+        <w:tab w:val="right" w:pos="9360"/>
+      </w:tabs>
+      <w:spacing w:after="0" w:line="240" w:lineRule="auto"/>
+    </w:pPr>
+  </w:style>
+  <w:style w:type="character" w:customStyle="1" w:styleId="FooterChar">
+    <w:name w:val="Footer Char"/>
+    <w:basedOn w:val="DefaultParagraphFont"/>
+    <w:link w:val="Footer"/>
+    <w:uiPriority w:val="99"/>
+    <w:rsid w:val="00BF426C"/>
   </w:style>
 </w:styles>
 </file>

--- a/itsrm report.docx
+++ b/itsrm report.docx
@@ -4051,6 +4051,8 @@
         <w:lastRenderedPageBreak/>
         <w:t>FIRST  LEVEL</w:t>
       </w:r>
+      <w:bookmarkStart w:id="0" w:name="_GoBack"/>
+      <w:bookmarkEnd w:id="0"/>
       <w:proofErr w:type="gramEnd"/>
     </w:p>
     <w:p>
@@ -4070,10 +4072,10 @@
           <w:szCs w:val="40"/>
         </w:rPr>
         <w:drawing>
-          <wp:inline distT="0" distB="0" distL="0" distR="0" wp14:anchorId="33E2E881" wp14:editId="6C109150">
-            <wp:extent cx="5943600" cy="7105650"/>
-            <wp:effectExtent l="0" t="0" r="0" b="0"/>
-            <wp:docPr id="4" name="Picture 4"/>
+          <wp:inline distT="0" distB="0" distL="0" distR="0" wp14:anchorId="595BFA3A" wp14:editId="3894FDD2">
+            <wp:extent cx="5943600" cy="7324725"/>
+            <wp:effectExtent l="0" t="0" r="0" b="9525"/>
+            <wp:docPr id="6" name="Picture 6"/>
             <wp:cNvGraphicFramePr>
               <a:graphicFrameLocks xmlns:a="http://schemas.openxmlformats.org/drawingml/2006/main" noChangeAspect="1"/>
             </wp:cNvGraphicFramePr>
@@ -4099,7 +4101,7 @@
                   <pic:spPr>
                     <a:xfrm>
                       <a:off x="0" y="0"/>
-                      <a:ext cx="5943600" cy="7105650"/>
+                      <a:ext cx="5943600" cy="7324725"/>
                     </a:xfrm>
                     <a:prstGeom prst="rect">
                       <a:avLst/>
@@ -4128,6 +4130,36 @@
           <w:rFonts w:cs="Arial Unicode MS"/>
           <w:sz w:val="40"/>
           <w:szCs w:val="40"/>
+          <w:lang w:val="en-IN"/>
+        </w:rPr>
+      </w:pPr>
+    </w:p>
+    <w:p>
+      <w:pPr>
+        <w:rPr>
+          <w:rFonts w:cs="Arial Unicode MS"/>
+          <w:sz w:val="40"/>
+          <w:szCs w:val="40"/>
+          <w:lang w:val="en-IN"/>
+        </w:rPr>
+      </w:pPr>
+    </w:p>
+    <w:p>
+      <w:pPr>
+        <w:rPr>
+          <w:rFonts w:cs="Arial Unicode MS"/>
+          <w:sz w:val="40"/>
+          <w:szCs w:val="40"/>
+          <w:lang w:val="en-IN"/>
+        </w:rPr>
+      </w:pPr>
+    </w:p>
+    <w:p>
+      <w:pPr>
+        <w:rPr>
+          <w:rFonts w:cs="Arial Unicode MS"/>
+          <w:sz w:val="40"/>
+          <w:szCs w:val="40"/>
           <w:u w:val="single"/>
           <w:lang w:val="en-IN"/>
         </w:rPr>
@@ -4140,11 +4172,8 @@
           <w:u w:val="single"/>
           <w:lang w:val="en-IN"/>
         </w:rPr>
-        <w:lastRenderedPageBreak/>
         <w:t>SECOND LEVEL DFD</w:t>
       </w:r>
-      <w:bookmarkStart w:id="0" w:name="_GoBack"/>
-      <w:bookmarkEnd w:id="0"/>
     </w:p>
     <w:p>
       <w:pPr>
@@ -4173,6 +4202,7 @@
           <w:sz w:val="40"/>
           <w:szCs w:val="40"/>
         </w:rPr>
+        <w:lastRenderedPageBreak/>
         <w:drawing>
           <wp:inline distT="0" distB="0" distL="0" distR="0" wp14:anchorId="1273C8A2" wp14:editId="60F9D31E">
             <wp:extent cx="5943600" cy="6543675"/>

--- a/itsrm report.docx
+++ b/itsrm report.docx
@@ -4051,8 +4051,6 @@
         <w:lastRenderedPageBreak/>
         <w:t>FIRST  LEVEL</w:t>
       </w:r>
-      <w:bookmarkStart w:id="0" w:name="_GoBack"/>
-      <w:bookmarkEnd w:id="0"/>
       <w:proofErr w:type="gramEnd"/>
     </w:p>
     <w:p>
@@ -4140,22 +4138,11 @@
           <w:rFonts w:cs="Arial Unicode MS"/>
           <w:sz w:val="40"/>
           <w:szCs w:val="40"/>
-          <w:lang w:val="en-IN"/>
-        </w:rPr>
-      </w:pPr>
-    </w:p>
-    <w:p>
-      <w:pPr>
-        <w:rPr>
-          <w:rFonts w:cs="Arial Unicode MS"/>
-          <w:sz w:val="40"/>
-          <w:szCs w:val="40"/>
-          <w:lang w:val="en-IN"/>
-        </w:rPr>
-      </w:pPr>
-    </w:p>
-    <w:p>
-      <w:pPr>
+          <w:u w:val="single"/>
+          <w:lang w:val="en-IN"/>
+        </w:rPr>
+      </w:pPr>
+      <w:r>
         <w:rPr>
           <w:rFonts w:cs="Arial Unicode MS"/>
           <w:sz w:val="40"/>
@@ -4163,8 +4150,11 @@
           <w:u w:val="single"/>
           <w:lang w:val="en-IN"/>
         </w:rPr>
-      </w:pPr>
-      <w:r>
+        <w:t>SECOND LEVEL DFD</w:t>
+      </w:r>
+    </w:p>
+    <w:p>
+      <w:pPr>
         <w:rPr>
           <w:rFonts w:cs="Arial Unicode MS"/>
           <w:sz w:val="40"/>
@@ -4172,18 +4162,6 @@
           <w:u w:val="single"/>
           <w:lang w:val="en-IN"/>
         </w:rPr>
-        <w:t>SECOND LEVEL DFD</w:t>
-      </w:r>
-    </w:p>
-    <w:p>
-      <w:pPr>
-        <w:rPr>
-          <w:rFonts w:cs="Arial Unicode MS"/>
-          <w:sz w:val="40"/>
-          <w:szCs w:val="40"/>
-          <w:u w:val="single"/>
-          <w:lang w:val="en-IN"/>
-        </w:rPr>
       </w:pPr>
     </w:p>
     <w:p>
@@ -4202,7 +4180,6 @@
           <w:sz w:val="40"/>
           <w:szCs w:val="40"/>
         </w:rPr>
-        <w:lastRenderedPageBreak/>
         <w:drawing>
           <wp:inline distT="0" distB="0" distL="0" distR="0" wp14:anchorId="1273C8A2" wp14:editId="60F9D31E">
             <wp:extent cx="5943600" cy="6543675"/>
@@ -4246,6 +4223,5025 @@
         </w:drawing>
       </w:r>
     </w:p>
+    <w:p>
+      <w:pPr>
+        <w:rPr>
+          <w:rFonts w:cs="Arial Unicode MS"/>
+          <w:sz w:val="48"/>
+          <w:szCs w:val="48"/>
+          <w:lang w:val="en-IN"/>
+        </w:rPr>
+      </w:pPr>
+      <w:r>
+        <w:rPr>
+          <w:rFonts w:cs="Arial Unicode MS"/>
+          <w:b/>
+          <w:bCs/>
+          <w:sz w:val="48"/>
+          <w:szCs w:val="48"/>
+          <w:u w:val="single"/>
+          <w:cs/>
+          <w:lang w:val="en-IN"/>
+        </w:rPr>
+        <w:lastRenderedPageBreak/>
+        <w:t>સોફ્ટવેર અને હાર્ડવેરની જરૂરિયાત</w:t>
+      </w:r>
+    </w:p>
+    <w:p>
+      <w:pPr>
+        <w:rPr>
+          <w:rFonts w:cs="Arial Unicode MS"/>
+          <w:sz w:val="48"/>
+          <w:szCs w:val="48"/>
+          <w:lang w:val="en-IN"/>
+        </w:rPr>
+      </w:pPr>
+    </w:p>
+    <w:p>
+      <w:pPr>
+        <w:rPr>
+          <w:sz w:val="48"/>
+          <w:szCs w:val="48"/>
+          <w:u w:val="single"/>
+          <w:lang w:val="en-IN"/>
+        </w:rPr>
+      </w:pPr>
+      <w:r>
+        <w:rPr>
+          <w:rFonts w:cs="Arial Unicode MS"/>
+          <w:sz w:val="48"/>
+          <w:szCs w:val="48"/>
+          <w:u w:val="single"/>
+          <w:cs/>
+          <w:lang w:val="en-IN"/>
+        </w:rPr>
+        <w:t>હાર્ડવેર એન્વાયરમેન્ટ</w:t>
+      </w:r>
+    </w:p>
+    <w:p>
+      <w:pPr>
+        <w:rPr>
+          <w:sz w:val="48"/>
+          <w:szCs w:val="48"/>
+          <w:lang w:val="en-IN"/>
+        </w:rPr>
+      </w:pPr>
+    </w:p>
+    <w:p>
+      <w:pPr>
+        <w:rPr>
+          <w:sz w:val="48"/>
+          <w:szCs w:val="48"/>
+          <w:lang w:val="en-IN"/>
+        </w:rPr>
+      </w:pPr>
+      <w:r>
+        <w:rPr>
+          <w:sz w:val="48"/>
+          <w:szCs w:val="48"/>
+          <w:lang w:val="en-IN"/>
+        </w:rPr>
+        <w:t xml:space="preserve">1. </w:t>
+      </w:r>
+      <w:proofErr w:type="gramStart"/>
+      <w:r>
+        <w:rPr>
+          <w:sz w:val="48"/>
+          <w:szCs w:val="48"/>
+          <w:lang w:val="en-IN"/>
+        </w:rPr>
+        <w:t>Processor :</w:t>
+      </w:r>
+      <w:proofErr w:type="gramEnd"/>
+      <w:r>
+        <w:rPr>
+          <w:sz w:val="48"/>
+          <w:szCs w:val="48"/>
+          <w:lang w:val="en-IN"/>
+        </w:rPr>
+        <w:t xml:space="preserve"> Intel(R) core(TM) I3 CPU @ 2.</w:t>
+      </w:r>
+      <w:r>
+        <w:rPr>
+          <w:sz w:val="48"/>
+          <w:szCs w:val="48"/>
+          <w:lang w:val="en-IN"/>
+        </w:rPr>
+        <w:t>0GHz</w:t>
+      </w:r>
+    </w:p>
+    <w:p>
+      <w:pPr>
+        <w:rPr>
+          <w:sz w:val="48"/>
+          <w:szCs w:val="48"/>
+          <w:lang w:val="en-IN"/>
+        </w:rPr>
+      </w:pPr>
+      <w:r>
+        <w:rPr>
+          <w:sz w:val="48"/>
+          <w:szCs w:val="48"/>
+          <w:lang w:val="en-IN"/>
+        </w:rPr>
+        <w:t>2. RAM 4</w:t>
+      </w:r>
+      <w:r>
+        <w:rPr>
+          <w:sz w:val="48"/>
+          <w:szCs w:val="48"/>
+          <w:lang w:val="en-IN"/>
+        </w:rPr>
+        <w:t>GB</w:t>
+      </w:r>
+    </w:p>
+    <w:p>
+      <w:pPr>
+        <w:rPr>
+          <w:sz w:val="48"/>
+          <w:szCs w:val="48"/>
+          <w:lang w:val="en-IN"/>
+        </w:rPr>
+      </w:pPr>
+      <w:r>
+        <w:rPr>
+          <w:sz w:val="48"/>
+          <w:szCs w:val="48"/>
+          <w:lang w:val="en-IN"/>
+        </w:rPr>
+        <w:t>3. Hard Disk 1</w:t>
+      </w:r>
+      <w:r>
+        <w:rPr>
+          <w:sz w:val="48"/>
+          <w:szCs w:val="48"/>
+          <w:lang w:val="en-IN"/>
+        </w:rPr>
+        <w:t>TB</w:t>
+      </w:r>
+    </w:p>
+    <w:p>
+      <w:pPr>
+        <w:rPr>
+          <w:sz w:val="48"/>
+          <w:szCs w:val="48"/>
+          <w:lang w:val="en-IN"/>
+        </w:rPr>
+      </w:pPr>
+    </w:p>
+    <w:p>
+      <w:pPr>
+        <w:rPr>
+          <w:sz w:val="48"/>
+          <w:szCs w:val="48"/>
+          <w:u w:val="single"/>
+          <w:lang w:val="en-IN"/>
+        </w:rPr>
+      </w:pPr>
+      <w:r>
+        <w:rPr>
+          <w:rFonts w:cs="Arial Unicode MS"/>
+          <w:sz w:val="48"/>
+          <w:szCs w:val="48"/>
+          <w:u w:val="single"/>
+          <w:cs/>
+          <w:lang w:val="en-IN"/>
+        </w:rPr>
+        <w:t>સોફ્ટવેર એન્વાયરમેન્ટ</w:t>
+      </w:r>
+    </w:p>
+    <w:p>
+      <w:pPr>
+        <w:rPr>
+          <w:sz w:val="48"/>
+          <w:szCs w:val="48"/>
+          <w:lang w:val="en-IN"/>
+        </w:rPr>
+      </w:pPr>
+      <w:r>
+        <w:rPr>
+          <w:sz w:val="48"/>
+          <w:szCs w:val="48"/>
+          <w:lang w:val="en-IN"/>
+        </w:rPr>
+        <w:t>Operating System</w:t>
+      </w:r>
+      <w:r>
+        <w:rPr>
+          <w:sz w:val="48"/>
+          <w:szCs w:val="48"/>
+          <w:lang w:val="en-IN"/>
+        </w:rPr>
+        <w:t xml:space="preserve"> </w:t>
+      </w:r>
+      <w:r>
+        <w:rPr>
+          <w:sz w:val="48"/>
+          <w:szCs w:val="48"/>
+          <w:lang w:val="en-IN"/>
+        </w:rPr>
+        <w:t xml:space="preserve"> </w:t>
+      </w:r>
+      <w:r>
+        <w:rPr>
+          <w:sz w:val="48"/>
+          <w:szCs w:val="48"/>
+          <w:lang w:val="en-IN"/>
+        </w:rPr>
+        <w:t xml:space="preserve">: </w:t>
+      </w:r>
+      <w:r>
+        <w:rPr>
+          <w:sz w:val="48"/>
+          <w:szCs w:val="48"/>
+          <w:lang w:val="en-IN"/>
+        </w:rPr>
+        <w:t>windows</w:t>
+      </w:r>
+    </w:p>
+    <w:p>
+      <w:pPr>
+        <w:rPr>
+          <w:sz w:val="48"/>
+          <w:szCs w:val="48"/>
+          <w:lang w:val="en-IN"/>
+        </w:rPr>
+      </w:pPr>
+      <w:r>
+        <w:rPr>
+          <w:sz w:val="48"/>
+          <w:szCs w:val="48"/>
+          <w:lang w:val="en-IN"/>
+        </w:rPr>
+        <w:t>Front End</w:t>
+      </w:r>
+      <w:r>
+        <w:rPr>
+          <w:sz w:val="48"/>
+          <w:szCs w:val="48"/>
+          <w:lang w:val="en-IN"/>
+        </w:rPr>
+        <w:t xml:space="preserve"> </w:t>
+      </w:r>
+      <w:r>
+        <w:rPr>
+          <w:sz w:val="48"/>
+          <w:szCs w:val="48"/>
+          <w:lang w:val="en-IN"/>
+        </w:rPr>
+        <w:t xml:space="preserve"> </w:t>
+      </w:r>
+      <w:r>
+        <w:rPr>
+          <w:sz w:val="48"/>
+          <w:szCs w:val="48"/>
+          <w:lang w:val="en-IN"/>
+        </w:rPr>
+        <w:t>: html,css,javascript</w:t>
+      </w:r>
+    </w:p>
+    <w:p>
+      <w:pPr>
+        <w:rPr>
+          <w:sz w:val="48"/>
+          <w:szCs w:val="48"/>
+          <w:lang w:val="en-IN"/>
+        </w:rPr>
+      </w:pPr>
+      <w:r>
+        <w:rPr>
+          <w:sz w:val="48"/>
+          <w:szCs w:val="48"/>
+          <w:lang w:val="en-IN"/>
+        </w:rPr>
+        <w:t>Back-end Database</w:t>
+      </w:r>
+      <w:r>
+        <w:rPr>
+          <w:sz w:val="48"/>
+          <w:szCs w:val="48"/>
+          <w:lang w:val="en-IN"/>
+        </w:rPr>
+        <w:t xml:space="preserve"> </w:t>
+      </w:r>
+      <w:r>
+        <w:rPr>
+          <w:sz w:val="48"/>
+          <w:szCs w:val="48"/>
+          <w:lang w:val="en-IN"/>
+        </w:rPr>
+        <w:t>: php</w:t>
+      </w:r>
+      <w:r>
+        <w:rPr>
+          <w:sz w:val="48"/>
+          <w:szCs w:val="48"/>
+          <w:lang w:val="en-IN"/>
+        </w:rPr>
+        <w:t xml:space="preserve"> </w:t>
+      </w:r>
+      <w:r>
+        <w:rPr>
+          <w:sz w:val="48"/>
+          <w:szCs w:val="48"/>
+          <w:lang w:val="en-IN"/>
+        </w:rPr>
+        <w:t>,sql</w:t>
+      </w:r>
+    </w:p>
+    <w:p>
+      <w:pPr>
+        <w:rPr>
+          <w:sz w:val="48"/>
+          <w:szCs w:val="48"/>
+          <w:lang w:val="en-IN"/>
+        </w:rPr>
+      </w:pPr>
+      <w:r>
+        <w:rPr>
+          <w:sz w:val="48"/>
+          <w:szCs w:val="48"/>
+          <w:lang w:val="en-IN"/>
+        </w:rPr>
+        <w:t>Development Tool</w:t>
+      </w:r>
+      <w:r>
+        <w:rPr>
+          <w:sz w:val="48"/>
+          <w:szCs w:val="48"/>
+          <w:lang w:val="en-IN"/>
+        </w:rPr>
+        <w:t xml:space="preserve">  </w:t>
+      </w:r>
+      <w:r>
+        <w:rPr>
+          <w:sz w:val="48"/>
+          <w:szCs w:val="48"/>
+          <w:lang w:val="en-IN"/>
+        </w:rPr>
+        <w:t>: Visual Studio Code</w:t>
+      </w:r>
+    </w:p>
+    <w:p>
+      <w:pPr>
+        <w:rPr>
+          <w:sz w:val="48"/>
+          <w:szCs w:val="48"/>
+          <w:lang w:val="en-IN"/>
+        </w:rPr>
+      </w:pPr>
+    </w:p>
+    <w:p>
+      <w:pPr>
+        <w:rPr>
+          <w:sz w:val="48"/>
+          <w:szCs w:val="48"/>
+          <w:lang w:val="en-IN"/>
+        </w:rPr>
+      </w:pPr>
+    </w:p>
+    <w:p>
+      <w:pPr>
+        <w:rPr>
+          <w:sz w:val="48"/>
+          <w:szCs w:val="48"/>
+          <w:lang w:val="en-IN"/>
+        </w:rPr>
+      </w:pPr>
+      <w:r>
+        <w:rPr>
+          <w:rFonts w:cs="Arial Unicode MS"/>
+          <w:sz w:val="48"/>
+          <w:szCs w:val="48"/>
+          <w:u w:val="single"/>
+          <w:cs/>
+          <w:lang w:val="en-IN"/>
+        </w:rPr>
+        <w:lastRenderedPageBreak/>
+        <w:t>ડેટા ડીક્ષનરી</w:t>
+      </w:r>
+    </w:p>
+    <w:p>
+      <w:pPr>
+        <w:rPr>
+          <w:sz w:val="48"/>
+          <w:szCs w:val="48"/>
+          <w:lang w:val="en-IN"/>
+        </w:rPr>
+      </w:pPr>
+    </w:p>
+    <w:p>
+      <w:pPr>
+        <w:rPr>
+          <w:sz w:val="48"/>
+          <w:szCs w:val="48"/>
+          <w:lang w:val="en-IN"/>
+        </w:rPr>
+      </w:pPr>
+      <w:r>
+        <w:rPr>
+          <w:sz w:val="48"/>
+          <w:szCs w:val="48"/>
+          <w:lang w:val="en-IN"/>
+        </w:rPr>
+        <w:t xml:space="preserve">List </w:t>
+      </w:r>
+      <w:proofErr w:type="gramStart"/>
+      <w:r>
+        <w:rPr>
+          <w:sz w:val="48"/>
+          <w:szCs w:val="48"/>
+          <w:lang w:val="en-IN"/>
+        </w:rPr>
+        <w:t>Of</w:t>
+      </w:r>
+      <w:proofErr w:type="gramEnd"/>
+      <w:r>
+        <w:rPr>
+          <w:sz w:val="48"/>
+          <w:szCs w:val="48"/>
+          <w:lang w:val="en-IN"/>
+        </w:rPr>
+        <w:t xml:space="preserve"> Tables:</w:t>
+      </w:r>
+    </w:p>
+    <w:p>
+      <w:pPr>
+        <w:rPr>
+          <w:sz w:val="48"/>
+          <w:szCs w:val="48"/>
+          <w:lang w:val="en-IN"/>
+        </w:rPr>
+      </w:pPr>
+    </w:p>
+    <w:p>
+      <w:pPr>
+        <w:rPr>
+          <w:sz w:val="48"/>
+          <w:szCs w:val="48"/>
+          <w:u w:val="single"/>
+          <w:lang w:val="en-IN"/>
+        </w:rPr>
+      </w:pPr>
+      <w:r>
+        <w:rPr>
+          <w:sz w:val="48"/>
+          <w:szCs w:val="48"/>
+          <w:u w:val="single"/>
+          <w:lang w:val="en-IN"/>
+        </w:rPr>
+        <w:t>Table Name</w:t>
+      </w:r>
+    </w:p>
+    <w:p>
+      <w:pPr>
+        <w:pStyle w:val="ListParagraph"/>
+        <w:numPr>
+          <w:ilvl w:val="0"/>
+          <w:numId w:val="2"/>
+        </w:numPr>
+        <w:rPr>
+          <w:sz w:val="48"/>
+          <w:szCs w:val="48"/>
+          <w:lang w:val="en-IN"/>
+        </w:rPr>
+      </w:pPr>
+      <w:r>
+        <w:rPr>
+          <w:sz w:val="48"/>
+          <w:szCs w:val="48"/>
+          <w:lang w:val="en-IN"/>
+        </w:rPr>
+        <w:t>registration</w:t>
+      </w:r>
+    </w:p>
+    <w:p>
+      <w:pPr>
+        <w:pStyle w:val="ListParagraph"/>
+        <w:numPr>
+          <w:ilvl w:val="0"/>
+          <w:numId w:val="2"/>
+        </w:numPr>
+        <w:rPr>
+          <w:sz w:val="48"/>
+          <w:szCs w:val="48"/>
+          <w:lang w:val="en-IN"/>
+        </w:rPr>
+      </w:pPr>
+      <w:r>
+        <w:rPr>
+          <w:sz w:val="48"/>
+          <w:szCs w:val="48"/>
+          <w:lang w:val="en-IN"/>
+        </w:rPr>
+        <w:t>tbl_connection</w:t>
+      </w:r>
+    </w:p>
+    <w:p>
+      <w:pPr>
+        <w:pStyle w:val="ListParagraph"/>
+        <w:numPr>
+          <w:ilvl w:val="0"/>
+          <w:numId w:val="2"/>
+        </w:numPr>
+        <w:rPr>
+          <w:sz w:val="48"/>
+          <w:szCs w:val="48"/>
+          <w:lang w:val="en-IN"/>
+        </w:rPr>
+      </w:pPr>
+      <w:r>
+        <w:rPr>
+          <w:sz w:val="48"/>
+          <w:szCs w:val="48"/>
+          <w:lang w:val="en-IN"/>
+        </w:rPr>
+        <w:t>tbl_</w:t>
+      </w:r>
+      <w:r>
+        <w:rPr>
+          <w:sz w:val="48"/>
+          <w:szCs w:val="48"/>
+          <w:lang w:val="en-IN"/>
+        </w:rPr>
+        <w:t>department</w:t>
+      </w:r>
+    </w:p>
+    <w:p>
+      <w:pPr>
+        <w:pStyle w:val="ListParagraph"/>
+        <w:numPr>
+          <w:ilvl w:val="0"/>
+          <w:numId w:val="2"/>
+        </w:numPr>
+        <w:rPr>
+          <w:b/>
+          <w:bCs/>
+          <w:color w:val="000000" w:themeColor="text1"/>
+          <w:sz w:val="40"/>
+          <w:szCs w:val="40"/>
+          <w:lang w:val="en-IN"/>
+        </w:rPr>
+      </w:pPr>
+      <w:r>
+        <w:rPr>
+          <w:rFonts w:ascii="Courier New" w:hAnsi="Courier New" w:cs="Courier New"/>
+          <w:b/>
+          <w:bCs/>
+          <w:color w:val="000000" w:themeColor="text1"/>
+          <w:sz w:val="40"/>
+          <w:szCs w:val="40"/>
+          <w:shd w:val="clear" w:color="auto" w:fill="E5E5E5"/>
+        </w:rPr>
+        <w:t>tbl_course</w:t>
+      </w:r>
+    </w:p>
+    <w:p>
+      <w:pPr>
+        <w:ind w:left="360"/>
+        <w:rPr>
+          <w:sz w:val="48"/>
+          <w:szCs w:val="48"/>
+          <w:lang w:val="en-IN"/>
+        </w:rPr>
+      </w:pPr>
+      <w:r>
+        <w:rPr>
+          <w:sz w:val="48"/>
+          <w:szCs w:val="48"/>
+          <w:lang w:val="en-IN"/>
+        </w:rPr>
+        <w:t>1: registration</w:t>
+      </w:r>
+    </w:p>
+    <w:p>
+      <w:pPr>
+        <w:ind w:left="360"/>
+        <w:rPr>
+          <w:sz w:val="48"/>
+          <w:szCs w:val="48"/>
+          <w:lang w:val="en-IN"/>
+        </w:rPr>
+      </w:pPr>
+      <w:r>
+        <w:rPr>
+          <w:sz w:val="48"/>
+          <w:szCs w:val="48"/>
+          <w:lang w:val="en-IN"/>
+        </w:rPr>
+        <w:t xml:space="preserve">Primary </w:t>
+      </w:r>
+      <w:proofErr w:type="gramStart"/>
+      <w:r>
+        <w:rPr>
+          <w:sz w:val="48"/>
+          <w:szCs w:val="48"/>
+          <w:lang w:val="en-IN"/>
+        </w:rPr>
+        <w:t>key  :</w:t>
+      </w:r>
+      <w:proofErr w:type="gramEnd"/>
+      <w:r>
+        <w:rPr>
+          <w:sz w:val="48"/>
+          <w:szCs w:val="48"/>
+          <w:lang w:val="en-IN"/>
+        </w:rPr>
+        <w:t xml:space="preserve">    </w:t>
+      </w:r>
+      <w:proofErr w:type="spellStart"/>
+      <w:r>
+        <w:rPr>
+          <w:sz w:val="48"/>
+          <w:szCs w:val="48"/>
+          <w:lang w:val="en-IN"/>
+        </w:rPr>
+        <w:t>userId</w:t>
+      </w:r>
+      <w:proofErr w:type="spellEnd"/>
+    </w:p>
+    <w:p>
+      <w:pPr>
+        <w:ind w:left="360"/>
+        <w:rPr>
+          <w:sz w:val="32"/>
+          <w:szCs w:val="32"/>
+        </w:rPr>
+      </w:pPr>
+      <w:r>
+        <w:rPr>
+          <w:sz w:val="44"/>
+          <w:szCs w:val="44"/>
+        </w:rPr>
+        <w:t>Description</w:t>
+      </w:r>
+      <w:r>
+        <w:rPr>
+          <w:sz w:val="44"/>
+          <w:szCs w:val="44"/>
+        </w:rPr>
+        <w:t xml:space="preserve">      :   </w:t>
+      </w:r>
+      <w:r>
+        <w:rPr>
+          <w:sz w:val="32"/>
+          <w:szCs w:val="32"/>
+        </w:rPr>
+        <w:t>This table in student and sevak information</w:t>
+      </w:r>
+    </w:p>
+    <w:tbl>
+      <w:tblPr>
+        <w:tblStyle w:val="TableGrid"/>
+        <w:tblW w:w="0" w:type="auto"/>
+        <w:tblInd w:w="360" w:type="dxa"/>
+        <w:tblLook w:val="04A0" w:firstRow="1" w:lastRow="0" w:firstColumn="1" w:lastColumn="0" w:noHBand="0" w:noVBand="1"/>
+      </w:tblPr>
+      <w:tblGrid>
+        <w:gridCol w:w="2262"/>
+        <w:gridCol w:w="2266"/>
+        <w:gridCol w:w="2328"/>
+        <w:gridCol w:w="2360"/>
+      </w:tblGrid>
+      <w:tr>
+        <w:tc>
+          <w:tcPr>
+            <w:tcW w:w="2394" w:type="dxa"/>
+          </w:tcPr>
+          <w:p>
+            <w:pPr>
+              <w:rPr>
+                <w:sz w:val="40"/>
+                <w:szCs w:val="40"/>
+                <w:lang w:val="en-IN"/>
+              </w:rPr>
+            </w:pPr>
+            <w:r>
+              <w:rPr>
+                <w:sz w:val="40"/>
+                <w:szCs w:val="40"/>
+              </w:rPr>
+              <w:t>Field</w:t>
+            </w:r>
+          </w:p>
+        </w:tc>
+        <w:tc>
+          <w:tcPr>
+            <w:tcW w:w="2394" w:type="dxa"/>
+          </w:tcPr>
+          <w:p>
+            <w:pPr>
+              <w:rPr>
+                <w:sz w:val="40"/>
+                <w:szCs w:val="40"/>
+                <w:lang w:val="en-IN"/>
+              </w:rPr>
+            </w:pPr>
+            <w:r>
+              <w:rPr>
+                <w:sz w:val="40"/>
+                <w:szCs w:val="40"/>
+              </w:rPr>
+              <w:t>Type</w:t>
+            </w:r>
+          </w:p>
+        </w:tc>
+        <w:tc>
+          <w:tcPr>
+            <w:tcW w:w="2394" w:type="dxa"/>
+          </w:tcPr>
+          <w:p>
+            <w:pPr>
+              <w:rPr>
+                <w:sz w:val="40"/>
+                <w:szCs w:val="40"/>
+                <w:lang w:val="en-IN"/>
+              </w:rPr>
+            </w:pPr>
+            <w:r>
+              <w:rPr>
+                <w:sz w:val="40"/>
+                <w:szCs w:val="40"/>
+              </w:rPr>
+              <w:t>Constrain</w:t>
+            </w:r>
+          </w:p>
+        </w:tc>
+        <w:tc>
+          <w:tcPr>
+            <w:tcW w:w="2394" w:type="dxa"/>
+          </w:tcPr>
+          <w:p>
+            <w:pPr>
+              <w:rPr>
+                <w:sz w:val="40"/>
+                <w:szCs w:val="40"/>
+                <w:lang w:val="en-IN"/>
+              </w:rPr>
+            </w:pPr>
+            <w:r>
+              <w:rPr>
+                <w:sz w:val="40"/>
+                <w:szCs w:val="40"/>
+              </w:rPr>
+              <w:t>Description</w:t>
+            </w:r>
+          </w:p>
+        </w:tc>
+      </w:tr>
+      <w:tr>
+        <w:tc>
+          <w:tcPr>
+            <w:tcW w:w="2394" w:type="dxa"/>
+          </w:tcPr>
+          <w:p>
+            <w:pPr>
+              <w:rPr>
+                <w:b/>
+                <w:bCs/>
+                <w:sz w:val="20"/>
+                <w:szCs w:val="20"/>
+                <w:lang w:val="en-IN"/>
+              </w:rPr>
+            </w:pPr>
+            <w:proofErr w:type="spellStart"/>
+            <w:r>
+              <w:rPr>
+                <w:rFonts w:ascii="Arial" w:hAnsi="Arial" w:cs="Arial"/>
+                <w:b/>
+                <w:bCs/>
+                <w:color w:val="000000"/>
+                <w:sz w:val="20"/>
+                <w:szCs w:val="20"/>
+                <w:shd w:val="clear" w:color="auto" w:fill="FFFFFF"/>
+              </w:rPr>
+              <w:t>userID</w:t>
+            </w:r>
+            <w:proofErr w:type="spellEnd"/>
+          </w:p>
+        </w:tc>
+        <w:tc>
+          <w:tcPr>
+            <w:tcW w:w="2394" w:type="dxa"/>
+          </w:tcPr>
+          <w:p>
+            <w:pPr>
+              <w:rPr>
+                <w:sz w:val="32"/>
+                <w:szCs w:val="32"/>
+                <w:lang w:val="en-IN"/>
+              </w:rPr>
+            </w:pPr>
+            <w:proofErr w:type="spellStart"/>
+            <w:r>
+              <w:rPr>
+                <w:sz w:val="32"/>
+                <w:szCs w:val="32"/>
+                <w:lang w:val="en-IN"/>
+              </w:rPr>
+              <w:t>Int</w:t>
+            </w:r>
+            <w:proofErr w:type="spellEnd"/>
+          </w:p>
+        </w:tc>
+        <w:tc>
+          <w:tcPr>
+            <w:tcW w:w="2394" w:type="dxa"/>
+          </w:tcPr>
+          <w:p>
+            <w:pPr>
+              <w:rPr>
+                <w:sz w:val="32"/>
+                <w:szCs w:val="32"/>
+                <w:lang w:val="en-IN"/>
+              </w:rPr>
+            </w:pPr>
+            <w:r>
+              <w:t>Primary Key</w:t>
+            </w:r>
+          </w:p>
+        </w:tc>
+        <w:tc>
+          <w:tcPr>
+            <w:tcW w:w="2394" w:type="dxa"/>
+          </w:tcPr>
+          <w:p>
+            <w:pPr>
+              <w:rPr>
+                <w:sz w:val="32"/>
+                <w:szCs w:val="32"/>
+                <w:lang w:val="en-IN"/>
+              </w:rPr>
+            </w:pPr>
+            <w:r>
+              <w:t>Auto increment</w:t>
+            </w:r>
+          </w:p>
+        </w:tc>
+      </w:tr>
+      <w:tr>
+        <w:tc>
+          <w:tcPr>
+            <w:tcW w:w="2394" w:type="dxa"/>
+          </w:tcPr>
+          <w:p>
+            <w:pPr>
+              <w:rPr>
+                <w:b/>
+                <w:bCs/>
+                <w:sz w:val="20"/>
+                <w:szCs w:val="20"/>
+                <w:lang w:val="en-IN"/>
+              </w:rPr>
+            </w:pPr>
+            <w:proofErr w:type="spellStart"/>
+            <w:r>
+              <w:rPr>
+                <w:rFonts w:ascii="Arial" w:hAnsi="Arial" w:cs="Arial"/>
+                <w:b/>
+                <w:bCs/>
+                <w:color w:val="000000"/>
+                <w:sz w:val="20"/>
+                <w:szCs w:val="20"/>
+                <w:shd w:val="clear" w:color="auto" w:fill="FFFFFF"/>
+              </w:rPr>
+              <w:t>depId</w:t>
+            </w:r>
+            <w:proofErr w:type="spellEnd"/>
+          </w:p>
+        </w:tc>
+        <w:tc>
+          <w:tcPr>
+            <w:tcW w:w="2394" w:type="dxa"/>
+          </w:tcPr>
+          <w:p>
+            <w:pPr>
+              <w:rPr>
+                <w:sz w:val="32"/>
+                <w:szCs w:val="32"/>
+                <w:lang w:val="en-IN"/>
+              </w:rPr>
+            </w:pPr>
+            <w:proofErr w:type="spellStart"/>
+            <w:r>
+              <w:rPr>
+                <w:sz w:val="32"/>
+                <w:szCs w:val="32"/>
+                <w:lang w:val="en-IN"/>
+              </w:rPr>
+              <w:t>int</w:t>
+            </w:r>
+            <w:proofErr w:type="spellEnd"/>
+          </w:p>
+        </w:tc>
+        <w:tc>
+          <w:tcPr>
+            <w:tcW w:w="2394" w:type="dxa"/>
+          </w:tcPr>
+          <w:p>
+            <w:pPr>
+              <w:rPr>
+                <w:sz w:val="32"/>
+                <w:szCs w:val="32"/>
+                <w:lang w:val="en-IN"/>
+              </w:rPr>
+            </w:pPr>
+            <w:r>
+              <w:t>Not Null</w:t>
+            </w:r>
+          </w:p>
+        </w:tc>
+        <w:tc>
+          <w:tcPr>
+            <w:tcW w:w="2394" w:type="dxa"/>
+          </w:tcPr>
+          <w:p>
+            <w:pPr>
+              <w:rPr>
+                <w:lang w:val="en-IN"/>
+              </w:rPr>
+            </w:pPr>
+            <w:r>
+              <w:rPr>
+                <w:lang w:val="en-IN"/>
+              </w:rPr>
+              <w:t xml:space="preserve">To store </w:t>
+            </w:r>
+            <w:proofErr w:type="spellStart"/>
+            <w:r>
+              <w:rPr>
+                <w:lang w:val="en-IN"/>
+              </w:rPr>
+              <w:t>deparment</w:t>
+            </w:r>
+            <w:proofErr w:type="spellEnd"/>
+          </w:p>
+        </w:tc>
+      </w:tr>
+      <w:tr>
+        <w:tc>
+          <w:tcPr>
+            <w:tcW w:w="2394" w:type="dxa"/>
+          </w:tcPr>
+          <w:p>
+            <w:pPr>
+              <w:rPr>
+                <w:sz w:val="32"/>
+                <w:szCs w:val="32"/>
+                <w:lang w:val="en-IN"/>
+              </w:rPr>
+            </w:pPr>
+            <w:r>
+              <w:rPr>
+                <w:rFonts w:ascii="Arial" w:hAnsi="Arial" w:cs="Arial"/>
+                <w:b/>
+                <w:bCs/>
+                <w:color w:val="000000"/>
+                <w:sz w:val="20"/>
+                <w:szCs w:val="20"/>
+                <w:shd w:val="clear" w:color="auto" w:fill="FFFFFF"/>
+              </w:rPr>
+              <w:t>name</w:t>
+            </w:r>
+          </w:p>
+        </w:tc>
+        <w:tc>
+          <w:tcPr>
+            <w:tcW w:w="2394" w:type="dxa"/>
+          </w:tcPr>
+          <w:p>
+            <w:pPr>
+              <w:rPr>
+                <w:sz w:val="32"/>
+                <w:szCs w:val="32"/>
+                <w:lang w:val="en-IN"/>
+              </w:rPr>
+            </w:pPr>
+            <w:r>
+              <w:rPr>
+                <w:sz w:val="32"/>
+                <w:szCs w:val="32"/>
+                <w:lang w:val="en-IN"/>
+              </w:rPr>
+              <w:t>varchar</w:t>
+            </w:r>
+          </w:p>
+        </w:tc>
+        <w:tc>
+          <w:tcPr>
+            <w:tcW w:w="2394" w:type="dxa"/>
+          </w:tcPr>
+          <w:p>
+            <w:pPr>
+              <w:rPr>
+                <w:sz w:val="32"/>
+                <w:szCs w:val="32"/>
+                <w:lang w:val="en-IN"/>
+              </w:rPr>
+            </w:pPr>
+            <w:r>
+              <w:t>Not Null</w:t>
+            </w:r>
+          </w:p>
+        </w:tc>
+        <w:tc>
+          <w:tcPr>
+            <w:tcW w:w="2394" w:type="dxa"/>
+          </w:tcPr>
+          <w:p>
+            <w:pPr>
+              <w:rPr>
+                <w:sz w:val="32"/>
+                <w:szCs w:val="32"/>
+                <w:lang w:val="en-IN"/>
+              </w:rPr>
+            </w:pPr>
+            <w:r>
+              <w:rPr>
+                <w:lang w:val="en-IN"/>
+              </w:rPr>
+              <w:t xml:space="preserve">To store </w:t>
+            </w:r>
+            <w:r>
+              <w:rPr>
+                <w:rFonts w:ascii="Arial" w:hAnsi="Arial" w:cs="Arial"/>
+                <w:b/>
+                <w:bCs/>
+                <w:color w:val="000000"/>
+                <w:sz w:val="20"/>
+                <w:szCs w:val="20"/>
+                <w:shd w:val="clear" w:color="auto" w:fill="FFFFFF"/>
+              </w:rPr>
+              <w:t>name</w:t>
+            </w:r>
+          </w:p>
+        </w:tc>
+      </w:tr>
+      <w:tr>
+        <w:tc>
+          <w:tcPr>
+            <w:tcW w:w="2394" w:type="dxa"/>
+          </w:tcPr>
+          <w:p>
+            <w:pPr>
+              <w:rPr>
+                <w:sz w:val="32"/>
+                <w:szCs w:val="32"/>
+                <w:lang w:val="en-IN"/>
+              </w:rPr>
+            </w:pPr>
+            <w:r>
+              <w:rPr>
+                <w:rFonts w:ascii="Arial" w:hAnsi="Arial" w:cs="Arial"/>
+                <w:b/>
+                <w:bCs/>
+                <w:color w:val="000000"/>
+                <w:sz w:val="20"/>
+                <w:szCs w:val="20"/>
+                <w:shd w:val="clear" w:color="auto" w:fill="FFFFFF"/>
+              </w:rPr>
+              <w:t>email</w:t>
+            </w:r>
+          </w:p>
+        </w:tc>
+        <w:tc>
+          <w:tcPr>
+            <w:tcW w:w="2394" w:type="dxa"/>
+          </w:tcPr>
+          <w:p>
+            <w:pPr>
+              <w:rPr>
+                <w:sz w:val="32"/>
+                <w:szCs w:val="32"/>
+                <w:lang w:val="en-IN"/>
+              </w:rPr>
+            </w:pPr>
+            <w:r>
+              <w:rPr>
+                <w:sz w:val="32"/>
+                <w:szCs w:val="32"/>
+                <w:lang w:val="en-IN"/>
+              </w:rPr>
+              <w:t>varchar</w:t>
+            </w:r>
+          </w:p>
+        </w:tc>
+        <w:tc>
+          <w:tcPr>
+            <w:tcW w:w="2394" w:type="dxa"/>
+          </w:tcPr>
+          <w:p>
+            <w:pPr>
+              <w:rPr>
+                <w:sz w:val="32"/>
+                <w:szCs w:val="32"/>
+                <w:lang w:val="en-IN"/>
+              </w:rPr>
+            </w:pPr>
+            <w:r>
+              <w:t>Not Null</w:t>
+            </w:r>
+          </w:p>
+        </w:tc>
+        <w:tc>
+          <w:tcPr>
+            <w:tcW w:w="2394" w:type="dxa"/>
+          </w:tcPr>
+          <w:p>
+            <w:pPr>
+              <w:rPr>
+                <w:sz w:val="32"/>
+                <w:szCs w:val="32"/>
+                <w:lang w:val="en-IN"/>
+              </w:rPr>
+            </w:pPr>
+            <w:r>
+              <w:rPr>
+                <w:lang w:val="en-IN"/>
+              </w:rPr>
+              <w:t xml:space="preserve">To store </w:t>
+            </w:r>
+            <w:r>
+              <w:rPr>
+                <w:rFonts w:ascii="Arial" w:hAnsi="Arial" w:cs="Arial"/>
+                <w:b/>
+                <w:bCs/>
+                <w:color w:val="000000"/>
+                <w:sz w:val="20"/>
+                <w:szCs w:val="20"/>
+                <w:shd w:val="clear" w:color="auto" w:fill="FFFFFF"/>
+              </w:rPr>
+              <w:t>email</w:t>
+            </w:r>
+          </w:p>
+        </w:tc>
+      </w:tr>
+      <w:tr>
+        <w:tc>
+          <w:tcPr>
+            <w:tcW w:w="2394" w:type="dxa"/>
+          </w:tcPr>
+          <w:p>
+            <w:pPr>
+              <w:rPr>
+                <w:sz w:val="32"/>
+                <w:szCs w:val="32"/>
+                <w:lang w:val="en-IN"/>
+              </w:rPr>
+            </w:pPr>
+            <w:r>
+              <w:rPr>
+                <w:rFonts w:ascii="Arial" w:hAnsi="Arial" w:cs="Arial"/>
+                <w:b/>
+                <w:bCs/>
+                <w:color w:val="000000"/>
+                <w:sz w:val="20"/>
+                <w:szCs w:val="20"/>
+                <w:shd w:val="clear" w:color="auto" w:fill="FFFFFF"/>
+              </w:rPr>
+              <w:t>branch</w:t>
+            </w:r>
+          </w:p>
+        </w:tc>
+        <w:tc>
+          <w:tcPr>
+            <w:tcW w:w="2394" w:type="dxa"/>
+          </w:tcPr>
+          <w:p>
+            <w:pPr>
+              <w:rPr>
+                <w:sz w:val="32"/>
+                <w:szCs w:val="32"/>
+                <w:lang w:val="en-IN"/>
+              </w:rPr>
+            </w:pPr>
+            <w:r>
+              <w:rPr>
+                <w:sz w:val="32"/>
+                <w:szCs w:val="32"/>
+                <w:lang w:val="en-IN"/>
+              </w:rPr>
+              <w:t>varchar</w:t>
+            </w:r>
+          </w:p>
+        </w:tc>
+        <w:tc>
+          <w:tcPr>
+            <w:tcW w:w="2394" w:type="dxa"/>
+          </w:tcPr>
+          <w:p>
+            <w:pPr>
+              <w:rPr>
+                <w:sz w:val="32"/>
+                <w:szCs w:val="32"/>
+                <w:lang w:val="en-IN"/>
+              </w:rPr>
+            </w:pPr>
+            <w:r>
+              <w:t>Not Null</w:t>
+            </w:r>
+          </w:p>
+        </w:tc>
+        <w:tc>
+          <w:tcPr>
+            <w:tcW w:w="2394" w:type="dxa"/>
+          </w:tcPr>
+          <w:p>
+            <w:pPr>
+              <w:rPr>
+                <w:sz w:val="32"/>
+                <w:szCs w:val="32"/>
+                <w:lang w:val="en-IN"/>
+              </w:rPr>
+            </w:pPr>
+            <w:r>
+              <w:rPr>
+                <w:lang w:val="en-IN"/>
+              </w:rPr>
+              <w:t xml:space="preserve">To store </w:t>
+            </w:r>
+            <w:r>
+              <w:rPr>
+                <w:rFonts w:ascii="Arial" w:hAnsi="Arial" w:cs="Arial"/>
+                <w:b/>
+                <w:bCs/>
+                <w:color w:val="000000"/>
+                <w:sz w:val="20"/>
+                <w:szCs w:val="20"/>
+                <w:shd w:val="clear" w:color="auto" w:fill="FFFFFF"/>
+              </w:rPr>
+              <w:t>branch</w:t>
+            </w:r>
+          </w:p>
+        </w:tc>
+      </w:tr>
+      <w:tr>
+        <w:tc>
+          <w:tcPr>
+            <w:tcW w:w="2394" w:type="dxa"/>
+          </w:tcPr>
+          <w:p>
+            <w:pPr>
+              <w:rPr>
+                <w:sz w:val="32"/>
+                <w:szCs w:val="32"/>
+                <w:lang w:val="en-IN"/>
+              </w:rPr>
+            </w:pPr>
+            <w:r>
+              <w:rPr>
+                <w:rFonts w:ascii="Arial" w:hAnsi="Arial" w:cs="Arial"/>
+                <w:b/>
+                <w:bCs/>
+                <w:color w:val="000000"/>
+                <w:sz w:val="20"/>
+                <w:szCs w:val="20"/>
+                <w:shd w:val="clear" w:color="auto" w:fill="FFFFFF"/>
+              </w:rPr>
+              <w:t>password</w:t>
+            </w:r>
+          </w:p>
+        </w:tc>
+        <w:tc>
+          <w:tcPr>
+            <w:tcW w:w="2394" w:type="dxa"/>
+          </w:tcPr>
+          <w:p>
+            <w:pPr>
+              <w:rPr>
+                <w:sz w:val="32"/>
+                <w:szCs w:val="32"/>
+                <w:lang w:val="en-IN"/>
+              </w:rPr>
+            </w:pPr>
+            <w:r>
+              <w:rPr>
+                <w:sz w:val="32"/>
+                <w:szCs w:val="32"/>
+                <w:lang w:val="en-IN"/>
+              </w:rPr>
+              <w:t>varchar</w:t>
+            </w:r>
+          </w:p>
+        </w:tc>
+        <w:tc>
+          <w:tcPr>
+            <w:tcW w:w="2394" w:type="dxa"/>
+          </w:tcPr>
+          <w:p>
+            <w:pPr>
+              <w:rPr>
+                <w:sz w:val="32"/>
+                <w:szCs w:val="32"/>
+                <w:lang w:val="en-IN"/>
+              </w:rPr>
+            </w:pPr>
+            <w:r>
+              <w:t>Not Null</w:t>
+            </w:r>
+          </w:p>
+        </w:tc>
+        <w:tc>
+          <w:tcPr>
+            <w:tcW w:w="2394" w:type="dxa"/>
+          </w:tcPr>
+          <w:p>
+            <w:pPr>
+              <w:rPr>
+                <w:sz w:val="32"/>
+                <w:szCs w:val="32"/>
+                <w:lang w:val="en-IN"/>
+              </w:rPr>
+            </w:pPr>
+            <w:r>
+              <w:rPr>
+                <w:lang w:val="en-IN"/>
+              </w:rPr>
+              <w:t xml:space="preserve">To store </w:t>
+            </w:r>
+            <w:r>
+              <w:rPr>
+                <w:rFonts w:ascii="Arial" w:hAnsi="Arial" w:cs="Arial"/>
+                <w:b/>
+                <w:bCs/>
+                <w:color w:val="000000"/>
+                <w:sz w:val="20"/>
+                <w:szCs w:val="20"/>
+                <w:shd w:val="clear" w:color="auto" w:fill="FFFFFF"/>
+              </w:rPr>
+              <w:t>password</w:t>
+            </w:r>
+          </w:p>
+        </w:tc>
+      </w:tr>
+      <w:tr>
+        <w:tc>
+          <w:tcPr>
+            <w:tcW w:w="2394" w:type="dxa"/>
+          </w:tcPr>
+          <w:p>
+            <w:pPr>
+              <w:rPr>
+                <w:sz w:val="32"/>
+                <w:szCs w:val="32"/>
+                <w:lang w:val="en-IN"/>
+              </w:rPr>
+            </w:pPr>
+            <w:proofErr w:type="spellStart"/>
+            <w:r>
+              <w:rPr>
+                <w:rFonts w:ascii="Arial" w:hAnsi="Arial" w:cs="Arial"/>
+                <w:b/>
+                <w:bCs/>
+                <w:color w:val="000000"/>
+                <w:sz w:val="20"/>
+                <w:szCs w:val="20"/>
+                <w:shd w:val="clear" w:color="auto" w:fill="FFFFFF"/>
+              </w:rPr>
+              <w:t>usertype</w:t>
+            </w:r>
+            <w:proofErr w:type="spellEnd"/>
+          </w:p>
+        </w:tc>
+        <w:tc>
+          <w:tcPr>
+            <w:tcW w:w="2394" w:type="dxa"/>
+          </w:tcPr>
+          <w:p>
+            <w:pPr>
+              <w:rPr>
+                <w:sz w:val="32"/>
+                <w:szCs w:val="32"/>
+                <w:lang w:val="en-IN"/>
+              </w:rPr>
+            </w:pPr>
+            <w:r>
+              <w:rPr>
+                <w:sz w:val="32"/>
+                <w:szCs w:val="32"/>
+                <w:lang w:val="en-IN"/>
+              </w:rPr>
+              <w:t>varchar</w:t>
+            </w:r>
+          </w:p>
+        </w:tc>
+        <w:tc>
+          <w:tcPr>
+            <w:tcW w:w="2394" w:type="dxa"/>
+          </w:tcPr>
+          <w:p>
+            <w:pPr>
+              <w:rPr>
+                <w:sz w:val="32"/>
+                <w:szCs w:val="32"/>
+                <w:lang w:val="en-IN"/>
+              </w:rPr>
+            </w:pPr>
+            <w:r>
+              <w:t>Not Null</w:t>
+            </w:r>
+          </w:p>
+        </w:tc>
+        <w:tc>
+          <w:tcPr>
+            <w:tcW w:w="2394" w:type="dxa"/>
+          </w:tcPr>
+          <w:p>
+            <w:pPr>
+              <w:rPr>
+                <w:sz w:val="32"/>
+                <w:szCs w:val="32"/>
+                <w:lang w:val="en-IN"/>
+              </w:rPr>
+            </w:pPr>
+            <w:r>
+              <w:rPr>
+                <w:lang w:val="en-IN"/>
+              </w:rPr>
+              <w:t xml:space="preserve">To store </w:t>
+            </w:r>
+            <w:proofErr w:type="spellStart"/>
+            <w:r>
+              <w:rPr>
+                <w:rFonts w:ascii="Arial" w:hAnsi="Arial" w:cs="Arial"/>
+                <w:b/>
+                <w:bCs/>
+                <w:color w:val="000000"/>
+                <w:sz w:val="20"/>
+                <w:szCs w:val="20"/>
+                <w:shd w:val="clear" w:color="auto" w:fill="FFFFFF"/>
+              </w:rPr>
+              <w:t>usertype</w:t>
+            </w:r>
+            <w:proofErr w:type="spellEnd"/>
+          </w:p>
+        </w:tc>
+      </w:tr>
+    </w:tbl>
+    <w:p>
+      <w:pPr>
+        <w:ind w:left="360"/>
+        <w:rPr>
+          <w:sz w:val="32"/>
+          <w:szCs w:val="32"/>
+          <w:lang w:val="en-IN"/>
+        </w:rPr>
+      </w:pPr>
+    </w:p>
+    <w:p>
+      <w:pPr>
+        <w:rPr>
+          <w:sz w:val="48"/>
+          <w:szCs w:val="48"/>
+          <w:lang w:val="en-IN"/>
+        </w:rPr>
+      </w:pPr>
+      <w:r>
+        <w:rPr>
+          <w:sz w:val="48"/>
+          <w:szCs w:val="48"/>
+          <w:lang w:val="en-IN"/>
+        </w:rPr>
+        <w:lastRenderedPageBreak/>
+        <w:t>2.</w:t>
+      </w:r>
+      <w:r>
+        <w:rPr>
+          <w:sz w:val="48"/>
+          <w:szCs w:val="48"/>
+          <w:lang w:val="en-IN"/>
+        </w:rPr>
+        <w:t xml:space="preserve"> </w:t>
+      </w:r>
+      <w:proofErr w:type="gramStart"/>
+      <w:r>
+        <w:rPr>
+          <w:sz w:val="48"/>
+          <w:szCs w:val="48"/>
+          <w:lang w:val="en-IN"/>
+        </w:rPr>
+        <w:t>tbl_connection</w:t>
+      </w:r>
+      <w:proofErr w:type="gramEnd"/>
+    </w:p>
+    <w:tbl>
+      <w:tblPr>
+        <w:tblStyle w:val="TableGrid"/>
+        <w:tblW w:w="0" w:type="auto"/>
+        <w:tblLook w:val="04A0" w:firstRow="1" w:lastRow="0" w:firstColumn="1" w:lastColumn="0" w:noHBand="0" w:noVBand="1"/>
+      </w:tblPr>
+      <w:tblGrid>
+        <w:gridCol w:w="2394"/>
+        <w:gridCol w:w="2394"/>
+        <w:gridCol w:w="2394"/>
+        <w:gridCol w:w="2394"/>
+      </w:tblGrid>
+      <w:tr>
+        <w:tc>
+          <w:tcPr>
+            <w:tcW w:w="2394" w:type="dxa"/>
+          </w:tcPr>
+          <w:p>
+            <w:pPr>
+              <w:rPr>
+                <w:sz w:val="48"/>
+                <w:szCs w:val="48"/>
+                <w:lang w:val="en-IN"/>
+              </w:rPr>
+            </w:pPr>
+            <w:r>
+              <w:rPr>
+                <w:sz w:val="40"/>
+                <w:szCs w:val="40"/>
+              </w:rPr>
+              <w:t>Field</w:t>
+            </w:r>
+          </w:p>
+        </w:tc>
+        <w:tc>
+          <w:tcPr>
+            <w:tcW w:w="2394" w:type="dxa"/>
+          </w:tcPr>
+          <w:p>
+            <w:pPr>
+              <w:rPr>
+                <w:sz w:val="48"/>
+                <w:szCs w:val="48"/>
+                <w:lang w:val="en-IN"/>
+              </w:rPr>
+            </w:pPr>
+            <w:r>
+              <w:rPr>
+                <w:sz w:val="40"/>
+                <w:szCs w:val="40"/>
+              </w:rPr>
+              <w:t>Type</w:t>
+            </w:r>
+          </w:p>
+        </w:tc>
+        <w:tc>
+          <w:tcPr>
+            <w:tcW w:w="2394" w:type="dxa"/>
+          </w:tcPr>
+          <w:p>
+            <w:pPr>
+              <w:rPr>
+                <w:sz w:val="48"/>
+                <w:szCs w:val="48"/>
+                <w:lang w:val="en-IN"/>
+              </w:rPr>
+            </w:pPr>
+            <w:r>
+              <w:rPr>
+                <w:sz w:val="40"/>
+                <w:szCs w:val="40"/>
+              </w:rPr>
+              <w:t>Constrain</w:t>
+            </w:r>
+          </w:p>
+        </w:tc>
+        <w:tc>
+          <w:tcPr>
+            <w:tcW w:w="2394" w:type="dxa"/>
+          </w:tcPr>
+          <w:p>
+            <w:pPr>
+              <w:rPr>
+                <w:sz w:val="48"/>
+                <w:szCs w:val="48"/>
+                <w:lang w:val="en-IN"/>
+              </w:rPr>
+            </w:pPr>
+            <w:r>
+              <w:rPr>
+                <w:sz w:val="40"/>
+                <w:szCs w:val="40"/>
+              </w:rPr>
+              <w:t>Description</w:t>
+            </w:r>
+          </w:p>
+        </w:tc>
+      </w:tr>
+      <w:tr>
+        <w:tc>
+          <w:tcPr>
+            <w:tcW w:w="2394" w:type="dxa"/>
+          </w:tcPr>
+          <w:p>
+            <w:pPr>
+              <w:rPr>
+                <w:sz w:val="48"/>
+                <w:szCs w:val="48"/>
+                <w:lang w:val="en-IN"/>
+              </w:rPr>
+            </w:pPr>
+            <w:proofErr w:type="spellStart"/>
+            <w:r>
+              <w:rPr>
+                <w:rFonts w:ascii="Arial" w:hAnsi="Arial" w:cs="Arial"/>
+                <w:b/>
+                <w:bCs/>
+                <w:color w:val="000000"/>
+                <w:sz w:val="20"/>
+                <w:szCs w:val="20"/>
+                <w:shd w:val="clear" w:color="auto" w:fill="FFFFFF"/>
+              </w:rPr>
+              <w:t>full_name</w:t>
+            </w:r>
+            <w:proofErr w:type="spellEnd"/>
+          </w:p>
+        </w:tc>
+        <w:tc>
+          <w:tcPr>
+            <w:tcW w:w="2394" w:type="dxa"/>
+          </w:tcPr>
+          <w:p>
+            <w:pPr>
+              <w:rPr>
+                <w:lang w:val="en-IN"/>
+              </w:rPr>
+            </w:pPr>
+            <w:r>
+              <w:rPr>
+                <w:lang w:val="en-IN"/>
+              </w:rPr>
+              <w:t>varchar</w:t>
+            </w:r>
+          </w:p>
+        </w:tc>
+        <w:tc>
+          <w:tcPr>
+            <w:tcW w:w="2394" w:type="dxa"/>
+          </w:tcPr>
+          <w:p>
+            <w:pPr>
+              <w:rPr>
+                <w:sz w:val="48"/>
+                <w:szCs w:val="48"/>
+                <w:lang w:val="en-IN"/>
+              </w:rPr>
+            </w:pPr>
+            <w:r>
+              <w:t>Not Null</w:t>
+            </w:r>
+          </w:p>
+        </w:tc>
+        <w:tc>
+          <w:tcPr>
+            <w:tcW w:w="2394" w:type="dxa"/>
+          </w:tcPr>
+          <w:p>
+            <w:pPr>
+              <w:rPr>
+                <w:sz w:val="48"/>
+                <w:szCs w:val="48"/>
+                <w:lang w:val="en-IN"/>
+              </w:rPr>
+            </w:pPr>
+            <w:r>
+              <w:rPr>
+                <w:lang w:val="en-IN"/>
+              </w:rPr>
+              <w:t xml:space="preserve">To store </w:t>
+            </w:r>
+            <w:proofErr w:type="spellStart"/>
+            <w:r>
+              <w:rPr>
+                <w:rFonts w:ascii="Arial" w:hAnsi="Arial" w:cs="Arial"/>
+                <w:b/>
+                <w:bCs/>
+                <w:color w:val="000000"/>
+                <w:sz w:val="20"/>
+                <w:szCs w:val="20"/>
+                <w:shd w:val="clear" w:color="auto" w:fill="FFFFFF"/>
+              </w:rPr>
+              <w:t>full_name</w:t>
+            </w:r>
+            <w:proofErr w:type="spellEnd"/>
+          </w:p>
+        </w:tc>
+      </w:tr>
+      <w:tr>
+        <w:tc>
+          <w:tcPr>
+            <w:tcW w:w="2394" w:type="dxa"/>
+          </w:tcPr>
+          <w:p>
+            <w:pPr>
+              <w:rPr>
+                <w:sz w:val="48"/>
+                <w:szCs w:val="48"/>
+                <w:lang w:val="en-IN"/>
+              </w:rPr>
+            </w:pPr>
+            <w:proofErr w:type="spellStart"/>
+            <w:r>
+              <w:rPr>
+                <w:rFonts w:ascii="Arial" w:hAnsi="Arial" w:cs="Arial"/>
+                <w:b/>
+                <w:bCs/>
+                <w:color w:val="000000"/>
+                <w:sz w:val="20"/>
+                <w:szCs w:val="20"/>
+                <w:shd w:val="clear" w:color="auto" w:fill="FFFFFF"/>
+              </w:rPr>
+              <w:t>email_id</w:t>
+            </w:r>
+            <w:proofErr w:type="spellEnd"/>
+          </w:p>
+        </w:tc>
+        <w:tc>
+          <w:tcPr>
+            <w:tcW w:w="2394" w:type="dxa"/>
+          </w:tcPr>
+          <w:p>
+            <w:pPr>
+              <w:rPr>
+                <w:sz w:val="48"/>
+                <w:szCs w:val="48"/>
+                <w:lang w:val="en-IN"/>
+              </w:rPr>
+            </w:pPr>
+            <w:r>
+              <w:rPr>
+                <w:lang w:val="en-IN"/>
+              </w:rPr>
+              <w:t>varchar</w:t>
+            </w:r>
+          </w:p>
+        </w:tc>
+        <w:tc>
+          <w:tcPr>
+            <w:tcW w:w="2394" w:type="dxa"/>
+          </w:tcPr>
+          <w:p>
+            <w:pPr>
+              <w:rPr>
+                <w:sz w:val="48"/>
+                <w:szCs w:val="48"/>
+                <w:lang w:val="en-IN"/>
+              </w:rPr>
+            </w:pPr>
+            <w:r>
+              <w:t>Not Null</w:t>
+            </w:r>
+          </w:p>
+        </w:tc>
+        <w:tc>
+          <w:tcPr>
+            <w:tcW w:w="2394" w:type="dxa"/>
+          </w:tcPr>
+          <w:p>
+            <w:pPr>
+              <w:rPr>
+                <w:sz w:val="48"/>
+                <w:szCs w:val="48"/>
+                <w:lang w:val="en-IN"/>
+              </w:rPr>
+            </w:pPr>
+            <w:r>
+              <w:rPr>
+                <w:lang w:val="en-IN"/>
+              </w:rPr>
+              <w:t xml:space="preserve">To store </w:t>
+            </w:r>
+            <w:proofErr w:type="spellStart"/>
+            <w:r>
+              <w:rPr>
+                <w:rFonts w:ascii="Arial" w:hAnsi="Arial" w:cs="Arial"/>
+                <w:b/>
+                <w:bCs/>
+                <w:color w:val="000000"/>
+                <w:sz w:val="20"/>
+                <w:szCs w:val="20"/>
+                <w:shd w:val="clear" w:color="auto" w:fill="FFFFFF"/>
+              </w:rPr>
+              <w:t>email_id</w:t>
+            </w:r>
+            <w:proofErr w:type="spellEnd"/>
+          </w:p>
+        </w:tc>
+      </w:tr>
+      <w:tr>
+        <w:tc>
+          <w:tcPr>
+            <w:tcW w:w="2394" w:type="dxa"/>
+          </w:tcPr>
+          <w:p>
+            <w:pPr>
+              <w:rPr>
+                <w:sz w:val="48"/>
+                <w:szCs w:val="48"/>
+                <w:lang w:val="en-IN"/>
+              </w:rPr>
+            </w:pPr>
+            <w:r>
+              <w:rPr>
+                <w:rFonts w:ascii="Arial" w:hAnsi="Arial" w:cs="Arial"/>
+                <w:b/>
+                <w:bCs/>
+                <w:color w:val="000000"/>
+                <w:sz w:val="20"/>
+                <w:szCs w:val="20"/>
+                <w:shd w:val="clear" w:color="auto" w:fill="FFFFFF"/>
+              </w:rPr>
+              <w:t>designation</w:t>
+            </w:r>
+          </w:p>
+        </w:tc>
+        <w:tc>
+          <w:tcPr>
+            <w:tcW w:w="2394" w:type="dxa"/>
+          </w:tcPr>
+          <w:p>
+            <w:pPr>
+              <w:rPr>
+                <w:sz w:val="48"/>
+                <w:szCs w:val="48"/>
+                <w:lang w:val="en-IN"/>
+              </w:rPr>
+            </w:pPr>
+            <w:r>
+              <w:rPr>
+                <w:lang w:val="en-IN"/>
+              </w:rPr>
+              <w:t>varchar</w:t>
+            </w:r>
+          </w:p>
+        </w:tc>
+        <w:tc>
+          <w:tcPr>
+            <w:tcW w:w="2394" w:type="dxa"/>
+          </w:tcPr>
+          <w:p>
+            <w:pPr>
+              <w:rPr>
+                <w:sz w:val="48"/>
+                <w:szCs w:val="48"/>
+                <w:lang w:val="en-IN"/>
+              </w:rPr>
+            </w:pPr>
+            <w:r>
+              <w:t>Not Null</w:t>
+            </w:r>
+          </w:p>
+        </w:tc>
+        <w:tc>
+          <w:tcPr>
+            <w:tcW w:w="2394" w:type="dxa"/>
+          </w:tcPr>
+          <w:p>
+            <w:pPr>
+              <w:rPr>
+                <w:sz w:val="48"/>
+                <w:szCs w:val="48"/>
+                <w:lang w:val="en-IN"/>
+              </w:rPr>
+            </w:pPr>
+            <w:r>
+              <w:rPr>
+                <w:lang w:val="en-IN"/>
+              </w:rPr>
+              <w:t xml:space="preserve">To store </w:t>
+            </w:r>
+            <w:r>
+              <w:rPr>
+                <w:rFonts w:ascii="Arial" w:hAnsi="Arial" w:cs="Arial"/>
+                <w:b/>
+                <w:bCs/>
+                <w:color w:val="000000"/>
+                <w:sz w:val="20"/>
+                <w:szCs w:val="20"/>
+                <w:shd w:val="clear" w:color="auto" w:fill="FFFFFF"/>
+              </w:rPr>
+              <w:t>designation</w:t>
+            </w:r>
+          </w:p>
+        </w:tc>
+      </w:tr>
+      <w:tr>
+        <w:tc>
+          <w:tcPr>
+            <w:tcW w:w="2394" w:type="dxa"/>
+          </w:tcPr>
+          <w:p>
+            <w:pPr>
+              <w:rPr>
+                <w:sz w:val="48"/>
+                <w:szCs w:val="48"/>
+                <w:lang w:val="en-IN"/>
+              </w:rPr>
+            </w:pPr>
+            <w:proofErr w:type="spellStart"/>
+            <w:r>
+              <w:rPr>
+                <w:rFonts w:ascii="Arial" w:hAnsi="Arial" w:cs="Arial"/>
+                <w:b/>
+                <w:bCs/>
+                <w:color w:val="000000"/>
+                <w:sz w:val="20"/>
+                <w:szCs w:val="20"/>
+                <w:shd w:val="clear" w:color="auto" w:fill="FFFFFF"/>
+              </w:rPr>
+              <w:t>dep_name</w:t>
+            </w:r>
+            <w:proofErr w:type="spellEnd"/>
+          </w:p>
+        </w:tc>
+        <w:tc>
+          <w:tcPr>
+            <w:tcW w:w="2394" w:type="dxa"/>
+          </w:tcPr>
+          <w:p>
+            <w:pPr>
+              <w:rPr>
+                <w:sz w:val="48"/>
+                <w:szCs w:val="48"/>
+                <w:lang w:val="en-IN"/>
+              </w:rPr>
+            </w:pPr>
+            <w:r>
+              <w:rPr>
+                <w:lang w:val="en-IN"/>
+              </w:rPr>
+              <w:t>varchar</w:t>
+            </w:r>
+          </w:p>
+        </w:tc>
+        <w:tc>
+          <w:tcPr>
+            <w:tcW w:w="2394" w:type="dxa"/>
+          </w:tcPr>
+          <w:p>
+            <w:pPr>
+              <w:rPr>
+                <w:sz w:val="48"/>
+                <w:szCs w:val="48"/>
+                <w:lang w:val="en-IN"/>
+              </w:rPr>
+            </w:pPr>
+            <w:r>
+              <w:t>Not Null</w:t>
+            </w:r>
+          </w:p>
+        </w:tc>
+        <w:tc>
+          <w:tcPr>
+            <w:tcW w:w="2394" w:type="dxa"/>
+          </w:tcPr>
+          <w:p>
+            <w:pPr>
+              <w:rPr>
+                <w:sz w:val="48"/>
+                <w:szCs w:val="48"/>
+                <w:lang w:val="en-IN"/>
+              </w:rPr>
+            </w:pPr>
+            <w:r>
+              <w:rPr>
+                <w:lang w:val="en-IN"/>
+              </w:rPr>
+              <w:t xml:space="preserve">To store </w:t>
+            </w:r>
+            <w:proofErr w:type="spellStart"/>
+            <w:r>
+              <w:rPr>
+                <w:rFonts w:ascii="Arial" w:hAnsi="Arial" w:cs="Arial"/>
+                <w:b/>
+                <w:bCs/>
+                <w:color w:val="000000"/>
+                <w:sz w:val="20"/>
+                <w:szCs w:val="20"/>
+                <w:shd w:val="clear" w:color="auto" w:fill="FFFFFF"/>
+              </w:rPr>
+              <w:t>dep_name</w:t>
+            </w:r>
+            <w:proofErr w:type="spellEnd"/>
+          </w:p>
+        </w:tc>
+      </w:tr>
+      <w:tr>
+        <w:tc>
+          <w:tcPr>
+            <w:tcW w:w="2394" w:type="dxa"/>
+          </w:tcPr>
+          <w:p>
+            <w:pPr>
+              <w:rPr>
+                <w:sz w:val="48"/>
+                <w:szCs w:val="48"/>
+                <w:lang w:val="en-IN"/>
+              </w:rPr>
+            </w:pPr>
+            <w:proofErr w:type="spellStart"/>
+            <w:r>
+              <w:rPr>
+                <w:rFonts w:ascii="Arial" w:hAnsi="Arial" w:cs="Arial"/>
+                <w:b/>
+                <w:bCs/>
+                <w:color w:val="000000"/>
+                <w:sz w:val="20"/>
+                <w:szCs w:val="20"/>
+                <w:shd w:val="clear" w:color="auto" w:fill="FFFFFF"/>
+              </w:rPr>
+              <w:t>residentAddress</w:t>
+            </w:r>
+            <w:proofErr w:type="spellEnd"/>
+          </w:p>
+        </w:tc>
+        <w:tc>
+          <w:tcPr>
+            <w:tcW w:w="2394" w:type="dxa"/>
+          </w:tcPr>
+          <w:p>
+            <w:pPr>
+              <w:rPr>
+                <w:sz w:val="48"/>
+                <w:szCs w:val="48"/>
+                <w:lang w:val="en-IN"/>
+              </w:rPr>
+            </w:pPr>
+            <w:r>
+              <w:rPr>
+                <w:lang w:val="en-IN"/>
+              </w:rPr>
+              <w:t>varchar</w:t>
+            </w:r>
+          </w:p>
+        </w:tc>
+        <w:tc>
+          <w:tcPr>
+            <w:tcW w:w="2394" w:type="dxa"/>
+          </w:tcPr>
+          <w:p>
+            <w:pPr>
+              <w:rPr>
+                <w:sz w:val="48"/>
+                <w:szCs w:val="48"/>
+                <w:lang w:val="en-IN"/>
+              </w:rPr>
+            </w:pPr>
+            <w:r>
+              <w:t>Not Null</w:t>
+            </w:r>
+          </w:p>
+        </w:tc>
+        <w:tc>
+          <w:tcPr>
+            <w:tcW w:w="2394" w:type="dxa"/>
+          </w:tcPr>
+          <w:p>
+            <w:pPr>
+              <w:rPr>
+                <w:sz w:val="48"/>
+                <w:szCs w:val="48"/>
+                <w:lang w:val="en-IN"/>
+              </w:rPr>
+            </w:pPr>
+            <w:r>
+              <w:rPr>
+                <w:lang w:val="en-IN"/>
+              </w:rPr>
+              <w:t>T</w:t>
+            </w:r>
+            <w:r>
+              <w:rPr>
+                <w:lang w:val="en-IN"/>
+              </w:rPr>
+              <w:t xml:space="preserve">o store </w:t>
+            </w:r>
+            <w:proofErr w:type="spellStart"/>
+            <w:r>
+              <w:rPr>
+                <w:rFonts w:ascii="Arial" w:hAnsi="Arial" w:cs="Arial"/>
+                <w:b/>
+                <w:bCs/>
+                <w:color w:val="000000"/>
+                <w:sz w:val="20"/>
+                <w:szCs w:val="20"/>
+                <w:shd w:val="clear" w:color="auto" w:fill="FFFFFF"/>
+              </w:rPr>
+              <w:t>residentAddress</w:t>
+            </w:r>
+            <w:proofErr w:type="spellEnd"/>
+          </w:p>
+        </w:tc>
+      </w:tr>
+      <w:tr>
+        <w:tc>
+          <w:tcPr>
+            <w:tcW w:w="2394" w:type="dxa"/>
+          </w:tcPr>
+          <w:p>
+            <w:pPr>
+              <w:rPr>
+                <w:sz w:val="48"/>
+                <w:szCs w:val="48"/>
+                <w:lang w:val="en-IN"/>
+              </w:rPr>
+            </w:pPr>
+            <w:r>
+              <w:rPr>
+                <w:rFonts w:ascii="Arial" w:hAnsi="Arial" w:cs="Arial"/>
+                <w:b/>
+                <w:bCs/>
+                <w:color w:val="000000"/>
+                <w:sz w:val="20"/>
+                <w:szCs w:val="20"/>
+                <w:shd w:val="clear" w:color="auto" w:fill="FFFFFF"/>
+              </w:rPr>
+              <w:t>location</w:t>
+            </w:r>
+          </w:p>
+        </w:tc>
+        <w:tc>
+          <w:tcPr>
+            <w:tcW w:w="2394" w:type="dxa"/>
+          </w:tcPr>
+          <w:p>
+            <w:pPr>
+              <w:rPr>
+                <w:sz w:val="48"/>
+                <w:szCs w:val="48"/>
+                <w:lang w:val="en-IN"/>
+              </w:rPr>
+            </w:pPr>
+            <w:r>
+              <w:rPr>
+                <w:lang w:val="en-IN"/>
+              </w:rPr>
+              <w:t>varchar</w:t>
+            </w:r>
+          </w:p>
+        </w:tc>
+        <w:tc>
+          <w:tcPr>
+            <w:tcW w:w="2394" w:type="dxa"/>
+          </w:tcPr>
+          <w:p>
+            <w:pPr>
+              <w:rPr>
+                <w:sz w:val="48"/>
+                <w:szCs w:val="48"/>
+                <w:lang w:val="en-IN"/>
+              </w:rPr>
+            </w:pPr>
+            <w:r>
+              <w:t>Not Null</w:t>
+            </w:r>
+          </w:p>
+        </w:tc>
+        <w:tc>
+          <w:tcPr>
+            <w:tcW w:w="2394" w:type="dxa"/>
+          </w:tcPr>
+          <w:p>
+            <w:pPr>
+              <w:rPr>
+                <w:sz w:val="48"/>
+                <w:szCs w:val="48"/>
+                <w:lang w:val="en-IN"/>
+              </w:rPr>
+            </w:pPr>
+            <w:r>
+              <w:rPr>
+                <w:lang w:val="en-IN"/>
+              </w:rPr>
+              <w:t xml:space="preserve">To store </w:t>
+            </w:r>
+            <w:r>
+              <w:rPr>
+                <w:rFonts w:ascii="Arial" w:hAnsi="Arial" w:cs="Arial"/>
+                <w:b/>
+                <w:bCs/>
+                <w:color w:val="000000"/>
+                <w:sz w:val="20"/>
+                <w:szCs w:val="20"/>
+                <w:shd w:val="clear" w:color="auto" w:fill="FFFFFF"/>
+              </w:rPr>
+              <w:t>location</w:t>
+            </w:r>
+          </w:p>
+        </w:tc>
+      </w:tr>
+      <w:tr>
+        <w:tc>
+          <w:tcPr>
+            <w:tcW w:w="2394" w:type="dxa"/>
+          </w:tcPr>
+          <w:p>
+            <w:pPr>
+              <w:rPr>
+                <w:sz w:val="48"/>
+                <w:szCs w:val="48"/>
+                <w:lang w:val="en-IN"/>
+              </w:rPr>
+            </w:pPr>
+            <w:proofErr w:type="spellStart"/>
+            <w:r>
+              <w:rPr>
+                <w:rFonts w:ascii="Arial" w:hAnsi="Arial" w:cs="Arial"/>
+                <w:b/>
+                <w:bCs/>
+                <w:color w:val="000000"/>
+                <w:sz w:val="20"/>
+                <w:szCs w:val="20"/>
+                <w:shd w:val="clear" w:color="auto" w:fill="FFFFFF"/>
+              </w:rPr>
+              <w:t>extension_no</w:t>
+            </w:r>
+            <w:proofErr w:type="spellEnd"/>
+          </w:p>
+        </w:tc>
+        <w:tc>
+          <w:tcPr>
+            <w:tcW w:w="2394" w:type="dxa"/>
+          </w:tcPr>
+          <w:p>
+            <w:pPr>
+              <w:rPr>
+                <w:sz w:val="48"/>
+                <w:szCs w:val="48"/>
+                <w:lang w:val="en-IN"/>
+              </w:rPr>
+            </w:pPr>
+            <w:proofErr w:type="spellStart"/>
+            <w:r>
+              <w:rPr>
+                <w:lang w:val="en-IN"/>
+              </w:rPr>
+              <w:t>int</w:t>
+            </w:r>
+            <w:proofErr w:type="spellEnd"/>
+          </w:p>
+        </w:tc>
+        <w:tc>
+          <w:tcPr>
+            <w:tcW w:w="2394" w:type="dxa"/>
+          </w:tcPr>
+          <w:p>
+            <w:pPr>
+              <w:rPr>
+                <w:sz w:val="48"/>
+                <w:szCs w:val="48"/>
+                <w:lang w:val="en-IN"/>
+              </w:rPr>
+            </w:pPr>
+            <w:r>
+              <w:t>Not Null</w:t>
+            </w:r>
+          </w:p>
+        </w:tc>
+        <w:tc>
+          <w:tcPr>
+            <w:tcW w:w="2394" w:type="dxa"/>
+          </w:tcPr>
+          <w:p>
+            <w:pPr>
+              <w:rPr>
+                <w:sz w:val="48"/>
+                <w:szCs w:val="48"/>
+                <w:lang w:val="en-IN"/>
+              </w:rPr>
+            </w:pPr>
+            <w:r>
+              <w:rPr>
+                <w:lang w:val="en-IN"/>
+              </w:rPr>
+              <w:t xml:space="preserve">To store </w:t>
+            </w:r>
+            <w:proofErr w:type="spellStart"/>
+            <w:r>
+              <w:rPr>
+                <w:rFonts w:ascii="Arial" w:hAnsi="Arial" w:cs="Arial"/>
+                <w:b/>
+                <w:bCs/>
+                <w:color w:val="000000"/>
+                <w:sz w:val="20"/>
+                <w:szCs w:val="20"/>
+                <w:shd w:val="clear" w:color="auto" w:fill="FFFFFF"/>
+              </w:rPr>
+              <w:t>extension_no</w:t>
+            </w:r>
+            <w:proofErr w:type="spellEnd"/>
+          </w:p>
+        </w:tc>
+      </w:tr>
+      <w:tr>
+        <w:tc>
+          <w:tcPr>
+            <w:tcW w:w="2394" w:type="dxa"/>
+          </w:tcPr>
+          <w:p>
+            <w:pPr>
+              <w:rPr>
+                <w:sz w:val="48"/>
+                <w:szCs w:val="48"/>
+                <w:lang w:val="en-IN"/>
+              </w:rPr>
+            </w:pPr>
+            <w:proofErr w:type="spellStart"/>
+            <w:r>
+              <w:rPr>
+                <w:rFonts w:ascii="Arial" w:hAnsi="Arial" w:cs="Arial"/>
+                <w:b/>
+                <w:bCs/>
+                <w:color w:val="000000"/>
+                <w:sz w:val="20"/>
+                <w:szCs w:val="20"/>
+                <w:shd w:val="clear" w:color="auto" w:fill="FFFFFF"/>
+              </w:rPr>
+              <w:t>mobile_no</w:t>
+            </w:r>
+            <w:proofErr w:type="spellEnd"/>
+          </w:p>
+        </w:tc>
+        <w:tc>
+          <w:tcPr>
+            <w:tcW w:w="2394" w:type="dxa"/>
+          </w:tcPr>
+          <w:p>
+            <w:pPr>
+              <w:rPr>
+                <w:sz w:val="48"/>
+                <w:szCs w:val="48"/>
+                <w:lang w:val="en-IN"/>
+              </w:rPr>
+            </w:pPr>
+            <w:proofErr w:type="spellStart"/>
+            <w:r>
+              <w:rPr>
+                <w:lang w:val="en-IN"/>
+              </w:rPr>
+              <w:t>int</w:t>
+            </w:r>
+            <w:proofErr w:type="spellEnd"/>
+          </w:p>
+        </w:tc>
+        <w:tc>
+          <w:tcPr>
+            <w:tcW w:w="2394" w:type="dxa"/>
+          </w:tcPr>
+          <w:p>
+            <w:pPr>
+              <w:rPr>
+                <w:sz w:val="48"/>
+                <w:szCs w:val="48"/>
+                <w:lang w:val="en-IN"/>
+              </w:rPr>
+            </w:pPr>
+            <w:r>
+              <w:t>Not Null</w:t>
+            </w:r>
+          </w:p>
+        </w:tc>
+        <w:tc>
+          <w:tcPr>
+            <w:tcW w:w="2394" w:type="dxa"/>
+          </w:tcPr>
+          <w:p>
+            <w:pPr>
+              <w:rPr>
+                <w:sz w:val="48"/>
+                <w:szCs w:val="48"/>
+                <w:lang w:val="en-IN"/>
+              </w:rPr>
+            </w:pPr>
+            <w:r>
+              <w:rPr>
+                <w:lang w:val="en-IN"/>
+              </w:rPr>
+              <w:t xml:space="preserve">To store </w:t>
+            </w:r>
+            <w:proofErr w:type="spellStart"/>
+            <w:r>
+              <w:rPr>
+                <w:rFonts w:ascii="Arial" w:hAnsi="Arial" w:cs="Arial"/>
+                <w:b/>
+                <w:bCs/>
+                <w:color w:val="000000"/>
+                <w:sz w:val="20"/>
+                <w:szCs w:val="20"/>
+                <w:shd w:val="clear" w:color="auto" w:fill="FFFFFF"/>
+              </w:rPr>
+              <w:t>mobile_no</w:t>
+            </w:r>
+            <w:proofErr w:type="spellEnd"/>
+          </w:p>
+        </w:tc>
+      </w:tr>
+      <w:tr>
+        <w:tc>
+          <w:tcPr>
+            <w:tcW w:w="2394" w:type="dxa"/>
+          </w:tcPr>
+          <w:p>
+            <w:pPr>
+              <w:rPr>
+                <w:sz w:val="48"/>
+                <w:szCs w:val="48"/>
+                <w:lang w:val="en-IN"/>
+              </w:rPr>
+            </w:pPr>
+            <w:r>
+              <w:rPr>
+                <w:rFonts w:ascii="Arial" w:hAnsi="Arial" w:cs="Arial"/>
+                <w:b/>
+                <w:bCs/>
+                <w:color w:val="000000"/>
+                <w:sz w:val="20"/>
+                <w:szCs w:val="20"/>
+                <w:shd w:val="clear" w:color="auto" w:fill="FFFFFF"/>
+              </w:rPr>
+              <w:t>reason</w:t>
+            </w:r>
+          </w:p>
+        </w:tc>
+        <w:tc>
+          <w:tcPr>
+            <w:tcW w:w="2394" w:type="dxa"/>
+          </w:tcPr>
+          <w:p>
+            <w:pPr>
+              <w:rPr>
+                <w:sz w:val="48"/>
+                <w:szCs w:val="48"/>
+                <w:lang w:val="en-IN"/>
+              </w:rPr>
+            </w:pPr>
+            <w:r>
+              <w:rPr>
+                <w:lang w:val="en-IN"/>
+              </w:rPr>
+              <w:t>varchar</w:t>
+            </w:r>
+          </w:p>
+        </w:tc>
+        <w:tc>
+          <w:tcPr>
+            <w:tcW w:w="2394" w:type="dxa"/>
+          </w:tcPr>
+          <w:p>
+            <w:pPr>
+              <w:rPr>
+                <w:sz w:val="48"/>
+                <w:szCs w:val="48"/>
+                <w:lang w:val="en-IN"/>
+              </w:rPr>
+            </w:pPr>
+            <w:r>
+              <w:t>Not Null</w:t>
+            </w:r>
+          </w:p>
+        </w:tc>
+        <w:tc>
+          <w:tcPr>
+            <w:tcW w:w="2394" w:type="dxa"/>
+          </w:tcPr>
+          <w:p>
+            <w:pPr>
+              <w:rPr>
+                <w:sz w:val="48"/>
+                <w:szCs w:val="48"/>
+                <w:lang w:val="en-IN"/>
+              </w:rPr>
+            </w:pPr>
+            <w:r>
+              <w:rPr>
+                <w:lang w:val="en-IN"/>
+              </w:rPr>
+              <w:t xml:space="preserve">To store </w:t>
+            </w:r>
+            <w:r>
+              <w:rPr>
+                <w:rFonts w:ascii="Arial" w:hAnsi="Arial" w:cs="Arial"/>
+                <w:b/>
+                <w:bCs/>
+                <w:color w:val="000000"/>
+                <w:sz w:val="20"/>
+                <w:szCs w:val="20"/>
+                <w:shd w:val="clear" w:color="auto" w:fill="FFFFFF"/>
+              </w:rPr>
+              <w:t>reason</w:t>
+            </w:r>
+          </w:p>
+        </w:tc>
+      </w:tr>
+      <w:tr>
+        <w:tc>
+          <w:tcPr>
+            <w:tcW w:w="2394" w:type="dxa"/>
+          </w:tcPr>
+          <w:p>
+            <w:pPr>
+              <w:rPr>
+                <w:sz w:val="48"/>
+                <w:szCs w:val="48"/>
+                <w:lang w:val="en-IN"/>
+              </w:rPr>
+            </w:pPr>
+            <w:proofErr w:type="spellStart"/>
+            <w:r>
+              <w:rPr>
+                <w:rFonts w:ascii="Arial" w:hAnsi="Arial" w:cs="Arial"/>
+                <w:b/>
+                <w:bCs/>
+                <w:color w:val="000000"/>
+                <w:sz w:val="20"/>
+                <w:szCs w:val="20"/>
+                <w:shd w:val="clear" w:color="auto" w:fill="FFFFFF"/>
+              </w:rPr>
+              <w:t>profile_photo</w:t>
+            </w:r>
+            <w:proofErr w:type="spellEnd"/>
+          </w:p>
+        </w:tc>
+        <w:tc>
+          <w:tcPr>
+            <w:tcW w:w="2394" w:type="dxa"/>
+          </w:tcPr>
+          <w:p>
+            <w:pPr>
+              <w:rPr>
+                <w:sz w:val="48"/>
+                <w:szCs w:val="48"/>
+                <w:lang w:val="en-IN"/>
+              </w:rPr>
+            </w:pPr>
+            <w:r>
+              <w:rPr>
+                <w:lang w:val="en-IN"/>
+              </w:rPr>
+              <w:t>varchar</w:t>
+            </w:r>
+          </w:p>
+        </w:tc>
+        <w:tc>
+          <w:tcPr>
+            <w:tcW w:w="2394" w:type="dxa"/>
+          </w:tcPr>
+          <w:p>
+            <w:pPr>
+              <w:rPr>
+                <w:sz w:val="48"/>
+                <w:szCs w:val="48"/>
+                <w:lang w:val="en-IN"/>
+              </w:rPr>
+            </w:pPr>
+            <w:r>
+              <w:t>Not Null</w:t>
+            </w:r>
+          </w:p>
+        </w:tc>
+        <w:tc>
+          <w:tcPr>
+            <w:tcW w:w="2394" w:type="dxa"/>
+          </w:tcPr>
+          <w:p>
+            <w:pPr>
+              <w:rPr>
+                <w:sz w:val="48"/>
+                <w:szCs w:val="48"/>
+                <w:lang w:val="en-IN"/>
+              </w:rPr>
+            </w:pPr>
+            <w:r>
+              <w:rPr>
+                <w:lang w:val="en-IN"/>
+              </w:rPr>
+              <w:t xml:space="preserve">To store </w:t>
+            </w:r>
+            <w:proofErr w:type="spellStart"/>
+            <w:r>
+              <w:rPr>
+                <w:rFonts w:ascii="Arial" w:hAnsi="Arial" w:cs="Arial"/>
+                <w:b/>
+                <w:bCs/>
+                <w:color w:val="000000"/>
+                <w:sz w:val="20"/>
+                <w:szCs w:val="20"/>
+                <w:shd w:val="clear" w:color="auto" w:fill="FFFFFF"/>
+              </w:rPr>
+              <w:t>profile_photo</w:t>
+            </w:r>
+            <w:proofErr w:type="spellEnd"/>
+          </w:p>
+        </w:tc>
+      </w:tr>
+      <w:tr>
+        <w:tc>
+          <w:tcPr>
+            <w:tcW w:w="2394" w:type="dxa"/>
+          </w:tcPr>
+          <w:p>
+            <w:pPr>
+              <w:rPr>
+                <w:sz w:val="48"/>
+                <w:szCs w:val="48"/>
+                <w:lang w:val="en-IN"/>
+              </w:rPr>
+            </w:pPr>
+            <w:proofErr w:type="spellStart"/>
+            <w:r>
+              <w:rPr>
+                <w:rFonts w:ascii="Arial" w:hAnsi="Arial" w:cs="Arial"/>
+                <w:b/>
+                <w:bCs/>
+                <w:color w:val="000000"/>
+                <w:sz w:val="20"/>
+                <w:szCs w:val="20"/>
+                <w:shd w:val="clear" w:color="auto" w:fill="FFFFFF"/>
+              </w:rPr>
+              <w:t>user_id</w:t>
+            </w:r>
+            <w:proofErr w:type="spellEnd"/>
+            <w:r>
+              <w:rPr>
+                <w:rFonts w:ascii="Arial" w:hAnsi="Arial" w:cs="Arial"/>
+                <w:b/>
+                <w:bCs/>
+                <w:color w:val="000000"/>
+                <w:sz w:val="20"/>
+                <w:szCs w:val="20"/>
+                <w:shd w:val="clear" w:color="auto" w:fill="FFFFFF"/>
+              </w:rPr>
+              <w:t> </w:t>
+            </w:r>
+          </w:p>
+        </w:tc>
+        <w:tc>
+          <w:tcPr>
+            <w:tcW w:w="2394" w:type="dxa"/>
+          </w:tcPr>
+          <w:p>
+            <w:pPr>
+              <w:rPr>
+                <w:sz w:val="48"/>
+                <w:szCs w:val="48"/>
+                <w:lang w:val="en-IN"/>
+              </w:rPr>
+            </w:pPr>
+            <w:proofErr w:type="spellStart"/>
+            <w:r>
+              <w:rPr>
+                <w:lang w:val="en-IN"/>
+              </w:rPr>
+              <w:t>int</w:t>
+            </w:r>
+            <w:proofErr w:type="spellEnd"/>
+          </w:p>
+        </w:tc>
+        <w:tc>
+          <w:tcPr>
+            <w:tcW w:w="2394" w:type="dxa"/>
+          </w:tcPr>
+          <w:p>
+            <w:pPr>
+              <w:rPr>
+                <w:sz w:val="48"/>
+                <w:szCs w:val="48"/>
+                <w:lang w:val="en-IN"/>
+              </w:rPr>
+            </w:pPr>
+            <w:r>
+              <w:t>Primary Key</w:t>
+            </w:r>
+          </w:p>
+        </w:tc>
+        <w:tc>
+          <w:tcPr>
+            <w:tcW w:w="2394" w:type="dxa"/>
+          </w:tcPr>
+          <w:p>
+            <w:pPr>
+              <w:rPr>
+                <w:sz w:val="48"/>
+                <w:szCs w:val="48"/>
+                <w:lang w:val="en-IN"/>
+              </w:rPr>
+            </w:pPr>
+            <w:r>
+              <w:rPr>
+                <w:lang w:val="en-IN"/>
+              </w:rPr>
+              <w:t xml:space="preserve">To store </w:t>
+            </w:r>
+            <w:proofErr w:type="spellStart"/>
+            <w:r>
+              <w:rPr>
+                <w:rFonts w:ascii="Arial" w:hAnsi="Arial" w:cs="Arial"/>
+                <w:b/>
+                <w:bCs/>
+                <w:color w:val="000000"/>
+                <w:sz w:val="20"/>
+                <w:szCs w:val="20"/>
+                <w:shd w:val="clear" w:color="auto" w:fill="FFFFFF"/>
+              </w:rPr>
+              <w:t>user_id</w:t>
+            </w:r>
+            <w:proofErr w:type="spellEnd"/>
+          </w:p>
+        </w:tc>
+      </w:tr>
+      <w:tr>
+        <w:tc>
+          <w:tcPr>
+            <w:tcW w:w="2394" w:type="dxa"/>
+          </w:tcPr>
+          <w:p>
+            <w:pPr>
+              <w:rPr>
+                <w:sz w:val="48"/>
+                <w:szCs w:val="48"/>
+                <w:lang w:val="en-IN"/>
+              </w:rPr>
+            </w:pPr>
+            <w:r>
+              <w:rPr>
+                <w:rFonts w:ascii="Arial" w:hAnsi="Arial" w:cs="Arial"/>
+                <w:b/>
+                <w:bCs/>
+                <w:color w:val="000000"/>
+                <w:sz w:val="20"/>
+                <w:szCs w:val="20"/>
+                <w:shd w:val="clear" w:color="auto" w:fill="FFFFFF"/>
+              </w:rPr>
+              <w:t>site</w:t>
+            </w:r>
+          </w:p>
+        </w:tc>
+        <w:tc>
+          <w:tcPr>
+            <w:tcW w:w="2394" w:type="dxa"/>
+          </w:tcPr>
+          <w:p>
+            <w:pPr>
+              <w:rPr>
+                <w:sz w:val="48"/>
+                <w:szCs w:val="48"/>
+                <w:lang w:val="en-IN"/>
+              </w:rPr>
+            </w:pPr>
+            <w:r>
+              <w:rPr>
+                <w:lang w:val="en-IN"/>
+              </w:rPr>
+              <w:t>varchar</w:t>
+            </w:r>
+          </w:p>
+        </w:tc>
+        <w:tc>
+          <w:tcPr>
+            <w:tcW w:w="2394" w:type="dxa"/>
+          </w:tcPr>
+          <w:p>
+            <w:pPr>
+              <w:rPr>
+                <w:sz w:val="48"/>
+                <w:szCs w:val="48"/>
+                <w:lang w:val="en-IN"/>
+              </w:rPr>
+            </w:pPr>
+            <w:r>
+              <w:t>Not Null</w:t>
+            </w:r>
+          </w:p>
+        </w:tc>
+        <w:tc>
+          <w:tcPr>
+            <w:tcW w:w="2394" w:type="dxa"/>
+          </w:tcPr>
+          <w:p>
+            <w:pPr>
+              <w:rPr>
+                <w:sz w:val="48"/>
+                <w:szCs w:val="48"/>
+                <w:lang w:val="en-IN"/>
+              </w:rPr>
+            </w:pPr>
+            <w:r>
+              <w:rPr>
+                <w:lang w:val="en-IN"/>
+              </w:rPr>
+              <w:t xml:space="preserve">To store </w:t>
+            </w:r>
+            <w:r>
+              <w:rPr>
+                <w:rFonts w:ascii="Arial" w:hAnsi="Arial" w:cs="Arial"/>
+                <w:b/>
+                <w:bCs/>
+                <w:color w:val="000000"/>
+                <w:sz w:val="20"/>
+                <w:szCs w:val="20"/>
+                <w:shd w:val="clear" w:color="auto" w:fill="FFFFFF"/>
+              </w:rPr>
+              <w:t>site</w:t>
+            </w:r>
+          </w:p>
+        </w:tc>
+      </w:tr>
+      <w:tr>
+        <w:tc>
+          <w:tcPr>
+            <w:tcW w:w="2394" w:type="dxa"/>
+          </w:tcPr>
+          <w:p>
+            <w:pPr>
+              <w:rPr>
+                <w:sz w:val="48"/>
+                <w:szCs w:val="48"/>
+                <w:lang w:val="en-IN"/>
+              </w:rPr>
+            </w:pPr>
+            <w:proofErr w:type="spellStart"/>
+            <w:r>
+              <w:rPr>
+                <w:rFonts w:ascii="Arial" w:hAnsi="Arial" w:cs="Arial"/>
+                <w:b/>
+                <w:bCs/>
+                <w:color w:val="000000"/>
+                <w:sz w:val="20"/>
+                <w:szCs w:val="20"/>
+                <w:shd w:val="clear" w:color="auto" w:fill="FFFFFF"/>
+              </w:rPr>
+              <w:t>connection_type</w:t>
+            </w:r>
+            <w:proofErr w:type="spellEnd"/>
+          </w:p>
+        </w:tc>
+        <w:tc>
+          <w:tcPr>
+            <w:tcW w:w="2394" w:type="dxa"/>
+          </w:tcPr>
+          <w:p>
+            <w:pPr>
+              <w:rPr>
+                <w:sz w:val="48"/>
+                <w:szCs w:val="48"/>
+                <w:lang w:val="en-IN"/>
+              </w:rPr>
+            </w:pPr>
+            <w:r>
+              <w:rPr>
+                <w:lang w:val="en-IN"/>
+              </w:rPr>
+              <w:t>varchar</w:t>
+            </w:r>
+          </w:p>
+        </w:tc>
+        <w:tc>
+          <w:tcPr>
+            <w:tcW w:w="2394" w:type="dxa"/>
+          </w:tcPr>
+          <w:p>
+            <w:pPr>
+              <w:rPr>
+                <w:sz w:val="48"/>
+                <w:szCs w:val="48"/>
+                <w:lang w:val="en-IN"/>
+              </w:rPr>
+            </w:pPr>
+            <w:r>
+              <w:t>Not Null</w:t>
+            </w:r>
+          </w:p>
+        </w:tc>
+        <w:tc>
+          <w:tcPr>
+            <w:tcW w:w="2394" w:type="dxa"/>
+          </w:tcPr>
+          <w:p>
+            <w:pPr>
+              <w:rPr>
+                <w:sz w:val="48"/>
+                <w:szCs w:val="48"/>
+                <w:lang w:val="en-IN"/>
+              </w:rPr>
+            </w:pPr>
+            <w:r>
+              <w:rPr>
+                <w:lang w:val="en-IN"/>
+              </w:rPr>
+              <w:t xml:space="preserve">To store </w:t>
+            </w:r>
+            <w:proofErr w:type="spellStart"/>
+            <w:r>
+              <w:rPr>
+                <w:rFonts w:ascii="Arial" w:hAnsi="Arial" w:cs="Arial"/>
+                <w:b/>
+                <w:bCs/>
+                <w:color w:val="000000"/>
+                <w:sz w:val="20"/>
+                <w:szCs w:val="20"/>
+                <w:shd w:val="clear" w:color="auto" w:fill="FFFFFF"/>
+              </w:rPr>
+              <w:t>connection_type</w:t>
+            </w:r>
+            <w:proofErr w:type="spellEnd"/>
+          </w:p>
+        </w:tc>
+      </w:tr>
+      <w:tr>
+        <w:tc>
+          <w:tcPr>
+            <w:tcW w:w="2394" w:type="dxa"/>
+          </w:tcPr>
+          <w:p>
+            <w:pPr>
+              <w:rPr>
+                <w:sz w:val="48"/>
+                <w:szCs w:val="48"/>
+                <w:lang w:val="en-IN"/>
+              </w:rPr>
+            </w:pPr>
+            <w:r>
+              <w:rPr>
+                <w:rFonts w:ascii="Arial" w:hAnsi="Arial" w:cs="Arial"/>
+                <w:b/>
+                <w:bCs/>
+                <w:color w:val="000000"/>
+                <w:sz w:val="20"/>
+                <w:szCs w:val="20"/>
+                <w:shd w:val="clear" w:color="auto" w:fill="FFFFFF"/>
+              </w:rPr>
+              <w:t>approve</w:t>
+            </w:r>
+          </w:p>
+        </w:tc>
+        <w:tc>
+          <w:tcPr>
+            <w:tcW w:w="2394" w:type="dxa"/>
+          </w:tcPr>
+          <w:p>
+            <w:pPr>
+              <w:rPr>
+                <w:sz w:val="48"/>
+                <w:szCs w:val="48"/>
+                <w:lang w:val="en-IN"/>
+              </w:rPr>
+            </w:pPr>
+            <w:r>
+              <w:rPr>
+                <w:lang w:val="en-IN"/>
+              </w:rPr>
+              <w:t>varchar</w:t>
+            </w:r>
+          </w:p>
+        </w:tc>
+        <w:tc>
+          <w:tcPr>
+            <w:tcW w:w="2394" w:type="dxa"/>
+          </w:tcPr>
+          <w:p>
+            <w:pPr>
+              <w:rPr>
+                <w:sz w:val="48"/>
+                <w:szCs w:val="48"/>
+                <w:lang w:val="en-IN"/>
+              </w:rPr>
+            </w:pPr>
+            <w:r>
+              <w:t>Not Null</w:t>
+            </w:r>
+          </w:p>
+        </w:tc>
+        <w:tc>
+          <w:tcPr>
+            <w:tcW w:w="2394" w:type="dxa"/>
+          </w:tcPr>
+          <w:p>
+            <w:pPr>
+              <w:rPr>
+                <w:sz w:val="48"/>
+                <w:szCs w:val="48"/>
+                <w:lang w:val="en-IN"/>
+              </w:rPr>
+            </w:pPr>
+            <w:r>
+              <w:rPr>
+                <w:lang w:val="en-IN"/>
+              </w:rPr>
+              <w:t xml:space="preserve">To store </w:t>
+            </w:r>
+            <w:r>
+              <w:rPr>
+                <w:rFonts w:ascii="Arial" w:hAnsi="Arial" w:cs="Arial"/>
+                <w:b/>
+                <w:bCs/>
+                <w:color w:val="000000"/>
+                <w:sz w:val="20"/>
+                <w:szCs w:val="20"/>
+                <w:shd w:val="clear" w:color="auto" w:fill="FFFFFF"/>
+              </w:rPr>
+              <w:t>approve</w:t>
+            </w:r>
+          </w:p>
+        </w:tc>
+      </w:tr>
+      <w:tr>
+        <w:tc>
+          <w:tcPr>
+            <w:tcW w:w="2394" w:type="dxa"/>
+          </w:tcPr>
+          <w:p>
+            <w:pPr>
+              <w:rPr>
+                <w:sz w:val="48"/>
+                <w:szCs w:val="48"/>
+                <w:lang w:val="en-IN"/>
+              </w:rPr>
+            </w:pPr>
+            <w:r>
+              <w:rPr>
+                <w:rFonts w:ascii="Arial" w:hAnsi="Arial" w:cs="Arial"/>
+                <w:b/>
+                <w:bCs/>
+                <w:color w:val="000000"/>
+                <w:sz w:val="20"/>
+                <w:szCs w:val="20"/>
+                <w:shd w:val="clear" w:color="auto" w:fill="FFFFFF"/>
+              </w:rPr>
+              <w:t>uplink</w:t>
+            </w:r>
+          </w:p>
+        </w:tc>
+        <w:tc>
+          <w:tcPr>
+            <w:tcW w:w="2394" w:type="dxa"/>
+          </w:tcPr>
+          <w:p>
+            <w:pPr>
+              <w:rPr>
+                <w:sz w:val="48"/>
+                <w:szCs w:val="48"/>
+                <w:lang w:val="en-IN"/>
+              </w:rPr>
+            </w:pPr>
+            <w:r>
+              <w:rPr>
+                <w:lang w:val="en-IN"/>
+              </w:rPr>
+              <w:t>varchar</w:t>
+            </w:r>
+          </w:p>
+        </w:tc>
+        <w:tc>
+          <w:tcPr>
+            <w:tcW w:w="2394" w:type="dxa"/>
+          </w:tcPr>
+          <w:p>
+            <w:pPr>
+              <w:rPr>
+                <w:sz w:val="48"/>
+                <w:szCs w:val="48"/>
+                <w:lang w:val="en-IN"/>
+              </w:rPr>
+            </w:pPr>
+            <w:r>
+              <w:t>Not Null</w:t>
+            </w:r>
+          </w:p>
+        </w:tc>
+        <w:tc>
+          <w:tcPr>
+            <w:tcW w:w="2394" w:type="dxa"/>
+          </w:tcPr>
+          <w:p>
+            <w:pPr>
+              <w:rPr>
+                <w:sz w:val="48"/>
+                <w:szCs w:val="48"/>
+                <w:lang w:val="en-IN"/>
+              </w:rPr>
+            </w:pPr>
+            <w:r>
+              <w:rPr>
+                <w:lang w:val="en-IN"/>
+              </w:rPr>
+              <w:t xml:space="preserve">To store </w:t>
+            </w:r>
+            <w:r>
+              <w:rPr>
+                <w:rFonts w:ascii="Arial" w:hAnsi="Arial" w:cs="Arial"/>
+                <w:b/>
+                <w:bCs/>
+                <w:color w:val="000000"/>
+                <w:sz w:val="20"/>
+                <w:szCs w:val="20"/>
+                <w:shd w:val="clear" w:color="auto" w:fill="FFFFFF"/>
+              </w:rPr>
+              <w:t>uplink</w:t>
+            </w:r>
+          </w:p>
+        </w:tc>
+      </w:tr>
+      <w:tr>
+        <w:tc>
+          <w:tcPr>
+            <w:tcW w:w="2394" w:type="dxa"/>
+          </w:tcPr>
+          <w:p>
+            <w:pPr>
+              <w:rPr>
+                <w:sz w:val="48"/>
+                <w:szCs w:val="48"/>
+                <w:lang w:val="en-IN"/>
+              </w:rPr>
+            </w:pPr>
+            <w:proofErr w:type="spellStart"/>
+            <w:r>
+              <w:rPr>
+                <w:rFonts w:ascii="Arial" w:hAnsi="Arial" w:cs="Arial"/>
+                <w:b/>
+                <w:bCs/>
+                <w:color w:val="000000"/>
+                <w:sz w:val="20"/>
+                <w:szCs w:val="20"/>
+                <w:shd w:val="clear" w:color="auto" w:fill="FFFFFF"/>
+              </w:rPr>
+              <w:t>ip_address</w:t>
+            </w:r>
+            <w:proofErr w:type="spellEnd"/>
+          </w:p>
+        </w:tc>
+        <w:tc>
+          <w:tcPr>
+            <w:tcW w:w="2394" w:type="dxa"/>
+          </w:tcPr>
+          <w:p>
+            <w:pPr>
+              <w:rPr>
+                <w:sz w:val="48"/>
+                <w:szCs w:val="48"/>
+                <w:lang w:val="en-IN"/>
+              </w:rPr>
+            </w:pPr>
+            <w:r>
+              <w:rPr>
+                <w:lang w:val="en-IN"/>
+              </w:rPr>
+              <w:t>varchar</w:t>
+            </w:r>
+          </w:p>
+        </w:tc>
+        <w:tc>
+          <w:tcPr>
+            <w:tcW w:w="2394" w:type="dxa"/>
+          </w:tcPr>
+          <w:p>
+            <w:pPr>
+              <w:rPr>
+                <w:sz w:val="48"/>
+                <w:szCs w:val="48"/>
+                <w:lang w:val="en-IN"/>
+              </w:rPr>
+            </w:pPr>
+            <w:r>
+              <w:t>Not Null</w:t>
+            </w:r>
+          </w:p>
+        </w:tc>
+        <w:tc>
+          <w:tcPr>
+            <w:tcW w:w="2394" w:type="dxa"/>
+          </w:tcPr>
+          <w:p>
+            <w:pPr>
+              <w:rPr>
+                <w:sz w:val="48"/>
+                <w:szCs w:val="48"/>
+                <w:lang w:val="en-IN"/>
+              </w:rPr>
+            </w:pPr>
+            <w:r>
+              <w:rPr>
+                <w:lang w:val="en-IN"/>
+              </w:rPr>
+              <w:t xml:space="preserve">To store </w:t>
+            </w:r>
+            <w:proofErr w:type="spellStart"/>
+            <w:r>
+              <w:rPr>
+                <w:rFonts w:ascii="Arial" w:hAnsi="Arial" w:cs="Arial"/>
+                <w:b/>
+                <w:bCs/>
+                <w:color w:val="000000"/>
+                <w:sz w:val="20"/>
+                <w:szCs w:val="20"/>
+                <w:shd w:val="clear" w:color="auto" w:fill="FFFFFF"/>
+              </w:rPr>
+              <w:t>ip_address</w:t>
+            </w:r>
+            <w:proofErr w:type="spellEnd"/>
+          </w:p>
+        </w:tc>
+      </w:tr>
+      <w:tr>
+        <w:tc>
+          <w:tcPr>
+            <w:tcW w:w="2394" w:type="dxa"/>
+          </w:tcPr>
+          <w:p>
+            <w:pPr>
+              <w:rPr>
+                <w:sz w:val="48"/>
+                <w:szCs w:val="48"/>
+                <w:lang w:val="en-IN"/>
+              </w:rPr>
+            </w:pPr>
+            <w:r>
+              <w:rPr>
+                <w:rFonts w:ascii="Arial" w:hAnsi="Arial" w:cs="Arial"/>
+                <w:b/>
+                <w:bCs/>
+                <w:color w:val="000000"/>
+                <w:sz w:val="20"/>
+                <w:szCs w:val="20"/>
+                <w:shd w:val="clear" w:color="auto" w:fill="FFFFFF"/>
+              </w:rPr>
+              <w:t>username</w:t>
+            </w:r>
+          </w:p>
+        </w:tc>
+        <w:tc>
+          <w:tcPr>
+            <w:tcW w:w="2394" w:type="dxa"/>
+          </w:tcPr>
+          <w:p>
+            <w:pPr>
+              <w:rPr>
+                <w:sz w:val="48"/>
+                <w:szCs w:val="48"/>
+                <w:lang w:val="en-IN"/>
+              </w:rPr>
+            </w:pPr>
+            <w:r>
+              <w:rPr>
+                <w:lang w:val="en-IN"/>
+              </w:rPr>
+              <w:t>varchar</w:t>
+            </w:r>
+          </w:p>
+        </w:tc>
+        <w:tc>
+          <w:tcPr>
+            <w:tcW w:w="2394" w:type="dxa"/>
+          </w:tcPr>
+          <w:p>
+            <w:pPr>
+              <w:rPr>
+                <w:sz w:val="48"/>
+                <w:szCs w:val="48"/>
+                <w:lang w:val="en-IN"/>
+              </w:rPr>
+            </w:pPr>
+            <w:r>
+              <w:t>Not Null</w:t>
+            </w:r>
+          </w:p>
+        </w:tc>
+        <w:tc>
+          <w:tcPr>
+            <w:tcW w:w="2394" w:type="dxa"/>
+          </w:tcPr>
+          <w:p>
+            <w:pPr>
+              <w:rPr>
+                <w:sz w:val="48"/>
+                <w:szCs w:val="48"/>
+                <w:lang w:val="en-IN"/>
+              </w:rPr>
+            </w:pPr>
+            <w:r>
+              <w:rPr>
+                <w:lang w:val="en-IN"/>
+              </w:rPr>
+              <w:t xml:space="preserve">To store </w:t>
+            </w:r>
+            <w:r>
+              <w:rPr>
+                <w:rFonts w:ascii="Arial" w:hAnsi="Arial" w:cs="Arial"/>
+                <w:b/>
+                <w:bCs/>
+                <w:color w:val="000000"/>
+                <w:sz w:val="20"/>
+                <w:szCs w:val="20"/>
+                <w:shd w:val="clear" w:color="auto" w:fill="FFFFFF"/>
+              </w:rPr>
+              <w:t>username</w:t>
+            </w:r>
+          </w:p>
+        </w:tc>
+      </w:tr>
+      <w:tr>
+        <w:tc>
+          <w:tcPr>
+            <w:tcW w:w="2394" w:type="dxa"/>
+          </w:tcPr>
+          <w:p>
+            <w:pPr>
+              <w:rPr>
+                <w:sz w:val="48"/>
+                <w:szCs w:val="48"/>
+                <w:lang w:val="en-IN"/>
+              </w:rPr>
+            </w:pPr>
+            <w:r>
+              <w:rPr>
+                <w:rFonts w:ascii="Arial" w:hAnsi="Arial" w:cs="Arial"/>
+                <w:b/>
+                <w:bCs/>
+                <w:color w:val="000000"/>
+                <w:sz w:val="20"/>
+                <w:szCs w:val="20"/>
+                <w:shd w:val="clear" w:color="auto" w:fill="FFFFFF"/>
+              </w:rPr>
+              <w:t>password</w:t>
+            </w:r>
+          </w:p>
+        </w:tc>
+        <w:tc>
+          <w:tcPr>
+            <w:tcW w:w="2394" w:type="dxa"/>
+          </w:tcPr>
+          <w:p>
+            <w:pPr>
+              <w:rPr>
+                <w:sz w:val="48"/>
+                <w:szCs w:val="48"/>
+                <w:lang w:val="en-IN"/>
+              </w:rPr>
+            </w:pPr>
+            <w:r>
+              <w:rPr>
+                <w:lang w:val="en-IN"/>
+              </w:rPr>
+              <w:t>varchar</w:t>
+            </w:r>
+          </w:p>
+        </w:tc>
+        <w:tc>
+          <w:tcPr>
+            <w:tcW w:w="2394" w:type="dxa"/>
+          </w:tcPr>
+          <w:p>
+            <w:pPr>
+              <w:rPr>
+                <w:sz w:val="48"/>
+                <w:szCs w:val="48"/>
+                <w:lang w:val="en-IN"/>
+              </w:rPr>
+            </w:pPr>
+            <w:r>
+              <w:t>Not Null</w:t>
+            </w:r>
+          </w:p>
+        </w:tc>
+        <w:tc>
+          <w:tcPr>
+            <w:tcW w:w="2394" w:type="dxa"/>
+          </w:tcPr>
+          <w:p>
+            <w:pPr>
+              <w:rPr>
+                <w:sz w:val="48"/>
+                <w:szCs w:val="48"/>
+                <w:lang w:val="en-IN"/>
+              </w:rPr>
+            </w:pPr>
+            <w:r>
+              <w:rPr>
+                <w:lang w:val="en-IN"/>
+              </w:rPr>
+              <w:t xml:space="preserve">To store </w:t>
+            </w:r>
+            <w:r>
+              <w:rPr>
+                <w:rFonts w:ascii="Arial" w:hAnsi="Arial" w:cs="Arial"/>
+                <w:b/>
+                <w:bCs/>
+                <w:color w:val="000000"/>
+                <w:sz w:val="20"/>
+                <w:szCs w:val="20"/>
+                <w:shd w:val="clear" w:color="auto" w:fill="FFFFFF"/>
+              </w:rPr>
+              <w:t>password</w:t>
+            </w:r>
+          </w:p>
+        </w:tc>
+      </w:tr>
+      <w:tr>
+        <w:tc>
+          <w:tcPr>
+            <w:tcW w:w="2394" w:type="dxa"/>
+          </w:tcPr>
+          <w:p>
+            <w:pPr>
+              <w:rPr>
+                <w:sz w:val="48"/>
+                <w:szCs w:val="48"/>
+                <w:lang w:val="en-IN"/>
+              </w:rPr>
+            </w:pPr>
+            <w:proofErr w:type="spellStart"/>
+            <w:r>
+              <w:rPr>
+                <w:rFonts w:ascii="Arial" w:hAnsi="Arial" w:cs="Arial"/>
+                <w:b/>
+                <w:bCs/>
+                <w:color w:val="000000"/>
+                <w:sz w:val="20"/>
+                <w:szCs w:val="20"/>
+                <w:shd w:val="clear" w:color="auto" w:fill="FFFFFF"/>
+              </w:rPr>
+              <w:t>mac_address</w:t>
+            </w:r>
+            <w:proofErr w:type="spellEnd"/>
+          </w:p>
+        </w:tc>
+        <w:tc>
+          <w:tcPr>
+            <w:tcW w:w="2394" w:type="dxa"/>
+          </w:tcPr>
+          <w:p>
+            <w:pPr>
+              <w:rPr>
+                <w:sz w:val="48"/>
+                <w:szCs w:val="48"/>
+                <w:lang w:val="en-IN"/>
+              </w:rPr>
+            </w:pPr>
+            <w:r>
+              <w:rPr>
+                <w:lang w:val="en-IN"/>
+              </w:rPr>
+              <w:t>varchar</w:t>
+            </w:r>
+          </w:p>
+        </w:tc>
+        <w:tc>
+          <w:tcPr>
+            <w:tcW w:w="2394" w:type="dxa"/>
+          </w:tcPr>
+          <w:p>
+            <w:pPr>
+              <w:rPr>
+                <w:sz w:val="48"/>
+                <w:szCs w:val="48"/>
+                <w:lang w:val="en-IN"/>
+              </w:rPr>
+            </w:pPr>
+            <w:r>
+              <w:t>Not Null</w:t>
+            </w:r>
+          </w:p>
+        </w:tc>
+        <w:tc>
+          <w:tcPr>
+            <w:tcW w:w="2394" w:type="dxa"/>
+          </w:tcPr>
+          <w:p>
+            <w:pPr>
+              <w:rPr>
+                <w:sz w:val="48"/>
+                <w:szCs w:val="48"/>
+                <w:lang w:val="en-IN"/>
+              </w:rPr>
+            </w:pPr>
+            <w:r>
+              <w:rPr>
+                <w:lang w:val="en-IN"/>
+              </w:rPr>
+              <w:t xml:space="preserve">To store </w:t>
+            </w:r>
+            <w:proofErr w:type="spellStart"/>
+            <w:r>
+              <w:rPr>
+                <w:rFonts w:ascii="Arial" w:hAnsi="Arial" w:cs="Arial"/>
+                <w:b/>
+                <w:bCs/>
+                <w:color w:val="000000"/>
+                <w:sz w:val="20"/>
+                <w:szCs w:val="20"/>
+                <w:shd w:val="clear" w:color="auto" w:fill="FFFFFF"/>
+              </w:rPr>
+              <w:t>mac_address</w:t>
+            </w:r>
+            <w:proofErr w:type="spellEnd"/>
+          </w:p>
+        </w:tc>
+      </w:tr>
+      <w:tr>
+        <w:tc>
+          <w:tcPr>
+            <w:tcW w:w="2394" w:type="dxa"/>
+          </w:tcPr>
+          <w:p>
+            <w:pPr>
+              <w:rPr>
+                <w:sz w:val="48"/>
+                <w:szCs w:val="48"/>
+                <w:lang w:val="en-IN"/>
+              </w:rPr>
+            </w:pPr>
+            <w:r>
+              <w:rPr>
+                <w:rFonts w:ascii="Arial" w:hAnsi="Arial" w:cs="Arial"/>
+                <w:b/>
+                <w:bCs/>
+                <w:color w:val="000000"/>
+                <w:sz w:val="20"/>
+                <w:szCs w:val="20"/>
+                <w:shd w:val="clear" w:color="auto" w:fill="FFFFFF"/>
+              </w:rPr>
+              <w:t>date</w:t>
+            </w:r>
+          </w:p>
+        </w:tc>
+        <w:tc>
+          <w:tcPr>
+            <w:tcW w:w="2394" w:type="dxa"/>
+          </w:tcPr>
+          <w:p>
+            <w:pPr>
+              <w:rPr>
+                <w:sz w:val="48"/>
+                <w:szCs w:val="48"/>
+                <w:lang w:val="en-IN"/>
+              </w:rPr>
+            </w:pPr>
+            <w:r>
+              <w:rPr>
+                <w:lang w:val="en-IN"/>
+              </w:rPr>
+              <w:t>date</w:t>
+            </w:r>
+          </w:p>
+        </w:tc>
+        <w:tc>
+          <w:tcPr>
+            <w:tcW w:w="2394" w:type="dxa"/>
+          </w:tcPr>
+          <w:p>
+            <w:pPr>
+              <w:rPr>
+                <w:sz w:val="48"/>
+                <w:szCs w:val="48"/>
+                <w:lang w:val="en-IN"/>
+              </w:rPr>
+            </w:pPr>
+            <w:r>
+              <w:t>Not Null</w:t>
+            </w:r>
+          </w:p>
+        </w:tc>
+        <w:tc>
+          <w:tcPr>
+            <w:tcW w:w="2394" w:type="dxa"/>
+          </w:tcPr>
+          <w:p>
+            <w:pPr>
+              <w:rPr>
+                <w:sz w:val="48"/>
+                <w:szCs w:val="48"/>
+                <w:lang w:val="en-IN"/>
+              </w:rPr>
+            </w:pPr>
+            <w:r>
+              <w:rPr>
+                <w:lang w:val="en-IN"/>
+              </w:rPr>
+              <w:t xml:space="preserve">To store </w:t>
+            </w:r>
+            <w:r>
+              <w:rPr>
+                <w:rFonts w:ascii="Arial" w:hAnsi="Arial" w:cs="Arial"/>
+                <w:b/>
+                <w:bCs/>
+                <w:color w:val="000000"/>
+                <w:sz w:val="20"/>
+                <w:szCs w:val="20"/>
+                <w:shd w:val="clear" w:color="auto" w:fill="FFFFFF"/>
+              </w:rPr>
+              <w:t>date</w:t>
+            </w:r>
+          </w:p>
+        </w:tc>
+      </w:tr>
+      <w:tr>
+        <w:tc>
+          <w:tcPr>
+            <w:tcW w:w="2394" w:type="dxa"/>
+          </w:tcPr>
+          <w:p>
+            <w:pPr>
+              <w:rPr>
+                <w:sz w:val="48"/>
+                <w:szCs w:val="48"/>
+                <w:lang w:val="en-IN"/>
+              </w:rPr>
+            </w:pPr>
+            <w:r>
+              <w:rPr>
+                <w:rFonts w:ascii="Arial" w:hAnsi="Arial" w:cs="Arial"/>
+                <w:b/>
+                <w:bCs/>
+                <w:color w:val="000000"/>
+                <w:sz w:val="20"/>
+                <w:szCs w:val="20"/>
+                <w:shd w:val="clear" w:color="auto" w:fill="FFFFFF"/>
+              </w:rPr>
+              <w:t>course</w:t>
+            </w:r>
+          </w:p>
+        </w:tc>
+        <w:tc>
+          <w:tcPr>
+            <w:tcW w:w="2394" w:type="dxa"/>
+          </w:tcPr>
+          <w:p>
+            <w:pPr>
+              <w:rPr>
+                <w:sz w:val="48"/>
+                <w:szCs w:val="48"/>
+                <w:lang w:val="en-IN"/>
+              </w:rPr>
+            </w:pPr>
+            <w:r>
+              <w:rPr>
+                <w:lang w:val="en-IN"/>
+              </w:rPr>
+              <w:t>varchar</w:t>
+            </w:r>
+          </w:p>
+        </w:tc>
+        <w:tc>
+          <w:tcPr>
+            <w:tcW w:w="2394" w:type="dxa"/>
+          </w:tcPr>
+          <w:p>
+            <w:pPr>
+              <w:rPr>
+                <w:sz w:val="48"/>
+                <w:szCs w:val="48"/>
+                <w:lang w:val="en-IN"/>
+              </w:rPr>
+            </w:pPr>
+            <w:r>
+              <w:t>Not Null</w:t>
+            </w:r>
+          </w:p>
+        </w:tc>
+        <w:tc>
+          <w:tcPr>
+            <w:tcW w:w="2394" w:type="dxa"/>
+          </w:tcPr>
+          <w:p>
+            <w:pPr>
+              <w:rPr>
+                <w:sz w:val="48"/>
+                <w:szCs w:val="48"/>
+                <w:lang w:val="en-IN"/>
+              </w:rPr>
+            </w:pPr>
+            <w:r>
+              <w:rPr>
+                <w:lang w:val="en-IN"/>
+              </w:rPr>
+              <w:t xml:space="preserve">To store </w:t>
+            </w:r>
+            <w:r>
+              <w:rPr>
+                <w:rFonts w:ascii="Arial" w:hAnsi="Arial" w:cs="Arial"/>
+                <w:b/>
+                <w:bCs/>
+                <w:color w:val="000000"/>
+                <w:sz w:val="20"/>
+                <w:szCs w:val="20"/>
+                <w:shd w:val="clear" w:color="auto" w:fill="FFFFFF"/>
+              </w:rPr>
+              <w:t>course</w:t>
+            </w:r>
+          </w:p>
+        </w:tc>
+      </w:tr>
+      <w:tr>
+        <w:tc>
+          <w:tcPr>
+            <w:tcW w:w="2394" w:type="dxa"/>
+          </w:tcPr>
+          <w:p>
+            <w:pPr>
+              <w:rPr>
+                <w:sz w:val="48"/>
+                <w:szCs w:val="48"/>
+                <w:lang w:val="en-IN"/>
+              </w:rPr>
+            </w:pPr>
+            <w:proofErr w:type="spellStart"/>
+            <w:r>
+              <w:rPr>
+                <w:rFonts w:ascii="Arial" w:hAnsi="Arial" w:cs="Arial"/>
+                <w:b/>
+                <w:bCs/>
+                <w:color w:val="000000"/>
+                <w:sz w:val="20"/>
+                <w:szCs w:val="20"/>
+                <w:shd w:val="clear" w:color="auto" w:fill="FFFFFF"/>
+              </w:rPr>
+              <w:t>roll_no</w:t>
+            </w:r>
+            <w:proofErr w:type="spellEnd"/>
+          </w:p>
+        </w:tc>
+        <w:tc>
+          <w:tcPr>
+            <w:tcW w:w="2394" w:type="dxa"/>
+          </w:tcPr>
+          <w:p>
+            <w:pPr>
+              <w:rPr>
+                <w:sz w:val="48"/>
+                <w:szCs w:val="48"/>
+                <w:lang w:val="en-IN"/>
+              </w:rPr>
+            </w:pPr>
+            <w:proofErr w:type="spellStart"/>
+            <w:r>
+              <w:rPr>
+                <w:lang w:val="en-IN"/>
+              </w:rPr>
+              <w:t>int</w:t>
+            </w:r>
+            <w:proofErr w:type="spellEnd"/>
+          </w:p>
+        </w:tc>
+        <w:tc>
+          <w:tcPr>
+            <w:tcW w:w="2394" w:type="dxa"/>
+          </w:tcPr>
+          <w:p>
+            <w:pPr>
+              <w:rPr>
+                <w:sz w:val="48"/>
+                <w:szCs w:val="48"/>
+                <w:lang w:val="en-IN"/>
+              </w:rPr>
+            </w:pPr>
+            <w:r>
+              <w:t>Not Null</w:t>
+            </w:r>
+          </w:p>
+        </w:tc>
+        <w:tc>
+          <w:tcPr>
+            <w:tcW w:w="2394" w:type="dxa"/>
+          </w:tcPr>
+          <w:p>
+            <w:pPr>
+              <w:rPr>
+                <w:sz w:val="48"/>
+                <w:szCs w:val="48"/>
+                <w:lang w:val="en-IN"/>
+              </w:rPr>
+            </w:pPr>
+            <w:r>
+              <w:rPr>
+                <w:lang w:val="en-IN"/>
+              </w:rPr>
+              <w:t xml:space="preserve">To store </w:t>
+            </w:r>
+            <w:proofErr w:type="spellStart"/>
+            <w:r>
+              <w:rPr>
+                <w:rFonts w:ascii="Arial" w:hAnsi="Arial" w:cs="Arial"/>
+                <w:b/>
+                <w:bCs/>
+                <w:color w:val="000000"/>
+                <w:sz w:val="20"/>
+                <w:szCs w:val="20"/>
+                <w:shd w:val="clear" w:color="auto" w:fill="FFFFFF"/>
+              </w:rPr>
+              <w:t>roll_no</w:t>
+            </w:r>
+            <w:proofErr w:type="spellEnd"/>
+          </w:p>
+        </w:tc>
+      </w:tr>
+      <w:tr>
+        <w:tc>
+          <w:tcPr>
+            <w:tcW w:w="2394" w:type="dxa"/>
+          </w:tcPr>
+          <w:p>
+            <w:pPr>
+              <w:rPr>
+                <w:sz w:val="48"/>
+                <w:szCs w:val="48"/>
+                <w:lang w:val="en-IN"/>
+              </w:rPr>
+            </w:pPr>
+            <w:proofErr w:type="spellStart"/>
+            <w:r>
+              <w:rPr>
+                <w:rFonts w:ascii="Arial" w:hAnsi="Arial" w:cs="Arial"/>
+                <w:b/>
+                <w:bCs/>
+                <w:color w:val="000000"/>
+                <w:sz w:val="20"/>
+                <w:szCs w:val="20"/>
+                <w:shd w:val="clear" w:color="auto" w:fill="FFFFFF"/>
+              </w:rPr>
+              <w:t>user_type</w:t>
+            </w:r>
+            <w:proofErr w:type="spellEnd"/>
+          </w:p>
+        </w:tc>
+        <w:tc>
+          <w:tcPr>
+            <w:tcW w:w="2394" w:type="dxa"/>
+          </w:tcPr>
+          <w:p>
+            <w:pPr>
+              <w:rPr>
+                <w:sz w:val="48"/>
+                <w:szCs w:val="48"/>
+                <w:lang w:val="en-IN"/>
+              </w:rPr>
+            </w:pPr>
+            <w:r>
+              <w:rPr>
+                <w:lang w:val="en-IN"/>
+              </w:rPr>
+              <w:t>varchar</w:t>
+            </w:r>
+          </w:p>
+        </w:tc>
+        <w:tc>
+          <w:tcPr>
+            <w:tcW w:w="2394" w:type="dxa"/>
+          </w:tcPr>
+          <w:p>
+            <w:pPr>
+              <w:rPr>
+                <w:sz w:val="48"/>
+                <w:szCs w:val="48"/>
+                <w:lang w:val="en-IN"/>
+              </w:rPr>
+            </w:pPr>
+            <w:r>
+              <w:t>Not Null</w:t>
+            </w:r>
+          </w:p>
+        </w:tc>
+        <w:tc>
+          <w:tcPr>
+            <w:tcW w:w="2394" w:type="dxa"/>
+          </w:tcPr>
+          <w:p>
+            <w:pPr>
+              <w:rPr>
+                <w:sz w:val="48"/>
+                <w:szCs w:val="48"/>
+                <w:lang w:val="en-IN"/>
+              </w:rPr>
+            </w:pPr>
+            <w:r>
+              <w:rPr>
+                <w:lang w:val="en-IN"/>
+              </w:rPr>
+              <w:t xml:space="preserve">To store </w:t>
+            </w:r>
+            <w:proofErr w:type="spellStart"/>
+            <w:r>
+              <w:rPr>
+                <w:rFonts w:ascii="Arial" w:hAnsi="Arial" w:cs="Arial"/>
+                <w:b/>
+                <w:bCs/>
+                <w:color w:val="000000"/>
+                <w:sz w:val="20"/>
+                <w:szCs w:val="20"/>
+                <w:shd w:val="clear" w:color="auto" w:fill="FFFFFF"/>
+              </w:rPr>
+              <w:t>user_type</w:t>
+            </w:r>
+            <w:proofErr w:type="spellEnd"/>
+          </w:p>
+        </w:tc>
+      </w:tr>
+      <w:tr>
+        <w:tc>
+          <w:tcPr>
+            <w:tcW w:w="2394" w:type="dxa"/>
+          </w:tcPr>
+          <w:p>
+            <w:pPr>
+              <w:rPr>
+                <w:sz w:val="48"/>
+                <w:szCs w:val="48"/>
+                <w:lang w:val="en-IN"/>
+              </w:rPr>
+            </w:pPr>
+            <w:proofErr w:type="spellStart"/>
+            <w:r>
+              <w:rPr>
+                <w:rFonts w:ascii="Arial" w:hAnsi="Arial" w:cs="Arial"/>
+                <w:b/>
+                <w:bCs/>
+                <w:color w:val="000000"/>
+                <w:sz w:val="20"/>
+                <w:szCs w:val="20"/>
+                <w:shd w:val="clear" w:color="auto" w:fill="FFFFFF"/>
+              </w:rPr>
+              <w:t>preffred_email</w:t>
+            </w:r>
+            <w:proofErr w:type="spellEnd"/>
+          </w:p>
+        </w:tc>
+        <w:tc>
+          <w:tcPr>
+            <w:tcW w:w="2394" w:type="dxa"/>
+          </w:tcPr>
+          <w:p>
+            <w:pPr>
+              <w:rPr>
+                <w:sz w:val="48"/>
+                <w:szCs w:val="48"/>
+                <w:lang w:val="en-IN"/>
+              </w:rPr>
+            </w:pPr>
+            <w:r>
+              <w:rPr>
+                <w:lang w:val="en-IN"/>
+              </w:rPr>
+              <w:t>varchar</w:t>
+            </w:r>
+          </w:p>
+        </w:tc>
+        <w:tc>
+          <w:tcPr>
+            <w:tcW w:w="2394" w:type="dxa"/>
+          </w:tcPr>
+          <w:p>
+            <w:pPr>
+              <w:rPr>
+                <w:sz w:val="48"/>
+                <w:szCs w:val="48"/>
+                <w:lang w:val="en-IN"/>
+              </w:rPr>
+            </w:pPr>
+            <w:r>
+              <w:t>Not Null</w:t>
+            </w:r>
+          </w:p>
+        </w:tc>
+        <w:tc>
+          <w:tcPr>
+            <w:tcW w:w="2394" w:type="dxa"/>
+          </w:tcPr>
+          <w:p>
+            <w:pPr>
+              <w:rPr>
+                <w:sz w:val="48"/>
+                <w:szCs w:val="48"/>
+                <w:lang w:val="en-IN"/>
+              </w:rPr>
+            </w:pPr>
+            <w:r>
+              <w:rPr>
+                <w:lang w:val="en-IN"/>
+              </w:rPr>
+              <w:t xml:space="preserve">To store </w:t>
+            </w:r>
+            <w:proofErr w:type="spellStart"/>
+            <w:r>
+              <w:rPr>
+                <w:rFonts w:ascii="Arial" w:hAnsi="Arial" w:cs="Arial"/>
+                <w:b/>
+                <w:bCs/>
+                <w:color w:val="000000"/>
+                <w:sz w:val="20"/>
+                <w:szCs w:val="20"/>
+                <w:shd w:val="clear" w:color="auto" w:fill="FFFFFF"/>
+              </w:rPr>
+              <w:t>preffred_email</w:t>
+            </w:r>
+            <w:proofErr w:type="spellEnd"/>
+          </w:p>
+        </w:tc>
+      </w:tr>
+      <w:tr>
+        <w:trPr>
+          <w:trHeight w:val="351"/>
+        </w:trPr>
+        <w:tc>
+          <w:tcPr>
+            <w:tcW w:w="2394" w:type="dxa"/>
+          </w:tcPr>
+          <w:p>
+            <w:pPr>
+              <w:rPr>
+                <w:sz w:val="48"/>
+                <w:szCs w:val="48"/>
+                <w:lang w:val="en-IN"/>
+              </w:rPr>
+            </w:pPr>
+            <w:proofErr w:type="spellStart"/>
+            <w:r>
+              <w:rPr>
+                <w:rFonts w:ascii="Arial" w:hAnsi="Arial" w:cs="Arial"/>
+                <w:b/>
+                <w:bCs/>
+                <w:color w:val="000000"/>
+                <w:sz w:val="20"/>
+                <w:szCs w:val="20"/>
+                <w:shd w:val="clear" w:color="auto" w:fill="FFFFFF"/>
+              </w:rPr>
+              <w:t>alternet_email</w:t>
+            </w:r>
+            <w:proofErr w:type="spellEnd"/>
+          </w:p>
+        </w:tc>
+        <w:tc>
+          <w:tcPr>
+            <w:tcW w:w="2394" w:type="dxa"/>
+          </w:tcPr>
+          <w:p>
+            <w:pPr>
+              <w:rPr>
+                <w:sz w:val="48"/>
+                <w:szCs w:val="48"/>
+                <w:lang w:val="en-IN"/>
+              </w:rPr>
+            </w:pPr>
+            <w:r>
+              <w:rPr>
+                <w:lang w:val="en-IN"/>
+              </w:rPr>
+              <w:t>varchar</w:t>
+            </w:r>
+          </w:p>
+        </w:tc>
+        <w:tc>
+          <w:tcPr>
+            <w:tcW w:w="2394" w:type="dxa"/>
+          </w:tcPr>
+          <w:p>
+            <w:pPr>
+              <w:rPr>
+                <w:sz w:val="48"/>
+                <w:szCs w:val="48"/>
+                <w:lang w:val="en-IN"/>
+              </w:rPr>
+            </w:pPr>
+            <w:r>
+              <w:t>Not Null</w:t>
+            </w:r>
+          </w:p>
+        </w:tc>
+        <w:tc>
+          <w:tcPr>
+            <w:tcW w:w="2394" w:type="dxa"/>
+          </w:tcPr>
+          <w:p>
+            <w:pPr>
+              <w:rPr>
+                <w:sz w:val="48"/>
+                <w:szCs w:val="48"/>
+                <w:lang w:val="en-IN"/>
+              </w:rPr>
+            </w:pPr>
+            <w:r>
+              <w:rPr>
+                <w:lang w:val="en-IN"/>
+              </w:rPr>
+              <w:t xml:space="preserve">To store </w:t>
+            </w:r>
+            <w:proofErr w:type="spellStart"/>
+            <w:r>
+              <w:rPr>
+                <w:rFonts w:ascii="Arial" w:hAnsi="Arial" w:cs="Arial"/>
+                <w:b/>
+                <w:bCs/>
+                <w:color w:val="000000"/>
+                <w:sz w:val="20"/>
+                <w:szCs w:val="20"/>
+                <w:shd w:val="clear" w:color="auto" w:fill="FFFFFF"/>
+              </w:rPr>
+              <w:t>alternet_email</w:t>
+            </w:r>
+            <w:proofErr w:type="spellEnd"/>
+          </w:p>
+        </w:tc>
+      </w:tr>
+      <w:tr>
+        <w:tc>
+          <w:tcPr>
+            <w:tcW w:w="2394" w:type="dxa"/>
+          </w:tcPr>
+          <w:p>
+            <w:pPr>
+              <w:rPr>
+                <w:sz w:val="48"/>
+                <w:szCs w:val="48"/>
+                <w:lang w:val="en-IN"/>
+              </w:rPr>
+            </w:pPr>
+            <w:proofErr w:type="spellStart"/>
+            <w:r>
+              <w:rPr>
+                <w:rFonts w:ascii="Arial" w:hAnsi="Arial" w:cs="Arial"/>
+                <w:b/>
+                <w:bCs/>
+                <w:color w:val="000000"/>
+                <w:sz w:val="20"/>
+                <w:szCs w:val="20"/>
+                <w:shd w:val="clear" w:color="auto" w:fill="FFFFFF"/>
+              </w:rPr>
+              <w:t>end_date</w:t>
+            </w:r>
+            <w:proofErr w:type="spellEnd"/>
+          </w:p>
+        </w:tc>
+        <w:tc>
+          <w:tcPr>
+            <w:tcW w:w="2394" w:type="dxa"/>
+          </w:tcPr>
+          <w:p>
+            <w:pPr>
+              <w:rPr>
+                <w:sz w:val="48"/>
+                <w:szCs w:val="48"/>
+                <w:lang w:val="en-IN"/>
+              </w:rPr>
+            </w:pPr>
+            <w:r>
+              <w:rPr>
+                <w:lang w:val="en-IN"/>
+              </w:rPr>
+              <w:t>date</w:t>
+            </w:r>
+          </w:p>
+        </w:tc>
+        <w:tc>
+          <w:tcPr>
+            <w:tcW w:w="2394" w:type="dxa"/>
+          </w:tcPr>
+          <w:p>
+            <w:pPr>
+              <w:rPr>
+                <w:sz w:val="48"/>
+                <w:szCs w:val="48"/>
+                <w:lang w:val="en-IN"/>
+              </w:rPr>
+            </w:pPr>
+            <w:r>
+              <w:t>Not Null</w:t>
+            </w:r>
+          </w:p>
+        </w:tc>
+        <w:tc>
+          <w:tcPr>
+            <w:tcW w:w="2394" w:type="dxa"/>
+          </w:tcPr>
+          <w:p>
+            <w:pPr>
+              <w:rPr>
+                <w:sz w:val="48"/>
+                <w:szCs w:val="48"/>
+                <w:lang w:val="en-IN"/>
+              </w:rPr>
+            </w:pPr>
+            <w:r>
+              <w:rPr>
+                <w:lang w:val="en-IN"/>
+              </w:rPr>
+              <w:t xml:space="preserve">To store </w:t>
+            </w:r>
+            <w:proofErr w:type="spellStart"/>
+            <w:r>
+              <w:rPr>
+                <w:rFonts w:ascii="Arial" w:hAnsi="Arial" w:cs="Arial"/>
+                <w:b/>
+                <w:bCs/>
+                <w:color w:val="000000"/>
+                <w:sz w:val="20"/>
+                <w:szCs w:val="20"/>
+                <w:shd w:val="clear" w:color="auto" w:fill="FFFFFF"/>
+              </w:rPr>
+              <w:t>end_date</w:t>
+            </w:r>
+            <w:proofErr w:type="spellEnd"/>
+          </w:p>
+        </w:tc>
+      </w:tr>
+    </w:tbl>
+    <w:p>
+      <w:pPr>
+        <w:rPr>
+          <w:sz w:val="48"/>
+          <w:szCs w:val="48"/>
+          <w:lang w:val="en-IN"/>
+        </w:rPr>
+      </w:pPr>
+    </w:p>
+    <w:p>
+      <w:pPr>
+        <w:pStyle w:val="ListParagraph"/>
+        <w:numPr>
+          <w:ilvl w:val="0"/>
+          <w:numId w:val="2"/>
+        </w:numPr>
+        <w:rPr>
+          <w:sz w:val="48"/>
+          <w:szCs w:val="48"/>
+          <w:lang w:val="en-IN"/>
+        </w:rPr>
+      </w:pPr>
+      <w:r>
+        <w:rPr>
+          <w:sz w:val="48"/>
+          <w:szCs w:val="48"/>
+          <w:lang w:val="en-IN"/>
+        </w:rPr>
+        <w:t>3.</w:t>
+      </w:r>
+      <w:r>
+        <w:rPr>
+          <w:sz w:val="48"/>
+          <w:szCs w:val="48"/>
+          <w:lang w:val="en-IN"/>
+        </w:rPr>
+        <w:t xml:space="preserve"> </w:t>
+      </w:r>
+      <w:r>
+        <w:rPr>
+          <w:sz w:val="48"/>
+          <w:szCs w:val="48"/>
+          <w:lang w:val="en-IN"/>
+        </w:rPr>
+        <w:t>tbl_department</w:t>
+      </w:r>
+    </w:p>
+    <w:tbl>
+      <w:tblPr>
+        <w:tblStyle w:val="TableGrid"/>
+        <w:tblW w:w="0" w:type="auto"/>
+        <w:tblLook w:val="04A0" w:firstRow="1" w:lastRow="0" w:firstColumn="1" w:lastColumn="0" w:noHBand="0" w:noVBand="1"/>
+      </w:tblPr>
+      <w:tblGrid>
+        <w:gridCol w:w="2394"/>
+        <w:gridCol w:w="2394"/>
+        <w:gridCol w:w="2394"/>
+        <w:gridCol w:w="2394"/>
+      </w:tblGrid>
+      <w:tr>
+        <w:tc>
+          <w:tcPr>
+            <w:tcW w:w="2394" w:type="dxa"/>
+          </w:tcPr>
+          <w:p>
+            <w:pPr>
+              <w:rPr>
+                <w:sz w:val="48"/>
+                <w:szCs w:val="48"/>
+                <w:lang w:val="en-IN"/>
+              </w:rPr>
+            </w:pPr>
+            <w:r>
+              <w:rPr>
+                <w:sz w:val="40"/>
+                <w:szCs w:val="40"/>
+              </w:rPr>
+              <w:t>Field</w:t>
+            </w:r>
+          </w:p>
+        </w:tc>
+        <w:tc>
+          <w:tcPr>
+            <w:tcW w:w="2394" w:type="dxa"/>
+          </w:tcPr>
+          <w:p>
+            <w:pPr>
+              <w:rPr>
+                <w:sz w:val="48"/>
+                <w:szCs w:val="48"/>
+                <w:lang w:val="en-IN"/>
+              </w:rPr>
+            </w:pPr>
+            <w:r>
+              <w:rPr>
+                <w:sz w:val="40"/>
+                <w:szCs w:val="40"/>
+              </w:rPr>
+              <w:t>Type</w:t>
+            </w:r>
+          </w:p>
+        </w:tc>
+        <w:tc>
+          <w:tcPr>
+            <w:tcW w:w="2394" w:type="dxa"/>
+          </w:tcPr>
+          <w:p>
+            <w:pPr>
+              <w:rPr>
+                <w:sz w:val="48"/>
+                <w:szCs w:val="48"/>
+                <w:lang w:val="en-IN"/>
+              </w:rPr>
+            </w:pPr>
+            <w:r>
+              <w:rPr>
+                <w:sz w:val="40"/>
+                <w:szCs w:val="40"/>
+              </w:rPr>
+              <w:t>Constrain</w:t>
+            </w:r>
+          </w:p>
+        </w:tc>
+        <w:tc>
+          <w:tcPr>
+            <w:tcW w:w="2394" w:type="dxa"/>
+          </w:tcPr>
+          <w:p>
+            <w:pPr>
+              <w:rPr>
+                <w:sz w:val="48"/>
+                <w:szCs w:val="48"/>
+                <w:lang w:val="en-IN"/>
+              </w:rPr>
+            </w:pPr>
+            <w:r>
+              <w:rPr>
+                <w:sz w:val="40"/>
+                <w:szCs w:val="40"/>
+              </w:rPr>
+              <w:t>Description</w:t>
+            </w:r>
+          </w:p>
+        </w:tc>
+      </w:tr>
+      <w:tr>
+        <w:tc>
+          <w:tcPr>
+            <w:tcW w:w="2394" w:type="dxa"/>
+          </w:tcPr>
+          <w:p>
+            <w:pPr>
+              <w:rPr>
+                <w:sz w:val="48"/>
+                <w:szCs w:val="48"/>
+                <w:lang w:val="en-IN"/>
+              </w:rPr>
+            </w:pPr>
+            <w:proofErr w:type="spellStart"/>
+            <w:r>
+              <w:rPr>
+                <w:rFonts w:ascii="Arial" w:hAnsi="Arial" w:cs="Arial"/>
+                <w:b/>
+                <w:bCs/>
+                <w:color w:val="000000"/>
+                <w:sz w:val="20"/>
+                <w:szCs w:val="20"/>
+                <w:shd w:val="clear" w:color="auto" w:fill="FFFFFF"/>
+              </w:rPr>
+              <w:t>dep_id</w:t>
+            </w:r>
+            <w:proofErr w:type="spellEnd"/>
+            <w:r>
+              <w:rPr>
+                <w:rFonts w:ascii="Arial" w:hAnsi="Arial" w:cs="Arial"/>
+                <w:b/>
+                <w:bCs/>
+                <w:color w:val="000000"/>
+                <w:sz w:val="20"/>
+                <w:szCs w:val="20"/>
+                <w:shd w:val="clear" w:color="auto" w:fill="FFFFFF"/>
+              </w:rPr>
+              <w:t> </w:t>
+            </w:r>
+          </w:p>
+        </w:tc>
+        <w:tc>
+          <w:tcPr>
+            <w:tcW w:w="2394" w:type="dxa"/>
+          </w:tcPr>
+          <w:p>
+            <w:pPr>
+              <w:rPr>
+                <w:lang w:val="en-IN"/>
+              </w:rPr>
+            </w:pPr>
+            <w:proofErr w:type="spellStart"/>
+            <w:r>
+              <w:rPr>
+                <w:lang w:val="en-IN"/>
+              </w:rPr>
+              <w:t>int</w:t>
+            </w:r>
+            <w:proofErr w:type="spellEnd"/>
+          </w:p>
+        </w:tc>
+        <w:tc>
+          <w:tcPr>
+            <w:tcW w:w="2394" w:type="dxa"/>
+          </w:tcPr>
+          <w:p>
+            <w:pPr>
+              <w:rPr>
+                <w:sz w:val="48"/>
+                <w:szCs w:val="48"/>
+                <w:lang w:val="en-IN"/>
+              </w:rPr>
+            </w:pPr>
+            <w:r>
+              <w:t>Primary Key</w:t>
+            </w:r>
+          </w:p>
+        </w:tc>
+        <w:tc>
+          <w:tcPr>
+            <w:tcW w:w="2394" w:type="dxa"/>
+          </w:tcPr>
+          <w:p>
+            <w:pPr>
+              <w:rPr>
+                <w:sz w:val="48"/>
+                <w:szCs w:val="48"/>
+                <w:lang w:val="en-IN"/>
+              </w:rPr>
+            </w:pPr>
+            <w:r>
+              <w:t>Auto increment</w:t>
+            </w:r>
+          </w:p>
+        </w:tc>
+      </w:tr>
+      <w:tr>
+        <w:tc>
+          <w:tcPr>
+            <w:tcW w:w="2394" w:type="dxa"/>
+          </w:tcPr>
+          <w:p>
+            <w:pPr>
+              <w:rPr>
+                <w:sz w:val="48"/>
+                <w:szCs w:val="48"/>
+                <w:lang w:val="en-IN"/>
+              </w:rPr>
+            </w:pPr>
+            <w:proofErr w:type="spellStart"/>
+            <w:r>
+              <w:rPr>
+                <w:rFonts w:ascii="Arial" w:hAnsi="Arial" w:cs="Arial"/>
+                <w:b/>
+                <w:bCs/>
+                <w:color w:val="000000"/>
+                <w:sz w:val="20"/>
+                <w:szCs w:val="20"/>
+                <w:shd w:val="clear" w:color="auto" w:fill="DFDFDF"/>
+              </w:rPr>
+              <w:t>dep_name</w:t>
+            </w:r>
+            <w:proofErr w:type="spellEnd"/>
+          </w:p>
+        </w:tc>
+        <w:tc>
+          <w:tcPr>
+            <w:tcW w:w="2394" w:type="dxa"/>
+          </w:tcPr>
+          <w:p>
+            <w:pPr>
+              <w:rPr>
+                <w:lang w:val="en-IN"/>
+              </w:rPr>
+            </w:pPr>
+            <w:r>
+              <w:rPr>
+                <w:lang w:val="en-IN"/>
+              </w:rPr>
+              <w:t>varchar</w:t>
+            </w:r>
+          </w:p>
+        </w:tc>
+        <w:tc>
+          <w:tcPr>
+            <w:tcW w:w="2394" w:type="dxa"/>
+          </w:tcPr>
+          <w:p>
+            <w:pPr>
+              <w:rPr>
+                <w:sz w:val="48"/>
+                <w:szCs w:val="48"/>
+                <w:lang w:val="en-IN"/>
+              </w:rPr>
+            </w:pPr>
+            <w:r>
+              <w:t>Not Null</w:t>
+            </w:r>
+          </w:p>
+        </w:tc>
+        <w:tc>
+          <w:tcPr>
+            <w:tcW w:w="2394" w:type="dxa"/>
+          </w:tcPr>
+          <w:p>
+            <w:pPr>
+              <w:rPr>
+                <w:sz w:val="48"/>
+                <w:szCs w:val="48"/>
+                <w:lang w:val="en-IN"/>
+              </w:rPr>
+            </w:pPr>
+            <w:r>
+              <w:rPr>
+                <w:lang w:val="en-IN"/>
+              </w:rPr>
+              <w:t xml:space="preserve">To store </w:t>
+            </w:r>
+            <w:proofErr w:type="spellStart"/>
+            <w:r>
+              <w:rPr>
+                <w:rFonts w:ascii="Arial" w:hAnsi="Arial" w:cs="Arial"/>
+                <w:b/>
+                <w:bCs/>
+                <w:color w:val="000000"/>
+                <w:sz w:val="20"/>
+                <w:szCs w:val="20"/>
+                <w:shd w:val="clear" w:color="auto" w:fill="DFDFDF"/>
+              </w:rPr>
+              <w:t>dep_name</w:t>
+            </w:r>
+            <w:proofErr w:type="spellEnd"/>
+          </w:p>
+        </w:tc>
+      </w:tr>
+    </w:tbl>
+    <w:p>
+      <w:pPr>
+        <w:rPr>
+          <w:sz w:val="48"/>
+          <w:szCs w:val="48"/>
+          <w:lang w:val="en-IN"/>
+        </w:rPr>
+      </w:pPr>
+    </w:p>
+    <w:p>
+      <w:pPr>
+        <w:pStyle w:val="ListParagraph"/>
+        <w:numPr>
+          <w:ilvl w:val="0"/>
+          <w:numId w:val="2"/>
+        </w:numPr>
+        <w:rPr>
+          <w:b/>
+          <w:bCs/>
+          <w:color w:val="000000" w:themeColor="text1"/>
+          <w:sz w:val="40"/>
+          <w:szCs w:val="40"/>
+          <w:lang w:val="en-IN"/>
+        </w:rPr>
+      </w:pPr>
+      <w:r>
+        <w:rPr>
+          <w:sz w:val="48"/>
+          <w:szCs w:val="48"/>
+          <w:lang w:val="en-IN"/>
+        </w:rPr>
+        <w:lastRenderedPageBreak/>
+        <w:t>4.</w:t>
+      </w:r>
+      <w:r>
+        <w:rPr>
+          <w:rFonts w:ascii="Courier New" w:hAnsi="Courier New" w:cs="Courier New"/>
+          <w:b/>
+          <w:bCs/>
+          <w:color w:val="000000" w:themeColor="text1"/>
+          <w:sz w:val="40"/>
+          <w:szCs w:val="40"/>
+          <w:shd w:val="clear" w:color="auto" w:fill="E5E5E5"/>
+        </w:rPr>
+        <w:t xml:space="preserve"> </w:t>
+      </w:r>
+      <w:r>
+        <w:rPr>
+          <w:rFonts w:ascii="Courier New" w:hAnsi="Courier New" w:cs="Courier New"/>
+          <w:b/>
+          <w:bCs/>
+          <w:color w:val="000000" w:themeColor="text1"/>
+          <w:sz w:val="40"/>
+          <w:szCs w:val="40"/>
+          <w:shd w:val="clear" w:color="auto" w:fill="E5E5E5"/>
+        </w:rPr>
+        <w:t>tbl_course</w:t>
+      </w:r>
+    </w:p>
+    <w:tbl>
+      <w:tblPr>
+        <w:tblStyle w:val="TableGrid"/>
+        <w:tblW w:w="0" w:type="auto"/>
+        <w:tblLook w:val="04A0" w:firstRow="1" w:lastRow="0" w:firstColumn="1" w:lastColumn="0" w:noHBand="0" w:noVBand="1"/>
+      </w:tblPr>
+      <w:tblGrid>
+        <w:gridCol w:w="2394"/>
+        <w:gridCol w:w="2394"/>
+        <w:gridCol w:w="2394"/>
+        <w:gridCol w:w="2394"/>
+      </w:tblGrid>
+      <w:tr>
+        <w:tc>
+          <w:tcPr>
+            <w:tcW w:w="2394" w:type="dxa"/>
+          </w:tcPr>
+          <w:p>
+            <w:pPr>
+              <w:rPr>
+                <w:sz w:val="48"/>
+                <w:szCs w:val="48"/>
+                <w:lang w:val="en-IN"/>
+              </w:rPr>
+            </w:pPr>
+            <w:r>
+              <w:rPr>
+                <w:sz w:val="40"/>
+                <w:szCs w:val="40"/>
+              </w:rPr>
+              <w:t>Field</w:t>
+            </w:r>
+          </w:p>
+        </w:tc>
+        <w:tc>
+          <w:tcPr>
+            <w:tcW w:w="2394" w:type="dxa"/>
+          </w:tcPr>
+          <w:p>
+            <w:pPr>
+              <w:rPr>
+                <w:sz w:val="48"/>
+                <w:szCs w:val="48"/>
+                <w:lang w:val="en-IN"/>
+              </w:rPr>
+            </w:pPr>
+            <w:r>
+              <w:rPr>
+                <w:sz w:val="40"/>
+                <w:szCs w:val="40"/>
+              </w:rPr>
+              <w:t>Type</w:t>
+            </w:r>
+          </w:p>
+        </w:tc>
+        <w:tc>
+          <w:tcPr>
+            <w:tcW w:w="2394" w:type="dxa"/>
+          </w:tcPr>
+          <w:p>
+            <w:pPr>
+              <w:rPr>
+                <w:sz w:val="48"/>
+                <w:szCs w:val="48"/>
+                <w:lang w:val="en-IN"/>
+              </w:rPr>
+            </w:pPr>
+            <w:r>
+              <w:rPr>
+                <w:sz w:val="40"/>
+                <w:szCs w:val="40"/>
+              </w:rPr>
+              <w:t>Constrain</w:t>
+            </w:r>
+          </w:p>
+        </w:tc>
+        <w:tc>
+          <w:tcPr>
+            <w:tcW w:w="2394" w:type="dxa"/>
+          </w:tcPr>
+          <w:p>
+            <w:pPr>
+              <w:rPr>
+                <w:sz w:val="48"/>
+                <w:szCs w:val="48"/>
+                <w:lang w:val="en-IN"/>
+              </w:rPr>
+            </w:pPr>
+            <w:r>
+              <w:rPr>
+                <w:sz w:val="40"/>
+                <w:szCs w:val="40"/>
+              </w:rPr>
+              <w:t>Description</w:t>
+            </w:r>
+          </w:p>
+        </w:tc>
+      </w:tr>
+      <w:tr>
+        <w:tc>
+          <w:tcPr>
+            <w:tcW w:w="2394" w:type="dxa"/>
+          </w:tcPr>
+          <w:p>
+            <w:pPr>
+              <w:rPr>
+                <w:sz w:val="48"/>
+                <w:szCs w:val="48"/>
+                <w:lang w:val="en-IN"/>
+              </w:rPr>
+            </w:pPr>
+            <w:r>
+              <w:rPr>
+                <w:rFonts w:ascii="Arial" w:hAnsi="Arial" w:cs="Arial"/>
+                <w:b/>
+                <w:bCs/>
+                <w:color w:val="000000"/>
+                <w:sz w:val="20"/>
+                <w:szCs w:val="20"/>
+                <w:shd w:val="clear" w:color="auto" w:fill="FFFFFF"/>
+              </w:rPr>
+              <w:t>ID </w:t>
+            </w:r>
+          </w:p>
+        </w:tc>
+        <w:tc>
+          <w:tcPr>
+            <w:tcW w:w="2394" w:type="dxa"/>
+          </w:tcPr>
+          <w:p>
+            <w:pPr>
+              <w:rPr>
+                <w:sz w:val="48"/>
+                <w:szCs w:val="48"/>
+                <w:lang w:val="en-IN"/>
+              </w:rPr>
+            </w:pPr>
+            <w:proofErr w:type="spellStart"/>
+            <w:r>
+              <w:rPr>
+                <w:lang w:val="en-IN"/>
+              </w:rPr>
+              <w:t>int</w:t>
+            </w:r>
+            <w:proofErr w:type="spellEnd"/>
+          </w:p>
+        </w:tc>
+        <w:tc>
+          <w:tcPr>
+            <w:tcW w:w="2394" w:type="dxa"/>
+          </w:tcPr>
+          <w:p>
+            <w:pPr>
+              <w:rPr>
+                <w:sz w:val="48"/>
+                <w:szCs w:val="48"/>
+                <w:lang w:val="en-IN"/>
+              </w:rPr>
+            </w:pPr>
+            <w:r>
+              <w:t>Primary Key</w:t>
+            </w:r>
+          </w:p>
+        </w:tc>
+        <w:tc>
+          <w:tcPr>
+            <w:tcW w:w="2394" w:type="dxa"/>
+          </w:tcPr>
+          <w:p>
+            <w:pPr>
+              <w:rPr>
+                <w:sz w:val="48"/>
+                <w:szCs w:val="48"/>
+                <w:lang w:val="en-IN"/>
+              </w:rPr>
+            </w:pPr>
+            <w:r>
+              <w:t>Auto increment</w:t>
+            </w:r>
+          </w:p>
+        </w:tc>
+      </w:tr>
+      <w:tr>
+        <w:tc>
+          <w:tcPr>
+            <w:tcW w:w="2394" w:type="dxa"/>
+          </w:tcPr>
+          <w:p>
+            <w:pPr>
+              <w:rPr>
+                <w:sz w:val="48"/>
+                <w:szCs w:val="48"/>
+                <w:lang w:val="en-IN"/>
+              </w:rPr>
+            </w:pPr>
+            <w:r>
+              <w:rPr>
+                <w:rFonts w:ascii="Arial" w:hAnsi="Arial" w:cs="Arial"/>
+                <w:b/>
+                <w:bCs/>
+                <w:color w:val="000000"/>
+                <w:sz w:val="20"/>
+                <w:szCs w:val="20"/>
+                <w:shd w:val="clear" w:color="auto" w:fill="FFFFFF"/>
+              </w:rPr>
+              <w:t>course</w:t>
+            </w:r>
+          </w:p>
+        </w:tc>
+        <w:tc>
+          <w:tcPr>
+            <w:tcW w:w="2394" w:type="dxa"/>
+          </w:tcPr>
+          <w:p>
+            <w:pPr>
+              <w:rPr>
+                <w:sz w:val="48"/>
+                <w:szCs w:val="48"/>
+                <w:lang w:val="en-IN"/>
+              </w:rPr>
+            </w:pPr>
+            <w:r>
+              <w:rPr>
+                <w:lang w:val="en-IN"/>
+              </w:rPr>
+              <w:t>varchar</w:t>
+            </w:r>
+          </w:p>
+        </w:tc>
+        <w:tc>
+          <w:tcPr>
+            <w:tcW w:w="2394" w:type="dxa"/>
+          </w:tcPr>
+          <w:p>
+            <w:pPr>
+              <w:rPr>
+                <w:sz w:val="48"/>
+                <w:szCs w:val="48"/>
+                <w:lang w:val="en-IN"/>
+              </w:rPr>
+            </w:pPr>
+            <w:r>
+              <w:t>Not Null</w:t>
+            </w:r>
+          </w:p>
+        </w:tc>
+        <w:tc>
+          <w:tcPr>
+            <w:tcW w:w="2394" w:type="dxa"/>
+          </w:tcPr>
+          <w:p>
+            <w:pPr>
+              <w:rPr>
+                <w:sz w:val="48"/>
+                <w:szCs w:val="48"/>
+                <w:lang w:val="en-IN"/>
+              </w:rPr>
+            </w:pPr>
+            <w:r>
+              <w:rPr>
+                <w:lang w:val="en-IN"/>
+              </w:rPr>
+              <w:t xml:space="preserve">To store </w:t>
+            </w:r>
+            <w:proofErr w:type="spellStart"/>
+            <w:r>
+              <w:rPr>
+                <w:rFonts w:ascii="Arial" w:hAnsi="Arial" w:cs="Arial"/>
+                <w:b/>
+                <w:bCs/>
+                <w:color w:val="000000"/>
+                <w:sz w:val="20"/>
+                <w:szCs w:val="20"/>
+                <w:shd w:val="clear" w:color="auto" w:fill="DFDFDF"/>
+              </w:rPr>
+              <w:t>course</w:t>
+            </w:r>
+            <w:r>
+              <w:rPr>
+                <w:rFonts w:ascii="Arial" w:hAnsi="Arial" w:cs="Arial"/>
+                <w:b/>
+                <w:bCs/>
+                <w:color w:val="000000"/>
+                <w:sz w:val="20"/>
+                <w:szCs w:val="20"/>
+                <w:shd w:val="clear" w:color="auto" w:fill="DFDFDF"/>
+              </w:rPr>
+              <w:t>_name</w:t>
+            </w:r>
+            <w:proofErr w:type="spellEnd"/>
+          </w:p>
+        </w:tc>
+      </w:tr>
+      <w:tr>
+        <w:tc>
+          <w:tcPr>
+            <w:tcW w:w="2394" w:type="dxa"/>
+          </w:tcPr>
+          <w:p>
+            <w:pPr>
+              <w:rPr>
+                <w:sz w:val="48"/>
+                <w:szCs w:val="48"/>
+                <w:lang w:val="en-IN"/>
+              </w:rPr>
+            </w:pPr>
+            <w:proofErr w:type="spellStart"/>
+            <w:r>
+              <w:rPr>
+                <w:rFonts w:ascii="Arial" w:hAnsi="Arial" w:cs="Arial"/>
+                <w:b/>
+                <w:bCs/>
+                <w:color w:val="000000"/>
+                <w:sz w:val="20"/>
+                <w:szCs w:val="20"/>
+                <w:shd w:val="clear" w:color="auto" w:fill="FFFFFF"/>
+              </w:rPr>
+              <w:t>cname</w:t>
+            </w:r>
+            <w:proofErr w:type="spellEnd"/>
+          </w:p>
+        </w:tc>
+        <w:tc>
+          <w:tcPr>
+            <w:tcW w:w="2394" w:type="dxa"/>
+          </w:tcPr>
+          <w:p>
+            <w:pPr>
+              <w:rPr>
+                <w:sz w:val="48"/>
+                <w:szCs w:val="48"/>
+                <w:lang w:val="en-IN"/>
+              </w:rPr>
+            </w:pPr>
+            <w:r>
+              <w:rPr>
+                <w:lang w:val="en-IN"/>
+              </w:rPr>
+              <w:t>varchar</w:t>
+            </w:r>
+          </w:p>
+        </w:tc>
+        <w:tc>
+          <w:tcPr>
+            <w:tcW w:w="2394" w:type="dxa"/>
+          </w:tcPr>
+          <w:p>
+            <w:pPr>
+              <w:rPr>
+                <w:sz w:val="48"/>
+                <w:szCs w:val="48"/>
+                <w:lang w:val="en-IN"/>
+              </w:rPr>
+            </w:pPr>
+            <w:r>
+              <w:t>Not Null</w:t>
+            </w:r>
+          </w:p>
+        </w:tc>
+        <w:tc>
+          <w:tcPr>
+            <w:tcW w:w="2394" w:type="dxa"/>
+          </w:tcPr>
+          <w:p>
+            <w:pPr>
+              <w:rPr>
+                <w:sz w:val="48"/>
+                <w:szCs w:val="48"/>
+                <w:lang w:val="en-IN"/>
+              </w:rPr>
+            </w:pPr>
+            <w:r>
+              <w:rPr>
+                <w:lang w:val="en-IN"/>
+              </w:rPr>
+              <w:t xml:space="preserve">To store </w:t>
+            </w:r>
+            <w:proofErr w:type="spellStart"/>
+            <w:r>
+              <w:rPr>
+                <w:rFonts w:ascii="Arial" w:hAnsi="Arial" w:cs="Arial"/>
+                <w:b/>
+                <w:bCs/>
+                <w:color w:val="000000"/>
+                <w:sz w:val="20"/>
+                <w:szCs w:val="20"/>
+                <w:shd w:val="clear" w:color="auto" w:fill="DFDFDF"/>
+              </w:rPr>
+              <w:t>course_name</w:t>
+            </w:r>
+            <w:proofErr w:type="spellEnd"/>
+          </w:p>
+        </w:tc>
+      </w:tr>
+    </w:tbl>
+    <w:p>
+      <w:pPr>
+        <w:rPr>
+          <w:sz w:val="48"/>
+          <w:szCs w:val="48"/>
+          <w:lang w:val="en-IN"/>
+        </w:rPr>
+      </w:pPr>
+      <w:bookmarkStart w:id="0" w:name="_GoBack"/>
+      <w:bookmarkEnd w:id="0"/>
+    </w:p>
     <w:sectPr>
       <w:pgSz w:w="12240" w:h="15840"/>
       <w:pgMar w:top="1440" w:right="1440" w:bottom="1440" w:left="1440" w:header="720" w:footer="720" w:gutter="0"/>
@@ -4309,9 +9305,9 @@
 <file path=word/numbering.xml><?xml version="1.0" encoding="utf-8"?>
 <w:numbering xmlns:wpc="http://schemas.microsoft.com/office/word/2010/wordprocessingCanvas" xmlns:mc="http://schemas.openxmlformats.org/markup-compatibility/2006" xmlns:o="urn:schemas-microsoft-com:office:office" xmlns:r="http://schemas.openxmlformats.org/officeDocument/2006/relationships" xmlns:m="http://schemas.openxmlformats.org/officeDocument/2006/math" xmlns:v="urn:schemas-microsoft-com:vml" xmlns:wp14="http://schemas.microsoft.com/office/word/2010/wordprocessingDrawing" xmlns:wp="http://schemas.openxmlformats.org/drawingml/2006/wordprocessingDrawing" xmlns:w10="urn:schemas-microsoft-com:office:word" xmlns:w="http://schemas.openxmlformats.org/wordprocessingml/2006/main" xmlns:w14="http://schemas.microsoft.com/office/word/2010/wordml" xmlns:wpg="http://schemas.microsoft.com/office/word/2010/wordprocessingGroup" xmlns:wpi="http://schemas.microsoft.com/office/word/2010/wordprocessingInk" xmlns:wne="http://schemas.microsoft.com/office/word/2006/wordml" xmlns:wps="http://schemas.microsoft.com/office/word/2010/wordprocessingShape" mc:Ignorable="w14 wp14">
   <w:abstractNum w:abstractNumId="0">
-    <w:nsid w:val="76D93D28"/>
+    <w:nsid w:val="1D017845"/>
     <w:multiLevelType w:val="hybridMultilevel"/>
-    <w:tmpl w:val="B73E3A1A"/>
+    <w:tmpl w:val="8570918C"/>
     <w:lvl w:ilvl="0" w:tplc="04090001">
       <w:start w:val="1"/>
       <w:numFmt w:val="bullet"/>
@@ -4421,7 +9417,123 @@
       </w:rPr>
     </w:lvl>
   </w:abstractNum>
+  <w:abstractNum w:abstractNumId="1">
+    <w:nsid w:val="76D93D28"/>
+    <w:multiLevelType w:val="hybridMultilevel"/>
+    <w:tmpl w:val="B73E3A1A"/>
+    <w:lvl w:ilvl="0" w:tplc="04090001">
+      <w:start w:val="1"/>
+      <w:numFmt w:val="bullet"/>
+      <w:lvlText w:val=""/>
+      <w:lvlJc w:val="left"/>
+      <w:pPr>
+        <w:ind w:left="720" w:hanging="360"/>
+      </w:pPr>
+      <w:rPr>
+        <w:rFonts w:ascii="Symbol" w:hAnsi="Symbol" w:hint="default"/>
+      </w:rPr>
+    </w:lvl>
+    <w:lvl w:ilvl="1" w:tplc="04090003" w:tentative="1">
+      <w:start w:val="1"/>
+      <w:numFmt w:val="bullet"/>
+      <w:lvlText w:val="o"/>
+      <w:lvlJc w:val="left"/>
+      <w:pPr>
+        <w:ind w:left="1440" w:hanging="360"/>
+      </w:pPr>
+      <w:rPr>
+        <w:rFonts w:ascii="Courier New" w:hAnsi="Courier New" w:cs="Courier New" w:hint="default"/>
+      </w:rPr>
+    </w:lvl>
+    <w:lvl w:ilvl="2" w:tplc="04090005" w:tentative="1">
+      <w:start w:val="1"/>
+      <w:numFmt w:val="bullet"/>
+      <w:lvlText w:val=""/>
+      <w:lvlJc w:val="left"/>
+      <w:pPr>
+        <w:ind w:left="2160" w:hanging="360"/>
+      </w:pPr>
+      <w:rPr>
+        <w:rFonts w:ascii="Wingdings" w:hAnsi="Wingdings" w:hint="default"/>
+      </w:rPr>
+    </w:lvl>
+    <w:lvl w:ilvl="3" w:tplc="04090001" w:tentative="1">
+      <w:start w:val="1"/>
+      <w:numFmt w:val="bullet"/>
+      <w:lvlText w:val=""/>
+      <w:lvlJc w:val="left"/>
+      <w:pPr>
+        <w:ind w:left="2880" w:hanging="360"/>
+      </w:pPr>
+      <w:rPr>
+        <w:rFonts w:ascii="Symbol" w:hAnsi="Symbol" w:hint="default"/>
+      </w:rPr>
+    </w:lvl>
+    <w:lvl w:ilvl="4" w:tplc="04090003" w:tentative="1">
+      <w:start w:val="1"/>
+      <w:numFmt w:val="bullet"/>
+      <w:lvlText w:val="o"/>
+      <w:lvlJc w:val="left"/>
+      <w:pPr>
+        <w:ind w:left="3600" w:hanging="360"/>
+      </w:pPr>
+      <w:rPr>
+        <w:rFonts w:ascii="Courier New" w:hAnsi="Courier New" w:cs="Courier New" w:hint="default"/>
+      </w:rPr>
+    </w:lvl>
+    <w:lvl w:ilvl="5" w:tplc="04090005" w:tentative="1">
+      <w:start w:val="1"/>
+      <w:numFmt w:val="bullet"/>
+      <w:lvlText w:val=""/>
+      <w:lvlJc w:val="left"/>
+      <w:pPr>
+        <w:ind w:left="4320" w:hanging="360"/>
+      </w:pPr>
+      <w:rPr>
+        <w:rFonts w:ascii="Wingdings" w:hAnsi="Wingdings" w:hint="default"/>
+      </w:rPr>
+    </w:lvl>
+    <w:lvl w:ilvl="6" w:tplc="04090001" w:tentative="1">
+      <w:start w:val="1"/>
+      <w:numFmt w:val="bullet"/>
+      <w:lvlText w:val=""/>
+      <w:lvlJc w:val="left"/>
+      <w:pPr>
+        <w:ind w:left="5040" w:hanging="360"/>
+      </w:pPr>
+      <w:rPr>
+        <w:rFonts w:ascii="Symbol" w:hAnsi="Symbol" w:hint="default"/>
+      </w:rPr>
+    </w:lvl>
+    <w:lvl w:ilvl="7" w:tplc="04090003" w:tentative="1">
+      <w:start w:val="1"/>
+      <w:numFmt w:val="bullet"/>
+      <w:lvlText w:val="o"/>
+      <w:lvlJc w:val="left"/>
+      <w:pPr>
+        <w:ind w:left="5760" w:hanging="360"/>
+      </w:pPr>
+      <w:rPr>
+        <w:rFonts w:ascii="Courier New" w:hAnsi="Courier New" w:cs="Courier New" w:hint="default"/>
+      </w:rPr>
+    </w:lvl>
+    <w:lvl w:ilvl="8" w:tplc="04090005" w:tentative="1">
+      <w:start w:val="1"/>
+      <w:numFmt w:val="bullet"/>
+      <w:lvlText w:val=""/>
+      <w:lvlJc w:val="left"/>
+      <w:pPr>
+        <w:ind w:left="6480" w:hanging="360"/>
+      </w:pPr>
+      <w:rPr>
+        <w:rFonts w:ascii="Wingdings" w:hAnsi="Wingdings" w:hint="default"/>
+      </w:rPr>
+    </w:lvl>
+  </w:abstractNum>
   <w:num w:numId="1">
+    <w:abstractNumId w:val="1"/>
+  </w:num>
+  <w:num w:numId="2">
     <w:abstractNumId w:val="0"/>
   </w:num>
 </w:numbering>

--- a/itsrm report.docx
+++ b/itsrm report.docx
@@ -15,15 +15,28 @@
       </w:pPr>
       <w:r>
         <w:rPr>
-          <w:rFonts w:cs="Shruti"/>
+          <w:rFonts w:cs="Arial Unicode MS"/>
           <w:b/>
           <w:bCs/>
           <w:sz w:val="32"/>
           <w:szCs w:val="32"/>
           <w:cs/>
         </w:rPr>
-        <w:t>ગુજરાત વિદ્યાપીઠ અમદાવાદ</w:t>
-      </w:r>
+        <w:t>ગૂ</w:t>
+      </w:r>
+      <w:r>
+        <w:rPr>
+          <w:rFonts w:cs="Shruti"/>
+          <w:b/>
+          <w:bCs/>
+          <w:sz w:val="32"/>
+          <w:szCs w:val="32"/>
+          <w:cs/>
+        </w:rPr>
+        <w:t>જરાત વિદ્યાપીઠ અમદાવાદ</w:t>
+      </w:r>
+      <w:bookmarkStart w:id="0" w:name="_GoBack"/>
+      <w:bookmarkEnd w:id="0"/>
     </w:p>
     <w:p>
       <w:pPr>
@@ -56,7 +69,27 @@
           <w:rFonts w:cs="Shruti"/>
           <w:cs/>
         </w:rPr>
-        <w:t>એમ.સી.એ. સ-</w:t>
+        <w:t xml:space="preserve">એમ.સી.એ. </w:t>
+      </w:r>
+      <w:r>
+        <w:rPr>
+          <w:rFonts w:cs="Shruti"/>
+        </w:rPr>
+        <w:t xml:space="preserve"> </w:t>
+      </w:r>
+      <w:r>
+        <w:rPr>
+          <w:rFonts w:cs="Arial Unicode MS"/>
+          <w:cs/>
+        </w:rPr>
+        <w:t xml:space="preserve">સત્ર </w:t>
+      </w:r>
+      <w:r>
+        <w:rPr>
+          <w:rFonts w:cs="Shruti"/>
+          <w:cs/>
+        </w:rPr>
+        <w:t>-</w:t>
       </w:r>
       <w:r>
         <w:rPr>
@@ -76,6 +109,7 @@
           <w:szCs w:val="48"/>
         </w:rPr>
       </w:pPr>
+      <w:proofErr w:type="gramStart"/>
       <w:r>
         <w:rPr>
           <w:rFonts w:cs="Shruti"/>
@@ -86,6 +120,7 @@
         </w:rPr>
         <w:t>IT</w:t>
       </w:r>
+      <w:proofErr w:type="gramEnd"/>
       <w:r>
         <w:rPr>
           <w:rFonts w:cs="Shruti"/>
@@ -974,7 +1009,52 @@
           <w:cs/>
           <w:lang w:val="en-IN"/>
         </w:rPr>
-        <w:t>એમ સી એસત્ર-૨</w:t>
+        <w:t>એમ</w:t>
+      </w:r>
+      <w:r>
+        <w:rPr>
+          <w:rFonts w:cs="Shruti"/>
+          <w:lang w:val="en-IN"/>
+        </w:rPr>
+        <w:t>.</w:t>
+      </w:r>
+      <w:r>
+        <w:rPr>
+          <w:rFonts w:cs="Shruti"/>
+          <w:cs/>
+          <w:lang w:val="en-IN"/>
+        </w:rPr>
+        <w:t>સી</w:t>
+      </w:r>
+      <w:r>
+        <w:rPr>
+          <w:rFonts w:cs="Shruti"/>
+          <w:lang w:val="en-IN"/>
+        </w:rPr>
+        <w:t>.</w:t>
+      </w:r>
+      <w:r>
+        <w:rPr>
+          <w:rFonts w:cs="Shruti"/>
+          <w:cs/>
+          <w:lang w:val="en-IN"/>
+        </w:rPr>
+        <w:t>એ</w:t>
+      </w:r>
+      <w:r>
+        <w:rPr>
+          <w:rFonts w:cs="Shruti"/>
+          <w:lang w:val="en-IN"/>
+        </w:rPr>
+        <w:t xml:space="preserve">  </w:t>
+      </w:r>
+      <w:r>
+        <w:rPr>
+          <w:rFonts w:cs="Shruti"/>
+          <w:cs/>
+          <w:lang w:val="en-IN"/>
+        </w:rPr>
+        <w:t>સત્ર-૨</w:t>
       </w:r>
     </w:p>
     <w:p>
@@ -993,6 +1073,18 @@
       </w:pPr>
       <w:r>
         <w:rPr>
+          <w:rFonts w:cs="Arial Unicode MS"/>
+          <w:b/>
+          <w:bCs/>
+          <w:sz w:val="40"/>
+          <w:szCs w:val="40"/>
+          <w:cs/>
+        </w:rPr>
+        <w:lastRenderedPageBreak/>
+        <w:t>ગૂ</w:t>
+      </w:r>
+      <w:r>
+        <w:rPr>
           <w:rFonts w:cs="Shruti"/>
           <w:b/>
           <w:bCs/>
@@ -1002,8 +1094,20 @@
           <w:cs/>
           <w:lang w:val="en-IN"/>
         </w:rPr>
-        <w:lastRenderedPageBreak/>
-        <w:t>ગુજરાત વિદ્યાપીઠનો પરિચય</w:t>
+        <w:t>જરાત</w:t>
+      </w:r>
+      <w:r>
+        <w:rPr>
+          <w:rFonts w:cs="Shruti"/>
+          <w:b/>
+          <w:bCs/>
+          <w:sz w:val="40"/>
+          <w:szCs w:val="40"/>
+          <w:u w:val="double"/>
+          <w:cs/>
+          <w:lang w:val="en-IN"/>
+        </w:rPr>
+        <w:t xml:space="preserve"> વિદ્યાપીઠનો પરિચય</w:t>
       </w:r>
     </w:p>
     <w:p>
@@ -1015,6 +1119,15 @@
           <w:lang w:val="en-IN"/>
         </w:rPr>
       </w:pPr>
+      <w:r>
+        <w:rPr>
+          <w:rFonts w:cs="Arial Unicode MS"/>
+          <w:sz w:val="24"/>
+          <w:szCs w:val="24"/>
+          <w:cs/>
+        </w:rPr>
+        <w:t>ગૂ</w:t>
+      </w:r>
       <w:r>
         <w:rPr>
           <w:rFonts w:cs="Shruti"/>
@@ -1023,7 +1136,36 @@
           <w:cs/>
           <w:lang w:val="en-IN"/>
         </w:rPr>
-        <w:t xml:space="preserve">ગુજરાત વિધાપીઠની સ્થાપના રાષ્ટ્રપિતા મહાત્મા ગાંધીજી દ્વારા ઇ.સ.૧૯૨૦ માં કરવામાં આવી હતી. ગૂજરાત વિધાપીઠની સ્થાપના રાષ્ટ્રીય વિધાપીઠ" તરીકે થઇ હતી. મહાત્મા ગાંધીજી તેમના જીવન પર્યન્ત વિધાપીઠના કુલપતિ રહયા હતા. હાલ ગુજરાત વિધાપીઠ ના કુલપતિ તરીકે ડૉ. ઇલાબેન ભટ્ટ કાર્યરત છે. તથા ગૂજરાત વિધાપીઠ એ એક </w:t>
+        <w:t>જરાત વિધાપીઠની સ્થાપના રાષ્ટ્રપિતા મહાત્મા ગાંધીજી</w:t>
+      </w:r>
+      <w:r>
+        <w:rPr>
+          <w:rFonts w:cs="Shruti"/>
+          <w:sz w:val="28"/>
+          <w:szCs w:val="28"/>
+          <w:lang w:val="en-IN"/>
+        </w:rPr>
+        <w:t xml:space="preserve"> </w:t>
+      </w:r>
+      <w:r>
+        <w:rPr>
+          <w:rFonts w:cs="Arial Unicode MS"/>
+          <w:sz w:val="28"/>
+          <w:szCs w:val="28"/>
+          <w:cs/>
+          <w:lang w:val="en-IN"/>
+        </w:rPr>
+        <w:t xml:space="preserve">દ્વારા   </w:t>
+      </w:r>
+      <w:r>
+        <w:rPr>
+          <w:rFonts w:cs="Shruti"/>
+          <w:sz w:val="28"/>
+          <w:szCs w:val="28"/>
+          <w:cs/>
+          <w:lang w:val="en-IN"/>
+        </w:rPr>
+        <w:t xml:space="preserve">ઇ.સ.૧૯૨૦ માં કરવામાં આવી હતી. ગૂજરાત વિધાપીઠની સ્થાપના રાષ્ટ્રીય વિધાપીઠ" તરીકે થઇ હતી. મહાત્મા ગાંધીજી તેમના જીવન પર્યન્ત વિધાપીઠના કુલપતિ રહયા હતા. હાલ ગુજરાત વિધાપીઠ ના કુલપતિ તરીકે ડૉ. ઇલાબેન ભટ્ટ કાર્યરત છે. તથા ગૂજરાત વિધાપીઠ એ એક </w:t>
       </w:r>
       <w:r>
         <w:rPr>
@@ -1581,16 +1723,7 @@
           <w:cs/>
           <w:lang w:val="en-IN"/>
         </w:rPr>
-        <w:t>ગુજરાત વિધાપીઠ માં આવેલ કોમ્પ્યુટર વિજ્ઞાન વિભાગ માં કોમ્પ્યુટર વિનીયોગ પારંગત (એમ.સી.એ.) સી.એ.) વર્ષ</w:t>
-      </w:r>
-      <w:r>
-        <w:rPr>
-          <w:rFonts w:cs="Shruti"/>
-          <w:sz w:val="32"/>
-          <w:szCs w:val="32"/>
-          <w:lang w:val="en-IN"/>
-        </w:rPr>
-        <w:t xml:space="preserve"> 1</w:t>
+        <w:t>ગુજરાત વિધાપીઠ માં આવેલ કોમ્પ્યુટર વિજ્ઞાન વિભાગ માં કોમ્પ્યુટર</w:t>
       </w:r>
       <w:r>
         <w:rPr>
@@ -1600,7 +1733,45 @@
           <w:cs/>
           <w:lang w:val="en-IN"/>
         </w:rPr>
+        <w:t xml:space="preserve"> વિનીયોગ પારંગત (એમ.સી.એ.)</w:t>
+      </w:r>
+      <w:r>
+        <w:rPr>
+          <w:rFonts w:cs="Shruti"/>
+          <w:sz w:val="32"/>
+          <w:szCs w:val="32"/>
+          <w:cs/>
+          <w:lang w:val="en-IN"/>
+        </w:rPr>
+        <w:t xml:space="preserve"> વર્ષ</w:t>
+      </w:r>
+      <w:r>
+        <w:rPr>
+          <w:rFonts w:cs="Shruti"/>
+          <w:sz w:val="32"/>
+          <w:szCs w:val="32"/>
+          <w:lang w:val="en-IN"/>
+        </w:rPr>
+        <w:t xml:space="preserve"> 1</w:t>
+      </w:r>
+      <w:r>
+        <w:rPr>
+          <w:rFonts w:cs="Shruti"/>
+          <w:sz w:val="32"/>
+          <w:szCs w:val="32"/>
+          <w:cs/>
+          <w:lang w:val="en-IN"/>
+        </w:rPr>
         <w:t xml:space="preserve"> સૂત્ર</w:t>
+      </w:r>
+      <w:r>
+        <w:rPr>
+          <w:rFonts w:cs="Shruti"/>
+          <w:sz w:val="32"/>
+          <w:szCs w:val="32"/>
+          <w:lang w:val="en-IN"/>
+        </w:rPr>
+        <w:t xml:space="preserve"> </w:t>
       </w:r>
       <w:r>
         <w:rPr>
@@ -3882,6 +4053,7 @@
           <w:lang w:val="en-IN"/>
         </w:rPr>
       </w:pPr>
+      <w:proofErr w:type="spellStart"/>
       <w:r>
         <w:rPr>
           <w:rFonts w:cs="Arial Unicode MS"/>
@@ -3891,7 +4063,19 @@
           <w:szCs w:val="40"/>
           <w:lang w:val="en-IN"/>
         </w:rPr>
-        <w:t>Contex level:</w:t>
+        <w:t>Contex</w:t>
+      </w:r>
+      <w:proofErr w:type="spellEnd"/>
+      <w:r>
+        <w:rPr>
+          <w:rFonts w:cs="Arial Unicode MS"/>
+          <w:b/>
+          <w:bCs/>
+          <w:sz w:val="40"/>
+          <w:szCs w:val="40"/>
+          <w:lang w:val="en-IN"/>
+        </w:rPr>
+        <w:t xml:space="preserve"> level:</w:t>
       </w:r>
     </w:p>
     <w:p>
@@ -4424,15 +4608,16 @@
           <w:szCs w:val="48"/>
           <w:lang w:val="en-IN"/>
         </w:rPr>
-        <w:t>Operating System</w:t>
-      </w:r>
+        <w:t xml:space="preserve">Operating </w:t>
+      </w:r>
+      <w:proofErr w:type="gramStart"/>
       <w:r>
         <w:rPr>
           <w:sz w:val="48"/>
           <w:szCs w:val="48"/>
           <w:lang w:val="en-IN"/>
         </w:rPr>
-        <w:t xml:space="preserve"> </w:t>
+        <w:t>System</w:t>
       </w:r>
       <w:r>
         <w:rPr>
@@ -4448,7 +4633,7 @@
           <w:szCs w:val="48"/>
           <w:lang w:val="en-IN"/>
         </w:rPr>
-        <w:t xml:space="preserve">: </w:t>
+        <w:t xml:space="preserve"> </w:t>
       </w:r>
       <w:r>
         <w:rPr>
@@ -4456,65 +4641,66 @@
           <w:szCs w:val="48"/>
           <w:lang w:val="en-IN"/>
         </w:rPr>
-        <w:t>windows</w:t>
-      </w:r>
-    </w:p>
-    <w:p>
-      <w:pPr>
+        <w:t>:</w:t>
+      </w:r>
+      <w:proofErr w:type="gramEnd"/>
+      <w:r>
         <w:rPr>
           <w:sz w:val="48"/>
           <w:szCs w:val="48"/>
           <w:lang w:val="en-IN"/>
         </w:rPr>
-      </w:pPr>
+        <w:t xml:space="preserve"> </w:t>
+      </w:r>
       <w:r>
         <w:rPr>
           <w:sz w:val="48"/>
           <w:szCs w:val="48"/>
           <w:lang w:val="en-IN"/>
         </w:rPr>
-        <w:t>Front End</w:t>
-      </w:r>
-      <w:r>
+        <w:t>windows</w:t>
+      </w:r>
+    </w:p>
+    <w:p>
+      <w:pPr>
         <w:rPr>
           <w:sz w:val="48"/>
           <w:szCs w:val="48"/>
           <w:lang w:val="en-IN"/>
         </w:rPr>
-        <w:t xml:space="preserve"> </w:t>
-      </w:r>
+      </w:pPr>
       <w:r>
         <w:rPr>
           <w:sz w:val="48"/>
           <w:szCs w:val="48"/>
           <w:lang w:val="en-IN"/>
         </w:rPr>
-        <w:t xml:space="preserve"> </w:t>
-      </w:r>
+        <w:t xml:space="preserve">Front </w:t>
+      </w:r>
+      <w:proofErr w:type="gramStart"/>
       <w:r>
         <w:rPr>
           <w:sz w:val="48"/>
           <w:szCs w:val="48"/>
           <w:lang w:val="en-IN"/>
         </w:rPr>
-        <w:t>: html,css,javascript</w:t>
-      </w:r>
-    </w:p>
-    <w:p>
-      <w:pPr>
+        <w:t>End</w:t>
+      </w:r>
+      <w:r>
         <w:rPr>
           <w:sz w:val="48"/>
           <w:szCs w:val="48"/>
           <w:lang w:val="en-IN"/>
         </w:rPr>
-      </w:pPr>
+        <w:t xml:space="preserve"> </w:t>
+      </w:r>
       <w:r>
         <w:rPr>
           <w:sz w:val="48"/>
           <w:szCs w:val="48"/>
           <w:lang w:val="en-IN"/>
         </w:rPr>
-        <w:t>Back-end Database</w:t>
+        <w:t xml:space="preserve"> </w:t>
       </w:r>
       <w:r>
         <w:rPr>
@@ -4522,48 +4708,52 @@
           <w:szCs w:val="48"/>
           <w:lang w:val="en-IN"/>
         </w:rPr>
-        <w:t xml:space="preserve"> </w:t>
-      </w:r>
+        <w:t>:</w:t>
+      </w:r>
+      <w:proofErr w:type="gramEnd"/>
       <w:r>
         <w:rPr>
           <w:sz w:val="48"/>
           <w:szCs w:val="48"/>
           <w:lang w:val="en-IN"/>
         </w:rPr>
-        <w:t>: php</w:t>
-      </w:r>
+        <w:t xml:space="preserve"> </w:t>
+      </w:r>
+      <w:proofErr w:type="spellStart"/>
       <w:r>
         <w:rPr>
           <w:sz w:val="48"/>
           <w:szCs w:val="48"/>
           <w:lang w:val="en-IN"/>
         </w:rPr>
-        <w:t xml:space="preserve"> </w:t>
-      </w:r>
-      <w:r>
+        <w:t>html,css,javascript</w:t>
+      </w:r>
+      <w:proofErr w:type="spellEnd"/>
+    </w:p>
+    <w:p>
+      <w:pPr>
         <w:rPr>
           <w:sz w:val="48"/>
           <w:szCs w:val="48"/>
           <w:lang w:val="en-IN"/>
         </w:rPr>
-        <w:t>,sql</w:t>
-      </w:r>
-    </w:p>
-    <w:p>
-      <w:pPr>
+      </w:pPr>
+      <w:r>
         <w:rPr>
           <w:sz w:val="48"/>
           <w:szCs w:val="48"/>
           <w:lang w:val="en-IN"/>
         </w:rPr>
-      </w:pPr>
+        <w:t xml:space="preserve">Back-end </w:t>
+      </w:r>
+      <w:proofErr w:type="gramStart"/>
       <w:r>
         <w:rPr>
           <w:sz w:val="48"/>
           <w:szCs w:val="48"/>
           <w:lang w:val="en-IN"/>
         </w:rPr>
-        <w:t>Development Tool</w:t>
+        <w:t>Database</w:t>
       </w:r>
       <w:r>
         <w:rPr>
@@ -4571,7 +4761,7 @@
           <w:szCs w:val="48"/>
           <w:lang w:val="en-IN"/>
         </w:rPr>
-        <w:t xml:space="preserve">  </w:t>
+        <w:t xml:space="preserve"> </w:t>
       </w:r>
       <w:r>
         <w:rPr>
@@ -4579,7 +4769,103 @@
           <w:szCs w:val="48"/>
           <w:lang w:val="en-IN"/>
         </w:rPr>
-        <w:t>: Visual Studio Code</w:t>
+        <w:t>:</w:t>
+      </w:r>
+      <w:proofErr w:type="gramEnd"/>
+      <w:r>
+        <w:rPr>
+          <w:sz w:val="48"/>
+          <w:szCs w:val="48"/>
+          <w:lang w:val="en-IN"/>
+        </w:rPr>
+        <w:t xml:space="preserve"> </w:t>
+      </w:r>
+      <w:proofErr w:type="spellStart"/>
+      <w:r>
+        <w:rPr>
+          <w:sz w:val="48"/>
+          <w:szCs w:val="48"/>
+          <w:lang w:val="en-IN"/>
+        </w:rPr>
+        <w:t>php</w:t>
+      </w:r>
+      <w:proofErr w:type="spellEnd"/>
+      <w:r>
+        <w:rPr>
+          <w:sz w:val="48"/>
+          <w:szCs w:val="48"/>
+          <w:lang w:val="en-IN"/>
+        </w:rPr>
+        <w:t xml:space="preserve"> </w:t>
+      </w:r>
+      <w:r>
+        <w:rPr>
+          <w:sz w:val="48"/>
+          <w:szCs w:val="48"/>
+          <w:lang w:val="en-IN"/>
+        </w:rPr>
+        <w:t>,</w:t>
+      </w:r>
+      <w:proofErr w:type="spellStart"/>
+      <w:r>
+        <w:rPr>
+          <w:sz w:val="48"/>
+          <w:szCs w:val="48"/>
+          <w:lang w:val="en-IN"/>
+        </w:rPr>
+        <w:t>sql</w:t>
+      </w:r>
+      <w:proofErr w:type="spellEnd"/>
+    </w:p>
+    <w:p>
+      <w:pPr>
+        <w:rPr>
+          <w:sz w:val="48"/>
+          <w:szCs w:val="48"/>
+          <w:lang w:val="en-IN"/>
+        </w:rPr>
+      </w:pPr>
+      <w:r>
+        <w:rPr>
+          <w:sz w:val="48"/>
+          <w:szCs w:val="48"/>
+          <w:lang w:val="en-IN"/>
+        </w:rPr>
+        <w:t xml:space="preserve">Development </w:t>
+      </w:r>
+      <w:proofErr w:type="gramStart"/>
+      <w:r>
+        <w:rPr>
+          <w:sz w:val="48"/>
+          <w:szCs w:val="48"/>
+          <w:lang w:val="en-IN"/>
+        </w:rPr>
+        <w:t>Tool</w:t>
+      </w:r>
+      <w:r>
+        <w:rPr>
+          <w:sz w:val="48"/>
+          <w:szCs w:val="48"/>
+          <w:lang w:val="en-IN"/>
+        </w:rPr>
+        <w:t xml:space="preserve">  </w:t>
+      </w:r>
+      <w:r>
+        <w:rPr>
+          <w:sz w:val="48"/>
+          <w:szCs w:val="48"/>
+          <w:lang w:val="en-IN"/>
+        </w:rPr>
+        <w:t>:</w:t>
+      </w:r>
+      <w:proofErr w:type="gramEnd"/>
+      <w:r>
+        <w:rPr>
+          <w:sz w:val="48"/>
+          <w:szCs w:val="48"/>
+          <w:lang w:val="en-IN"/>
+        </w:rPr>
+        <w:t xml:space="preserve"> Visual Studio Code</w:t>
       </w:r>
     </w:p>
     <w:p>
@@ -4728,6 +5014,7 @@
           <w:lang w:val="en-IN"/>
         </w:rPr>
       </w:pPr>
+      <w:proofErr w:type="spellStart"/>
       <w:r>
         <w:rPr>
           <w:sz w:val="48"/>
@@ -4736,6 +5023,7 @@
         </w:rPr>
         <w:t>tbl_connection</w:t>
       </w:r>
+      <w:proofErr w:type="spellEnd"/>
     </w:p>
     <w:p>
       <w:pPr>
@@ -4750,6 +5038,7 @@
           <w:lang w:val="en-IN"/>
         </w:rPr>
       </w:pPr>
+      <w:proofErr w:type="spellStart"/>
       <w:r>
         <w:rPr>
           <w:sz w:val="48"/>
@@ -4766,6 +5055,7 @@
         </w:rPr>
         <w:t>department</w:t>
       </w:r>
+      <w:proofErr w:type="spellEnd"/>
     </w:p>
     <w:p>
       <w:pPr>
@@ -4783,6 +5073,7 @@
           <w:lang w:val="en-IN"/>
         </w:rPr>
       </w:pPr>
+      <w:proofErr w:type="spellStart"/>
       <w:r>
         <w:rPr>
           <w:rFonts w:ascii="Courier New" w:hAnsi="Courier New" w:cs="Courier New"/>
@@ -4795,6 +5086,7 @@
         </w:rPr>
         <w:t>tbl_course</w:t>
       </w:r>
+      <w:proofErr w:type="spellEnd"/>
     </w:p>
     <w:p>
       <w:pPr>
@@ -4887,7 +5179,23 @@
           <w:sz w:val="32"/>
           <w:szCs w:val="32"/>
         </w:rPr>
-        <w:t>This table in student and sevak information</w:t>
+        <w:t xml:space="preserve">This table in student and </w:t>
+      </w:r>
+      <w:proofErr w:type="spellStart"/>
+      <w:r>
+        <w:rPr>
+          <w:sz w:val="32"/>
+          <w:szCs w:val="32"/>
+        </w:rPr>
+        <w:t>sevak</w:t>
+      </w:r>
+      <w:proofErr w:type="spellEnd"/>
+      <w:r>
+        <w:rPr>
+          <w:sz w:val="32"/>
+          <w:szCs w:val="32"/>
+        </w:rPr>
+        <w:t xml:space="preserve"> information</w:t>
       </w:r>
     </w:p>
     <w:tbl>
@@ -5713,6 +6021,7 @@
         </w:rPr>
         <w:t xml:space="preserve"> </w:t>
       </w:r>
+      <w:proofErr w:type="spellStart"/>
       <w:proofErr w:type="gramStart"/>
       <w:r>
         <w:rPr>
@@ -5722,6 +6031,7 @@
         </w:rPr>
         <w:t>tbl_connection</w:t>
       </w:r>
+      <w:proofErr w:type="spellEnd"/>
       <w:proofErr w:type="gramEnd"/>
     </w:p>
     <w:tbl>
@@ -8474,6 +8784,7 @@
         </w:rPr>
         <w:t xml:space="preserve"> </w:t>
       </w:r>
+      <w:proofErr w:type="spellStart"/>
       <w:r>
         <w:rPr>
           <w:sz w:val="48"/>
@@ -8482,6 +8793,7 @@
         </w:rPr>
         <w:t>tbl_department</w:t>
       </w:r>
+      <w:proofErr w:type="spellEnd"/>
     </w:p>
     <w:tbl>
       <w:tblPr>
@@ -8823,6 +9135,7 @@
         </w:rPr>
         <w:t xml:space="preserve"> </w:t>
       </w:r>
+      <w:proofErr w:type="spellStart"/>
       <w:r>
         <w:rPr>
           <w:rFonts w:ascii="Courier New" w:hAnsi="Courier New" w:cs="Courier New"/>
@@ -8835,6 +9148,7 @@
         </w:rPr>
         <w:t>tbl_course</w:t>
       </w:r>
+      <w:proofErr w:type="spellEnd"/>
     </w:p>
     <w:tbl>
       <w:tblPr>
@@ -9111,8 +9425,97 @@
                 <w:szCs w:val="20"/>
                 <w:shd w:val="clear" w:color="auto" w:fill="DFDFDF"/>
               </w:rPr>
-              <w:t>course</w:t>
-            </w:r>
+              <w:t>course_name</w:t>
+            </w:r>
+            <w:proofErr w:type="spellEnd"/>
+          </w:p>
+        </w:tc>
+      </w:tr>
+      <w:tr>
+        <w:tc>
+          <w:tcPr>
+            <w:tcW w:w="2394" w:type="dxa"/>
+          </w:tcPr>
+          <w:p>
+            <w:pPr>
+              <w:rPr>
+                <w:sz w:val="48"/>
+                <w:szCs w:val="48"/>
+                <w:lang w:val="en-IN"/>
+              </w:rPr>
+            </w:pPr>
+            <w:proofErr w:type="spellStart"/>
+            <w:r>
+              <w:rPr>
+                <w:rFonts w:ascii="Arial" w:hAnsi="Arial" w:cs="Arial"/>
+                <w:b/>
+                <w:bCs/>
+                <w:color w:val="000000"/>
+                <w:sz w:val="20"/>
+                <w:szCs w:val="20"/>
+                <w:shd w:val="clear" w:color="auto" w:fill="FFFFFF"/>
+              </w:rPr>
+              <w:t>cname</w:t>
+            </w:r>
+            <w:proofErr w:type="spellEnd"/>
+          </w:p>
+        </w:tc>
+        <w:tc>
+          <w:tcPr>
+            <w:tcW w:w="2394" w:type="dxa"/>
+          </w:tcPr>
+          <w:p>
+            <w:pPr>
+              <w:rPr>
+                <w:sz w:val="48"/>
+                <w:szCs w:val="48"/>
+                <w:lang w:val="en-IN"/>
+              </w:rPr>
+            </w:pPr>
+            <w:r>
+              <w:rPr>
+                <w:lang w:val="en-IN"/>
+              </w:rPr>
+              <w:t>varchar</w:t>
+            </w:r>
+          </w:p>
+        </w:tc>
+        <w:tc>
+          <w:tcPr>
+            <w:tcW w:w="2394" w:type="dxa"/>
+          </w:tcPr>
+          <w:p>
+            <w:pPr>
+              <w:rPr>
+                <w:sz w:val="48"/>
+                <w:szCs w:val="48"/>
+                <w:lang w:val="en-IN"/>
+              </w:rPr>
+            </w:pPr>
+            <w:r>
+              <w:t>Not Null</w:t>
+            </w:r>
+          </w:p>
+        </w:tc>
+        <w:tc>
+          <w:tcPr>
+            <w:tcW w:w="2394" w:type="dxa"/>
+          </w:tcPr>
+          <w:p>
+            <w:pPr>
+              <w:rPr>
+                <w:sz w:val="48"/>
+                <w:szCs w:val="48"/>
+                <w:lang w:val="en-IN"/>
+              </w:rPr>
+            </w:pPr>
+            <w:r>
+              <w:rPr>
+                <w:lang w:val="en-IN"/>
+              </w:rPr>
+              <w:t xml:space="preserve">To store </w:t>
+            </w:r>
+            <w:proofErr w:type="spellStart"/>
             <w:r>
               <w:rPr>
                 <w:rFonts w:ascii="Arial" w:hAnsi="Arial" w:cs="Arial"/>
@@ -9123,107 +9526,6 @@
                 <w:szCs w:val="20"/>
                 <w:shd w:val="clear" w:color="auto" w:fill="DFDFDF"/>
               </w:rPr>
-              <w:t>_name</w:t>
-            </w:r>
-            <w:proofErr w:type="spellEnd"/>
-          </w:p>
-        </w:tc>
-      </w:tr>
-      <w:tr>
-        <w:tc>
-          <w:tcPr>
-            <w:tcW w:w="2394" w:type="dxa"/>
-          </w:tcPr>
-          <w:p>
-            <w:pPr>
-              <w:rPr>
-                <w:sz w:val="48"/>
-                <w:szCs w:val="48"/>
-                <w:lang w:val="en-IN"/>
-              </w:rPr>
-            </w:pPr>
-            <w:proofErr w:type="spellStart"/>
-            <w:r>
-              <w:rPr>
-                <w:rFonts w:ascii="Arial" w:hAnsi="Arial" w:cs="Arial"/>
-                <w:b/>
-                <w:bCs/>
-                <w:color w:val="000000"/>
-                <w:sz w:val="20"/>
-                <w:szCs w:val="20"/>
-                <w:shd w:val="clear" w:color="auto" w:fill="FFFFFF"/>
-              </w:rPr>
-              <w:t>cname</w:t>
-            </w:r>
-            <w:proofErr w:type="spellEnd"/>
-          </w:p>
-        </w:tc>
-        <w:tc>
-          <w:tcPr>
-            <w:tcW w:w="2394" w:type="dxa"/>
-          </w:tcPr>
-          <w:p>
-            <w:pPr>
-              <w:rPr>
-                <w:sz w:val="48"/>
-                <w:szCs w:val="48"/>
-                <w:lang w:val="en-IN"/>
-              </w:rPr>
-            </w:pPr>
-            <w:r>
-              <w:rPr>
-                <w:lang w:val="en-IN"/>
-              </w:rPr>
-              <w:t>varchar</w:t>
-            </w:r>
-          </w:p>
-        </w:tc>
-        <w:tc>
-          <w:tcPr>
-            <w:tcW w:w="2394" w:type="dxa"/>
-          </w:tcPr>
-          <w:p>
-            <w:pPr>
-              <w:rPr>
-                <w:sz w:val="48"/>
-                <w:szCs w:val="48"/>
-                <w:lang w:val="en-IN"/>
-              </w:rPr>
-            </w:pPr>
-            <w:r>
-              <w:t>Not Null</w:t>
-            </w:r>
-          </w:p>
-        </w:tc>
-        <w:tc>
-          <w:tcPr>
-            <w:tcW w:w="2394" w:type="dxa"/>
-          </w:tcPr>
-          <w:p>
-            <w:pPr>
-              <w:rPr>
-                <w:sz w:val="48"/>
-                <w:szCs w:val="48"/>
-                <w:lang w:val="en-IN"/>
-              </w:rPr>
-            </w:pPr>
-            <w:r>
-              <w:rPr>
-                <w:lang w:val="en-IN"/>
-              </w:rPr>
-              <w:t xml:space="preserve">To store </w:t>
-            </w:r>
-            <w:proofErr w:type="spellStart"/>
-            <w:r>
-              <w:rPr>
-                <w:rFonts w:ascii="Arial" w:hAnsi="Arial" w:cs="Arial"/>
-                <w:b/>
-                <w:bCs/>
-                <w:color w:val="000000"/>
-                <w:sz w:val="20"/>
-                <w:szCs w:val="20"/>
-                <w:shd w:val="clear" w:color="auto" w:fill="DFDFDF"/>
-              </w:rPr>
               <w:t>course_name</w:t>
             </w:r>
             <w:proofErr w:type="spellEnd"/>
@@ -9239,8 +9541,6 @@
           <w:lang w:val="en-IN"/>
         </w:rPr>
       </w:pPr>
-      <w:bookmarkStart w:id="0" w:name="_GoBack"/>
-      <w:bookmarkEnd w:id="0"/>
     </w:p>
     <w:sectPr>
       <w:pgSz w:w="12240" w:h="15840"/>
